--- a/laporan_kp/fixv.docx
+++ b/laporan_kp/fixv.docx
@@ -235,7 +235,7 @@
           <w:lang w:eastAsia="en-ID"/>
         </w:rPr>
         <w:drawing>
-          <wp:anchor distT="0" distB="0" distL="0" distR="0" simplePos="0" relativeHeight="251659264" behindDoc="0" locked="0" layoutInCell="1" allowOverlap="1" wp14:anchorId="547A082A" wp14:editId="6898127D">
+          <wp:anchor distT="0" distB="0" distL="0" distR="0" simplePos="0" relativeHeight="251659264" behindDoc="0" locked="0" layoutInCell="1" allowOverlap="1" wp14:anchorId="15AC1CDA" wp14:editId="06DB9CCF">
             <wp:simplePos x="0" y="0"/>
             <wp:positionH relativeFrom="page">
               <wp:posOffset>2357120</wp:posOffset>
@@ -2474,7 +2474,7 @@
           <w:sz w:val="24"/>
           <w:szCs w:val="24"/>
         </w:rPr>
-        <w:t>Toko</w:t>
+        <w:t>toko, terutama toko</w:t>
       </w:r>
       <w:r>
         <w:rPr>
@@ -2483,7 +2483,7 @@
           <w:sz w:val="24"/>
           <w:szCs w:val="24"/>
         </w:rPr>
-        <w:t xml:space="preserve">, terutama </w:t>
+        <w:t xml:space="preserve"> yang bergerak di bidang perdagangan. Pencatatan barang masuk,</w:t>
       </w:r>
       <w:r>
         <w:rPr>
@@ -2492,7 +2492,7 @@
           <w:sz w:val="24"/>
           <w:szCs w:val="24"/>
         </w:rPr>
-        <w:t>Toko</w:t>
+        <w:t xml:space="preserve"> </w:t>
       </w:r>
       <w:r>
         <w:rPr>
@@ -2501,7 +2501,7 @@
           <w:sz w:val="24"/>
           <w:szCs w:val="24"/>
         </w:rPr>
-        <w:t xml:space="preserve"> yang bergerak di bidang perdagangan. Pencatatan barang masuk,</w:t>
+        <w:t xml:space="preserve">barang keluar dilakukan oleh </w:t>
       </w:r>
       <w:r>
         <w:rPr>
@@ -2510,25 +2510,7 @@
           <w:sz w:val="24"/>
           <w:szCs w:val="24"/>
         </w:rPr>
-        <w:t xml:space="preserve"> </w:t>
-      </w:r>
-      <w:r>
-        <w:rPr>
-          <w:rFonts w:ascii="Times New Roman" w:hAnsi="Times New Roman" w:cs="Times New Roman"/>
-          <w:noProof/>
-          <w:sz w:val="24"/>
-          <w:szCs w:val="24"/>
-        </w:rPr>
-        <w:t xml:space="preserve">barang keluar dilakukan oleh </w:t>
-      </w:r>
-      <w:r>
-        <w:rPr>
-          <w:rFonts w:ascii="Times New Roman" w:hAnsi="Times New Roman" w:cs="Times New Roman"/>
-          <w:noProof/>
-          <w:sz w:val="24"/>
-          <w:szCs w:val="24"/>
-        </w:rPr>
-        <w:t>Toko</w:t>
+        <w:t>toko</w:t>
       </w:r>
       <w:r>
         <w:rPr>
@@ -2565,7 +2547,7 @@
           <w:sz w:val="24"/>
           <w:szCs w:val="24"/>
         </w:rPr>
-        <w:t>Toko</w:t>
+        <w:t>toko</w:t>
       </w:r>
       <w:r>
         <w:rPr>
@@ -2601,7 +2583,7 @@
           <w:sz w:val="24"/>
           <w:szCs w:val="24"/>
         </w:rPr>
-        <w:t>Toko</w:t>
+        <w:t>toko</w:t>
       </w:r>
       <w:r>
         <w:rPr>
@@ -2637,7 +2619,7 @@
           <w:sz w:val="24"/>
           <w:szCs w:val="24"/>
         </w:rPr>
-        <w:t>Toko</w:t>
+        <w:t>toko</w:t>
       </w:r>
       <w:r>
         <w:rPr>
@@ -2919,7 +2901,7 @@
           <w:sz w:val="24"/>
           <w:szCs w:val="24"/>
         </w:rPr>
-        <w:t xml:space="preserve">Waterfall </w:t>
+        <w:t xml:space="preserve">prototype </w:t>
       </w:r>
       <w:r>
         <w:rPr>
@@ -2928,55 +2910,16 @@
           <w:sz w:val="24"/>
           <w:szCs w:val="24"/>
         </w:rPr>
-        <w:t>(</w:t>
-      </w:r>
-      <w:r>
-        <w:rPr>
-          <w:rFonts w:ascii="Times New Roman" w:hAnsi="Times New Roman" w:cs="Times New Roman"/>
-          <w:i/>
+        <w:t>yang terdiri</w:t>
+      </w:r>
+      <w:r>
+        <w:rPr>
+          <w:rFonts w:ascii="Times New Roman" w:hAnsi="Times New Roman" w:cs="Times New Roman"/>
           <w:noProof/>
           <w:sz w:val="24"/>
           <w:szCs w:val="24"/>
         </w:rPr>
-        <w:t>Classic Life Cycle</w:t>
-      </w:r>
-      <w:r>
-        <w:rPr>
-          <w:rFonts w:ascii="Times New Roman" w:hAnsi="Times New Roman" w:cs="Times New Roman"/>
-          <w:noProof/>
-          <w:sz w:val="24"/>
-          <w:szCs w:val="24"/>
-        </w:rPr>
-        <w:t xml:space="preserve">) yang terdiri dari </w:t>
-      </w:r>
-      <w:r>
-        <w:rPr>
-          <w:rFonts w:ascii="Times New Roman" w:hAnsi="Times New Roman" w:cs="Times New Roman"/>
-          <w:i/>
-          <w:noProof/>
-          <w:sz w:val="24"/>
-          <w:szCs w:val="24"/>
-        </w:rPr>
-        <w:t>requirments analysis, system and software design, implementation and unit testing, integration and system testing</w:t>
-      </w:r>
-      <w:r>
-        <w:rPr>
-          <w:rFonts w:ascii="Times New Roman" w:hAnsi="Times New Roman" w:cs="Times New Roman"/>
-          <w:noProof/>
-          <w:sz w:val="24"/>
-          <w:szCs w:val="24"/>
-        </w:rPr>
-        <w:t xml:space="preserve">, serta </w:t>
-      </w:r>
-      <w:r>
-        <w:rPr>
-          <w:rFonts w:ascii="Times New Roman" w:hAnsi="Times New Roman" w:cs="Times New Roman"/>
-          <w:i/>
-          <w:noProof/>
-          <w:sz w:val="24"/>
-          <w:szCs w:val="24"/>
-        </w:rPr>
-        <w:t>oparation and maintenance</w:t>
+        <w:t xml:space="preserve"> kominikasi, perencanaan, pemodelan</w:t>
       </w:r>
       <w:r>
         <w:rPr>
@@ -3129,7 +3072,6 @@
           <w:sz w:val="24"/>
           <w:szCs w:val="24"/>
         </w:rPr>
-        <w:lastRenderedPageBreak/>
         <w:t>Hasil dari perancangan pada penelitian ini, di implementasikan menjadi perangkat lunak ataupun aplikasi penjualan barang (</w:t>
       </w:r>
       <w:r>
@@ -3149,7 +3091,17 @@
           <w:sz w:val="24"/>
           <w:szCs w:val="24"/>
         </w:rPr>
-        <w:t xml:space="preserve">) berbasis web, yang berfungsi untuk pengelolaan barang masuk, ataupun barang keluar, kategori barang, serta transaksi yang terkomputerisasi. Dengan pembuatan perangkat lunak ini diharapkan proses bisnis dapat </w:t>
+        <w:t xml:space="preserve">) berbasis web, </w:t>
+      </w:r>
+      <w:r>
+        <w:rPr>
+          <w:rFonts w:ascii="Times New Roman" w:hAnsi="Times New Roman" w:cs="Times New Roman"/>
+          <w:noProof/>
+          <w:sz w:val="24"/>
+          <w:szCs w:val="24"/>
+        </w:rPr>
+        <w:lastRenderedPageBreak/>
+        <w:t xml:space="preserve">yang berfungsi untuk pengelolaan barang masuk, ataupun barang keluar, kategori barang, serta transaksi yang terkomputerisasi. Dengan pembuatan perangkat lunak ini diharapkan proses bisnis dapat </w:t>
       </w:r>
       <w:r>
         <w:rPr>
@@ -3202,7 +3154,17 @@
           <w:sz w:val="24"/>
           <w:szCs w:val="24"/>
         </w:rPr>
-        <w:t>php, MyQL, Waterfall</w:t>
+        <w:t xml:space="preserve">php, MyQL, </w:t>
+      </w:r>
+      <w:r>
+        <w:rPr>
+          <w:rFonts w:ascii="Times New Roman" w:hAnsi="Times New Roman" w:cs="Times New Roman"/>
+          <w:i/>
+          <w:noProof/>
+          <w:sz w:val="24"/>
+          <w:szCs w:val="24"/>
+        </w:rPr>
+        <w:t>Prototype</w:t>
       </w:r>
     </w:p>
     <w:p>
@@ -3334,6 +3296,34 @@
         <w:rPr>
           <w:rFonts w:ascii="Times New Roman" w:hAnsi="Times New Roman" w:cs="Times New Roman"/>
           <w:i/>
+          <w:noProof/>
+          <w:sz w:val="24"/>
+          <w:szCs w:val="24"/>
+        </w:rPr>
+      </w:pPr>
+    </w:p>
+    <w:p>
+      <w:pPr>
+        <w:tabs>
+          <w:tab w:val="left" w:pos="5745"/>
+        </w:tabs>
+        <w:spacing w:line="360" w:lineRule="auto"/>
+        <w:rPr>
+          <w:rFonts w:ascii="Times New Roman" w:hAnsi="Times New Roman" w:cs="Times New Roman"/>
+          <w:noProof/>
+          <w:sz w:val="24"/>
+          <w:szCs w:val="24"/>
+        </w:rPr>
+      </w:pPr>
+    </w:p>
+    <w:p>
+      <w:pPr>
+        <w:tabs>
+          <w:tab w:val="left" w:pos="5745"/>
+        </w:tabs>
+        <w:spacing w:line="360" w:lineRule="auto"/>
+        <w:rPr>
+          <w:rFonts w:ascii="Times New Roman" w:hAnsi="Times New Roman" w:cs="Times New Roman"/>
           <w:noProof/>
           <w:sz w:val="24"/>
           <w:szCs w:val="24"/>
@@ -4126,31 +4116,31 @@
           <w:sz w:val="24"/>
           <w:szCs w:val="24"/>
         </w:rPr>
-        <w:t xml:space="preserve">Peranan aplikasi sangat penting bagi kemajuan di segala bidang, terutama bidang perdagangan, teknologi diperuntukan bagi kemudahan manusia dalam mengerjakan segala kegiatan. Aplikasi juga merupakan salah satu aspek yang penting bagi </w:t>
-      </w:r>
-      <w:r>
-        <w:rPr>
-          <w:rFonts w:ascii="Times New Roman" w:hAnsi="Times New Roman" w:cs="Times New Roman"/>
-          <w:sz w:val="24"/>
-          <w:szCs w:val="24"/>
-        </w:rPr>
-        <w:t>Toko</w:t>
-      </w:r>
-      <w:r>
-        <w:rPr>
-          <w:rFonts w:ascii="Times New Roman" w:hAnsi="Times New Roman" w:cs="Times New Roman"/>
-          <w:sz w:val="24"/>
-          <w:szCs w:val="24"/>
-        </w:rPr>
-        <w:t xml:space="preserve">, serta bagi semua aspek bidang, karena dapat membantu </w:t>
-      </w:r>
-      <w:r>
-        <w:rPr>
-          <w:rFonts w:ascii="Times New Roman" w:hAnsi="Times New Roman" w:cs="Times New Roman"/>
-          <w:sz w:val="24"/>
-          <w:szCs w:val="24"/>
-        </w:rPr>
-        <w:t>Toko</w:t>
+        <w:t>Peranan aplikasi sangat penting bagi kemajuan di segala bidang, terutama bidang perdagangan, teknologi diperuntukan bagi kemudahan manusia dalam mengerjakan segala kegiatan. Aplikasi juga merupakan sal</w:t>
+      </w:r>
+      <w:r>
+        <w:rPr>
+          <w:rFonts w:ascii="Times New Roman" w:hAnsi="Times New Roman" w:cs="Times New Roman"/>
+          <w:sz w:val="24"/>
+          <w:szCs w:val="24"/>
+        </w:rPr>
+        <w:t>ah satu aspek yang penting bagi toko</w:t>
+      </w:r>
+      <w:r>
+        <w:rPr>
+          <w:rFonts w:ascii="Times New Roman" w:hAnsi="Times New Roman" w:cs="Times New Roman"/>
+          <w:sz w:val="24"/>
+          <w:szCs w:val="24"/>
+        </w:rPr>
+        <w:t>, serta bagi semua aspe</w:t>
+      </w:r>
+      <w:r>
+        <w:rPr>
+          <w:rFonts w:ascii="Times New Roman" w:hAnsi="Times New Roman" w:cs="Times New Roman"/>
+          <w:sz w:val="24"/>
+          <w:szCs w:val="24"/>
+        </w:rPr>
+        <w:t>k bidang, karena dapat membantu toko</w:t>
       </w:r>
       <w:r>
         <w:rPr>
@@ -4181,15 +4171,7 @@
           <w:sz w:val="24"/>
           <w:szCs w:val="24"/>
         </w:rPr>
-        <w:t xml:space="preserve">Pada </w:t>
-      </w:r>
-      <w:r>
-        <w:rPr>
-          <w:rFonts w:ascii="Times New Roman" w:hAnsi="Times New Roman" w:cs="Times New Roman"/>
-          <w:sz w:val="24"/>
-          <w:szCs w:val="24"/>
-        </w:rPr>
-        <w:t>Toko</w:t>
+        <w:t>Pada toko</w:t>
       </w:r>
       <w:r>
         <w:rPr>
@@ -4205,7 +4187,7 @@
           <w:sz w:val="24"/>
           <w:szCs w:val="24"/>
         </w:rPr>
-        <w:t>Toko</w:t>
+        <w:t>toko</w:t>
       </w:r>
       <w:r>
         <w:rPr>
@@ -4221,7 +4203,7 @@
           <w:sz w:val="24"/>
           <w:szCs w:val="24"/>
         </w:rPr>
-        <w:t>Toko</w:t>
+        <w:t>toko</w:t>
       </w:r>
       <w:r>
         <w:rPr>
@@ -4277,47 +4259,31 @@
           <w:sz w:val="24"/>
           <w:szCs w:val="24"/>
         </w:rPr>
-        <w:t xml:space="preserve"> untuk pengolahan data juga menjadi perhatian di </w:t>
-      </w:r>
-      <w:r>
-        <w:rPr>
-          <w:rFonts w:ascii="Times New Roman" w:hAnsi="Times New Roman" w:cs="Times New Roman"/>
-          <w:sz w:val="24"/>
-          <w:szCs w:val="24"/>
-        </w:rPr>
-        <w:t>Toko</w:t>
-      </w:r>
-      <w:r>
-        <w:rPr>
-          <w:rFonts w:ascii="Times New Roman" w:hAnsi="Times New Roman" w:cs="Times New Roman"/>
-          <w:sz w:val="24"/>
-          <w:szCs w:val="24"/>
-        </w:rPr>
-        <w:t xml:space="preserve"> besar. Berbagai kegiatan </w:t>
-      </w:r>
-      <w:r>
-        <w:rPr>
-          <w:rFonts w:ascii="Times New Roman" w:hAnsi="Times New Roman" w:cs="Times New Roman"/>
-          <w:sz w:val="24"/>
-          <w:szCs w:val="24"/>
-        </w:rPr>
-        <w:t>Toko</w:t>
-      </w:r>
-      <w:r>
-        <w:rPr>
-          <w:rFonts w:ascii="Times New Roman" w:hAnsi="Times New Roman" w:cs="Times New Roman"/>
-          <w:sz w:val="24"/>
-          <w:szCs w:val="24"/>
-        </w:rPr>
-        <w:t xml:space="preserve"> bisa dikembangkan menjadi sistem yang kinerjanya menggunakan perangkat komputer atau kinerja di </w:t>
-      </w:r>
-      <w:r>
-        <w:rPr>
-          <w:rFonts w:ascii="Times New Roman" w:hAnsi="Times New Roman" w:cs="Times New Roman"/>
-          <w:sz w:val="24"/>
-          <w:szCs w:val="24"/>
-        </w:rPr>
-        <w:t>Toko</w:t>
+        <w:t xml:space="preserve"> untuk pengolahan</w:t>
+      </w:r>
+      <w:r>
+        <w:rPr>
+          <w:rFonts w:ascii="Times New Roman" w:hAnsi="Times New Roman" w:cs="Times New Roman"/>
+          <w:sz w:val="24"/>
+          <w:szCs w:val="24"/>
+        </w:rPr>
+        <w:t xml:space="preserve"> data juga menjadi perhatian di toko besar. Berbagai kegiatan toko</w:t>
+      </w:r>
+      <w:r>
+        <w:rPr>
+          <w:rFonts w:ascii="Times New Roman" w:hAnsi="Times New Roman" w:cs="Times New Roman"/>
+          <w:sz w:val="24"/>
+          <w:szCs w:val="24"/>
+        </w:rPr>
+        <w:t xml:space="preserve"> bisa dikembangkan menjadi sistem yang kinerjanya menggunakan per</w:t>
+      </w:r>
+      <w:r>
+        <w:rPr>
+          <w:rFonts w:ascii="Times New Roman" w:hAnsi="Times New Roman" w:cs="Times New Roman"/>
+          <w:sz w:val="24"/>
+          <w:szCs w:val="24"/>
+        </w:rPr>
+        <w:t>angkat komputer atau kinerja di toko</w:t>
       </w:r>
       <w:r>
         <w:rPr>
@@ -4382,15 +4348,7 @@
           <w:sz w:val="24"/>
           <w:szCs w:val="24"/>
         </w:rPr>
-        <w:t xml:space="preserve">, selama ini bidang usaha, </w:t>
-      </w:r>
-      <w:r>
-        <w:rPr>
-          <w:rFonts w:ascii="Times New Roman" w:hAnsi="Times New Roman" w:cs="Times New Roman"/>
-          <w:sz w:val="24"/>
-          <w:szCs w:val="24"/>
-        </w:rPr>
-        <w:t>Toko</w:t>
+        <w:t>, selama ini bidang usaha, toko</w:t>
       </w:r>
       <w:r>
         <w:rPr>
@@ -4583,123 +4541,6 @@
           <w:szCs w:val="24"/>
         </w:rPr>
         <w:t>Rumusan Masalah</w:t>
-      </w:r>
-    </w:p>
-    <w:p>
-      <w:pPr>
-        <w:tabs>
-          <w:tab w:val="left" w:pos="1843"/>
-        </w:tabs>
-        <w:spacing w:after="0" w:line="360" w:lineRule="auto"/>
-        <w:ind w:firstLine="851"/>
-        <w:jc w:val="both"/>
-        <w:rPr>
-          <w:rFonts w:ascii="Times New Roman" w:hAnsi="Times New Roman" w:cs="Times New Roman"/>
-          <w:sz w:val="24"/>
-          <w:szCs w:val="24"/>
-        </w:rPr>
-      </w:pPr>
-      <w:r>
-        <w:rPr>
-          <w:rFonts w:ascii="Times New Roman" w:hAnsi="Times New Roman" w:cs="Times New Roman"/>
-          <w:sz w:val="24"/>
-          <w:szCs w:val="24"/>
-        </w:rPr>
-        <w:t>Opsi1</w:t>
-      </w:r>
-    </w:p>
-    <w:p>
-      <w:pPr>
-        <w:tabs>
-          <w:tab w:val="left" w:pos="1843"/>
-        </w:tabs>
-        <w:spacing w:after="0" w:line="360" w:lineRule="auto"/>
-        <w:ind w:firstLine="851"/>
-        <w:jc w:val="both"/>
-        <w:rPr>
-          <w:rFonts w:ascii="Times New Roman" w:hAnsi="Times New Roman" w:cs="Times New Roman"/>
-          <w:sz w:val="24"/>
-          <w:szCs w:val="24"/>
-        </w:rPr>
-      </w:pPr>
-      <w:r>
-        <w:rPr>
-          <w:rFonts w:ascii="Times New Roman" w:hAnsi="Times New Roman" w:cs="Times New Roman"/>
-          <w:sz w:val="24"/>
-          <w:szCs w:val="24"/>
-        </w:rPr>
-        <w:t>Berdasarkan latar belakang yang penulis sampaikan diatas, maka dapat disimpulkan yaitu</w:t>
-      </w:r>
-      <w:r>
-        <w:rPr>
-          <w:rFonts w:ascii="Times New Roman" w:hAnsi="Times New Roman" w:cs="Times New Roman"/>
-          <w:sz w:val="24"/>
-          <w:szCs w:val="24"/>
-        </w:rPr>
-        <w:t xml:space="preserve"> merancang sistem yang dapat mengelola barang masuk dan barang keluar,</w:t>
-      </w:r>
-      <w:r>
-        <w:rPr>
-          <w:rFonts w:ascii="Times New Roman" w:hAnsi="Times New Roman" w:cs="Times New Roman"/>
-          <w:sz w:val="24"/>
-          <w:szCs w:val="24"/>
-        </w:rPr>
-        <w:t xml:space="preserve"> </w:t>
-      </w:r>
-      <w:r>
-        <w:rPr>
-          <w:rFonts w:ascii="Times New Roman" w:hAnsi="Times New Roman" w:cs="Times New Roman"/>
-          <w:sz w:val="24"/>
-          <w:szCs w:val="24"/>
-        </w:rPr>
-        <w:t>membuat sistem perhitungan penjualan barang</w:t>
-      </w:r>
-      <w:r>
-        <w:rPr>
-          <w:rFonts w:ascii="Times New Roman" w:hAnsi="Times New Roman" w:cs="Times New Roman"/>
-          <w:sz w:val="24"/>
-          <w:szCs w:val="24"/>
-        </w:rPr>
-        <w:t xml:space="preserve">, membuat laporan </w:t>
-      </w:r>
-      <w:r>
-        <w:rPr>
-          <w:rFonts w:ascii="Times New Roman" w:hAnsi="Times New Roman" w:cs="Times New Roman"/>
-          <w:sz w:val="24"/>
-          <w:szCs w:val="24"/>
-        </w:rPr>
-        <w:t>transaksi dari tulis tangan, ke digital atau komputerisasi</w:t>
-      </w:r>
-      <w:r>
-        <w:rPr>
-          <w:rFonts w:ascii="Times New Roman" w:hAnsi="Times New Roman" w:cs="Times New Roman"/>
-          <w:sz w:val="24"/>
-          <w:szCs w:val="24"/>
-        </w:rPr>
-        <w:t>,</w:t>
-      </w:r>
-    </w:p>
-    <w:p>
-      <w:pPr>
-        <w:tabs>
-          <w:tab w:val="left" w:pos="1843"/>
-        </w:tabs>
-        <w:spacing w:after="0" w:line="360" w:lineRule="auto"/>
-        <w:ind w:firstLine="851"/>
-        <w:jc w:val="both"/>
-        <w:rPr>
-          <w:rFonts w:ascii="Times New Roman" w:hAnsi="Times New Roman" w:cs="Times New Roman"/>
-          <w:sz w:val="24"/>
-          <w:szCs w:val="24"/>
-        </w:rPr>
-      </w:pPr>
-      <w:r>
-        <w:rPr>
-          <w:rFonts w:ascii="Times New Roman" w:hAnsi="Times New Roman" w:cs="Times New Roman"/>
-          <w:sz w:val="24"/>
-          <w:szCs w:val="24"/>
-        </w:rPr>
-        <w:t>Opsi 2</w:t>
       </w:r>
     </w:p>
     <w:p>
@@ -4743,7 +4584,10 @@
         <w:t xml:space="preserve">a </w:t>
       </w:r>
       <w:r>
-        <w:t>merancang sistem yang dapat mengelola barang masuk dan barang keluar</w:t>
+        <w:t xml:space="preserve">membuat </w:t>
+      </w:r>
+      <w:r>
+        <w:t>sistem yang dapat mengelola barang masuk dan barang keluar</w:t>
       </w:r>
       <w:r>
         <w:t xml:space="preserve"> </w:t>
@@ -5005,7 +4849,6 @@
           <w:sz w:val="24"/>
           <w:szCs w:val="24"/>
         </w:rPr>
-        <w:lastRenderedPageBreak/>
         <w:t>Aplikasi penjualan barang bahan bangunan (</w:t>
       </w:r>
       <w:r>
@@ -5172,6 +5015,7 @@
           <w:sz w:val="24"/>
           <w:szCs w:val="24"/>
         </w:rPr>
+        <w:lastRenderedPageBreak/>
         <w:t>M</w:t>
       </w:r>
       <w:r>
@@ -5180,7 +5024,15 @@
           <w:sz w:val="24"/>
           <w:szCs w:val="24"/>
         </w:rPr>
-        <w:t>erancang sistem yang dapat mengelola barang masuk dan barang keluar</w:t>
+        <w:t>embuat</w:t>
+      </w:r>
+      <w:r>
+        <w:rPr>
+          <w:rFonts w:ascii="Times New Roman" w:hAnsi="Times New Roman" w:cs="Times New Roman"/>
+          <w:sz w:val="24"/>
+          <w:szCs w:val="24"/>
+        </w:rPr>
+        <w:t xml:space="preserve"> sistem yang dapat mengelola barang masuk dan barang keluar</w:t>
       </w:r>
       <w:r>
         <w:rPr>
@@ -5568,7 +5420,10 @@
         <w:jc w:val="both"/>
       </w:pPr>
       <w:r>
-        <w:t>Metode pengumpulan data yang di lakukan adalah sebagai berikut:</w:t>
+        <w:t xml:space="preserve">Metode pengumpulan data yang </w:t>
+      </w:r>
+      <w:r>
+        <w:t>sebagai berikut:</w:t>
       </w:r>
     </w:p>
     <w:p>
@@ -5586,7 +5441,7 @@
         <w:t xml:space="preserve">Wawancara, yaitu suatu kegiatan tanya jawab yang di lakukan oleh seseorang atau lebih, antara pembuat sistem dengan pihak </w:t>
       </w:r>
       <w:r>
-        <w:t>Toko</w:t>
+        <w:t>toko</w:t>
       </w:r>
       <w:r>
         <w:t>. Ini dilakukan agar mendapatkan data yang akurat dan benar serta menghindari kesalahan informasi.</w:t>
@@ -5640,13 +5495,6 @@
     <w:p>
       <w:pPr>
         <w:pStyle w:val="BodyText"/>
-        <w:spacing w:line="360" w:lineRule="auto"/>
-        <w:jc w:val="both"/>
-      </w:pPr>
-    </w:p>
-    <w:p>
-      <w:pPr>
-        <w:pStyle w:val="BodyText"/>
         <w:numPr>
           <w:ilvl w:val="1"/>
           <w:numId w:val="8"/>
@@ -5656,7 +5504,6 @@
         <w:jc w:val="both"/>
       </w:pPr>
       <w:r>
-        <w:lastRenderedPageBreak/>
         <w:t>Metode Rekayasa Perangkat Lunak</w:t>
       </w:r>
     </w:p>
@@ -5683,6 +5530,53 @@
           <w:szCs w:val="24"/>
         </w:rPr>
         <w:t>Metode pada aplikasi penjualan barang bahan bangunan (point of sale) ini adalah metode prototype, karena merupakan model sederhana cocok digunakan untuk pengembangan perangkat lunak, dalam skala project kecil ke sedang, dengan melakukan pendekatan dengan client, mulai dari komunikasi hingga prototype dari aplikasi yang akan dibuat, setiap perubahan di deskripsikan</w:t>
+      </w:r>
+    </w:p>
+    <w:p>
+      <w:pPr>
+        <w:tabs>
+          <w:tab w:val="left" w:pos="1843"/>
+        </w:tabs>
+        <w:spacing w:after="0" w:line="360" w:lineRule="auto"/>
+        <w:ind w:firstLine="851"/>
+        <w:jc w:val="both"/>
+        <w:rPr>
+          <w:rFonts w:ascii="Times New Roman" w:hAnsi="Times New Roman" w:cs="Times New Roman"/>
+          <w:sz w:val="24"/>
+          <w:szCs w:val="24"/>
+        </w:rPr>
+      </w:pPr>
+      <w:r>
+        <w:rPr>
+          <w:rFonts w:ascii="Times New Roman" w:hAnsi="Times New Roman" w:cs="Times New Roman"/>
+          <w:sz w:val="24"/>
+          <w:szCs w:val="24"/>
+        </w:rPr>
+        <w:lastRenderedPageBreak/>
+        <w:t xml:space="preserve">ke client, kemudian client akan merevisi jika rancangan aplikasi tidak sesuai, jika sesuai maka akan dilakukan ke tahap berikutnya. </w:t>
+      </w:r>
+    </w:p>
+    <w:p>
+      <w:pPr>
+        <w:tabs>
+          <w:tab w:val="left" w:pos="1843"/>
+        </w:tabs>
+        <w:spacing w:after="0" w:line="360" w:lineRule="auto"/>
+        <w:ind w:firstLine="851"/>
+        <w:jc w:val="both"/>
+        <w:rPr>
+          <w:rFonts w:ascii="Times New Roman" w:hAnsi="Times New Roman" w:cs="Times New Roman"/>
+          <w:sz w:val="24"/>
+          <w:szCs w:val="24"/>
+        </w:rPr>
+      </w:pPr>
+      <w:r>
+        <w:rPr>
+          <w:rFonts w:ascii="Times New Roman" w:hAnsi="Times New Roman" w:cs="Times New Roman"/>
+          <w:sz w:val="24"/>
+          <w:szCs w:val="24"/>
+        </w:rPr>
+        <w:t xml:space="preserve">Metode Prototype adalah metode pengembangan perangkat lunak yang memungkinkan adanya interaksi antara pengembang sistem dengan pengguna sistem, sehingga dapat mengatasi ketidakserasian antara pengembang dan pengguna (Pressman, 2012: 50). Adapun model pengembangan Prototype digambarkan pada gambar 1.1. </w:t>
       </w:r>
     </w:p>
     <w:tbl>
@@ -5727,7 +5621,7 @@
                 <w:lang w:eastAsia="en-ID"/>
               </w:rPr>
               <w:drawing>
-                <wp:anchor distT="0" distB="0" distL="114300" distR="114300" simplePos="0" relativeHeight="251677696" behindDoc="1" locked="0" layoutInCell="1" allowOverlap="1" wp14:anchorId="75D366DC" wp14:editId="4A1E0AC5">
+                <wp:anchor distT="0" distB="0" distL="114300" distR="114300" simplePos="0" relativeHeight="251681792" behindDoc="1" locked="0" layoutInCell="1" allowOverlap="1" wp14:anchorId="32C0E4DF" wp14:editId="2D191FE5">
                   <wp:simplePos x="0" y="0"/>
                   <wp:positionH relativeFrom="column">
                     <wp:posOffset>-86360</wp:posOffset>
@@ -5974,7 +5868,23 @@
           <w:sz w:val="24"/>
           <w:szCs w:val="24"/>
         </w:rPr>
-        <w:t xml:space="preserve">ke client, kemudian client akan merevisi jika rancangan aplikasi tidak sesuai, jika sesuai maka akan dilakukan ke tahap berikutnya. </w:t>
+        <w:t>Umumnya pelanggan mendefinisikan se</w:t>
+      </w:r>
+      <w:r>
+        <w:rPr>
+          <w:rFonts w:ascii="Times New Roman" w:hAnsi="Times New Roman" w:cs="Times New Roman"/>
+          <w:sz w:val="24"/>
+          <w:szCs w:val="24"/>
+        </w:rPr>
+        <w:t xml:space="preserve">jumlah sasaran perangkat lunak </w:t>
+      </w:r>
+      <w:r>
+        <w:rPr>
+          <w:rFonts w:ascii="Times New Roman" w:hAnsi="Times New Roman" w:cs="Times New Roman"/>
+          <w:sz w:val="24"/>
+          <w:szCs w:val="24"/>
+        </w:rPr>
+        <w:t>secara umum, tetapi tiak bisa mengidentifikasi spesifikasi kebutuhan yang rinci untuk fungsi-fungsi dan fitur-fitur yang nantinya akan dimiliki perangkat lunak yang akan dikembangkan. Dalam suatu kasus dan dalam situasi yang lain, paradigma pembuatan prototype (prototyping) mungkin menawarkan pendekatan yang paling baik (Pressman, 2012:50), dimulai dengan dilakukannya komunikasi antara tim pengembang perangkat lunak dengan pada pelanggan.</w:t>
       </w:r>
     </w:p>
     <w:p>
@@ -5997,7 +5907,7 @@
           <w:sz w:val="24"/>
           <w:szCs w:val="24"/>
         </w:rPr>
-        <w:t xml:space="preserve">Metode Prototype adalah metode pengembangan perangkat lunak yang memungkinkan adanya interaksi antara pengembang sistem dengan pengguna sistem, sehingga dapat mengatasi ketidakserasian antara pengembang dan pengguna (Pressman, 2012: 50). Adapun model pengembangan Prototype digambarkan pada gambar 1.1. </w:t>
+        <w:t xml:space="preserve">Tim perangkat lunak akan melakukan petemuan pertemuan dengan stakeholder untuk mendefinisikan sasaran keseluruhan untuk perangkat lunak yang akan dikembangkan, mengidentifikasi spesifikasi kebutuhan apa pun yang saat ini diketahui, dan menggambarkan area-area dimana didefinisi lebih jauh pada iterasi selanjutnyamerupakan keharusan. </w:t>
       </w:r>
     </w:p>
     <w:p>
@@ -6020,69 +5930,7 @@
           <w:sz w:val="24"/>
           <w:szCs w:val="24"/>
         </w:rPr>
-        <w:t>Umumnya pelanggan mendefinisikan se</w:t>
-      </w:r>
-      <w:r>
-        <w:rPr>
-          <w:rFonts w:ascii="Times New Roman" w:hAnsi="Times New Roman" w:cs="Times New Roman"/>
-          <w:sz w:val="24"/>
-          <w:szCs w:val="24"/>
-        </w:rPr>
-        <w:t xml:space="preserve">jumlah sasaran perangkat lunak </w:t>
-      </w:r>
-      <w:r>
-        <w:rPr>
-          <w:rFonts w:ascii="Times New Roman" w:hAnsi="Times New Roman" w:cs="Times New Roman"/>
-          <w:sz w:val="24"/>
-          <w:szCs w:val="24"/>
-        </w:rPr>
-        <w:t>secara umum, tetapi tiak bisa mengidentifikasi spesifikasi kebutuhan yang rinci untuk fungsi-fungsi dan fitur-fitur yang nantinya akan dimiliki perangkat lunak yang akan dikembangkan. Dalam suatu kasus dan dalam situasi yang lain, paradigma pembuatan prototype (prototyping) mungkin menawarkan pendekatan yang paling baik (Pressman, 2012:50), dimulai dengan dilakukannya komunikasi antara tim pengembang perangkat lunak dengan pada pelanggan.</w:t>
-      </w:r>
-    </w:p>
-    <w:p>
-      <w:pPr>
-        <w:tabs>
-          <w:tab w:val="left" w:pos="1843"/>
-        </w:tabs>
-        <w:spacing w:after="0" w:line="360" w:lineRule="auto"/>
-        <w:ind w:firstLine="851"/>
-        <w:jc w:val="both"/>
-        <w:rPr>
-          <w:rFonts w:ascii="Times New Roman" w:hAnsi="Times New Roman" w:cs="Times New Roman"/>
-          <w:sz w:val="24"/>
-          <w:szCs w:val="24"/>
-        </w:rPr>
-      </w:pPr>
-      <w:r>
-        <w:rPr>
-          <w:rFonts w:ascii="Times New Roman" w:hAnsi="Times New Roman" w:cs="Times New Roman"/>
-          <w:sz w:val="24"/>
-          <w:szCs w:val="24"/>
-        </w:rPr>
         <w:lastRenderedPageBreak/>
-        <w:t xml:space="preserve">Tim perangkat lunak akan melakukan petemuan pertemuan dengan stakeholder untuk mendefinisikan sasaran keseluruhan untuk perangkat lunak yang akan dikembangkan, mengidentifikasi spesifikasi kebutuhan apa pun yang saat ini diketahui, dan menggambarkan area-area dimana didefinisi lebih jauh pada iterasi selanjutnyamerupakan keharusan. </w:t>
-      </w:r>
-    </w:p>
-    <w:p>
-      <w:pPr>
-        <w:tabs>
-          <w:tab w:val="left" w:pos="1843"/>
-        </w:tabs>
-        <w:spacing w:after="0" w:line="360" w:lineRule="auto"/>
-        <w:ind w:firstLine="851"/>
-        <w:jc w:val="both"/>
-        <w:rPr>
-          <w:rFonts w:ascii="Times New Roman" w:hAnsi="Times New Roman" w:cs="Times New Roman"/>
-          <w:sz w:val="24"/>
-          <w:szCs w:val="24"/>
-        </w:rPr>
-      </w:pPr>
-      <w:r>
-        <w:rPr>
-          <w:rFonts w:ascii="Times New Roman" w:hAnsi="Times New Roman" w:cs="Times New Roman"/>
-          <w:sz w:val="24"/>
-          <w:szCs w:val="24"/>
-        </w:rPr>
         <w:t xml:space="preserve">Berikut tahap-tahap pada metode pengembangan sistem yang digunakan pada penelitian ini: </w:t>
       </w:r>
     </w:p>
@@ -6234,7 +6082,6 @@
           <w:sz w:val="24"/>
           <w:szCs w:val="24"/>
         </w:rPr>
-        <w:lastRenderedPageBreak/>
         <w:t>5.</w:t>
       </w:r>
       <w:r>
@@ -6392,6 +6239,7 @@
           <w:szCs w:val="24"/>
           <w:lang w:val="id" w:eastAsia="id"/>
         </w:rPr>
+        <w:lastRenderedPageBreak/>
         <w:t>Alamat</w:t>
       </w:r>
       <w:r>
@@ -10254,7 +10102,6 @@
           <w:sz w:val="24"/>
           <w:szCs w:val="24"/>
         </w:rPr>
-        <w:lastRenderedPageBreak/>
         <w:t>Sistematika Penulisan</w:t>
       </w:r>
     </w:p>
@@ -10436,6 +10283,7 @@
           <w:sz w:val="24"/>
           <w:szCs w:val="24"/>
         </w:rPr>
+        <w:lastRenderedPageBreak/>
         <w:t>Bab ini menjelaskan</w:t>
       </w:r>
       <w:r>
@@ -10914,15 +10762,15 @@
           <w:sz w:val="24"/>
           <w:szCs w:val="24"/>
         </w:rPr>
-        <w:t xml:space="preserve">Tinjauan pustaka ini membahas tentang gambaran </w:t>
-      </w:r>
-      <w:r>
-        <w:rPr>
-          <w:rFonts w:ascii="Times New Roman" w:hAnsi="Times New Roman" w:cs="Times New Roman"/>
-          <w:sz w:val="24"/>
-          <w:szCs w:val="24"/>
-        </w:rPr>
-        <w:t>Toko</w:t>
+        <w:t>Tinjauan pustak</w:t>
+      </w:r>
+      <w:r>
+        <w:rPr>
+          <w:rFonts w:ascii="Times New Roman" w:hAnsi="Times New Roman" w:cs="Times New Roman"/>
+          <w:sz w:val="24"/>
+          <w:szCs w:val="24"/>
+        </w:rPr>
+        <w:t>a ini membahas tentang gambaran toko</w:t>
       </w:r>
       <w:r>
         <w:rPr>
@@ -10938,15 +10786,15 @@
           <w:sz w:val="24"/>
           <w:szCs w:val="24"/>
         </w:rPr>
-        <w:t xml:space="preserve">tempat survey yang didalamnya mencakup sejarah singkat </w:t>
-      </w:r>
-      <w:r>
-        <w:rPr>
-          <w:rFonts w:ascii="Times New Roman" w:hAnsi="Times New Roman" w:cs="Times New Roman"/>
-          <w:sz w:val="24"/>
-          <w:szCs w:val="24"/>
-        </w:rPr>
-        <w:t>Toko</w:t>
+        <w:t>tempat survey yang dida</w:t>
+      </w:r>
+      <w:r>
+        <w:rPr>
+          <w:rFonts w:ascii="Times New Roman" w:hAnsi="Times New Roman" w:cs="Times New Roman"/>
+          <w:sz w:val="24"/>
+          <w:szCs w:val="24"/>
+        </w:rPr>
+        <w:t>lamnya mencakup sejarah singkat toko</w:t>
       </w:r>
       <w:r>
         <w:rPr>
@@ -10962,7 +10810,7 @@
           <w:sz w:val="24"/>
           <w:szCs w:val="24"/>
         </w:rPr>
-        <w:t>Toko</w:t>
+        <w:t>toko</w:t>
       </w:r>
       <w:r>
         <w:rPr>
@@ -11045,7 +10893,23 @@
           <w:sz w:val="24"/>
           <w:szCs w:val="24"/>
         </w:rPr>
-        <w:t>Pada tahun 1960 berdiri toko bangunan</w:t>
+        <w:t xml:space="preserve">Pada tahun 1960 berdiri </w:t>
+      </w:r>
+      <w:r>
+        <w:rPr>
+          <w:rFonts w:ascii="Times New Roman" w:hAnsi="Times New Roman" w:cs="Times New Roman"/>
+          <w:sz w:val="24"/>
+          <w:szCs w:val="24"/>
+        </w:rPr>
+        <w:t>toko</w:t>
+      </w:r>
+      <w:r>
+        <w:rPr>
+          <w:rFonts w:ascii="Times New Roman" w:hAnsi="Times New Roman" w:cs="Times New Roman"/>
+          <w:sz w:val="24"/>
+          <w:szCs w:val="24"/>
+        </w:rPr>
+        <w:t xml:space="preserve"> bangunan</w:t>
       </w:r>
       <w:r>
         <w:rPr>
@@ -11061,7 +10925,39 @@
           <w:sz w:val="24"/>
           <w:szCs w:val="24"/>
         </w:rPr>
-        <w:t>bernama toko Bahan Bangunan Bapak Fakih, Bapak Fakih adalah  kakek dari Bapak Haji Deden (Pemilik Toko Satria Jaya), Bapak Fak</w:t>
+        <w:t xml:space="preserve">bernama </w:t>
+      </w:r>
+      <w:r>
+        <w:rPr>
+          <w:rFonts w:ascii="Times New Roman" w:hAnsi="Times New Roman" w:cs="Times New Roman"/>
+          <w:sz w:val="24"/>
+          <w:szCs w:val="24"/>
+        </w:rPr>
+        <w:t>toko</w:t>
+      </w:r>
+      <w:r>
+        <w:rPr>
+          <w:rFonts w:ascii="Times New Roman" w:hAnsi="Times New Roman" w:cs="Times New Roman"/>
+          <w:sz w:val="24"/>
+          <w:szCs w:val="24"/>
+        </w:rPr>
+        <w:t xml:space="preserve"> Bahan Bangunan Bapak Fakih, Bapak Fakih adalah  kakek dari Bapak Haji Deden (Pemilik </w:t>
+      </w:r>
+      <w:r>
+        <w:rPr>
+          <w:rFonts w:ascii="Times New Roman" w:hAnsi="Times New Roman" w:cs="Times New Roman"/>
+          <w:sz w:val="24"/>
+          <w:szCs w:val="24"/>
+        </w:rPr>
+        <w:t>Toko</w:t>
+      </w:r>
+      <w:r>
+        <w:rPr>
+          <w:rFonts w:ascii="Times New Roman" w:hAnsi="Times New Roman" w:cs="Times New Roman"/>
+          <w:sz w:val="24"/>
+          <w:szCs w:val="24"/>
+        </w:rPr>
+        <w:t xml:space="preserve"> Satria Jaya), Bapak Fak</w:t>
       </w:r>
       <w:r>
         <w:rPr>
@@ -11077,15 +10973,63 @@
           <w:sz w:val="24"/>
           <w:szCs w:val="24"/>
         </w:rPr>
-        <w:t>, pada tahun 1972 Bapak Fakih mewariskan toko bangunan</w:t>
-      </w:r>
-      <w:r>
-        <w:rPr>
-          <w:rFonts w:ascii="Times New Roman" w:hAnsi="Times New Roman" w:cs="Times New Roman"/>
-          <w:sz w:val="24"/>
-          <w:szCs w:val="24"/>
-        </w:rPr>
-        <w:t xml:space="preserve"> tersebut kepada anak nya  yaitu Bapak Haji Cece dan  toko bangunan itu  bernama Toko Bangunan Susan Jaya yang beralamat di Jalan Aria Wiratanudatar Cimenteng Cianjur.</w:t>
+        <w:t xml:space="preserve">, pada tahun 1972 Bapak Fakih mewariskan </w:t>
+      </w:r>
+      <w:r>
+        <w:rPr>
+          <w:rFonts w:ascii="Times New Roman" w:hAnsi="Times New Roman" w:cs="Times New Roman"/>
+          <w:sz w:val="24"/>
+          <w:szCs w:val="24"/>
+        </w:rPr>
+        <w:t>toko</w:t>
+      </w:r>
+      <w:r>
+        <w:rPr>
+          <w:rFonts w:ascii="Times New Roman" w:hAnsi="Times New Roman" w:cs="Times New Roman"/>
+          <w:sz w:val="24"/>
+          <w:szCs w:val="24"/>
+        </w:rPr>
+        <w:t xml:space="preserve"> bangunan</w:t>
+      </w:r>
+      <w:r>
+        <w:rPr>
+          <w:rFonts w:ascii="Times New Roman" w:hAnsi="Times New Roman" w:cs="Times New Roman"/>
+          <w:sz w:val="24"/>
+          <w:szCs w:val="24"/>
+        </w:rPr>
+        <w:t xml:space="preserve"> tersebut kepada anak nya  yaitu Bapak Haji Cece dan  </w:t>
+      </w:r>
+      <w:r>
+        <w:rPr>
+          <w:rFonts w:ascii="Times New Roman" w:hAnsi="Times New Roman" w:cs="Times New Roman"/>
+          <w:sz w:val="24"/>
+          <w:szCs w:val="24"/>
+        </w:rPr>
+        <w:t>toko bangunan itu  bernama</w:t>
+      </w:r>
+      <w:r>
+        <w:rPr>
+          <w:rFonts w:ascii="Times New Roman" w:hAnsi="Times New Roman" w:cs="Times New Roman"/>
+          <w:sz w:val="24"/>
+          <w:szCs w:val="24"/>
+        </w:rPr>
+        <w:t xml:space="preserve"> T</w:t>
+      </w:r>
+      <w:r>
+        <w:rPr>
+          <w:rFonts w:ascii="Times New Roman" w:hAnsi="Times New Roman" w:cs="Times New Roman"/>
+          <w:sz w:val="24"/>
+          <w:szCs w:val="24"/>
+        </w:rPr>
+        <w:t>oko</w:t>
+      </w:r>
+      <w:r>
+        <w:rPr>
+          <w:rFonts w:ascii="Times New Roman" w:hAnsi="Times New Roman" w:cs="Times New Roman"/>
+          <w:sz w:val="24"/>
+          <w:szCs w:val="24"/>
+        </w:rPr>
+        <w:t xml:space="preserve"> Bangunan Susan Jaya yang beralamat di Jalan Aria Wiratanudatar Cimenteng Cianjur.</w:t>
       </w:r>
     </w:p>
     <w:p>
@@ -11108,7 +11052,15 @@
           <w:sz w:val="24"/>
           <w:szCs w:val="24"/>
         </w:rPr>
-        <w:t>Alhamdulillah Toko Bahan Bangunan Tersebut Sekarang Sudah mempunyai 4 cabang yang di</w:t>
+        <w:t>Alhamdulillah toko bahan bangunan tersebut  sekarang s</w:t>
+      </w:r>
+      <w:r>
+        <w:rPr>
+          <w:rFonts w:ascii="Times New Roman" w:hAnsi="Times New Roman" w:cs="Times New Roman"/>
+          <w:sz w:val="24"/>
+          <w:szCs w:val="24"/>
+        </w:rPr>
+        <w:t>udah mempunyai 4 cabang yang di</w:t>
       </w:r>
       <w:r>
         <w:rPr>
@@ -11124,7 +11076,7 @@
           <w:sz w:val="24"/>
           <w:szCs w:val="24"/>
         </w:rPr>
-        <w:t xml:space="preserve"> oleh anak-anak nya, Toko Bahan Bangunan Satria Jaya adalah cabang ke 3 (tiga) dari </w:t>
+        <w:t xml:space="preserve"> oleh anak-anak nya, </w:t>
       </w:r>
       <w:r>
         <w:rPr>
@@ -11140,6 +11092,22 @@
           <w:sz w:val="24"/>
           <w:szCs w:val="24"/>
         </w:rPr>
+        <w:t xml:space="preserve"> Bahan Bangunan Satria Jaya adalah cabang ke 3 (tiga) dari </w:t>
+      </w:r>
+      <w:r>
+        <w:rPr>
+          <w:rFonts w:ascii="Times New Roman" w:hAnsi="Times New Roman" w:cs="Times New Roman"/>
+          <w:sz w:val="24"/>
+          <w:szCs w:val="24"/>
+        </w:rPr>
+        <w:t>Toko</w:t>
+      </w:r>
+      <w:r>
+        <w:rPr>
+          <w:rFonts w:ascii="Times New Roman" w:hAnsi="Times New Roman" w:cs="Times New Roman"/>
+          <w:sz w:val="24"/>
+          <w:szCs w:val="24"/>
+        </w:rPr>
         <w:t xml:space="preserve"> Susan Jaya</w:t>
       </w:r>
       <w:r>
@@ -11148,7 +11116,23 @@
           <w:sz w:val="24"/>
           <w:szCs w:val="24"/>
         </w:rPr>
-        <w:t>. Toko Bahan Bangunan Satria Jaya Cabang ke-3 (tiga) berdiri pada tahun 2007 yang beralamat di Jalan Aria Wiratanudatar Sindanglaka Cianjur, yang menjual bahan bangunan seperti kayu, bata, besi, semen, cat, paku, pasir, kramik, dan lain-lain.</w:t>
+        <w:t xml:space="preserve">. </w:t>
+      </w:r>
+      <w:r>
+        <w:rPr>
+          <w:rFonts w:ascii="Times New Roman" w:hAnsi="Times New Roman" w:cs="Times New Roman"/>
+          <w:sz w:val="24"/>
+          <w:szCs w:val="24"/>
+        </w:rPr>
+        <w:t>Toko</w:t>
+      </w:r>
+      <w:r>
+        <w:rPr>
+          <w:rFonts w:ascii="Times New Roman" w:hAnsi="Times New Roman" w:cs="Times New Roman"/>
+          <w:sz w:val="24"/>
+          <w:szCs w:val="24"/>
+        </w:rPr>
+        <w:t xml:space="preserve"> Bahan Bangunan Satria Jaya Cabang ke-3 (tiga) berdiri pada tahun 2007 yang beralamat di Jalan Aria Wiratanudatar Sindanglaka Cianjur, yang menjual bahan bangunan seperti kayu, bata, besi, semen, cat, paku, pasir, kramik, dan lain-lain.</w:t>
       </w:r>
     </w:p>
     <w:p>
@@ -11179,23 +11163,103 @@
           <w:sz w:val="24"/>
           <w:szCs w:val="24"/>
         </w:rPr>
-        <w:t xml:space="preserve">dulillah Toko Satria Jaya sudah memiliki banyak pelanggan, mulai dari pelanggan biasa, sampai pelanggan menengah ke atas, </w:t>
-      </w:r>
-      <w:r>
-        <w:rPr>
-          <w:rFonts w:ascii="Times New Roman" w:hAnsi="Times New Roman" w:cs="Times New Roman"/>
-          <w:sz w:val="24"/>
-          <w:szCs w:val="24"/>
-        </w:rPr>
-        <w:t>harga jual bahan bangunan di Toko Satria Jaya</w:t>
-      </w:r>
-      <w:r>
-        <w:rPr>
-          <w:rFonts w:ascii="Times New Roman" w:hAnsi="Times New Roman" w:cs="Times New Roman"/>
-          <w:sz w:val="24"/>
-          <w:szCs w:val="24"/>
-        </w:rPr>
-        <w:t xml:space="preserve"> bersaing dengan toko lain. Pemelik Toko Bahan Bangunan Satria Jaya berharap, semoga Toko Satria Jaya bisa berkembang dan tentunya bisa diwariskan ke generasi selanjutnya</w:t>
+        <w:t xml:space="preserve">dulillah </w:t>
+      </w:r>
+      <w:r>
+        <w:rPr>
+          <w:rFonts w:ascii="Times New Roman" w:hAnsi="Times New Roman" w:cs="Times New Roman"/>
+          <w:sz w:val="24"/>
+          <w:szCs w:val="24"/>
+        </w:rPr>
+        <w:t>Toko</w:t>
+      </w:r>
+      <w:r>
+        <w:rPr>
+          <w:rFonts w:ascii="Times New Roman" w:hAnsi="Times New Roman" w:cs="Times New Roman"/>
+          <w:sz w:val="24"/>
+          <w:szCs w:val="24"/>
+        </w:rPr>
+        <w:t xml:space="preserve"> Satria Jaya sudah memiliki banyak pelanggan, mulai dari pelanggan biasa, sampai pelanggan menengah ke atas, </w:t>
+      </w:r>
+      <w:r>
+        <w:rPr>
+          <w:rFonts w:ascii="Times New Roman" w:hAnsi="Times New Roman" w:cs="Times New Roman"/>
+          <w:sz w:val="24"/>
+          <w:szCs w:val="24"/>
+        </w:rPr>
+        <w:t xml:space="preserve">harga jual bahan bangunan di </w:t>
+      </w:r>
+      <w:r>
+        <w:rPr>
+          <w:rFonts w:ascii="Times New Roman" w:hAnsi="Times New Roman" w:cs="Times New Roman"/>
+          <w:sz w:val="24"/>
+          <w:szCs w:val="24"/>
+        </w:rPr>
+        <w:t>Toko</w:t>
+      </w:r>
+      <w:r>
+        <w:rPr>
+          <w:rFonts w:ascii="Times New Roman" w:hAnsi="Times New Roman" w:cs="Times New Roman"/>
+          <w:sz w:val="24"/>
+          <w:szCs w:val="24"/>
+        </w:rPr>
+        <w:t xml:space="preserve"> Satria Jaya</w:t>
+      </w:r>
+      <w:r>
+        <w:rPr>
+          <w:rFonts w:ascii="Times New Roman" w:hAnsi="Times New Roman" w:cs="Times New Roman"/>
+          <w:sz w:val="24"/>
+          <w:szCs w:val="24"/>
+        </w:rPr>
+        <w:t xml:space="preserve"> bersaing dengan </w:t>
+      </w:r>
+      <w:r>
+        <w:rPr>
+          <w:rFonts w:ascii="Times New Roman" w:hAnsi="Times New Roman" w:cs="Times New Roman"/>
+          <w:sz w:val="24"/>
+          <w:szCs w:val="24"/>
+        </w:rPr>
+        <w:t>toko</w:t>
+      </w:r>
+      <w:r>
+        <w:rPr>
+          <w:rFonts w:ascii="Times New Roman" w:hAnsi="Times New Roman" w:cs="Times New Roman"/>
+          <w:sz w:val="24"/>
+          <w:szCs w:val="24"/>
+        </w:rPr>
+        <w:t xml:space="preserve"> lain. Pemelik </w:t>
+      </w:r>
+      <w:r>
+        <w:rPr>
+          <w:rFonts w:ascii="Times New Roman" w:hAnsi="Times New Roman" w:cs="Times New Roman"/>
+          <w:sz w:val="24"/>
+          <w:szCs w:val="24"/>
+        </w:rPr>
+        <w:t>Toko</w:t>
+      </w:r>
+      <w:r>
+        <w:rPr>
+          <w:rFonts w:ascii="Times New Roman" w:hAnsi="Times New Roman" w:cs="Times New Roman"/>
+          <w:sz w:val="24"/>
+          <w:szCs w:val="24"/>
+        </w:rPr>
+        <w:t xml:space="preserve"> Bahan Bangunan Satria Jaya berharap, semoga </w:t>
+      </w:r>
+      <w:r>
+        <w:rPr>
+          <w:rFonts w:ascii="Times New Roman" w:hAnsi="Times New Roman" w:cs="Times New Roman"/>
+          <w:sz w:val="24"/>
+          <w:szCs w:val="24"/>
+        </w:rPr>
+        <w:t>Toko</w:t>
+      </w:r>
+      <w:r>
+        <w:rPr>
+          <w:rFonts w:ascii="Times New Roman" w:hAnsi="Times New Roman" w:cs="Times New Roman"/>
+          <w:sz w:val="24"/>
+          <w:szCs w:val="24"/>
+        </w:rPr>
+        <w:t xml:space="preserve"> Satria Jaya bisa berkembang dan tentunya bisa diwariskan ke generasi selanjutnya</w:t>
       </w:r>
     </w:p>
     <w:p>
@@ -11339,7 +11403,7 @@
               <mc:AlternateContent>
                 <mc:Choice Requires="wps">
                   <w:drawing>
-                    <wp:anchor distT="0" distB="0" distL="114300" distR="114300" simplePos="0" relativeHeight="251663360" behindDoc="0" locked="0" layoutInCell="1" allowOverlap="1" wp14:anchorId="5EE78C7A" wp14:editId="740501C1">
+                    <wp:anchor distT="0" distB="0" distL="114300" distR="114300" simplePos="0" relativeHeight="251663360" behindDoc="0" locked="0" layoutInCell="1" allowOverlap="1" wp14:anchorId="34EBBD41" wp14:editId="52C8337D">
                       <wp:simplePos x="0" y="0"/>
                       <wp:positionH relativeFrom="column">
                         <wp:posOffset>1871345</wp:posOffset>
@@ -11526,7 +11590,7 @@
               <mc:AlternateContent>
                 <mc:Choice Requires="wps">
                   <w:drawing>
-                    <wp:anchor distT="0" distB="0" distL="114300" distR="114300" simplePos="0" relativeHeight="251664384" behindDoc="0" locked="0" layoutInCell="1" allowOverlap="1" wp14:anchorId="7F21365B" wp14:editId="382F3AF8">
+                    <wp:anchor distT="0" distB="0" distL="114300" distR="114300" simplePos="0" relativeHeight="251664384" behindDoc="0" locked="0" layoutInCell="1" allowOverlap="1" wp14:anchorId="656C2A2F" wp14:editId="019B3CDF">
                       <wp:simplePos x="0" y="0"/>
                       <wp:positionH relativeFrom="column">
                         <wp:posOffset>2618105</wp:posOffset>
@@ -11614,7 +11678,7 @@
               <mc:AlternateContent>
                 <mc:Choice Requires="wps">
                   <w:drawing>
-                    <wp:anchor distT="0" distB="0" distL="114300" distR="114300" simplePos="0" relativeHeight="251666432" behindDoc="0" locked="0" layoutInCell="1" allowOverlap="1" wp14:anchorId="06F603F4" wp14:editId="27026289">
+                    <wp:anchor distT="0" distB="0" distL="114300" distR="114300" simplePos="0" relativeHeight="251666432" behindDoc="0" locked="0" layoutInCell="1" allowOverlap="1" wp14:anchorId="3B7AEACA" wp14:editId="758E0E90">
                       <wp:simplePos x="0" y="0"/>
                       <wp:positionH relativeFrom="column">
                         <wp:posOffset>1870710</wp:posOffset>
@@ -11801,7 +11865,7 @@
               <mc:AlternateContent>
                 <mc:Choice Requires="wps">
                   <w:drawing>
-                    <wp:anchor distT="0" distB="0" distL="114300" distR="114300" simplePos="0" relativeHeight="251667456" behindDoc="0" locked="0" layoutInCell="1" allowOverlap="1" wp14:anchorId="218AF2C5" wp14:editId="6A90309A">
+                    <wp:anchor distT="0" distB="0" distL="114300" distR="114300" simplePos="0" relativeHeight="251667456" behindDoc="0" locked="0" layoutInCell="1" allowOverlap="1" wp14:anchorId="65D1A50B" wp14:editId="36B58537">
                       <wp:simplePos x="0" y="0"/>
                       <wp:positionH relativeFrom="column">
                         <wp:posOffset>2621915</wp:posOffset>
@@ -11889,7 +11953,7 @@
               <mc:AlternateContent>
                 <mc:Choice Requires="wps">
                   <w:drawing>
-                    <wp:anchor distT="0" distB="0" distL="114300" distR="114300" simplePos="0" relativeHeight="251668480" behindDoc="0" locked="0" layoutInCell="1" allowOverlap="1" wp14:anchorId="38A57743" wp14:editId="3EDD0DB9">
+                    <wp:anchor distT="0" distB="0" distL="114300" distR="114300" simplePos="0" relativeHeight="251668480" behindDoc="0" locked="0" layoutInCell="1" allowOverlap="1" wp14:anchorId="6CC4703C" wp14:editId="4712A528">
                       <wp:simplePos x="0" y="0"/>
                       <wp:positionH relativeFrom="column">
                         <wp:posOffset>4373245</wp:posOffset>
@@ -11962,7 +12026,7 @@
               <mc:AlternateContent>
                 <mc:Choice Requires="wps">
                   <w:drawing>
-                    <wp:anchor distT="0" distB="0" distL="114300" distR="114300" simplePos="0" relativeHeight="251669504" behindDoc="0" locked="0" layoutInCell="1" allowOverlap="1" wp14:anchorId="41643784" wp14:editId="3CB29D78">
+                    <wp:anchor distT="0" distB="0" distL="114300" distR="114300" simplePos="0" relativeHeight="251669504" behindDoc="0" locked="0" layoutInCell="1" allowOverlap="1" wp14:anchorId="3156D702" wp14:editId="6B833BA5">
                       <wp:simplePos x="0" y="0"/>
                       <wp:positionH relativeFrom="column">
                         <wp:posOffset>1001395</wp:posOffset>
@@ -12035,7 +12099,7 @@
               <mc:AlternateContent>
                 <mc:Choice Requires="wps">
                   <w:drawing>
-                    <wp:anchor distT="0" distB="0" distL="114300" distR="114300" simplePos="0" relativeHeight="251665408" behindDoc="0" locked="0" layoutInCell="1" allowOverlap="1" wp14:anchorId="2B4FC841" wp14:editId="2EC24047">
+                    <wp:anchor distT="0" distB="0" distL="114300" distR="114300" simplePos="0" relativeHeight="251665408" behindDoc="0" locked="0" layoutInCell="1" allowOverlap="1" wp14:anchorId="24941391" wp14:editId="5FBF676F">
                       <wp:simplePos x="0" y="0"/>
                       <wp:positionH relativeFrom="column">
                         <wp:posOffset>1001395</wp:posOffset>
@@ -12123,7 +12187,7 @@
               <mc:AlternateContent>
                 <mc:Choice Requires="wps">
                   <w:drawing>
-                    <wp:anchor distT="0" distB="0" distL="114300" distR="114300" simplePos="0" relativeHeight="251670528" behindDoc="0" locked="0" layoutInCell="1" allowOverlap="1" wp14:anchorId="6D28B563" wp14:editId="4DC38FC0">
+                    <wp:anchor distT="0" distB="0" distL="114300" distR="114300" simplePos="0" relativeHeight="251670528" behindDoc="0" locked="0" layoutInCell="1" allowOverlap="1" wp14:anchorId="4CEFEB49" wp14:editId="2B2220D1">
                       <wp:simplePos x="0" y="0"/>
                       <wp:positionH relativeFrom="column">
                         <wp:posOffset>3806190</wp:posOffset>
@@ -12280,7 +12344,7 @@
               <mc:AlternateContent>
                 <mc:Choice Requires="wps">
                   <w:drawing>
-                    <wp:anchor distT="0" distB="0" distL="114300" distR="114300" simplePos="0" relativeHeight="251671552" behindDoc="0" locked="0" layoutInCell="1" allowOverlap="1" wp14:anchorId="626E8B18" wp14:editId="45DB0976">
+                    <wp:anchor distT="0" distB="0" distL="114300" distR="114300" simplePos="0" relativeHeight="251671552" behindDoc="0" locked="0" layoutInCell="1" allowOverlap="1" wp14:anchorId="5751CED6" wp14:editId="7878CA92">
                       <wp:simplePos x="0" y="0"/>
                       <wp:positionH relativeFrom="column">
                         <wp:posOffset>2050415</wp:posOffset>
@@ -12437,7 +12501,7 @@
               <mc:AlternateContent>
                 <mc:Choice Requires="wps">
                   <w:drawing>
-                    <wp:anchor distT="0" distB="0" distL="114300" distR="114300" simplePos="0" relativeHeight="251672576" behindDoc="0" locked="0" layoutInCell="1" allowOverlap="1" wp14:anchorId="7F06C35D" wp14:editId="4181BC46">
+                    <wp:anchor distT="0" distB="0" distL="114300" distR="114300" simplePos="0" relativeHeight="251672576" behindDoc="0" locked="0" layoutInCell="1" allowOverlap="1" wp14:anchorId="4D003348" wp14:editId="1BBC2EE5">
                       <wp:simplePos x="0" y="0"/>
                       <wp:positionH relativeFrom="column">
                         <wp:posOffset>313690</wp:posOffset>
@@ -12679,7 +12743,23 @@
                 <w:sz w:val="24"/>
                 <w:szCs w:val="24"/>
               </w:rPr>
-              <w:t>2.1 Struktur Organisasi Toko Bahan Bangunan Satri Jaya</w:t>
+              <w:t xml:space="preserve">2.1 Struktur Organisasi </w:t>
+            </w:r>
+            <w:r>
+              <w:rPr>
+                <w:rFonts w:ascii="Times New Roman" w:hAnsi="Times New Roman" w:cs="Times New Roman"/>
+                <w:sz w:val="24"/>
+                <w:szCs w:val="24"/>
+              </w:rPr>
+              <w:t>Toko</w:t>
+            </w:r>
+            <w:r>
+              <w:rPr>
+                <w:rFonts w:ascii="Times New Roman" w:hAnsi="Times New Roman" w:cs="Times New Roman"/>
+                <w:sz w:val="24"/>
+                <w:szCs w:val="24"/>
+              </w:rPr>
+              <w:t xml:space="preserve"> Bahan Bangunan Satri Jaya</w:t>
             </w:r>
           </w:p>
           <w:p>
@@ -13183,7 +13263,7 @@
           <w:sz w:val="24"/>
           <w:szCs w:val="24"/>
         </w:rPr>
-        <w:t xml:space="preserve">Menjalankan proses penjualan dan pembayaran </w:t>
+        <w:t>Menjalankan proses penjualan</w:t>
       </w:r>
     </w:p>
     <w:p>
@@ -13207,7 +13287,24 @@
           <w:sz w:val="24"/>
           <w:szCs w:val="24"/>
         </w:rPr>
-        <w:t>Melakukan pencatatan atas semua transaksi</w:t>
+        <w:t xml:space="preserve">Melakukan proses pengelolaan </w:t>
+      </w:r>
+      <w:r>
+        <w:rPr>
+          <w:rFonts w:ascii="Times New Roman" w:hAnsi="Times New Roman" w:cs="Times New Roman"/>
+          <w:i/>
+          <w:sz w:val="24"/>
+          <w:szCs w:val="24"/>
+        </w:rPr>
+        <w:t xml:space="preserve">stock </w:t>
+      </w:r>
+      <w:r>
+        <w:rPr>
+          <w:rFonts w:ascii="Times New Roman" w:hAnsi="Times New Roman" w:cs="Times New Roman"/>
+          <w:sz w:val="24"/>
+          <w:szCs w:val="24"/>
+        </w:rPr>
+        <w:t>barang</w:t>
       </w:r>
     </w:p>
     <w:p>
@@ -13231,6 +13328,30 @@
           <w:sz w:val="24"/>
           <w:szCs w:val="24"/>
         </w:rPr>
+        <w:t>Melakukan pencatatan atas semua transaksi</w:t>
+      </w:r>
+    </w:p>
+    <w:p>
+      <w:pPr>
+        <w:pStyle w:val="ListParagraph"/>
+        <w:numPr>
+          <w:ilvl w:val="0"/>
+          <w:numId w:val="14"/>
+        </w:numPr>
+        <w:ind w:left="851" w:hanging="284"/>
+        <w:jc w:val="both"/>
+        <w:rPr>
+          <w:rFonts w:ascii="Times New Roman" w:hAnsi="Times New Roman" w:cs="Times New Roman"/>
+          <w:sz w:val="24"/>
+          <w:szCs w:val="24"/>
+        </w:rPr>
+      </w:pPr>
+      <w:r>
+        <w:rPr>
+          <w:rFonts w:ascii="Times New Roman" w:hAnsi="Times New Roman" w:cs="Times New Roman"/>
+          <w:sz w:val="24"/>
+          <w:szCs w:val="24"/>
+        </w:rPr>
         <w:t>Membantu pelanggan dalam memberikan informasi mengenai suatu produk</w:t>
       </w:r>
     </w:p>
@@ -13266,7 +13387,6 @@
           <w:sz w:val="24"/>
           <w:szCs w:val="24"/>
         </w:rPr>
-        <w:lastRenderedPageBreak/>
         <w:t>Bagian Umum</w:t>
       </w:r>
     </w:p>
@@ -13315,7 +13435,15 @@
           <w:sz w:val="24"/>
           <w:szCs w:val="24"/>
         </w:rPr>
-        <w:t>Toko</w:t>
+        <w:t>t</w:t>
+      </w:r>
+      <w:r>
+        <w:rPr>
+          <w:rFonts w:ascii="Times New Roman" w:hAnsi="Times New Roman" w:cs="Times New Roman"/>
+          <w:sz w:val="24"/>
+          <w:szCs w:val="24"/>
+        </w:rPr>
+        <w:t>oko</w:t>
       </w:r>
     </w:p>
     <w:p>
@@ -13380,7 +13508,15 @@
           <w:sz w:val="24"/>
           <w:szCs w:val="24"/>
         </w:rPr>
-        <w:t>Toko</w:t>
+        <w:t>t</w:t>
+      </w:r>
+      <w:r>
+        <w:rPr>
+          <w:rFonts w:ascii="Times New Roman" w:hAnsi="Times New Roman" w:cs="Times New Roman"/>
+          <w:sz w:val="24"/>
+          <w:szCs w:val="24"/>
+        </w:rPr>
+        <w:t>oko</w:t>
       </w:r>
     </w:p>
     <w:p>
@@ -13493,7 +13629,7 @@
           <w:tab w:val="left" w:pos="1843"/>
         </w:tabs>
         <w:spacing w:after="0" w:line="360" w:lineRule="auto"/>
-        <w:ind w:left="709" w:hanging="425"/>
+        <w:ind w:left="1276" w:hanging="425"/>
         <w:jc w:val="both"/>
         <w:rPr>
           <w:rFonts w:ascii="Times New Roman" w:hAnsi="Times New Roman" w:cs="Times New Roman"/>
@@ -13522,7 +13658,7 @@
           <w:tab w:val="left" w:pos="1843"/>
         </w:tabs>
         <w:spacing w:after="0" w:line="360" w:lineRule="auto"/>
-        <w:ind w:left="709" w:hanging="425"/>
+        <w:ind w:left="1276" w:hanging="425"/>
         <w:jc w:val="both"/>
         <w:rPr>
           <w:rFonts w:ascii="Times New Roman" w:hAnsi="Times New Roman" w:cs="Times New Roman"/>
@@ -13551,7 +13687,7 @@
           <w:tab w:val="left" w:pos="709"/>
         </w:tabs>
         <w:spacing w:after="0" w:line="360" w:lineRule="auto"/>
-        <w:ind w:left="709" w:hanging="425"/>
+        <w:ind w:left="1276" w:hanging="425"/>
         <w:jc w:val="both"/>
         <w:rPr>
           <w:rFonts w:ascii="Times New Roman" w:hAnsi="Times New Roman" w:cs="Times New Roman"/>
@@ -13789,7 +13925,15 @@
           <w:sz w:val="24"/>
           <w:szCs w:val="24"/>
         </w:rPr>
-        <w:t>Toko</w:t>
+        <w:t>t</w:t>
+      </w:r>
+      <w:r>
+        <w:rPr>
+          <w:rFonts w:ascii="Times New Roman" w:hAnsi="Times New Roman" w:cs="Times New Roman"/>
+          <w:sz w:val="24"/>
+          <w:szCs w:val="24"/>
+        </w:rPr>
+        <w:t>oko</w:t>
       </w:r>
       <w:r>
         <w:rPr>
@@ -15182,7 +15326,71 @@
           <w:sz w:val="24"/>
           <w:szCs w:val="24"/>
         </w:rPr>
-        <w:t xml:space="preserve">Menurut Wikipedia Toko adalah sebuah tempat tertutup yang di dalamnya terjadi kegiatan perdagangan dengan jenis benda atau barang yang khusus, misalnya toko buku, toko buah, dan sebagainya. Secara fungsi ekonomi, istilah "toko" sesungguhnya hampir sama dengan "kedai" atau "warung". Akan tetapi pada perkembangan istilah, kedai dan warung cenderung bersifat tradisional dan sederhana, dan warung umumnya dikaitkan dengan tempat penjualan makanan dan minuman. </w:t>
+        <w:t xml:space="preserve">Menurut Wikipedia </w:t>
+      </w:r>
+      <w:r>
+        <w:rPr>
+          <w:rFonts w:ascii="Times New Roman" w:hAnsi="Times New Roman" w:cs="Times New Roman"/>
+          <w:sz w:val="24"/>
+          <w:szCs w:val="24"/>
+        </w:rPr>
+        <w:t>Toko</w:t>
+      </w:r>
+      <w:r>
+        <w:rPr>
+          <w:rFonts w:ascii="Times New Roman" w:hAnsi="Times New Roman" w:cs="Times New Roman"/>
+          <w:sz w:val="24"/>
+          <w:szCs w:val="24"/>
+        </w:rPr>
+        <w:t xml:space="preserve"> adalah sebuah tempat tertutup yang di dalamnya terjadi kegiatan perdagangan dengan jenis benda atau barang yang khusus, misalnya </w:t>
+      </w:r>
+      <w:r>
+        <w:rPr>
+          <w:rFonts w:ascii="Times New Roman" w:hAnsi="Times New Roman" w:cs="Times New Roman"/>
+          <w:sz w:val="24"/>
+          <w:szCs w:val="24"/>
+        </w:rPr>
+        <w:t>toko</w:t>
+      </w:r>
+      <w:r>
+        <w:rPr>
+          <w:rFonts w:ascii="Times New Roman" w:hAnsi="Times New Roman" w:cs="Times New Roman"/>
+          <w:sz w:val="24"/>
+          <w:szCs w:val="24"/>
+        </w:rPr>
+        <w:t xml:space="preserve"> buku, </w:t>
+      </w:r>
+      <w:r>
+        <w:rPr>
+          <w:rFonts w:ascii="Times New Roman" w:hAnsi="Times New Roman" w:cs="Times New Roman"/>
+          <w:sz w:val="24"/>
+          <w:szCs w:val="24"/>
+        </w:rPr>
+        <w:t>toko</w:t>
+      </w:r>
+      <w:r>
+        <w:rPr>
+          <w:rFonts w:ascii="Times New Roman" w:hAnsi="Times New Roman" w:cs="Times New Roman"/>
+          <w:sz w:val="24"/>
+          <w:szCs w:val="24"/>
+        </w:rPr>
+        <w:t xml:space="preserve"> buah, dan sebagainya. Secara fungsi ekonomi, istilah "</w:t>
+      </w:r>
+      <w:r>
+        <w:rPr>
+          <w:rFonts w:ascii="Times New Roman" w:hAnsi="Times New Roman" w:cs="Times New Roman"/>
+          <w:sz w:val="24"/>
+          <w:szCs w:val="24"/>
+        </w:rPr>
+        <w:t>toko</w:t>
+      </w:r>
+      <w:r>
+        <w:rPr>
+          <w:rFonts w:ascii="Times New Roman" w:hAnsi="Times New Roman" w:cs="Times New Roman"/>
+          <w:sz w:val="24"/>
+          <w:szCs w:val="24"/>
+        </w:rPr>
+        <w:t xml:space="preserve">" sesungguhnya hampir sama dengan "kedai" atau "warung". Akan tetapi pada perkembangan istilah, kedai dan warung cenderung bersifat tradisional dan sederhana, dan warung umumnya dikaitkan dengan tempat penjualan makanan dan minuman. </w:t>
       </w:r>
     </w:p>
     <w:p>
@@ -15205,7 +15413,39 @@
           <w:sz w:val="24"/>
           <w:szCs w:val="24"/>
         </w:rPr>
-        <w:t xml:space="preserve">Secara bangunan fisik, toko lebih terkesan mewah dan modern dalam arsitektur bangunannya daripada warung. Toko juga lebih modern dalam hal barang-barang yang dijual dan proses transaksinya. </w:t>
+        <w:t xml:space="preserve">Secara bangunan fisik, </w:t>
+      </w:r>
+      <w:r>
+        <w:rPr>
+          <w:rFonts w:ascii="Times New Roman" w:hAnsi="Times New Roman" w:cs="Times New Roman"/>
+          <w:sz w:val="24"/>
+          <w:szCs w:val="24"/>
+        </w:rPr>
+        <w:t>toko</w:t>
+      </w:r>
+      <w:r>
+        <w:rPr>
+          <w:rFonts w:ascii="Times New Roman" w:hAnsi="Times New Roman" w:cs="Times New Roman"/>
+          <w:sz w:val="24"/>
+          <w:szCs w:val="24"/>
+        </w:rPr>
+        <w:t xml:space="preserve"> lebih terkesan mewah dan modern dalam arsitektur bangunannya daripada warung. </w:t>
+      </w:r>
+      <w:r>
+        <w:rPr>
+          <w:rFonts w:ascii="Times New Roman" w:hAnsi="Times New Roman" w:cs="Times New Roman"/>
+          <w:sz w:val="24"/>
+          <w:szCs w:val="24"/>
+        </w:rPr>
+        <w:t>Toko</w:t>
+      </w:r>
+      <w:r>
+        <w:rPr>
+          <w:rFonts w:ascii="Times New Roman" w:hAnsi="Times New Roman" w:cs="Times New Roman"/>
+          <w:sz w:val="24"/>
+          <w:szCs w:val="24"/>
+        </w:rPr>
+        <w:t xml:space="preserve"> juga lebih modern dalam hal barang-barang yang dijual dan proses transaksinya. </w:t>
       </w:r>
     </w:p>
     <w:p>
@@ -15228,7 +15468,23 @@
           <w:sz w:val="24"/>
           <w:szCs w:val="24"/>
         </w:rPr>
-        <w:t>Dari definisi diatas penulis dapat menyimpulkan bahwa, toko merupakan suatu tempat dimana terjadinya suatu kegiatan jual beli atau transaksi berupa barang antara penjual dan pembeli, dimana mempunyai tujuan suatu tujuan tertentu untuk mecapai kesepakatan bersama.</w:t>
+        <w:t xml:space="preserve">Dari definisi diatas penulis dapat menyimpulkan bahwa, </w:t>
+      </w:r>
+      <w:r>
+        <w:rPr>
+          <w:rFonts w:ascii="Times New Roman" w:hAnsi="Times New Roman" w:cs="Times New Roman"/>
+          <w:sz w:val="24"/>
+          <w:szCs w:val="24"/>
+        </w:rPr>
+        <w:t>toko</w:t>
+      </w:r>
+      <w:r>
+        <w:rPr>
+          <w:rFonts w:ascii="Times New Roman" w:hAnsi="Times New Roman" w:cs="Times New Roman"/>
+          <w:sz w:val="24"/>
+          <w:szCs w:val="24"/>
+        </w:rPr>
+        <w:t xml:space="preserve"> merupakan suatu tempat dimana terjadinya suatu kegiatan jual beli atau transaksi berupa barang antara penjual dan pembeli, dimana mempunyai tujuan suatu tujuan tertentu untuk mecapai kesepakatan bersama.</w:t>
       </w:r>
     </w:p>
     <w:p>
@@ -16411,7 +16667,15 @@
           <w:sz w:val="24"/>
           <w:szCs w:val="24"/>
         </w:rPr>
-        <w:t>Toko</w:t>
+        <w:t>t</w:t>
+      </w:r>
+      <w:r>
+        <w:rPr>
+          <w:rFonts w:ascii="Times New Roman" w:hAnsi="Times New Roman" w:cs="Times New Roman"/>
+          <w:sz w:val="24"/>
+          <w:szCs w:val="24"/>
+        </w:rPr>
+        <w:t>oko</w:t>
       </w:r>
       <w:r>
         <w:rPr>
@@ -20757,7 +21021,15 @@
           <w:sz w:val="24"/>
           <w:szCs w:val="24"/>
         </w:rPr>
-        <w:t>Toko</w:t>
+        <w:t>t</w:t>
+      </w:r>
+      <w:r>
+        <w:rPr>
+          <w:rFonts w:ascii="Times New Roman" w:hAnsi="Times New Roman" w:cs="Times New Roman"/>
+          <w:sz w:val="24"/>
+          <w:szCs w:val="24"/>
+        </w:rPr>
+        <w:t>oko</w:t>
       </w:r>
       <w:r>
         <w:rPr>
@@ -22247,7 +22519,15 @@
           <w:sz w:val="24"/>
           <w:szCs w:val="24"/>
         </w:rPr>
-        <w:t>Toko</w:t>
+        <w:t>t</w:t>
+      </w:r>
+      <w:r>
+        <w:rPr>
+          <w:rFonts w:ascii="Times New Roman" w:hAnsi="Times New Roman" w:cs="Times New Roman"/>
+          <w:sz w:val="24"/>
+          <w:szCs w:val="24"/>
+        </w:rPr>
+        <w:t>oko</w:t>
       </w:r>
       <w:r>
         <w:rPr>
@@ -22263,7 +22543,15 @@
           <w:sz w:val="24"/>
           <w:szCs w:val="24"/>
         </w:rPr>
-        <w:t>Toko</w:t>
+        <w:t>t</w:t>
+      </w:r>
+      <w:r>
+        <w:rPr>
+          <w:rFonts w:ascii="Times New Roman" w:hAnsi="Times New Roman" w:cs="Times New Roman"/>
+          <w:sz w:val="24"/>
+          <w:szCs w:val="24"/>
+        </w:rPr>
+        <w:t>oko</w:t>
       </w:r>
       <w:r>
         <w:rPr>
@@ -22407,7 +22695,23 @@
           <w:sz w:val="24"/>
           <w:szCs w:val="24"/>
         </w:rPr>
-        <w:t xml:space="preserve"> mengirimkan barang ke toko satria jaya</w:t>
+        <w:t xml:space="preserve"> mengirimkan barang ke </w:t>
+      </w:r>
+      <w:r>
+        <w:rPr>
+          <w:rFonts w:ascii="Times New Roman" w:hAnsi="Times New Roman" w:cs="Times New Roman"/>
+          <w:sz w:val="24"/>
+          <w:szCs w:val="24"/>
+        </w:rPr>
+        <w:t>toko</w:t>
+      </w:r>
+      <w:r>
+        <w:rPr>
+          <w:rFonts w:ascii="Times New Roman" w:hAnsi="Times New Roman" w:cs="Times New Roman"/>
+          <w:sz w:val="24"/>
+          <w:szCs w:val="24"/>
+        </w:rPr>
+        <w:t xml:space="preserve"> satria jaya</w:t>
       </w:r>
       <w:r>
         <w:rPr>
@@ -22567,7 +22871,23 @@
           <w:sz w:val="24"/>
           <w:szCs w:val="24"/>
         </w:rPr>
-        <w:t xml:space="preserve"> barang, suppplier mengirimkan barang ke toko satria jaya,</w:t>
+        <w:t xml:space="preserve"> barang, suppplier mengirimkan barang ke </w:t>
+      </w:r>
+      <w:r>
+        <w:rPr>
+          <w:rFonts w:ascii="Times New Roman" w:hAnsi="Times New Roman" w:cs="Times New Roman"/>
+          <w:sz w:val="24"/>
+          <w:szCs w:val="24"/>
+        </w:rPr>
+        <w:t>toko</w:t>
+      </w:r>
+      <w:r>
+        <w:rPr>
+          <w:rFonts w:ascii="Times New Roman" w:hAnsi="Times New Roman" w:cs="Times New Roman"/>
+          <w:sz w:val="24"/>
+          <w:szCs w:val="24"/>
+        </w:rPr>
+        <w:t xml:space="preserve"> satria jaya,</w:t>
       </w:r>
       <w:r>
         <w:rPr>
@@ -22862,7 +23182,15 @@
           <w:sz w:val="24"/>
           <w:szCs w:val="24"/>
         </w:rPr>
-        <w:t>Toko</w:t>
+        <w:t>t</w:t>
+      </w:r>
+      <w:r>
+        <w:rPr>
+          <w:rFonts w:ascii="Times New Roman" w:hAnsi="Times New Roman" w:cs="Times New Roman"/>
+          <w:sz w:val="24"/>
+          <w:szCs w:val="24"/>
+        </w:rPr>
+        <w:t>oko</w:t>
       </w:r>
       <w:r>
         <w:rPr>
@@ -22886,7 +23214,15 @@
           <w:sz w:val="24"/>
           <w:szCs w:val="24"/>
         </w:rPr>
-        <w:t>Toko</w:t>
+        <w:t>t</w:t>
+      </w:r>
+      <w:r>
+        <w:rPr>
+          <w:rFonts w:ascii="Times New Roman" w:hAnsi="Times New Roman" w:cs="Times New Roman"/>
+          <w:sz w:val="24"/>
+          <w:szCs w:val="24"/>
+        </w:rPr>
+        <w:t>oko</w:t>
       </w:r>
       <w:r>
         <w:rPr>
@@ -22925,7 +23261,15 @@
           <w:sz w:val="24"/>
           <w:szCs w:val="24"/>
         </w:rPr>
-        <w:t>Toko</w:t>
+        <w:t>t</w:t>
+      </w:r>
+      <w:r>
+        <w:rPr>
+          <w:rFonts w:ascii="Times New Roman" w:hAnsi="Times New Roman" w:cs="Times New Roman"/>
+          <w:sz w:val="24"/>
+          <w:szCs w:val="24"/>
+        </w:rPr>
+        <w:t>oko</w:t>
       </w:r>
       <w:r>
         <w:rPr>
@@ -23139,15 +23483,23 @@
           <w:sz w:val="24"/>
           <w:szCs w:val="24"/>
         </w:rPr>
-        <w:t>, karena petugas t</w:t>
-      </w:r>
-      <w:r>
-        <w:rPr>
-          <w:rFonts w:ascii="Times New Roman" w:hAnsi="Times New Roman" w:cs="Times New Roman"/>
-          <w:sz w:val="24"/>
-          <w:szCs w:val="24"/>
-        </w:rPr>
-        <w:t xml:space="preserve">oko lupa untuk melakukan perubahan </w:t>
+        <w:t xml:space="preserve">, karena petugas </w:t>
+      </w:r>
+      <w:r>
+        <w:rPr>
+          <w:rFonts w:ascii="Times New Roman" w:hAnsi="Times New Roman" w:cs="Times New Roman"/>
+          <w:sz w:val="24"/>
+          <w:szCs w:val="24"/>
+        </w:rPr>
+        <w:t>toko</w:t>
+      </w:r>
+      <w:r>
+        <w:rPr>
+          <w:rFonts w:ascii="Times New Roman" w:hAnsi="Times New Roman" w:cs="Times New Roman"/>
+          <w:sz w:val="24"/>
+          <w:szCs w:val="24"/>
+        </w:rPr>
+        <w:t xml:space="preserve"> lupa untuk melakukan perubahan </w:t>
       </w:r>
       <w:r>
         <w:rPr>
@@ -23303,7 +23655,23 @@
           <w:sz w:val="24"/>
           <w:szCs w:val="24"/>
         </w:rPr>
-        <w:t>melakukan pengiriman barang untuk toko satria jaya</w:t>
+        <w:t xml:space="preserve">melakukan pengiriman barang untuk </w:t>
+      </w:r>
+      <w:r>
+        <w:rPr>
+          <w:rFonts w:ascii="Times New Roman" w:hAnsi="Times New Roman" w:cs="Times New Roman"/>
+          <w:sz w:val="24"/>
+          <w:szCs w:val="24"/>
+        </w:rPr>
+        <w:t>toko</w:t>
+      </w:r>
+      <w:r>
+        <w:rPr>
+          <w:rFonts w:ascii="Times New Roman" w:hAnsi="Times New Roman" w:cs="Times New Roman"/>
+          <w:sz w:val="24"/>
+          <w:szCs w:val="24"/>
+        </w:rPr>
+        <w:t xml:space="preserve"> satria jaya</w:t>
       </w:r>
     </w:p>
     <w:p>
@@ -23331,7 +23699,31 @@
           <w:sz w:val="24"/>
           <w:szCs w:val="24"/>
         </w:rPr>
-        <w:t xml:space="preserve">Toko Satria Jaya melakukan pemeriksaan atau pengecekan barang yang dikirim ole </w:t>
+        <w:t>Toko</w:t>
+      </w:r>
+      <w:r>
+        <w:rPr>
+          <w:rFonts w:ascii="Times New Roman" w:hAnsi="Times New Roman" w:cs="Times New Roman"/>
+          <w:sz w:val="24"/>
+          <w:szCs w:val="24"/>
+        </w:rPr>
+        <w:t xml:space="preserve"> Satria Jaya melakukan pemeriksaan atau pengecekan barang yang dikirim ole</w:t>
+      </w:r>
+      <w:r>
+        <w:rPr>
+          <w:rFonts w:ascii="Times New Roman" w:hAnsi="Times New Roman" w:cs="Times New Roman"/>
+          <w:sz w:val="24"/>
+          <w:szCs w:val="24"/>
+        </w:rPr>
+        <w:t>h</w:t>
+      </w:r>
+      <w:r>
+        <w:rPr>
+          <w:rFonts w:ascii="Times New Roman" w:hAnsi="Times New Roman" w:cs="Times New Roman"/>
+          <w:sz w:val="24"/>
+          <w:szCs w:val="24"/>
+        </w:rPr>
+        <w:t xml:space="preserve"> </w:t>
       </w:r>
       <w:r>
         <w:rPr>
@@ -23523,16 +23915,16 @@
               </w:rPr>
               <w:lastRenderedPageBreak/>
               <w:drawing>
-                <wp:anchor distT="0" distB="0" distL="114300" distR="114300" simplePos="0" relativeHeight="251678720" behindDoc="1" locked="0" layoutInCell="1" allowOverlap="1" wp14:anchorId="70781C60" wp14:editId="4AE59166">
+                <wp:anchor distT="0" distB="0" distL="114300" distR="114300" simplePos="0" relativeHeight="251678720" behindDoc="1" locked="0" layoutInCell="1" allowOverlap="1" wp14:anchorId="404EEF62" wp14:editId="2F425D44">
                   <wp:simplePos x="0" y="0"/>
                   <wp:positionH relativeFrom="column">
-                    <wp:posOffset>6985</wp:posOffset>
+                    <wp:posOffset>-53340</wp:posOffset>
                   </wp:positionH>
                   <wp:positionV relativeFrom="paragraph">
-                    <wp:posOffset>-678180</wp:posOffset>
+                    <wp:posOffset>-745490</wp:posOffset>
                   </wp:positionV>
-                  <wp:extent cx="5170170" cy="6028055"/>
-                  <wp:effectExtent l="0" t="0" r="0" b="0"/>
+                  <wp:extent cx="5271135" cy="6097905"/>
+                  <wp:effectExtent l="0" t="0" r="5715" b="0"/>
                   <wp:wrapNone/>
                   <wp:docPr id="3" name="Picture 3"/>
                   <wp:cNvGraphicFramePr>
@@ -23560,7 +23952,7 @@
                         <pic:spPr>
                           <a:xfrm>
                             <a:off x="0" y="0"/>
-                            <a:ext cx="5170170" cy="6028055"/>
+                            <a:ext cx="5271135" cy="6097905"/>
                           </a:xfrm>
                           <a:prstGeom prst="rect">
                             <a:avLst/>
@@ -23896,7 +24288,23 @@
           <w:sz w:val="24"/>
           <w:szCs w:val="24"/>
         </w:rPr>
-        <w:t>Toko satria jaya menerima pesanan</w:t>
+        <w:t>Toko</w:t>
+      </w:r>
+      <w:r>
+        <w:rPr>
+          <w:rFonts w:ascii="Times New Roman" w:hAnsi="Times New Roman" w:cs="Times New Roman"/>
+          <w:sz w:val="24"/>
+          <w:szCs w:val="24"/>
+        </w:rPr>
+        <w:t xml:space="preserve"> Satria J</w:t>
+      </w:r>
+      <w:r>
+        <w:rPr>
+          <w:rFonts w:ascii="Times New Roman" w:hAnsi="Times New Roman" w:cs="Times New Roman"/>
+          <w:sz w:val="24"/>
+          <w:szCs w:val="24"/>
+        </w:rPr>
+        <w:t>aya menerima pesanan</w:t>
       </w:r>
       <w:r>
         <w:rPr>
@@ -24010,7 +24418,15 @@
           <w:sz w:val="24"/>
           <w:szCs w:val="24"/>
         </w:rPr>
-        <w:t>Toko Satria Jaya menerima pembayaran</w:t>
+        <w:t>Toko</w:t>
+      </w:r>
+      <w:r>
+        <w:rPr>
+          <w:rFonts w:ascii="Times New Roman" w:hAnsi="Times New Roman" w:cs="Times New Roman"/>
+          <w:sz w:val="24"/>
+          <w:szCs w:val="24"/>
+        </w:rPr>
+        <w:t xml:space="preserve"> Satria Jaya menerima pembayaran</w:t>
       </w:r>
     </w:p>
     <w:tbl>
@@ -24057,7 +24473,7 @@
                 <w:lang w:eastAsia="en-ID"/>
               </w:rPr>
               <w:drawing>
-                <wp:anchor distT="0" distB="0" distL="114300" distR="114300" simplePos="0" relativeHeight="251675648" behindDoc="0" locked="0" layoutInCell="1" allowOverlap="1" wp14:anchorId="5F68B37D" wp14:editId="4EBAB533">
+                <wp:anchor distT="0" distB="0" distL="114300" distR="114300" simplePos="0" relativeHeight="251675648" behindDoc="0" locked="0" layoutInCell="1" allowOverlap="1" wp14:anchorId="030D1F45" wp14:editId="29755915">
                   <wp:simplePos x="0" y="0"/>
                   <wp:positionH relativeFrom="column">
                     <wp:posOffset>-3810</wp:posOffset>
@@ -24235,7 +24651,27 @@
                 <w:sz w:val="24"/>
                 <w:szCs w:val="24"/>
               </w:rPr>
-              <w:t xml:space="preserve"> Toko Satria Jaya </w:t>
+              <w:t xml:space="preserve"> </w:t>
+            </w:r>
+            <w:r>
+              <w:rPr>
+                <w:rFonts w:ascii="Times New Roman" w:hAnsi="Times New Roman" w:cs="Times New Roman"/>
+                <w:b w:val="0"/>
+                <w:color w:val="000000" w:themeColor="text1"/>
+                <w:sz w:val="24"/>
+                <w:szCs w:val="24"/>
+              </w:rPr>
+              <w:t>Toko</w:t>
+            </w:r>
+            <w:r>
+              <w:rPr>
+                <w:rFonts w:ascii="Times New Roman" w:hAnsi="Times New Roman" w:cs="Times New Roman"/>
+                <w:b w:val="0"/>
+                <w:color w:val="000000" w:themeColor="text1"/>
+                <w:sz w:val="24"/>
+                <w:szCs w:val="24"/>
+              </w:rPr>
+              <w:t xml:space="preserve"> Satria Jaya </w:t>
             </w:r>
           </w:p>
         </w:tc>
@@ -24897,7 +25333,7 @@
           <w:sz w:val="24"/>
           <w:szCs w:val="24"/>
         </w:rPr>
-        <w:t>Tabel 3.2</w:t>
+        <w:t>Tabel 3.1</w:t>
       </w:r>
       <w:r>
         <w:rPr>
@@ -25536,21 +25972,6 @@
     </w:tbl>
     <w:p>
       <w:pPr>
-        <w:tabs>
-          <w:tab w:val="left" w:pos="1843"/>
-        </w:tabs>
-        <w:spacing w:after="0" w:line="360" w:lineRule="auto"/>
-        <w:ind w:firstLine="851"/>
-        <w:jc w:val="both"/>
-        <w:rPr>
-          <w:rFonts w:ascii="Times New Roman" w:hAnsi="Times New Roman" w:cs="Times New Roman"/>
-          <w:sz w:val="24"/>
-          <w:szCs w:val="24"/>
-        </w:rPr>
-      </w:pPr>
-    </w:p>
-    <w:p>
-      <w:pPr>
         <w:pStyle w:val="Heading2"/>
         <w:numPr>
           <w:ilvl w:val="2"/>
@@ -26231,21 +26652,6 @@
     </w:p>
     <w:p>
       <w:pPr>
-        <w:tabs>
-          <w:tab w:val="left" w:pos="1843"/>
-        </w:tabs>
-        <w:spacing w:after="0" w:line="360" w:lineRule="auto"/>
-        <w:ind w:firstLine="851"/>
-        <w:jc w:val="both"/>
-        <w:rPr>
-          <w:rFonts w:ascii="Times New Roman" w:hAnsi="Times New Roman" w:cs="Times New Roman"/>
-          <w:sz w:val="24"/>
-          <w:szCs w:val="24"/>
-        </w:rPr>
-      </w:pPr>
-    </w:p>
-    <w:p>
-      <w:pPr>
         <w:pStyle w:val="Heading2"/>
         <w:numPr>
           <w:ilvl w:val="2"/>
@@ -26342,7 +26748,15 @@
           <w:sz w:val="24"/>
           <w:szCs w:val="24"/>
         </w:rPr>
-        <w:t xml:space="preserve"> di toko</w:t>
+        <w:t xml:space="preserve"> di </w:t>
+      </w:r>
+      <w:r>
+        <w:rPr>
+          <w:rFonts w:ascii="Times New Roman" w:hAnsi="Times New Roman" w:cs="Times New Roman"/>
+          <w:sz w:val="24"/>
+          <w:szCs w:val="24"/>
+        </w:rPr>
+        <w:t>toko</w:t>
       </w:r>
       <w:r>
         <w:rPr>
@@ -26383,7 +26797,17 @@
           <w:sz w:val="24"/>
           <w:szCs w:val="24"/>
         </w:rPr>
-        <w:t xml:space="preserve">Tabel 3.3 </w:t>
+        <w:t>Tabel 3.2</w:t>
+      </w:r>
+      <w:r>
+        <w:rPr>
+          <w:rFonts w:ascii="Times New Roman" w:hAnsi="Times New Roman" w:cs="Times New Roman"/>
+          <w:b w:val="0"/>
+          <w:color w:val="auto"/>
+          <w:sz w:val="24"/>
+          <w:szCs w:val="24"/>
+        </w:rPr>
+        <w:t xml:space="preserve"> </w:t>
       </w:r>
       <w:r>
         <w:rPr>
@@ -26885,7 +27309,7 @@
           <w:szCs w:val="24"/>
         </w:rPr>
         <w:lastRenderedPageBreak/>
-        <w:t>Tabel 3.4</w:t>
+        <w:t>Tabel 3.3</w:t>
       </w:r>
       <w:r>
         <w:rPr>
@@ -27955,7 +28379,7 @@
           <w:szCs w:val="24"/>
         </w:rPr>
         <w:lastRenderedPageBreak/>
-        <w:t>Tabel 3.5</w:t>
+        <w:t>Tabel 3.4</w:t>
       </w:r>
       <w:r>
         <w:rPr>
@@ -29014,7 +29438,7 @@
           <w:sz w:val="24"/>
           <w:szCs w:val="24"/>
         </w:rPr>
-        <w:t>Tabel 3.6</w:t>
+        <w:t>Tabel 3.5</w:t>
       </w:r>
       <w:r>
         <w:rPr>
@@ -30140,7 +30564,7 @@
           <w:sz w:val="24"/>
           <w:szCs w:val="24"/>
         </w:rPr>
-        <w:t>Tabel 3.7</w:t>
+        <w:t>Tabel 3.6</w:t>
       </w:r>
       <w:r>
         <w:rPr>
@@ -32519,7 +32943,17 @@
           <w:sz w:val="24"/>
           <w:szCs w:val="24"/>
         </w:rPr>
-        <w:t>Tabel 3.8</w:t>
+        <w:t>Ta</w:t>
+      </w:r>
+      <w:r>
+        <w:rPr>
+          <w:rFonts w:ascii="Times New Roman" w:hAnsi="Times New Roman" w:cs="Times New Roman"/>
+          <w:b w:val="0"/>
+          <w:color w:val="auto"/>
+          <w:sz w:val="24"/>
+          <w:szCs w:val="24"/>
+        </w:rPr>
+        <w:t>bel 3.7</w:t>
       </w:r>
       <w:r>
         <w:rPr>
@@ -33861,7 +34295,7 @@
               <w:pStyle w:val="ListParagraph"/>
               <w:numPr>
                 <w:ilvl w:val="0"/>
-                <w:numId w:val="30"/>
+                <w:numId w:val="31"/>
               </w:numPr>
               <w:tabs>
                 <w:tab w:val="left" w:pos="1843"/>
@@ -33910,7 +34344,7 @@
               <w:pStyle w:val="ListParagraph"/>
               <w:numPr>
                 <w:ilvl w:val="0"/>
-                <w:numId w:val="30"/>
+                <w:numId w:val="31"/>
               </w:numPr>
               <w:tabs>
                 <w:tab w:val="left" w:pos="1843"/>
@@ -33929,193 +34363,6 @@
                 <w:szCs w:val="24"/>
               </w:rPr>
               <w:t>Memeriksa validasi sesuai kolom yang telah di isi</w:t>
-            </w:r>
-          </w:p>
-        </w:tc>
-      </w:tr>
-      <w:tr>
-        <w:trPr>
-          <w:trHeight w:val="174"/>
-        </w:trPr>
-        <w:tc>
-          <w:tcPr>
-            <w:tcW w:w="4076" w:type="dxa"/>
-          </w:tcPr>
-          <w:p>
-            <w:pPr>
-              <w:pStyle w:val="ListParagraph"/>
-              <w:numPr>
-                <w:ilvl w:val="0"/>
-                <w:numId w:val="30"/>
-              </w:numPr>
-              <w:tabs>
-                <w:tab w:val="left" w:pos="1843"/>
-              </w:tabs>
-              <w:spacing w:line="360" w:lineRule="auto"/>
-              <w:rPr>
-                <w:rFonts w:ascii="Times New Roman" w:hAnsi="Times New Roman" w:cs="Times New Roman"/>
-                <w:sz w:val="24"/>
-                <w:szCs w:val="24"/>
-              </w:rPr>
-            </w:pPr>
-            <w:r>
-              <w:rPr>
-                <w:rFonts w:ascii="Times New Roman" w:hAnsi="Times New Roman" w:cs="Times New Roman"/>
-                <w:sz w:val="24"/>
-                <w:szCs w:val="24"/>
-              </w:rPr>
-              <w:t>Klik Simpan Data</w:t>
-            </w:r>
-          </w:p>
-          <w:p>
-            <w:pPr>
-              <w:pStyle w:val="ListParagraph"/>
-              <w:tabs>
-                <w:tab w:val="left" w:pos="1843"/>
-              </w:tabs>
-              <w:spacing w:line="360" w:lineRule="auto"/>
-              <w:rPr>
-                <w:rFonts w:ascii="Times New Roman" w:hAnsi="Times New Roman" w:cs="Times New Roman"/>
-                <w:sz w:val="24"/>
-                <w:szCs w:val="24"/>
-              </w:rPr>
-            </w:pPr>
-          </w:p>
-        </w:tc>
-        <w:tc>
-          <w:tcPr>
-            <w:tcW w:w="4077" w:type="dxa"/>
-          </w:tcPr>
-          <w:p>
-            <w:pPr>
-              <w:pStyle w:val="ListParagraph"/>
-              <w:numPr>
-                <w:ilvl w:val="0"/>
-                <w:numId w:val="30"/>
-              </w:numPr>
-              <w:tabs>
-                <w:tab w:val="left" w:pos="1843"/>
-              </w:tabs>
-              <w:spacing w:line="360" w:lineRule="auto"/>
-              <w:rPr>
-                <w:rFonts w:ascii="Times New Roman" w:hAnsi="Times New Roman" w:cs="Times New Roman"/>
-                <w:sz w:val="24"/>
-                <w:szCs w:val="24"/>
-              </w:rPr>
-            </w:pPr>
-            <w:r>
-              <w:rPr>
-                <w:rFonts w:ascii="Times New Roman" w:hAnsi="Times New Roman" w:cs="Times New Roman"/>
-                <w:sz w:val="24"/>
-                <w:szCs w:val="24"/>
-              </w:rPr>
-              <w:t xml:space="preserve">Menyimpan data </w:t>
-            </w:r>
-            <w:r>
-              <w:rPr>
-                <w:rFonts w:ascii="Times New Roman" w:hAnsi="Times New Roman" w:cs="Times New Roman"/>
-                <w:i/>
-                <w:sz w:val="24"/>
-                <w:szCs w:val="24"/>
-              </w:rPr>
-              <w:t xml:space="preserve">stock in </w:t>
-            </w:r>
-            <w:r>
-              <w:rPr>
-                <w:rFonts w:ascii="Times New Roman" w:hAnsi="Times New Roman" w:cs="Times New Roman"/>
-                <w:sz w:val="24"/>
-                <w:szCs w:val="24"/>
-              </w:rPr>
-              <w:t>barang</w:t>
-            </w:r>
-            <w:r>
-              <w:rPr>
-                <w:rFonts w:ascii="Times New Roman" w:hAnsi="Times New Roman" w:cs="Times New Roman"/>
-                <w:i/>
-                <w:sz w:val="24"/>
-                <w:szCs w:val="24"/>
-              </w:rPr>
-              <w:t xml:space="preserve">  </w:t>
-            </w:r>
-            <w:r>
-              <w:rPr>
-                <w:rFonts w:ascii="Times New Roman" w:hAnsi="Times New Roman" w:cs="Times New Roman"/>
-                <w:sz w:val="24"/>
-                <w:szCs w:val="24"/>
-              </w:rPr>
-              <w:t>ke basis data</w:t>
-            </w:r>
-          </w:p>
-        </w:tc>
-      </w:tr>
-      <w:tr>
-        <w:trPr>
-          <w:trHeight w:val="174"/>
-        </w:trPr>
-        <w:tc>
-          <w:tcPr>
-            <w:tcW w:w="4076" w:type="dxa"/>
-          </w:tcPr>
-          <w:p>
-            <w:pPr>
-              <w:pStyle w:val="ListParagraph"/>
-              <w:tabs>
-                <w:tab w:val="left" w:pos="1843"/>
-              </w:tabs>
-              <w:spacing w:line="360" w:lineRule="auto"/>
-              <w:rPr>
-                <w:rFonts w:ascii="Times New Roman" w:hAnsi="Times New Roman" w:cs="Times New Roman"/>
-                <w:sz w:val="24"/>
-                <w:szCs w:val="24"/>
-              </w:rPr>
-            </w:pPr>
-          </w:p>
-        </w:tc>
-        <w:tc>
-          <w:tcPr>
-            <w:tcW w:w="4077" w:type="dxa"/>
-          </w:tcPr>
-          <w:p>
-            <w:pPr>
-              <w:pStyle w:val="ListParagraph"/>
-              <w:numPr>
-                <w:ilvl w:val="0"/>
-                <w:numId w:val="30"/>
-              </w:numPr>
-              <w:tabs>
-                <w:tab w:val="left" w:pos="1843"/>
-              </w:tabs>
-              <w:spacing w:line="360" w:lineRule="auto"/>
-              <w:rPr>
-                <w:rFonts w:ascii="Times New Roman" w:hAnsi="Times New Roman" w:cs="Times New Roman"/>
-                <w:sz w:val="24"/>
-                <w:szCs w:val="24"/>
-              </w:rPr>
-            </w:pPr>
-            <w:r>
-              <w:rPr>
-                <w:rFonts w:ascii="Times New Roman" w:hAnsi="Times New Roman" w:cs="Times New Roman"/>
-                <w:sz w:val="24"/>
-                <w:szCs w:val="24"/>
-              </w:rPr>
-              <w:t>Menampilkan pesan “Data  Barang Masuk</w:t>
-            </w:r>
-            <w:r>
-              <w:rPr>
-                <w:rFonts w:ascii="Times New Roman" w:hAnsi="Times New Roman" w:cs="Times New Roman"/>
-                <w:i/>
-                <w:sz w:val="24"/>
-                <w:szCs w:val="24"/>
-              </w:rPr>
-              <w:t xml:space="preserve"> </w:t>
-            </w:r>
-            <w:r>
-              <w:rPr>
-                <w:rFonts w:ascii="Times New Roman" w:hAnsi="Times New Roman" w:cs="Times New Roman"/>
-                <w:sz w:val="24"/>
-                <w:szCs w:val="24"/>
-              </w:rPr>
-              <w:t>Berhasil Ditambahkan”</w:t>
             </w:r>
           </w:p>
         </w:tc>
@@ -34151,25 +34398,7 @@
                 <w:sz w:val="24"/>
                 <w:szCs w:val="24"/>
               </w:rPr>
-              <w:t>Klik menu pengelolaan barang keluar (</w:t>
-            </w:r>
-            <w:r>
-              <w:rPr>
-                <w:rFonts w:ascii="Times New Roman" w:hAnsi="Times New Roman" w:cs="Times New Roman"/>
-                <w:i/>
-                <w:sz w:val="24"/>
-                <w:szCs w:val="24"/>
-              </w:rPr>
-              <w:t>stock out</w:t>
-            </w:r>
-            <w:r>
-              <w:rPr>
-                <w:rFonts w:ascii="Times New Roman" w:hAnsi="Times New Roman" w:cs="Times New Roman"/>
-                <w:i/>
-                <w:sz w:val="24"/>
-                <w:szCs w:val="24"/>
-              </w:rPr>
-              <w:t>)</w:t>
+              <w:t>Klik Simpan Data</w:t>
             </w:r>
           </w:p>
           <w:p>
@@ -34214,7 +34443,7 @@
                 <w:sz w:val="24"/>
                 <w:szCs w:val="24"/>
               </w:rPr>
-              <w:t>Sistem menampilkan halaman antarmuka kelola barang keluar (</w:t>
+              <w:t xml:space="preserve">Menyimpan data </w:t>
             </w:r>
             <w:r>
               <w:rPr>
@@ -34223,15 +34452,104 @@
                 <w:sz w:val="24"/>
                 <w:szCs w:val="24"/>
               </w:rPr>
-              <w:t>stock out)</w:t>
-            </w:r>
-            <w:r>
-              <w:rPr>
-                <w:rFonts w:ascii="Times New Roman" w:hAnsi="Times New Roman" w:cs="Times New Roman"/>
-                <w:sz w:val="24"/>
-                <w:szCs w:val="24"/>
-              </w:rPr>
-              <w:t>, kasir mempunyai akses cari, tambah, ubah, hapus, simpan barang.</w:t>
+              <w:t xml:space="preserve">stock in </w:t>
+            </w:r>
+            <w:r>
+              <w:rPr>
+                <w:rFonts w:ascii="Times New Roman" w:hAnsi="Times New Roman" w:cs="Times New Roman"/>
+                <w:sz w:val="24"/>
+                <w:szCs w:val="24"/>
+              </w:rPr>
+              <w:t>barang</w:t>
+            </w:r>
+            <w:r>
+              <w:rPr>
+                <w:rFonts w:ascii="Times New Roman" w:hAnsi="Times New Roman" w:cs="Times New Roman"/>
+                <w:i/>
+                <w:sz w:val="24"/>
+                <w:szCs w:val="24"/>
+              </w:rPr>
+              <w:t xml:space="preserve">  </w:t>
+            </w:r>
+            <w:r>
+              <w:rPr>
+                <w:rFonts w:ascii="Times New Roman" w:hAnsi="Times New Roman" w:cs="Times New Roman"/>
+                <w:sz w:val="24"/>
+                <w:szCs w:val="24"/>
+              </w:rPr>
+              <w:t>ke basis data</w:t>
+            </w:r>
+          </w:p>
+        </w:tc>
+      </w:tr>
+      <w:tr>
+        <w:trPr>
+          <w:trHeight w:val="174"/>
+        </w:trPr>
+        <w:tc>
+          <w:tcPr>
+            <w:tcW w:w="4076" w:type="dxa"/>
+          </w:tcPr>
+          <w:p>
+            <w:pPr>
+              <w:pStyle w:val="ListParagraph"/>
+              <w:tabs>
+                <w:tab w:val="left" w:pos="1843"/>
+              </w:tabs>
+              <w:spacing w:line="360" w:lineRule="auto"/>
+              <w:rPr>
+                <w:rFonts w:ascii="Times New Roman" w:hAnsi="Times New Roman" w:cs="Times New Roman"/>
+                <w:sz w:val="24"/>
+                <w:szCs w:val="24"/>
+              </w:rPr>
+            </w:pPr>
+          </w:p>
+        </w:tc>
+        <w:tc>
+          <w:tcPr>
+            <w:tcW w:w="4077" w:type="dxa"/>
+          </w:tcPr>
+          <w:p>
+            <w:pPr>
+              <w:pStyle w:val="ListParagraph"/>
+              <w:numPr>
+                <w:ilvl w:val="0"/>
+                <w:numId w:val="31"/>
+              </w:numPr>
+              <w:tabs>
+                <w:tab w:val="left" w:pos="1843"/>
+              </w:tabs>
+              <w:spacing w:line="360" w:lineRule="auto"/>
+              <w:rPr>
+                <w:rFonts w:ascii="Times New Roman" w:hAnsi="Times New Roman" w:cs="Times New Roman"/>
+                <w:sz w:val="24"/>
+                <w:szCs w:val="24"/>
+              </w:rPr>
+            </w:pPr>
+            <w:r>
+              <w:rPr>
+                <w:rFonts w:ascii="Times New Roman" w:hAnsi="Times New Roman" w:cs="Times New Roman"/>
+                <w:sz w:val="24"/>
+                <w:szCs w:val="24"/>
+              </w:rPr>
+              <w:t>Menampilkan pesan “Data  Barang Masuk</w:t>
+            </w:r>
+            <w:r>
+              <w:rPr>
+                <w:rFonts w:ascii="Times New Roman" w:hAnsi="Times New Roman" w:cs="Times New Roman"/>
+                <w:i/>
+                <w:sz w:val="24"/>
+                <w:szCs w:val="24"/>
+              </w:rPr>
+              <w:t xml:space="preserve"> </w:t>
+            </w:r>
+            <w:r>
+              <w:rPr>
+                <w:rFonts w:ascii="Times New Roman" w:hAnsi="Times New Roman" w:cs="Times New Roman"/>
+                <w:sz w:val="24"/>
+                <w:szCs w:val="24"/>
+              </w:rPr>
+              <w:t>Berhasil Ditambahkan”</w:t>
             </w:r>
           </w:p>
         </w:tc>
@@ -34267,7 +34585,7 @@
                 <w:sz w:val="24"/>
                 <w:szCs w:val="24"/>
               </w:rPr>
-              <w:t xml:space="preserve">Mengisi kolom yang tersedia pada menu </w:t>
+              <w:t>Klik menu pengelolaan barang keluar (</w:t>
             </w:r>
             <w:r>
               <w:rPr>
@@ -34276,16 +34594,31 @@
                 <w:sz w:val="24"/>
                 <w:szCs w:val="24"/>
               </w:rPr>
-              <w:t xml:space="preserve">stock out </w:t>
-            </w:r>
-            <w:r>
-              <w:rPr>
-                <w:rFonts w:ascii="Times New Roman" w:hAnsi="Times New Roman" w:cs="Times New Roman"/>
-                <w:sz w:val="24"/>
-                <w:szCs w:val="24"/>
-              </w:rPr>
-              <w:t xml:space="preserve"> barang</w:t>
-            </w:r>
+              <w:t>stock out</w:t>
+            </w:r>
+            <w:r>
+              <w:rPr>
+                <w:rFonts w:ascii="Times New Roman" w:hAnsi="Times New Roman" w:cs="Times New Roman"/>
+                <w:i/>
+                <w:sz w:val="24"/>
+                <w:szCs w:val="24"/>
+              </w:rPr>
+              <w:t>)</w:t>
+            </w:r>
+          </w:p>
+          <w:p>
+            <w:pPr>
+              <w:pStyle w:val="ListParagraph"/>
+              <w:tabs>
+                <w:tab w:val="left" w:pos="1843"/>
+              </w:tabs>
+              <w:spacing w:line="360" w:lineRule="auto"/>
+              <w:rPr>
+                <w:rFonts w:ascii="Times New Roman" w:hAnsi="Times New Roman" w:cs="Times New Roman"/>
+                <w:sz w:val="24"/>
+                <w:szCs w:val="24"/>
+              </w:rPr>
+            </w:pPr>
           </w:p>
         </w:tc>
         <w:tc>
@@ -34315,7 +34648,24 @@
                 <w:sz w:val="24"/>
                 <w:szCs w:val="24"/>
               </w:rPr>
-              <w:t>Memeriksa validasi sesuai kolom yang telah di isi</w:t>
+              <w:t>Sistem menampilkan halaman antarmuka kelola barang keluar (</w:t>
+            </w:r>
+            <w:r>
+              <w:rPr>
+                <w:rFonts w:ascii="Times New Roman" w:hAnsi="Times New Roman" w:cs="Times New Roman"/>
+                <w:i/>
+                <w:sz w:val="24"/>
+                <w:szCs w:val="24"/>
+              </w:rPr>
+              <w:t>stock out)</w:t>
+            </w:r>
+            <w:r>
+              <w:rPr>
+                <w:rFonts w:ascii="Times New Roman" w:hAnsi="Times New Roman" w:cs="Times New Roman"/>
+                <w:sz w:val="24"/>
+                <w:szCs w:val="24"/>
+              </w:rPr>
+              <w:t>, kasir mempunyai akses cari, tambah, ubah, hapus, simpan barang.</w:t>
             </w:r>
           </w:p>
         </w:tc>
@@ -34351,6 +34701,90 @@
                 <w:sz w:val="24"/>
                 <w:szCs w:val="24"/>
               </w:rPr>
+              <w:t xml:space="preserve">Mengisi kolom yang tersedia pada menu </w:t>
+            </w:r>
+            <w:r>
+              <w:rPr>
+                <w:rFonts w:ascii="Times New Roman" w:hAnsi="Times New Roman" w:cs="Times New Roman"/>
+                <w:i/>
+                <w:sz w:val="24"/>
+                <w:szCs w:val="24"/>
+              </w:rPr>
+              <w:t xml:space="preserve">stock out </w:t>
+            </w:r>
+            <w:r>
+              <w:rPr>
+                <w:rFonts w:ascii="Times New Roman" w:hAnsi="Times New Roman" w:cs="Times New Roman"/>
+                <w:sz w:val="24"/>
+                <w:szCs w:val="24"/>
+              </w:rPr>
+              <w:t xml:space="preserve"> barang</w:t>
+            </w:r>
+          </w:p>
+        </w:tc>
+        <w:tc>
+          <w:tcPr>
+            <w:tcW w:w="4077" w:type="dxa"/>
+          </w:tcPr>
+          <w:p>
+            <w:pPr>
+              <w:pStyle w:val="ListParagraph"/>
+              <w:numPr>
+                <w:ilvl w:val="0"/>
+                <w:numId w:val="31"/>
+              </w:numPr>
+              <w:tabs>
+                <w:tab w:val="left" w:pos="1843"/>
+              </w:tabs>
+              <w:spacing w:line="360" w:lineRule="auto"/>
+              <w:rPr>
+                <w:rFonts w:ascii="Times New Roman" w:hAnsi="Times New Roman" w:cs="Times New Roman"/>
+                <w:sz w:val="24"/>
+                <w:szCs w:val="24"/>
+              </w:rPr>
+            </w:pPr>
+            <w:r>
+              <w:rPr>
+                <w:rFonts w:ascii="Times New Roman" w:hAnsi="Times New Roman" w:cs="Times New Roman"/>
+                <w:sz w:val="24"/>
+                <w:szCs w:val="24"/>
+              </w:rPr>
+              <w:t>Memeriksa validasi sesuai kolom yang telah di isi</w:t>
+            </w:r>
+          </w:p>
+        </w:tc>
+      </w:tr>
+      <w:tr>
+        <w:trPr>
+          <w:trHeight w:val="174"/>
+        </w:trPr>
+        <w:tc>
+          <w:tcPr>
+            <w:tcW w:w="4076" w:type="dxa"/>
+          </w:tcPr>
+          <w:p>
+            <w:pPr>
+              <w:pStyle w:val="ListParagraph"/>
+              <w:numPr>
+                <w:ilvl w:val="0"/>
+                <w:numId w:val="31"/>
+              </w:numPr>
+              <w:tabs>
+                <w:tab w:val="left" w:pos="1843"/>
+              </w:tabs>
+              <w:spacing w:line="360" w:lineRule="auto"/>
+              <w:rPr>
+                <w:rFonts w:ascii="Times New Roman" w:hAnsi="Times New Roman" w:cs="Times New Roman"/>
+                <w:sz w:val="24"/>
+                <w:szCs w:val="24"/>
+              </w:rPr>
+            </w:pPr>
+            <w:r>
+              <w:rPr>
+                <w:rFonts w:ascii="Times New Roman" w:hAnsi="Times New Roman" w:cs="Times New Roman"/>
+                <w:sz w:val="24"/>
+                <w:szCs w:val="24"/>
+              </w:rPr>
               <w:t>Klik Simpan Data</w:t>
             </w:r>
           </w:p>
@@ -35394,7 +35828,7 @@
           <w:sz w:val="24"/>
           <w:szCs w:val="24"/>
         </w:rPr>
-        <w:t>Tabel 3.9</w:t>
+        <w:t>Tabel 3.8</w:t>
       </w:r>
       <w:r>
         <w:rPr>
@@ -36540,7 +36974,7 @@
           <w:sz w:val="24"/>
           <w:szCs w:val="24"/>
         </w:rPr>
-        <w:t>Tabel 3.10</w:t>
+        <w:t>Tabel 3.9</w:t>
       </w:r>
       <w:r>
         <w:rPr>
@@ -37774,7 +38208,6 @@
           <w:tab w:val="left" w:pos="1843"/>
         </w:tabs>
         <w:spacing w:after="0" w:line="360" w:lineRule="auto"/>
-        <w:ind w:firstLine="851"/>
         <w:jc w:val="both"/>
         <w:rPr>
           <w:rFonts w:ascii="Times New Roman" w:hAnsi="Times New Roman" w:cs="Times New Roman"/>
@@ -37978,7 +38411,39 @@
           <w:sz w:val="24"/>
           <w:szCs w:val="24"/>
         </w:rPr>
-        <w:t>yang terdapat pada aplikasi penjualan bahan bangunan toko satria jaya, sebagai berikut:</w:t>
+        <w:t xml:space="preserve">yang terdapat pada aplikasi penjualan bahan bangunan </w:t>
+      </w:r>
+      <w:r>
+        <w:rPr>
+          <w:rFonts w:ascii="Times New Roman" w:hAnsi="Times New Roman" w:cs="Times New Roman"/>
+          <w:sz w:val="24"/>
+          <w:szCs w:val="24"/>
+        </w:rPr>
+        <w:t>T</w:t>
+      </w:r>
+      <w:r>
+        <w:rPr>
+          <w:rFonts w:ascii="Times New Roman" w:hAnsi="Times New Roman" w:cs="Times New Roman"/>
+          <w:sz w:val="24"/>
+          <w:szCs w:val="24"/>
+        </w:rPr>
+        <w:t>oko</w:t>
+      </w:r>
+      <w:r>
+        <w:rPr>
+          <w:rFonts w:ascii="Times New Roman" w:hAnsi="Times New Roman" w:cs="Times New Roman"/>
+          <w:sz w:val="24"/>
+          <w:szCs w:val="24"/>
+        </w:rPr>
+        <w:t xml:space="preserve"> Satria J</w:t>
+      </w:r>
+      <w:r>
+        <w:rPr>
+          <w:rFonts w:ascii="Times New Roman" w:hAnsi="Times New Roman" w:cs="Times New Roman"/>
+          <w:sz w:val="24"/>
+          <w:szCs w:val="24"/>
+        </w:rPr>
+        <w:t>aya, sebagai berikut:</w:t>
       </w:r>
     </w:p>
     <w:tbl>
@@ -39227,12 +39692,30 @@
       <w:r>
         <w:rPr>
           <w:rFonts w:ascii="Times New Roman" w:hAnsi="Times New Roman" w:cs="Times New Roman"/>
+          <w:sz w:val="24"/>
+          <w:szCs w:val="24"/>
+        </w:rPr>
+        <w:t xml:space="preserve">              </w:t>
+      </w:r>
+      <w:r>
+        <w:rPr>
+          <w:rFonts w:ascii="Times New Roman" w:hAnsi="Times New Roman" w:cs="Times New Roman"/>
           <w:b w:val="0"/>
           <w:color w:val="auto"/>
           <w:sz w:val="24"/>
           <w:szCs w:val="24"/>
         </w:rPr>
-        <w:t xml:space="preserve">Tabel 3.8 </w:t>
+        <w:t>Tabel 3.10</w:t>
+      </w:r>
+      <w:r>
+        <w:rPr>
+          <w:rFonts w:ascii="Times New Roman" w:hAnsi="Times New Roman" w:cs="Times New Roman"/>
+          <w:b w:val="0"/>
+          <w:color w:val="auto"/>
+          <w:sz w:val="24"/>
+          <w:szCs w:val="24"/>
+        </w:rPr>
+        <w:t xml:space="preserve"> </w:t>
       </w:r>
       <w:r>
         <w:rPr>
@@ -39314,10 +39797,7 @@
         <w:t xml:space="preserve">  </w:t>
       </w:r>
     </w:p>
-    <w:p>
-      <w:bookmarkStart w:id="0" w:name="_GoBack"/>
-      <w:bookmarkEnd w:id="0"/>
-    </w:p>
+    <w:p/>
     <w:p>
       <w:pPr>
         <w:pStyle w:val="Heading2"/>
@@ -39343,16 +39823,17 @@
           <w:szCs w:val="24"/>
         </w:rPr>
         <w:lastRenderedPageBreak/>
-        <w:t xml:space="preserve">Usecase </w:t>
-      </w:r>
-      <w:r>
-        <w:rPr>
-          <w:rFonts w:ascii="Times New Roman" w:hAnsi="Times New Roman" w:cs="Times New Roman"/>
+        <w:t>Usecas</w:t>
+      </w:r>
+      <w:r>
+        <w:rPr>
+          <w:rFonts w:ascii="Times New Roman" w:hAnsi="Times New Roman" w:cs="Times New Roman"/>
+          <w:i/>
           <w:color w:val="auto"/>
           <w:sz w:val="24"/>
           <w:szCs w:val="24"/>
         </w:rPr>
-        <w:t>Diagram</w:t>
+        <w:t>e Diagram</w:t>
       </w:r>
     </w:p>
     <w:tbl>
@@ -39534,7 +40015,7 @@
                 <w:sz w:val="24"/>
                 <w:szCs w:val="24"/>
               </w:rPr>
-              <w:t>.1</w:t>
+              <w:t>.3</w:t>
             </w:r>
             <w:r>
               <w:rPr>
@@ -39608,7 +40089,7 @@
           <w:sz w:val="24"/>
           <w:szCs w:val="24"/>
         </w:rPr>
-        <w:t xml:space="preserve"> 3.1</w:t>
+        <w:t xml:space="preserve"> 3.3</w:t>
       </w:r>
       <w:r>
         <w:rPr>
@@ -39877,156 +40358,4240 @@
     </w:p>
     <w:p>
       <w:pPr>
-        <w:rPr>
-          <w:rFonts w:ascii="Times New Roman" w:hAnsi="Times New Roman" w:cs="Times New Roman"/>
-          <w:sz w:val="24"/>
-          <w:szCs w:val="24"/>
-        </w:rPr>
-      </w:pPr>
-    </w:p>
-    <w:p>
-      <w:pPr>
-        <w:rPr>
-          <w:rFonts w:ascii="Times New Roman" w:hAnsi="Times New Roman" w:cs="Times New Roman"/>
-          <w:sz w:val="24"/>
-          <w:szCs w:val="24"/>
-        </w:rPr>
-      </w:pPr>
-    </w:p>
-    <w:p>
-      <w:pPr>
-        <w:rPr>
-          <w:rFonts w:ascii="Times New Roman" w:hAnsi="Times New Roman" w:cs="Times New Roman"/>
-          <w:sz w:val="24"/>
-          <w:szCs w:val="24"/>
-        </w:rPr>
-      </w:pPr>
-    </w:p>
-    <w:p>
-      <w:pPr>
-        <w:rPr>
-          <w:rFonts w:ascii="Times New Roman" w:hAnsi="Times New Roman" w:cs="Times New Roman"/>
-          <w:sz w:val="24"/>
-          <w:szCs w:val="24"/>
-        </w:rPr>
-      </w:pPr>
-    </w:p>
-    <w:p>
-      <w:pPr>
-        <w:rPr>
-          <w:rFonts w:ascii="Times New Roman" w:hAnsi="Times New Roman" w:cs="Times New Roman"/>
-          <w:sz w:val="24"/>
-          <w:szCs w:val="24"/>
-        </w:rPr>
-      </w:pPr>
-    </w:p>
-    <w:p>
-      <w:pPr>
-        <w:rPr>
-          <w:rFonts w:ascii="Times New Roman" w:hAnsi="Times New Roman" w:cs="Times New Roman"/>
-          <w:sz w:val="24"/>
-          <w:szCs w:val="24"/>
-        </w:rPr>
-      </w:pPr>
-    </w:p>
-    <w:p>
-      <w:pPr>
-        <w:rPr>
-          <w:rFonts w:ascii="Times New Roman" w:hAnsi="Times New Roman" w:cs="Times New Roman"/>
-          <w:sz w:val="24"/>
-          <w:szCs w:val="24"/>
-        </w:rPr>
-      </w:pPr>
-    </w:p>
-    <w:p>
-      <w:pPr>
-        <w:rPr>
-          <w:rFonts w:ascii="Times New Roman" w:hAnsi="Times New Roman" w:cs="Times New Roman"/>
-          <w:sz w:val="24"/>
-          <w:szCs w:val="24"/>
-        </w:rPr>
-      </w:pPr>
-    </w:p>
-    <w:p>
-      <w:pPr>
-        <w:rPr>
-          <w:rFonts w:ascii="Times New Roman" w:hAnsi="Times New Roman" w:cs="Times New Roman"/>
-          <w:sz w:val="24"/>
-          <w:szCs w:val="24"/>
-        </w:rPr>
-      </w:pPr>
-    </w:p>
-    <w:p>
-      <w:pPr>
-        <w:rPr>
-          <w:rFonts w:ascii="Times New Roman" w:hAnsi="Times New Roman" w:cs="Times New Roman"/>
-          <w:sz w:val="24"/>
-          <w:szCs w:val="24"/>
-        </w:rPr>
-      </w:pPr>
-    </w:p>
-    <w:p>
-      <w:pPr>
-        <w:rPr>
-          <w:rFonts w:ascii="Times New Roman" w:hAnsi="Times New Roman" w:cs="Times New Roman"/>
-          <w:sz w:val="24"/>
-          <w:szCs w:val="24"/>
-        </w:rPr>
-      </w:pPr>
-    </w:p>
-    <w:p>
-      <w:pPr>
-        <w:rPr>
-          <w:rFonts w:ascii="Times New Roman" w:hAnsi="Times New Roman" w:cs="Times New Roman"/>
-          <w:sz w:val="24"/>
-          <w:szCs w:val="24"/>
-        </w:rPr>
-      </w:pPr>
-    </w:p>
-    <w:p>
-      <w:pPr>
-        <w:rPr>
-          <w:rFonts w:ascii="Times New Roman" w:hAnsi="Times New Roman" w:cs="Times New Roman"/>
-          <w:sz w:val="24"/>
-          <w:szCs w:val="24"/>
-        </w:rPr>
-      </w:pPr>
-    </w:p>
-    <w:p>
-      <w:pPr>
-        <w:rPr>
-          <w:rFonts w:ascii="Times New Roman" w:hAnsi="Times New Roman" w:cs="Times New Roman"/>
-          <w:sz w:val="24"/>
-          <w:szCs w:val="24"/>
-        </w:rPr>
-      </w:pPr>
-    </w:p>
-    <w:p>
-      <w:pPr>
-        <w:rPr>
-          <w:rFonts w:ascii="Times New Roman" w:hAnsi="Times New Roman" w:cs="Times New Roman"/>
-          <w:sz w:val="24"/>
-          <w:szCs w:val="24"/>
-        </w:rPr>
-      </w:pPr>
-    </w:p>
-    <w:p>
-      <w:pPr>
-        <w:rPr>
-          <w:rFonts w:ascii="Times New Roman" w:hAnsi="Times New Roman" w:cs="Times New Roman"/>
-          <w:sz w:val="24"/>
-          <w:szCs w:val="24"/>
-        </w:rPr>
-      </w:pPr>
-    </w:p>
-    <w:p>
-      <w:pPr>
-        <w:rPr>
-          <w:rFonts w:ascii="Times New Roman" w:hAnsi="Times New Roman" w:cs="Times New Roman"/>
-          <w:sz w:val="24"/>
-          <w:szCs w:val="24"/>
-        </w:rPr>
-      </w:pPr>
+        <w:pStyle w:val="Heading2"/>
+        <w:numPr>
+          <w:ilvl w:val="2"/>
+          <w:numId w:val="15"/>
+        </w:numPr>
+        <w:spacing w:before="0" w:line="360" w:lineRule="auto"/>
+        <w:ind w:left="567" w:hanging="425"/>
+        <w:rPr>
+          <w:rFonts w:ascii="Times New Roman" w:hAnsi="Times New Roman" w:cs="Times New Roman"/>
+          <w:color w:val="auto"/>
+          <w:sz w:val="24"/>
+          <w:szCs w:val="24"/>
+        </w:rPr>
+      </w:pPr>
+      <w:r>
+        <w:rPr>
+          <w:rFonts w:ascii="Times New Roman" w:hAnsi="Times New Roman" w:cs="Times New Roman"/>
+          <w:i/>
+          <w:color w:val="auto"/>
+          <w:sz w:val="24"/>
+          <w:szCs w:val="24"/>
+        </w:rPr>
+        <w:t xml:space="preserve">Swimline </w:t>
+      </w:r>
+      <w:r>
+        <w:rPr>
+          <w:rFonts w:ascii="Times New Roman" w:hAnsi="Times New Roman" w:cs="Times New Roman"/>
+          <w:i/>
+          <w:color w:val="auto"/>
+          <w:sz w:val="24"/>
+          <w:szCs w:val="24"/>
+        </w:rPr>
+        <w:t>Diagram</w:t>
+      </w:r>
+    </w:p>
+    <w:p>
+      <w:pPr>
+        <w:pStyle w:val="ListParagraph"/>
+        <w:numPr>
+          <w:ilvl w:val="0"/>
+          <w:numId w:val="37"/>
+        </w:numPr>
+        <w:spacing w:after="0"/>
+        <w:rPr>
+          <w:rFonts w:ascii="Times New Roman" w:hAnsi="Times New Roman" w:cs="Times New Roman"/>
+          <w:sz w:val="24"/>
+          <w:szCs w:val="24"/>
+        </w:rPr>
+      </w:pPr>
+      <w:r>
+        <w:rPr>
+          <w:rFonts w:ascii="Calibri" w:eastAsia="Times New Roman" w:hAnsi="Calibri" w:cs="Calibri"/>
+          <w:noProof/>
+          <w:color w:val="000000"/>
+          <w:lang w:eastAsia="en-ID"/>
+        </w:rPr>
+        <w:drawing>
+          <wp:anchor distT="0" distB="0" distL="114300" distR="114300" simplePos="0" relativeHeight="251682816" behindDoc="1" locked="0" layoutInCell="1" allowOverlap="1" wp14:anchorId="6CDB2CC9" wp14:editId="2F520F89">
+            <wp:simplePos x="0" y="0"/>
+            <wp:positionH relativeFrom="column">
+              <wp:posOffset>-97155</wp:posOffset>
+            </wp:positionH>
+            <wp:positionV relativeFrom="paragraph">
+              <wp:posOffset>162560</wp:posOffset>
+            </wp:positionV>
+            <wp:extent cx="5343525" cy="5695950"/>
+            <wp:effectExtent l="0" t="0" r="9525" b="0"/>
+            <wp:wrapNone/>
+            <wp:docPr id="19" name="Picture 19"/>
+            <wp:cNvGraphicFramePr>
+              <a:graphicFrameLocks xmlns:a="http://schemas.openxmlformats.org/drawingml/2006/main" noChangeAspect="1"/>
+            </wp:cNvGraphicFramePr>
+            <a:graphic xmlns:a="http://schemas.openxmlformats.org/drawingml/2006/main">
+              <a:graphicData uri="http://schemas.openxmlformats.org/drawingml/2006/picture">
+                <pic:pic xmlns:pic="http://schemas.openxmlformats.org/drawingml/2006/picture">
+                  <pic:nvPicPr>
+                    <pic:cNvPr id="0" name="swimline_login.jpg"/>
+                    <pic:cNvPicPr/>
+                  </pic:nvPicPr>
+                  <pic:blipFill>
+                    <a:blip r:embed="rId30">
+                      <a:extLst>
+                        <a:ext uri="{28A0092B-C50C-407E-A947-70E740481C1C}">
+                          <a14:useLocalDpi xmlns:a14="http://schemas.microsoft.com/office/drawing/2010/main" val="0"/>
+                        </a:ext>
+                      </a:extLst>
+                    </a:blip>
+                    <a:stretch>
+                      <a:fillRect/>
+                    </a:stretch>
+                  </pic:blipFill>
+                  <pic:spPr>
+                    <a:xfrm>
+                      <a:off x="0" y="0"/>
+                      <a:ext cx="5343525" cy="5695950"/>
+                    </a:xfrm>
+                    <a:prstGeom prst="rect">
+                      <a:avLst/>
+                    </a:prstGeom>
+                  </pic:spPr>
+                </pic:pic>
+              </a:graphicData>
+            </a:graphic>
+            <wp14:sizeRelH relativeFrom="page">
+              <wp14:pctWidth>0</wp14:pctWidth>
+            </wp14:sizeRelH>
+            <wp14:sizeRelV relativeFrom="page">
+              <wp14:pctHeight>0</wp14:pctHeight>
+            </wp14:sizeRelV>
+          </wp:anchor>
+        </w:drawing>
+      </w:r>
+      <w:r>
+        <w:rPr>
+          <w:rFonts w:ascii="Times New Roman" w:hAnsi="Times New Roman" w:cs="Times New Roman"/>
+          <w:i/>
+          <w:sz w:val="24"/>
+          <w:szCs w:val="24"/>
+        </w:rPr>
+        <w:t>Swimlne Diagram Login</w:t>
+      </w:r>
+    </w:p>
+    <w:tbl>
+      <w:tblPr>
+        <w:tblpPr w:leftFromText="180" w:rightFromText="180" w:vertAnchor="text" w:horzAnchor="margin" w:tblpY="4"/>
+        <w:tblW w:w="8330" w:type="dxa"/>
+        <w:tblLook w:val="04A0" w:firstRow="1" w:lastRow="0" w:firstColumn="1" w:lastColumn="0" w:noHBand="0" w:noVBand="1"/>
+      </w:tblPr>
+      <w:tblGrid>
+        <w:gridCol w:w="8330"/>
+      </w:tblGrid>
+      <w:tr>
+        <w:trPr>
+          <w:trHeight w:val="8779"/>
+        </w:trPr>
+        <w:tc>
+          <w:tcPr>
+            <w:tcW w:w="8330" w:type="dxa"/>
+            <w:tcBorders>
+              <w:top w:val="single" w:sz="4" w:space="0" w:color="auto"/>
+              <w:left w:val="single" w:sz="4" w:space="0" w:color="auto"/>
+              <w:bottom w:val="single" w:sz="4" w:space="0" w:color="auto"/>
+              <w:right w:val="single" w:sz="4" w:space="0" w:color="auto"/>
+            </w:tcBorders>
+            <w:shd w:val="clear" w:color="auto" w:fill="auto"/>
+            <w:noWrap/>
+            <w:vAlign w:val="bottom"/>
+          </w:tcPr>
+          <w:p>
+            <w:pPr>
+              <w:spacing w:after="0" w:line="240" w:lineRule="auto"/>
+              <w:rPr>
+                <w:rFonts w:ascii="Calibri" w:eastAsia="Times New Roman" w:hAnsi="Calibri" w:cs="Calibri"/>
+                <w:color w:val="000000"/>
+                <w:lang w:eastAsia="en-ID"/>
+              </w:rPr>
+            </w:pPr>
+          </w:p>
+        </w:tc>
+      </w:tr>
+      <w:tr>
+        <w:trPr>
+          <w:trHeight w:val="435"/>
+        </w:trPr>
+        <w:tc>
+          <w:tcPr>
+            <w:tcW w:w="8330" w:type="dxa"/>
+            <w:tcBorders>
+              <w:top w:val="nil"/>
+              <w:left w:val="single" w:sz="4" w:space="0" w:color="auto"/>
+              <w:bottom w:val="single" w:sz="4" w:space="0" w:color="auto"/>
+              <w:right w:val="single" w:sz="4" w:space="0" w:color="auto"/>
+            </w:tcBorders>
+            <w:shd w:val="clear" w:color="auto" w:fill="auto"/>
+            <w:noWrap/>
+            <w:vAlign w:val="bottom"/>
+            <w:hideMark/>
+          </w:tcPr>
+          <w:p>
+            <w:pPr>
+              <w:pStyle w:val="Heading3"/>
+              <w:jc w:val="center"/>
+              <w:rPr>
+                <w:rFonts w:ascii="Times New Roman" w:hAnsi="Times New Roman" w:cs="Times New Roman"/>
+                <w:b w:val="0"/>
+                <w:color w:val="000000" w:themeColor="text1"/>
+                <w:sz w:val="24"/>
+                <w:szCs w:val="24"/>
+              </w:rPr>
+            </w:pPr>
+            <w:r>
+              <w:rPr>
+                <w:rFonts w:ascii="Times New Roman" w:hAnsi="Times New Roman" w:cs="Times New Roman"/>
+                <w:b w:val="0"/>
+                <w:color w:val="000000" w:themeColor="text1"/>
+                <w:sz w:val="24"/>
+                <w:szCs w:val="24"/>
+              </w:rPr>
+              <w:t>Gambar</w:t>
+            </w:r>
+            <w:r>
+              <w:rPr>
+                <w:rFonts w:ascii="Times New Roman" w:hAnsi="Times New Roman" w:cs="Times New Roman"/>
+                <w:b w:val="0"/>
+                <w:color w:val="000000" w:themeColor="text1"/>
+                <w:spacing w:val="20"/>
+                <w:sz w:val="24"/>
+                <w:szCs w:val="24"/>
+              </w:rPr>
+              <w:t xml:space="preserve"> </w:t>
+            </w:r>
+            <w:r>
+              <w:rPr>
+                <w:rFonts w:ascii="Times New Roman" w:hAnsi="Times New Roman" w:cs="Times New Roman"/>
+                <w:b w:val="0"/>
+                <w:color w:val="000000" w:themeColor="text1"/>
+                <w:sz w:val="24"/>
+                <w:szCs w:val="24"/>
+              </w:rPr>
+              <w:t>3</w:t>
+            </w:r>
+            <w:r>
+              <w:rPr>
+                <w:rFonts w:ascii="Times New Roman" w:hAnsi="Times New Roman" w:cs="Times New Roman"/>
+                <w:b w:val="0"/>
+                <w:color w:val="000000" w:themeColor="text1"/>
+                <w:sz w:val="24"/>
+                <w:szCs w:val="24"/>
+              </w:rPr>
+              <w:t>.4</w:t>
+            </w:r>
+            <w:r>
+              <w:rPr>
+                <w:rFonts w:ascii="Times New Roman" w:hAnsi="Times New Roman" w:cs="Times New Roman"/>
+                <w:b w:val="0"/>
+                <w:color w:val="000000" w:themeColor="text1"/>
+                <w:spacing w:val="15"/>
+                <w:sz w:val="24"/>
+                <w:szCs w:val="24"/>
+              </w:rPr>
+              <w:t xml:space="preserve"> </w:t>
+            </w:r>
+            <w:r>
+              <w:rPr>
+                <w:rFonts w:ascii="Times New Roman" w:hAnsi="Times New Roman" w:cs="Times New Roman"/>
+                <w:b w:val="0"/>
+                <w:i/>
+                <w:color w:val="000000" w:themeColor="text1"/>
+                <w:sz w:val="24"/>
+                <w:szCs w:val="24"/>
+              </w:rPr>
+              <w:t>Usecase</w:t>
+            </w:r>
+            <w:r>
+              <w:rPr>
+                <w:rFonts w:ascii="Times New Roman" w:hAnsi="Times New Roman" w:cs="Times New Roman"/>
+                <w:b w:val="0"/>
+                <w:i/>
+                <w:color w:val="000000" w:themeColor="text1"/>
+                <w:spacing w:val="17"/>
+                <w:sz w:val="24"/>
+                <w:szCs w:val="24"/>
+              </w:rPr>
+              <w:t xml:space="preserve"> </w:t>
+            </w:r>
+            <w:r>
+              <w:rPr>
+                <w:rFonts w:ascii="Times New Roman" w:hAnsi="Times New Roman" w:cs="Times New Roman"/>
+                <w:b w:val="0"/>
+                <w:i/>
+                <w:color w:val="000000" w:themeColor="text1"/>
+                <w:sz w:val="24"/>
+                <w:szCs w:val="24"/>
+              </w:rPr>
+              <w:t>Diagram</w:t>
+            </w:r>
+            <w:r>
+              <w:rPr>
+                <w:rFonts w:ascii="Times New Roman" w:hAnsi="Times New Roman" w:cs="Times New Roman"/>
+                <w:b w:val="0"/>
+                <w:i/>
+                <w:color w:val="000000" w:themeColor="text1"/>
+                <w:sz w:val="24"/>
+                <w:szCs w:val="24"/>
+              </w:rPr>
+              <w:t xml:space="preserve"> Login</w:t>
+            </w:r>
+          </w:p>
+        </w:tc>
+      </w:tr>
+    </w:tbl>
+    <w:p>
+      <w:pPr>
+        <w:rPr>
+          <w:rFonts w:ascii="Times New Roman" w:hAnsi="Times New Roman" w:cs="Times New Roman"/>
+          <w:sz w:val="24"/>
+          <w:szCs w:val="24"/>
+        </w:rPr>
+      </w:pPr>
+    </w:p>
+    <w:p>
+      <w:pPr>
+        <w:rPr>
+          <w:rFonts w:ascii="Times New Roman" w:hAnsi="Times New Roman" w:cs="Times New Roman"/>
+          <w:sz w:val="24"/>
+          <w:szCs w:val="24"/>
+        </w:rPr>
+      </w:pPr>
+    </w:p>
+    <w:p>
+      <w:pPr>
+        <w:spacing w:after="0" w:line="360" w:lineRule="auto"/>
+        <w:rPr>
+          <w:rFonts w:ascii="Times New Roman" w:hAnsi="Times New Roman" w:cs="Times New Roman"/>
+          <w:sz w:val="24"/>
+          <w:szCs w:val="24"/>
+        </w:rPr>
+      </w:pPr>
+      <w:r>
+        <w:rPr>
+          <w:rFonts w:ascii="Times New Roman" w:hAnsi="Times New Roman" w:cs="Times New Roman"/>
+          <w:sz w:val="24"/>
+          <w:szCs w:val="24"/>
+        </w:rPr>
+        <w:lastRenderedPageBreak/>
+        <w:t>Keterangan:</w:t>
+      </w:r>
+    </w:p>
+    <w:p>
+      <w:pPr>
+        <w:spacing w:after="0" w:line="360" w:lineRule="auto"/>
+        <w:rPr>
+          <w:rFonts w:ascii="Times New Roman" w:hAnsi="Times New Roman" w:cs="Times New Roman"/>
+          <w:sz w:val="24"/>
+          <w:szCs w:val="24"/>
+        </w:rPr>
+      </w:pPr>
+      <w:r>
+        <w:rPr>
+          <w:rFonts w:ascii="Times New Roman" w:hAnsi="Times New Roman" w:cs="Times New Roman"/>
+          <w:sz w:val="24"/>
+          <w:szCs w:val="24"/>
+        </w:rPr>
+        <w:t xml:space="preserve">Gambar 3.4 </w:t>
+      </w:r>
+      <w:r>
+        <w:rPr>
+          <w:rFonts w:ascii="Times New Roman" w:hAnsi="Times New Roman" w:cs="Times New Roman"/>
+          <w:i/>
+          <w:sz w:val="24"/>
+          <w:szCs w:val="24"/>
+        </w:rPr>
+        <w:t>Swimeline</w:t>
+      </w:r>
+      <w:r>
+        <w:rPr>
+          <w:rFonts w:ascii="Times New Roman" w:hAnsi="Times New Roman" w:cs="Times New Roman"/>
+          <w:i/>
+          <w:sz w:val="24"/>
+          <w:szCs w:val="24"/>
+        </w:rPr>
+        <w:t xml:space="preserve"> Diagram Login </w:t>
+      </w:r>
+      <w:r>
+        <w:rPr>
+          <w:rFonts w:ascii="Times New Roman" w:hAnsi="Times New Roman" w:cs="Times New Roman"/>
+          <w:sz w:val="24"/>
+          <w:szCs w:val="24"/>
+        </w:rPr>
+        <w:t xml:space="preserve">menunjukan aktfitas aktor yaitu </w:t>
+      </w:r>
+      <w:r>
+        <w:rPr>
+          <w:rFonts w:ascii="Times New Roman" w:hAnsi="Times New Roman" w:cs="Times New Roman"/>
+          <w:i/>
+          <w:sz w:val="24"/>
+          <w:szCs w:val="24"/>
+        </w:rPr>
+        <w:t>user</w:t>
+      </w:r>
+      <w:r>
+        <w:rPr>
+          <w:rFonts w:ascii="Times New Roman" w:hAnsi="Times New Roman" w:cs="Times New Roman"/>
+          <w:sz w:val="24"/>
+          <w:szCs w:val="24"/>
+        </w:rPr>
+        <w:t xml:space="preserve"> yang terdiri dari admin dan kasir, </w:t>
+      </w:r>
+      <w:r>
+        <w:rPr>
+          <w:rFonts w:ascii="Times New Roman" w:hAnsi="Times New Roman" w:cs="Times New Roman"/>
+          <w:i/>
+          <w:sz w:val="24"/>
+          <w:szCs w:val="24"/>
+        </w:rPr>
+        <w:t>user</w:t>
+      </w:r>
+      <w:r>
+        <w:rPr>
+          <w:rFonts w:ascii="Times New Roman" w:hAnsi="Times New Roman" w:cs="Times New Roman"/>
+          <w:sz w:val="24"/>
+          <w:szCs w:val="24"/>
+        </w:rPr>
+        <w:t xml:space="preserve"> masuk ke dalam sistem menampilkan halaman login, lalu </w:t>
+      </w:r>
+      <w:r>
+        <w:rPr>
+          <w:rFonts w:ascii="Times New Roman" w:hAnsi="Times New Roman" w:cs="Times New Roman"/>
+          <w:i/>
+          <w:sz w:val="24"/>
+          <w:szCs w:val="24"/>
+        </w:rPr>
+        <w:t xml:space="preserve">user </w:t>
+      </w:r>
+      <w:r>
+        <w:rPr>
+          <w:rFonts w:ascii="Times New Roman" w:hAnsi="Times New Roman" w:cs="Times New Roman"/>
+          <w:sz w:val="24"/>
+          <w:szCs w:val="24"/>
+        </w:rPr>
+        <w:t xml:space="preserve">memasukan </w:t>
+      </w:r>
+      <w:r>
+        <w:rPr>
+          <w:rFonts w:ascii="Times New Roman" w:hAnsi="Times New Roman" w:cs="Times New Roman"/>
+          <w:i/>
+          <w:sz w:val="24"/>
+          <w:szCs w:val="24"/>
+        </w:rPr>
+        <w:t xml:space="preserve">username </w:t>
+      </w:r>
+      <w:r>
+        <w:rPr>
+          <w:rFonts w:ascii="Times New Roman" w:hAnsi="Times New Roman" w:cs="Times New Roman"/>
+          <w:sz w:val="24"/>
+          <w:szCs w:val="24"/>
+        </w:rPr>
+        <w:t xml:space="preserve">dan </w:t>
+      </w:r>
+      <w:r>
+        <w:rPr>
+          <w:rFonts w:ascii="Times New Roman" w:hAnsi="Times New Roman" w:cs="Times New Roman"/>
+          <w:i/>
+          <w:sz w:val="24"/>
+          <w:szCs w:val="24"/>
+        </w:rPr>
+        <w:t>password</w:t>
+      </w:r>
+      <w:r>
+        <w:rPr>
+          <w:rFonts w:ascii="Times New Roman" w:hAnsi="Times New Roman" w:cs="Times New Roman"/>
+          <w:sz w:val="24"/>
+          <w:szCs w:val="24"/>
+        </w:rPr>
+        <w:t xml:space="preserve"> dan menekan tombol login, sistem akan memvalidasi data yang dimasukan, jika data tidak sesuai makan akan menampilkan pesan kesalahan, dan jika sesuai maka user akan masuk ke dalam sistem sesuai hak aksesnya.</w:t>
+      </w:r>
+    </w:p>
+    <w:p>
+      <w:pPr>
+        <w:spacing w:after="0" w:line="360" w:lineRule="auto"/>
+        <w:rPr>
+          <w:rFonts w:ascii="Times New Roman" w:hAnsi="Times New Roman" w:cs="Times New Roman"/>
+          <w:sz w:val="24"/>
+          <w:szCs w:val="24"/>
+        </w:rPr>
+      </w:pPr>
+    </w:p>
+    <w:p>
+      <w:pPr>
+        <w:spacing w:after="0" w:line="360" w:lineRule="auto"/>
+        <w:rPr>
+          <w:rFonts w:ascii="Times New Roman" w:hAnsi="Times New Roman" w:cs="Times New Roman"/>
+          <w:sz w:val="24"/>
+          <w:szCs w:val="24"/>
+        </w:rPr>
+      </w:pPr>
+    </w:p>
+    <w:p>
+      <w:pPr>
+        <w:spacing w:after="0" w:line="360" w:lineRule="auto"/>
+        <w:rPr>
+          <w:rFonts w:ascii="Times New Roman" w:hAnsi="Times New Roman" w:cs="Times New Roman"/>
+          <w:sz w:val="24"/>
+          <w:szCs w:val="24"/>
+        </w:rPr>
+      </w:pPr>
+    </w:p>
+    <w:p>
+      <w:pPr>
+        <w:spacing w:after="0" w:line="360" w:lineRule="auto"/>
+        <w:rPr>
+          <w:rFonts w:ascii="Times New Roman" w:hAnsi="Times New Roman" w:cs="Times New Roman"/>
+          <w:sz w:val="24"/>
+          <w:szCs w:val="24"/>
+        </w:rPr>
+      </w:pPr>
+    </w:p>
+    <w:p>
+      <w:pPr>
+        <w:spacing w:after="0" w:line="360" w:lineRule="auto"/>
+        <w:rPr>
+          <w:rFonts w:ascii="Times New Roman" w:hAnsi="Times New Roman" w:cs="Times New Roman"/>
+          <w:sz w:val="24"/>
+          <w:szCs w:val="24"/>
+        </w:rPr>
+      </w:pPr>
+    </w:p>
+    <w:p>
+      <w:pPr>
+        <w:spacing w:after="0" w:line="360" w:lineRule="auto"/>
+        <w:rPr>
+          <w:rFonts w:ascii="Times New Roman" w:hAnsi="Times New Roman" w:cs="Times New Roman"/>
+          <w:sz w:val="24"/>
+          <w:szCs w:val="24"/>
+        </w:rPr>
+      </w:pPr>
+    </w:p>
+    <w:p>
+      <w:pPr>
+        <w:spacing w:after="0" w:line="360" w:lineRule="auto"/>
+        <w:rPr>
+          <w:rFonts w:ascii="Times New Roman" w:hAnsi="Times New Roman" w:cs="Times New Roman"/>
+          <w:sz w:val="24"/>
+          <w:szCs w:val="24"/>
+        </w:rPr>
+      </w:pPr>
+    </w:p>
+    <w:p>
+      <w:pPr>
+        <w:spacing w:after="0" w:line="360" w:lineRule="auto"/>
+        <w:rPr>
+          <w:rFonts w:ascii="Times New Roman" w:hAnsi="Times New Roman" w:cs="Times New Roman"/>
+          <w:sz w:val="24"/>
+          <w:szCs w:val="24"/>
+        </w:rPr>
+      </w:pPr>
+    </w:p>
+    <w:p>
+      <w:pPr>
+        <w:spacing w:after="0" w:line="360" w:lineRule="auto"/>
+        <w:rPr>
+          <w:rFonts w:ascii="Times New Roman" w:hAnsi="Times New Roman" w:cs="Times New Roman"/>
+          <w:sz w:val="24"/>
+          <w:szCs w:val="24"/>
+        </w:rPr>
+      </w:pPr>
+    </w:p>
+    <w:p>
+      <w:pPr>
+        <w:spacing w:after="0" w:line="360" w:lineRule="auto"/>
+        <w:rPr>
+          <w:rFonts w:ascii="Times New Roman" w:hAnsi="Times New Roman" w:cs="Times New Roman"/>
+          <w:sz w:val="24"/>
+          <w:szCs w:val="24"/>
+        </w:rPr>
+      </w:pPr>
+    </w:p>
+    <w:p>
+      <w:pPr>
+        <w:spacing w:after="0" w:line="360" w:lineRule="auto"/>
+        <w:rPr>
+          <w:rFonts w:ascii="Times New Roman" w:hAnsi="Times New Roman" w:cs="Times New Roman"/>
+          <w:sz w:val="24"/>
+          <w:szCs w:val="24"/>
+        </w:rPr>
+      </w:pPr>
+    </w:p>
+    <w:p>
+      <w:pPr>
+        <w:spacing w:after="0" w:line="360" w:lineRule="auto"/>
+        <w:rPr>
+          <w:rFonts w:ascii="Times New Roman" w:hAnsi="Times New Roman" w:cs="Times New Roman"/>
+          <w:sz w:val="24"/>
+          <w:szCs w:val="24"/>
+        </w:rPr>
+      </w:pPr>
+    </w:p>
+    <w:p>
+      <w:pPr>
+        <w:spacing w:after="0" w:line="360" w:lineRule="auto"/>
+        <w:rPr>
+          <w:rFonts w:ascii="Times New Roman" w:hAnsi="Times New Roman" w:cs="Times New Roman"/>
+          <w:sz w:val="24"/>
+          <w:szCs w:val="24"/>
+        </w:rPr>
+      </w:pPr>
+    </w:p>
+    <w:p>
+      <w:pPr>
+        <w:spacing w:after="0" w:line="360" w:lineRule="auto"/>
+        <w:rPr>
+          <w:rFonts w:ascii="Times New Roman" w:hAnsi="Times New Roman" w:cs="Times New Roman"/>
+          <w:sz w:val="24"/>
+          <w:szCs w:val="24"/>
+        </w:rPr>
+      </w:pPr>
+    </w:p>
+    <w:p>
+      <w:pPr>
+        <w:spacing w:after="0" w:line="360" w:lineRule="auto"/>
+        <w:rPr>
+          <w:rFonts w:ascii="Times New Roman" w:hAnsi="Times New Roman" w:cs="Times New Roman"/>
+          <w:sz w:val="24"/>
+          <w:szCs w:val="24"/>
+        </w:rPr>
+      </w:pPr>
+    </w:p>
+    <w:p>
+      <w:pPr>
+        <w:spacing w:after="0" w:line="360" w:lineRule="auto"/>
+        <w:rPr>
+          <w:rFonts w:ascii="Times New Roman" w:hAnsi="Times New Roman" w:cs="Times New Roman"/>
+          <w:sz w:val="24"/>
+          <w:szCs w:val="24"/>
+        </w:rPr>
+      </w:pPr>
+    </w:p>
+    <w:p>
+      <w:pPr>
+        <w:spacing w:after="0" w:line="360" w:lineRule="auto"/>
+        <w:rPr>
+          <w:rFonts w:ascii="Times New Roman" w:hAnsi="Times New Roman" w:cs="Times New Roman"/>
+          <w:sz w:val="24"/>
+          <w:szCs w:val="24"/>
+        </w:rPr>
+      </w:pPr>
+    </w:p>
+    <w:p>
+      <w:pPr>
+        <w:spacing w:after="0" w:line="360" w:lineRule="auto"/>
+        <w:rPr>
+          <w:rFonts w:ascii="Times New Roman" w:hAnsi="Times New Roman" w:cs="Times New Roman"/>
+          <w:sz w:val="24"/>
+          <w:szCs w:val="24"/>
+        </w:rPr>
+      </w:pPr>
+    </w:p>
+    <w:p>
+      <w:pPr>
+        <w:spacing w:after="0" w:line="360" w:lineRule="auto"/>
+        <w:rPr>
+          <w:rFonts w:ascii="Times New Roman" w:hAnsi="Times New Roman" w:cs="Times New Roman"/>
+          <w:sz w:val="24"/>
+          <w:szCs w:val="24"/>
+        </w:rPr>
+      </w:pPr>
+    </w:p>
+    <w:p>
+      <w:pPr>
+        <w:spacing w:after="0" w:line="360" w:lineRule="auto"/>
+        <w:rPr>
+          <w:rFonts w:ascii="Times New Roman" w:hAnsi="Times New Roman" w:cs="Times New Roman"/>
+          <w:sz w:val="24"/>
+          <w:szCs w:val="24"/>
+        </w:rPr>
+      </w:pPr>
+    </w:p>
+    <w:p>
+      <w:pPr>
+        <w:spacing w:after="0" w:line="360" w:lineRule="auto"/>
+        <w:rPr>
+          <w:rFonts w:ascii="Times New Roman" w:hAnsi="Times New Roman" w:cs="Times New Roman"/>
+          <w:sz w:val="24"/>
+          <w:szCs w:val="24"/>
+        </w:rPr>
+      </w:pPr>
+    </w:p>
+    <w:p>
+      <w:pPr>
+        <w:spacing w:after="0" w:line="360" w:lineRule="auto"/>
+        <w:rPr>
+          <w:rFonts w:ascii="Times New Roman" w:hAnsi="Times New Roman" w:cs="Times New Roman"/>
+          <w:sz w:val="24"/>
+          <w:szCs w:val="24"/>
+        </w:rPr>
+      </w:pPr>
+    </w:p>
+    <w:p>
+      <w:pPr>
+        <w:spacing w:after="0" w:line="360" w:lineRule="auto"/>
+        <w:rPr>
+          <w:rFonts w:ascii="Times New Roman" w:hAnsi="Times New Roman" w:cs="Times New Roman"/>
+          <w:sz w:val="24"/>
+          <w:szCs w:val="24"/>
+        </w:rPr>
+      </w:pPr>
+    </w:p>
+    <w:p>
+      <w:pPr>
+        <w:spacing w:after="0" w:line="360" w:lineRule="auto"/>
+        <w:rPr>
+          <w:rFonts w:ascii="Times New Roman" w:hAnsi="Times New Roman" w:cs="Times New Roman"/>
+          <w:sz w:val="24"/>
+          <w:szCs w:val="24"/>
+        </w:rPr>
+      </w:pPr>
+    </w:p>
+    <w:p>
+      <w:pPr>
+        <w:pStyle w:val="ListParagraph"/>
+        <w:numPr>
+          <w:ilvl w:val="0"/>
+          <w:numId w:val="37"/>
+        </w:numPr>
+        <w:spacing w:after="0" w:line="360" w:lineRule="auto"/>
+        <w:rPr>
+          <w:rFonts w:ascii="Times New Roman" w:hAnsi="Times New Roman" w:cs="Times New Roman"/>
+          <w:sz w:val="24"/>
+          <w:szCs w:val="24"/>
+        </w:rPr>
+      </w:pPr>
+      <w:r>
+        <w:rPr>
+          <w:rFonts w:ascii="Times New Roman" w:hAnsi="Times New Roman" w:cs="Times New Roman"/>
+          <w:i/>
+          <w:sz w:val="24"/>
+          <w:szCs w:val="24"/>
+        </w:rPr>
+        <w:lastRenderedPageBreak/>
+        <w:t xml:space="preserve">Swimlne </w:t>
+      </w:r>
+      <w:r>
+        <w:rPr>
+          <w:rFonts w:ascii="Times New Roman" w:hAnsi="Times New Roman" w:cs="Times New Roman"/>
+          <w:sz w:val="24"/>
+          <w:szCs w:val="24"/>
+        </w:rPr>
+        <w:t>Diagram</w:t>
+      </w:r>
+      <w:r>
+        <w:rPr>
+          <w:rFonts w:ascii="Times New Roman" w:hAnsi="Times New Roman" w:cs="Times New Roman"/>
+          <w:sz w:val="24"/>
+          <w:szCs w:val="24"/>
+        </w:rPr>
+        <w:t xml:space="preserve"> Kelola </w:t>
+      </w:r>
+      <w:r>
+        <w:rPr>
+          <w:rFonts w:ascii="Times New Roman" w:hAnsi="Times New Roman" w:cs="Times New Roman"/>
+          <w:i/>
+          <w:sz w:val="24"/>
+          <w:szCs w:val="24"/>
+        </w:rPr>
+        <w:t>Supplier</w:t>
+      </w:r>
+    </w:p>
+    <w:tbl>
+      <w:tblPr>
+        <w:tblpPr w:leftFromText="180" w:rightFromText="180" w:vertAnchor="text" w:horzAnchor="margin" w:tblpY="4"/>
+        <w:tblW w:w="8330" w:type="dxa"/>
+        <w:tblLook w:val="04A0" w:firstRow="1" w:lastRow="0" w:firstColumn="1" w:lastColumn="0" w:noHBand="0" w:noVBand="1"/>
+      </w:tblPr>
+      <w:tblGrid>
+        <w:gridCol w:w="8330"/>
+      </w:tblGrid>
+      <w:tr>
+        <w:trPr>
+          <w:trHeight w:val="11761"/>
+        </w:trPr>
+        <w:tc>
+          <w:tcPr>
+            <w:tcW w:w="8330" w:type="dxa"/>
+            <w:tcBorders>
+              <w:top w:val="single" w:sz="4" w:space="0" w:color="auto"/>
+              <w:left w:val="single" w:sz="4" w:space="0" w:color="auto"/>
+              <w:bottom w:val="single" w:sz="4" w:space="0" w:color="auto"/>
+              <w:right w:val="single" w:sz="4" w:space="0" w:color="auto"/>
+            </w:tcBorders>
+            <w:shd w:val="clear" w:color="auto" w:fill="auto"/>
+            <w:noWrap/>
+            <w:vAlign w:val="bottom"/>
+          </w:tcPr>
+          <w:p>
+            <w:pPr>
+              <w:spacing w:after="0" w:line="240" w:lineRule="auto"/>
+              <w:rPr>
+                <w:rFonts w:ascii="Calibri" w:eastAsia="Times New Roman" w:hAnsi="Calibri" w:cs="Calibri"/>
+                <w:color w:val="000000"/>
+                <w:lang w:eastAsia="en-ID"/>
+              </w:rPr>
+            </w:pPr>
+            <w:r>
+              <w:rPr>
+                <w:rFonts w:ascii="Calibri" w:eastAsia="Times New Roman" w:hAnsi="Calibri" w:cs="Calibri"/>
+                <w:noProof/>
+                <w:color w:val="000000"/>
+                <w:lang w:eastAsia="en-ID"/>
+              </w:rPr>
+              <w:drawing>
+                <wp:anchor distT="0" distB="0" distL="114300" distR="114300" simplePos="0" relativeHeight="251683840" behindDoc="1" locked="0" layoutInCell="1" allowOverlap="1" wp14:anchorId="7E8F4E1B" wp14:editId="5AB44BC2">
+                  <wp:simplePos x="0" y="0"/>
+                  <wp:positionH relativeFrom="column">
+                    <wp:posOffset>-81280</wp:posOffset>
+                  </wp:positionH>
+                  <wp:positionV relativeFrom="paragraph">
+                    <wp:posOffset>-1912620</wp:posOffset>
+                  </wp:positionV>
+                  <wp:extent cx="5283835" cy="7463790"/>
+                  <wp:effectExtent l="0" t="0" r="0" b="3810"/>
+                  <wp:wrapNone/>
+                  <wp:docPr id="14" name="Picture 14"/>
+                  <wp:cNvGraphicFramePr>
+                    <a:graphicFrameLocks xmlns:a="http://schemas.openxmlformats.org/drawingml/2006/main" noChangeAspect="1"/>
+                  </wp:cNvGraphicFramePr>
+                  <a:graphic xmlns:a="http://schemas.openxmlformats.org/drawingml/2006/main">
+                    <a:graphicData uri="http://schemas.openxmlformats.org/drawingml/2006/picture">
+                      <pic:pic xmlns:pic="http://schemas.openxmlformats.org/drawingml/2006/picture">
+                        <pic:nvPicPr>
+                          <pic:cNvPr id="0" name="swimline_supplier_fix.jpg"/>
+                          <pic:cNvPicPr/>
+                        </pic:nvPicPr>
+                        <pic:blipFill>
+                          <a:blip r:embed="rId31" cstate="print">
+                            <a:extLst>
+                              <a:ext uri="{28A0092B-C50C-407E-A947-70E740481C1C}">
+                                <a14:useLocalDpi xmlns:a14="http://schemas.microsoft.com/office/drawing/2010/main" val="0"/>
+                              </a:ext>
+                            </a:extLst>
+                          </a:blip>
+                          <a:stretch>
+                            <a:fillRect/>
+                          </a:stretch>
+                        </pic:blipFill>
+                        <pic:spPr>
+                          <a:xfrm>
+                            <a:off x="0" y="0"/>
+                            <a:ext cx="5283835" cy="7463790"/>
+                          </a:xfrm>
+                          <a:prstGeom prst="rect">
+                            <a:avLst/>
+                          </a:prstGeom>
+                        </pic:spPr>
+                      </pic:pic>
+                    </a:graphicData>
+                  </a:graphic>
+                  <wp14:sizeRelH relativeFrom="page">
+                    <wp14:pctWidth>0</wp14:pctWidth>
+                  </wp14:sizeRelH>
+                  <wp14:sizeRelV relativeFrom="page">
+                    <wp14:pctHeight>0</wp14:pctHeight>
+                  </wp14:sizeRelV>
+                </wp:anchor>
+              </w:drawing>
+            </w:r>
+          </w:p>
+        </w:tc>
+      </w:tr>
+      <w:tr>
+        <w:trPr>
+          <w:trHeight w:val="435"/>
+        </w:trPr>
+        <w:tc>
+          <w:tcPr>
+            <w:tcW w:w="8330" w:type="dxa"/>
+            <w:tcBorders>
+              <w:top w:val="nil"/>
+              <w:left w:val="single" w:sz="4" w:space="0" w:color="auto"/>
+              <w:bottom w:val="single" w:sz="4" w:space="0" w:color="auto"/>
+              <w:right w:val="single" w:sz="4" w:space="0" w:color="auto"/>
+            </w:tcBorders>
+            <w:shd w:val="clear" w:color="auto" w:fill="auto"/>
+            <w:noWrap/>
+            <w:vAlign w:val="bottom"/>
+            <w:hideMark/>
+          </w:tcPr>
+          <w:p>
+            <w:pPr>
+              <w:pStyle w:val="Heading3"/>
+              <w:jc w:val="center"/>
+              <w:rPr>
+                <w:rFonts w:ascii="Times New Roman" w:hAnsi="Times New Roman" w:cs="Times New Roman"/>
+                <w:b w:val="0"/>
+                <w:color w:val="000000" w:themeColor="text1"/>
+                <w:sz w:val="24"/>
+                <w:szCs w:val="24"/>
+              </w:rPr>
+            </w:pPr>
+            <w:r>
+              <w:rPr>
+                <w:rFonts w:ascii="Times New Roman" w:hAnsi="Times New Roman" w:cs="Times New Roman"/>
+                <w:b w:val="0"/>
+                <w:color w:val="000000" w:themeColor="text1"/>
+                <w:sz w:val="24"/>
+                <w:szCs w:val="24"/>
+              </w:rPr>
+              <w:t>Gambar</w:t>
+            </w:r>
+            <w:r>
+              <w:rPr>
+                <w:rFonts w:ascii="Times New Roman" w:hAnsi="Times New Roman" w:cs="Times New Roman"/>
+                <w:b w:val="0"/>
+                <w:color w:val="000000" w:themeColor="text1"/>
+                <w:spacing w:val="20"/>
+                <w:sz w:val="24"/>
+                <w:szCs w:val="24"/>
+              </w:rPr>
+              <w:t xml:space="preserve"> </w:t>
+            </w:r>
+            <w:r>
+              <w:rPr>
+                <w:rFonts w:ascii="Times New Roman" w:hAnsi="Times New Roman" w:cs="Times New Roman"/>
+                <w:b w:val="0"/>
+                <w:color w:val="000000" w:themeColor="text1"/>
+                <w:sz w:val="24"/>
+                <w:szCs w:val="24"/>
+              </w:rPr>
+              <w:t>3.5</w:t>
+            </w:r>
+            <w:r>
+              <w:rPr>
+                <w:rFonts w:ascii="Times New Roman" w:hAnsi="Times New Roman" w:cs="Times New Roman"/>
+                <w:b w:val="0"/>
+                <w:color w:val="000000" w:themeColor="text1"/>
+                <w:spacing w:val="15"/>
+                <w:sz w:val="24"/>
+                <w:szCs w:val="24"/>
+              </w:rPr>
+              <w:t xml:space="preserve"> </w:t>
+            </w:r>
+            <w:r>
+              <w:rPr>
+                <w:rFonts w:ascii="Times New Roman" w:hAnsi="Times New Roman" w:cs="Times New Roman"/>
+                <w:b w:val="0"/>
+                <w:i/>
+                <w:color w:val="000000" w:themeColor="text1"/>
+                <w:sz w:val="24"/>
+                <w:szCs w:val="24"/>
+              </w:rPr>
+              <w:t>Usecase</w:t>
+            </w:r>
+            <w:r>
+              <w:rPr>
+                <w:rFonts w:ascii="Times New Roman" w:hAnsi="Times New Roman" w:cs="Times New Roman"/>
+                <w:b w:val="0"/>
+                <w:i/>
+                <w:color w:val="000000" w:themeColor="text1"/>
+                <w:spacing w:val="17"/>
+                <w:sz w:val="24"/>
+                <w:szCs w:val="24"/>
+              </w:rPr>
+              <w:t xml:space="preserve"> </w:t>
+            </w:r>
+            <w:r>
+              <w:rPr>
+                <w:rFonts w:ascii="Times New Roman" w:hAnsi="Times New Roman" w:cs="Times New Roman"/>
+                <w:b w:val="0"/>
+                <w:i/>
+                <w:color w:val="000000" w:themeColor="text1"/>
+                <w:sz w:val="24"/>
+                <w:szCs w:val="24"/>
+              </w:rPr>
+              <w:t>Diagram</w:t>
+            </w:r>
+            <w:r>
+              <w:rPr>
+                <w:rFonts w:ascii="Times New Roman" w:hAnsi="Times New Roman" w:cs="Times New Roman"/>
+                <w:b w:val="0"/>
+                <w:i/>
+                <w:color w:val="000000" w:themeColor="text1"/>
+                <w:sz w:val="24"/>
+                <w:szCs w:val="24"/>
+              </w:rPr>
+              <w:t xml:space="preserve"> Supplier</w:t>
+            </w:r>
+          </w:p>
+        </w:tc>
+      </w:tr>
+    </w:tbl>
+    <w:p>
+      <w:pPr>
+        <w:spacing w:after="0" w:line="360" w:lineRule="auto"/>
+        <w:rPr>
+          <w:rFonts w:ascii="Times New Roman" w:hAnsi="Times New Roman" w:cs="Times New Roman"/>
+          <w:sz w:val="24"/>
+          <w:szCs w:val="24"/>
+        </w:rPr>
+      </w:pPr>
+      <w:r>
+        <w:rPr>
+          <w:rFonts w:ascii="Times New Roman" w:hAnsi="Times New Roman" w:cs="Times New Roman"/>
+          <w:sz w:val="24"/>
+          <w:szCs w:val="24"/>
+        </w:rPr>
+        <w:lastRenderedPageBreak/>
+        <w:t>Keterangan:</w:t>
+      </w:r>
+    </w:p>
+    <w:p>
+      <w:pPr>
+        <w:spacing w:after="0" w:line="360" w:lineRule="auto"/>
+        <w:rPr>
+          <w:rFonts w:ascii="Times New Roman" w:hAnsi="Times New Roman" w:cs="Times New Roman"/>
+          <w:sz w:val="24"/>
+          <w:szCs w:val="24"/>
+        </w:rPr>
+      </w:pPr>
+      <w:r>
+        <w:rPr>
+          <w:rFonts w:ascii="Times New Roman" w:hAnsi="Times New Roman" w:cs="Times New Roman"/>
+          <w:sz w:val="24"/>
+          <w:szCs w:val="24"/>
+        </w:rPr>
+        <w:t>Gambar 3.5</w:t>
+      </w:r>
+      <w:r>
+        <w:rPr>
+          <w:rFonts w:ascii="Times New Roman" w:hAnsi="Times New Roman" w:cs="Times New Roman"/>
+          <w:sz w:val="24"/>
+          <w:szCs w:val="24"/>
+        </w:rPr>
+        <w:t xml:space="preserve"> </w:t>
+      </w:r>
+      <w:r>
+        <w:rPr>
+          <w:rFonts w:ascii="Times New Roman" w:hAnsi="Times New Roman" w:cs="Times New Roman"/>
+          <w:i/>
+          <w:sz w:val="24"/>
+          <w:szCs w:val="24"/>
+        </w:rPr>
+        <w:t xml:space="preserve">Swimeline Diagram </w:t>
+      </w:r>
+      <w:r>
+        <w:rPr>
+          <w:rFonts w:ascii="Times New Roman" w:hAnsi="Times New Roman" w:cs="Times New Roman"/>
+          <w:sz w:val="24"/>
+          <w:szCs w:val="24"/>
+        </w:rPr>
+        <w:t xml:space="preserve">Kelola </w:t>
+      </w:r>
+      <w:r>
+        <w:rPr>
+          <w:rFonts w:ascii="Times New Roman" w:hAnsi="Times New Roman" w:cs="Times New Roman"/>
+          <w:i/>
+          <w:sz w:val="24"/>
+          <w:szCs w:val="24"/>
+        </w:rPr>
+        <w:t>Supplier</w:t>
+      </w:r>
+      <w:r>
+        <w:rPr>
+          <w:rFonts w:ascii="Times New Roman" w:hAnsi="Times New Roman" w:cs="Times New Roman"/>
+          <w:sz w:val="24"/>
+          <w:szCs w:val="24"/>
+        </w:rPr>
+        <w:t xml:space="preserve"> menunjukan aktifitas</w:t>
+      </w:r>
+      <w:r>
+        <w:rPr>
+          <w:rFonts w:ascii="Times New Roman" w:hAnsi="Times New Roman" w:cs="Times New Roman"/>
+          <w:i/>
+          <w:sz w:val="24"/>
+          <w:szCs w:val="24"/>
+        </w:rPr>
+        <w:t xml:space="preserve"> user </w:t>
+      </w:r>
+      <w:r>
+        <w:rPr>
+          <w:rFonts w:ascii="Times New Roman" w:hAnsi="Times New Roman" w:cs="Times New Roman"/>
+          <w:sz w:val="24"/>
+          <w:szCs w:val="24"/>
+        </w:rPr>
+        <w:t>yaitu</w:t>
+      </w:r>
+      <w:r>
+        <w:rPr>
+          <w:rFonts w:ascii="Times New Roman" w:hAnsi="Times New Roman" w:cs="Times New Roman"/>
+          <w:sz w:val="24"/>
+          <w:szCs w:val="24"/>
+        </w:rPr>
+        <w:t xml:space="preserve"> kasir saat masuk dalam sistem</w:t>
+      </w:r>
+      <w:r>
+        <w:rPr>
+          <w:rFonts w:ascii="Times New Roman" w:hAnsi="Times New Roman" w:cs="Times New Roman"/>
+          <w:sz w:val="24"/>
+          <w:szCs w:val="24"/>
+        </w:rPr>
+        <w:t xml:space="preserve">, meliputi proses cari, tambah, ubah, dan hapus data kelola </w:t>
+      </w:r>
+      <w:r>
+        <w:rPr>
+          <w:rFonts w:ascii="Times New Roman" w:hAnsi="Times New Roman" w:cs="Times New Roman"/>
+          <w:i/>
+          <w:sz w:val="24"/>
+          <w:szCs w:val="24"/>
+        </w:rPr>
+        <w:t>supplier</w:t>
+      </w:r>
+      <w:r>
+        <w:rPr>
+          <w:rFonts w:ascii="Times New Roman" w:hAnsi="Times New Roman" w:cs="Times New Roman"/>
+          <w:sz w:val="24"/>
+          <w:szCs w:val="24"/>
+        </w:rPr>
+        <w:t xml:space="preserve">, proses pengisian </w:t>
+      </w:r>
+      <w:r>
+        <w:rPr>
+          <w:rFonts w:ascii="Times New Roman" w:hAnsi="Times New Roman" w:cs="Times New Roman"/>
+          <w:i/>
+          <w:sz w:val="24"/>
+          <w:szCs w:val="24"/>
+        </w:rPr>
+        <w:t>form</w:t>
+      </w:r>
+      <w:r>
+        <w:rPr>
+          <w:rFonts w:ascii="Times New Roman" w:hAnsi="Times New Roman" w:cs="Times New Roman"/>
+          <w:i/>
+          <w:sz w:val="24"/>
+          <w:szCs w:val="24"/>
+        </w:rPr>
+        <w:t xml:space="preserve"> supplier</w:t>
+      </w:r>
+      <w:r>
+        <w:rPr>
+          <w:rFonts w:ascii="Times New Roman" w:hAnsi="Times New Roman" w:cs="Times New Roman"/>
+          <w:sz w:val="24"/>
+          <w:szCs w:val="24"/>
+        </w:rPr>
+        <w:t>, sistem akan mem-</w:t>
+      </w:r>
+      <w:r>
+        <w:rPr>
+          <w:rFonts w:ascii="Times New Roman" w:hAnsi="Times New Roman" w:cs="Times New Roman"/>
+          <w:i/>
+          <w:sz w:val="24"/>
+          <w:szCs w:val="24"/>
+        </w:rPr>
+        <w:t xml:space="preserve">validasi </w:t>
+      </w:r>
+      <w:r>
+        <w:rPr>
+          <w:rFonts w:ascii="Times New Roman" w:hAnsi="Times New Roman" w:cs="Times New Roman"/>
+          <w:sz w:val="24"/>
+          <w:szCs w:val="24"/>
+        </w:rPr>
+        <w:t xml:space="preserve">data yang dimasukan oleh </w:t>
+      </w:r>
+      <w:r>
+        <w:rPr>
+          <w:rFonts w:ascii="Times New Roman" w:hAnsi="Times New Roman" w:cs="Times New Roman"/>
+          <w:i/>
+          <w:sz w:val="24"/>
+          <w:szCs w:val="24"/>
+        </w:rPr>
+        <w:t>user</w:t>
+      </w:r>
+      <w:r>
+        <w:rPr>
+          <w:rFonts w:ascii="Times New Roman" w:hAnsi="Times New Roman" w:cs="Times New Roman"/>
+          <w:sz w:val="24"/>
+          <w:szCs w:val="24"/>
+        </w:rPr>
+        <w:t>, jika sesuai maka data akan tersimpan dalam basis data, jika tidak sesuai sistem akan menampilkan pesan kesalahan inputan data.</w:t>
+      </w:r>
+    </w:p>
+    <w:p>
+      <w:pPr>
+        <w:spacing w:after="0" w:line="360" w:lineRule="auto"/>
+        <w:rPr>
+          <w:rFonts w:ascii="Times New Roman" w:hAnsi="Times New Roman" w:cs="Times New Roman"/>
+          <w:sz w:val="24"/>
+          <w:szCs w:val="24"/>
+        </w:rPr>
+      </w:pPr>
+    </w:p>
+    <w:p>
+      <w:pPr>
+        <w:spacing w:after="0" w:line="360" w:lineRule="auto"/>
+        <w:rPr>
+          <w:rFonts w:ascii="Times New Roman" w:hAnsi="Times New Roman" w:cs="Times New Roman"/>
+          <w:sz w:val="24"/>
+          <w:szCs w:val="24"/>
+        </w:rPr>
+      </w:pPr>
+    </w:p>
+    <w:p>
+      <w:pPr>
+        <w:spacing w:after="0" w:line="360" w:lineRule="auto"/>
+        <w:rPr>
+          <w:rFonts w:ascii="Times New Roman" w:hAnsi="Times New Roman" w:cs="Times New Roman"/>
+          <w:sz w:val="24"/>
+          <w:szCs w:val="24"/>
+        </w:rPr>
+      </w:pPr>
+    </w:p>
+    <w:p>
+      <w:pPr>
+        <w:spacing w:after="0" w:line="360" w:lineRule="auto"/>
+        <w:rPr>
+          <w:rFonts w:ascii="Times New Roman" w:hAnsi="Times New Roman" w:cs="Times New Roman"/>
+          <w:sz w:val="24"/>
+          <w:szCs w:val="24"/>
+        </w:rPr>
+      </w:pPr>
+    </w:p>
+    <w:p>
+      <w:pPr>
+        <w:spacing w:after="0" w:line="360" w:lineRule="auto"/>
+        <w:rPr>
+          <w:rFonts w:ascii="Times New Roman" w:hAnsi="Times New Roman" w:cs="Times New Roman"/>
+          <w:sz w:val="24"/>
+          <w:szCs w:val="24"/>
+        </w:rPr>
+      </w:pPr>
+    </w:p>
+    <w:p>
+      <w:pPr>
+        <w:spacing w:after="0" w:line="360" w:lineRule="auto"/>
+        <w:rPr>
+          <w:rFonts w:ascii="Times New Roman" w:hAnsi="Times New Roman" w:cs="Times New Roman"/>
+          <w:sz w:val="24"/>
+          <w:szCs w:val="24"/>
+        </w:rPr>
+      </w:pPr>
+    </w:p>
+    <w:p>
+      <w:pPr>
+        <w:spacing w:after="0" w:line="360" w:lineRule="auto"/>
+        <w:rPr>
+          <w:rFonts w:ascii="Times New Roman" w:hAnsi="Times New Roman" w:cs="Times New Roman"/>
+          <w:sz w:val="24"/>
+          <w:szCs w:val="24"/>
+        </w:rPr>
+      </w:pPr>
+    </w:p>
+    <w:p>
+      <w:pPr>
+        <w:spacing w:after="0" w:line="360" w:lineRule="auto"/>
+        <w:rPr>
+          <w:rFonts w:ascii="Times New Roman" w:hAnsi="Times New Roman" w:cs="Times New Roman"/>
+          <w:sz w:val="24"/>
+          <w:szCs w:val="24"/>
+        </w:rPr>
+      </w:pPr>
+    </w:p>
+    <w:p>
+      <w:pPr>
+        <w:spacing w:after="0" w:line="360" w:lineRule="auto"/>
+        <w:rPr>
+          <w:rFonts w:ascii="Times New Roman" w:hAnsi="Times New Roman" w:cs="Times New Roman"/>
+          <w:sz w:val="24"/>
+          <w:szCs w:val="24"/>
+        </w:rPr>
+      </w:pPr>
+    </w:p>
+    <w:p>
+      <w:pPr>
+        <w:spacing w:after="0" w:line="360" w:lineRule="auto"/>
+        <w:rPr>
+          <w:rFonts w:ascii="Times New Roman" w:hAnsi="Times New Roman" w:cs="Times New Roman"/>
+          <w:sz w:val="24"/>
+          <w:szCs w:val="24"/>
+        </w:rPr>
+      </w:pPr>
+    </w:p>
+    <w:p>
+      <w:pPr>
+        <w:spacing w:after="0" w:line="360" w:lineRule="auto"/>
+        <w:rPr>
+          <w:rFonts w:ascii="Times New Roman" w:hAnsi="Times New Roman" w:cs="Times New Roman"/>
+          <w:sz w:val="24"/>
+          <w:szCs w:val="24"/>
+        </w:rPr>
+      </w:pPr>
+    </w:p>
+    <w:p>
+      <w:pPr>
+        <w:spacing w:after="0" w:line="360" w:lineRule="auto"/>
+        <w:rPr>
+          <w:rFonts w:ascii="Times New Roman" w:hAnsi="Times New Roman" w:cs="Times New Roman"/>
+          <w:sz w:val="24"/>
+          <w:szCs w:val="24"/>
+        </w:rPr>
+      </w:pPr>
+    </w:p>
+    <w:p>
+      <w:pPr>
+        <w:spacing w:after="0" w:line="360" w:lineRule="auto"/>
+        <w:rPr>
+          <w:rFonts w:ascii="Times New Roman" w:hAnsi="Times New Roman" w:cs="Times New Roman"/>
+          <w:sz w:val="24"/>
+          <w:szCs w:val="24"/>
+        </w:rPr>
+      </w:pPr>
+    </w:p>
+    <w:p>
+      <w:pPr>
+        <w:spacing w:after="0" w:line="360" w:lineRule="auto"/>
+        <w:rPr>
+          <w:rFonts w:ascii="Times New Roman" w:hAnsi="Times New Roman" w:cs="Times New Roman"/>
+          <w:sz w:val="24"/>
+          <w:szCs w:val="24"/>
+        </w:rPr>
+      </w:pPr>
+    </w:p>
+    <w:p>
+      <w:pPr>
+        <w:spacing w:after="0" w:line="360" w:lineRule="auto"/>
+        <w:rPr>
+          <w:rFonts w:ascii="Times New Roman" w:hAnsi="Times New Roman" w:cs="Times New Roman"/>
+          <w:sz w:val="24"/>
+          <w:szCs w:val="24"/>
+        </w:rPr>
+      </w:pPr>
+    </w:p>
+    <w:p>
+      <w:pPr>
+        <w:spacing w:after="0" w:line="360" w:lineRule="auto"/>
+        <w:rPr>
+          <w:rFonts w:ascii="Times New Roman" w:hAnsi="Times New Roman" w:cs="Times New Roman"/>
+          <w:sz w:val="24"/>
+          <w:szCs w:val="24"/>
+        </w:rPr>
+      </w:pPr>
+    </w:p>
+    <w:p>
+      <w:pPr>
+        <w:spacing w:after="0" w:line="360" w:lineRule="auto"/>
+        <w:rPr>
+          <w:rFonts w:ascii="Times New Roman" w:hAnsi="Times New Roman" w:cs="Times New Roman"/>
+          <w:sz w:val="24"/>
+          <w:szCs w:val="24"/>
+        </w:rPr>
+      </w:pPr>
+    </w:p>
+    <w:p>
+      <w:pPr>
+        <w:spacing w:after="0" w:line="360" w:lineRule="auto"/>
+        <w:rPr>
+          <w:rFonts w:ascii="Times New Roman" w:hAnsi="Times New Roman" w:cs="Times New Roman"/>
+          <w:sz w:val="24"/>
+          <w:szCs w:val="24"/>
+        </w:rPr>
+      </w:pPr>
+    </w:p>
+    <w:p>
+      <w:pPr>
+        <w:spacing w:after="0" w:line="360" w:lineRule="auto"/>
+        <w:rPr>
+          <w:rFonts w:ascii="Times New Roman" w:hAnsi="Times New Roman" w:cs="Times New Roman"/>
+          <w:sz w:val="24"/>
+          <w:szCs w:val="24"/>
+        </w:rPr>
+      </w:pPr>
+    </w:p>
+    <w:p>
+      <w:pPr>
+        <w:spacing w:after="0" w:line="360" w:lineRule="auto"/>
+        <w:rPr>
+          <w:rFonts w:ascii="Times New Roman" w:hAnsi="Times New Roman" w:cs="Times New Roman"/>
+          <w:sz w:val="24"/>
+          <w:szCs w:val="24"/>
+        </w:rPr>
+      </w:pPr>
+    </w:p>
+    <w:p>
+      <w:pPr>
+        <w:spacing w:after="0" w:line="360" w:lineRule="auto"/>
+        <w:rPr>
+          <w:rFonts w:ascii="Times New Roman" w:hAnsi="Times New Roman" w:cs="Times New Roman"/>
+          <w:sz w:val="24"/>
+          <w:szCs w:val="24"/>
+        </w:rPr>
+      </w:pPr>
+    </w:p>
+    <w:p>
+      <w:pPr>
+        <w:spacing w:after="0" w:line="360" w:lineRule="auto"/>
+        <w:rPr>
+          <w:rFonts w:ascii="Times New Roman" w:hAnsi="Times New Roman" w:cs="Times New Roman"/>
+          <w:sz w:val="24"/>
+          <w:szCs w:val="24"/>
+        </w:rPr>
+      </w:pPr>
+    </w:p>
+    <w:p>
+      <w:pPr>
+        <w:spacing w:after="0" w:line="360" w:lineRule="auto"/>
+        <w:rPr>
+          <w:rFonts w:ascii="Times New Roman" w:hAnsi="Times New Roman" w:cs="Times New Roman"/>
+          <w:sz w:val="24"/>
+          <w:szCs w:val="24"/>
+        </w:rPr>
+      </w:pPr>
+    </w:p>
+    <w:p>
+      <w:pPr>
+        <w:spacing w:after="0" w:line="360" w:lineRule="auto"/>
+        <w:rPr>
+          <w:rFonts w:ascii="Times New Roman" w:hAnsi="Times New Roman" w:cs="Times New Roman"/>
+          <w:sz w:val="24"/>
+          <w:szCs w:val="24"/>
+        </w:rPr>
+      </w:pPr>
+    </w:p>
+    <w:p>
+      <w:pPr>
+        <w:tabs>
+          <w:tab w:val="left" w:pos="1425"/>
+        </w:tabs>
+        <w:spacing w:after="0" w:line="360" w:lineRule="auto"/>
+        <w:rPr>
+          <w:rFonts w:ascii="Times New Roman" w:hAnsi="Times New Roman" w:cs="Times New Roman"/>
+          <w:sz w:val="24"/>
+          <w:szCs w:val="24"/>
+        </w:rPr>
+      </w:pPr>
+    </w:p>
+    <w:p>
+      <w:pPr>
+        <w:pStyle w:val="ListParagraph"/>
+        <w:numPr>
+          <w:ilvl w:val="0"/>
+          <w:numId w:val="37"/>
+        </w:numPr>
+        <w:spacing w:after="0" w:line="360" w:lineRule="auto"/>
+        <w:rPr>
+          <w:rFonts w:ascii="Times New Roman" w:hAnsi="Times New Roman" w:cs="Times New Roman"/>
+          <w:sz w:val="24"/>
+          <w:szCs w:val="24"/>
+        </w:rPr>
+      </w:pPr>
+      <w:r>
+        <w:rPr>
+          <w:rFonts w:ascii="Times New Roman" w:hAnsi="Times New Roman" w:cs="Times New Roman"/>
+          <w:i/>
+          <w:sz w:val="24"/>
+          <w:szCs w:val="24"/>
+        </w:rPr>
+        <w:lastRenderedPageBreak/>
+        <w:t xml:space="preserve">Swimlne </w:t>
+      </w:r>
+      <w:r>
+        <w:rPr>
+          <w:rFonts w:ascii="Times New Roman" w:hAnsi="Times New Roman" w:cs="Times New Roman"/>
+          <w:sz w:val="24"/>
+          <w:szCs w:val="24"/>
+        </w:rPr>
+        <w:t xml:space="preserve">Diagram Kelola </w:t>
+      </w:r>
+      <w:r>
+        <w:rPr>
+          <w:rFonts w:ascii="Times New Roman" w:hAnsi="Times New Roman" w:cs="Times New Roman"/>
+          <w:sz w:val="24"/>
+          <w:szCs w:val="24"/>
+        </w:rPr>
+        <w:t>Produk</w:t>
+      </w:r>
+    </w:p>
+    <w:tbl>
+      <w:tblPr>
+        <w:tblpPr w:leftFromText="180" w:rightFromText="180" w:vertAnchor="text" w:horzAnchor="margin" w:tblpY="4"/>
+        <w:tblW w:w="8330" w:type="dxa"/>
+        <w:tblLook w:val="04A0" w:firstRow="1" w:lastRow="0" w:firstColumn="1" w:lastColumn="0" w:noHBand="0" w:noVBand="1"/>
+      </w:tblPr>
+      <w:tblGrid>
+        <w:gridCol w:w="8330"/>
+      </w:tblGrid>
+      <w:tr>
+        <w:trPr>
+          <w:trHeight w:val="11761"/>
+        </w:trPr>
+        <w:tc>
+          <w:tcPr>
+            <w:tcW w:w="8330" w:type="dxa"/>
+            <w:tcBorders>
+              <w:top w:val="single" w:sz="4" w:space="0" w:color="auto"/>
+              <w:left w:val="single" w:sz="4" w:space="0" w:color="auto"/>
+              <w:bottom w:val="single" w:sz="4" w:space="0" w:color="auto"/>
+              <w:right w:val="single" w:sz="4" w:space="0" w:color="auto"/>
+            </w:tcBorders>
+            <w:shd w:val="clear" w:color="auto" w:fill="auto"/>
+            <w:noWrap/>
+            <w:vAlign w:val="bottom"/>
+          </w:tcPr>
+          <w:p>
+            <w:pPr>
+              <w:spacing w:after="0" w:line="240" w:lineRule="auto"/>
+              <w:rPr>
+                <w:rFonts w:ascii="Calibri" w:eastAsia="Times New Roman" w:hAnsi="Calibri" w:cs="Calibri"/>
+                <w:color w:val="000000"/>
+                <w:lang w:eastAsia="en-ID"/>
+              </w:rPr>
+            </w:pPr>
+            <w:r>
+              <w:rPr>
+                <w:rFonts w:ascii="Calibri" w:eastAsia="Times New Roman" w:hAnsi="Calibri" w:cs="Calibri"/>
+                <w:noProof/>
+                <w:color w:val="000000"/>
+                <w:lang w:eastAsia="en-ID"/>
+              </w:rPr>
+              <w:drawing>
+                <wp:anchor distT="0" distB="0" distL="114300" distR="114300" simplePos="0" relativeHeight="251684864" behindDoc="1" locked="0" layoutInCell="1" allowOverlap="1" wp14:anchorId="0C41748A" wp14:editId="4620927F">
+                  <wp:simplePos x="0" y="0"/>
+                  <wp:positionH relativeFrom="column">
+                    <wp:posOffset>-86360</wp:posOffset>
+                  </wp:positionH>
+                  <wp:positionV relativeFrom="paragraph">
+                    <wp:posOffset>-7165975</wp:posOffset>
+                  </wp:positionV>
+                  <wp:extent cx="5295900" cy="7467600"/>
+                  <wp:effectExtent l="0" t="0" r="0" b="0"/>
+                  <wp:wrapNone/>
+                  <wp:docPr id="18" name="Picture 18"/>
+                  <wp:cNvGraphicFramePr>
+                    <a:graphicFrameLocks xmlns:a="http://schemas.openxmlformats.org/drawingml/2006/main" noChangeAspect="1"/>
+                  </wp:cNvGraphicFramePr>
+                  <a:graphic xmlns:a="http://schemas.openxmlformats.org/drawingml/2006/main">
+                    <a:graphicData uri="http://schemas.openxmlformats.org/drawingml/2006/picture">
+                      <pic:pic xmlns:pic="http://schemas.openxmlformats.org/drawingml/2006/picture">
+                        <pic:nvPicPr>
+                          <pic:cNvPr id="0" name="swimlin_customer_fix.jpg"/>
+                          <pic:cNvPicPr/>
+                        </pic:nvPicPr>
+                        <pic:blipFill>
+                          <a:blip r:embed="rId32" cstate="print">
+                            <a:extLst>
+                              <a:ext uri="{28A0092B-C50C-407E-A947-70E740481C1C}">
+                                <a14:useLocalDpi xmlns:a14="http://schemas.microsoft.com/office/drawing/2010/main" val="0"/>
+                              </a:ext>
+                            </a:extLst>
+                          </a:blip>
+                          <a:stretch>
+                            <a:fillRect/>
+                          </a:stretch>
+                        </pic:blipFill>
+                        <pic:spPr>
+                          <a:xfrm>
+                            <a:off x="0" y="0"/>
+                            <a:ext cx="5295900" cy="7467600"/>
+                          </a:xfrm>
+                          <a:prstGeom prst="rect">
+                            <a:avLst/>
+                          </a:prstGeom>
+                        </pic:spPr>
+                      </pic:pic>
+                    </a:graphicData>
+                  </a:graphic>
+                  <wp14:sizeRelH relativeFrom="page">
+                    <wp14:pctWidth>0</wp14:pctWidth>
+                  </wp14:sizeRelH>
+                  <wp14:sizeRelV relativeFrom="page">
+                    <wp14:pctHeight>0</wp14:pctHeight>
+                  </wp14:sizeRelV>
+                </wp:anchor>
+              </w:drawing>
+            </w:r>
+          </w:p>
+        </w:tc>
+      </w:tr>
+      <w:tr>
+        <w:trPr>
+          <w:trHeight w:val="435"/>
+        </w:trPr>
+        <w:tc>
+          <w:tcPr>
+            <w:tcW w:w="8330" w:type="dxa"/>
+            <w:tcBorders>
+              <w:top w:val="nil"/>
+              <w:left w:val="single" w:sz="4" w:space="0" w:color="auto"/>
+              <w:bottom w:val="single" w:sz="4" w:space="0" w:color="auto"/>
+              <w:right w:val="single" w:sz="4" w:space="0" w:color="auto"/>
+            </w:tcBorders>
+            <w:shd w:val="clear" w:color="auto" w:fill="auto"/>
+            <w:noWrap/>
+            <w:vAlign w:val="bottom"/>
+            <w:hideMark/>
+          </w:tcPr>
+          <w:p>
+            <w:pPr>
+              <w:pStyle w:val="Heading3"/>
+              <w:jc w:val="center"/>
+              <w:rPr>
+                <w:rFonts w:ascii="Times New Roman" w:hAnsi="Times New Roman" w:cs="Times New Roman"/>
+                <w:b w:val="0"/>
+                <w:color w:val="000000" w:themeColor="text1"/>
+                <w:sz w:val="24"/>
+                <w:szCs w:val="24"/>
+              </w:rPr>
+            </w:pPr>
+            <w:r>
+              <w:rPr>
+                <w:rFonts w:ascii="Times New Roman" w:hAnsi="Times New Roman" w:cs="Times New Roman"/>
+                <w:b w:val="0"/>
+                <w:color w:val="000000" w:themeColor="text1"/>
+                <w:sz w:val="24"/>
+                <w:szCs w:val="24"/>
+              </w:rPr>
+              <w:t>Gambar</w:t>
+            </w:r>
+            <w:r>
+              <w:rPr>
+                <w:rFonts w:ascii="Times New Roman" w:hAnsi="Times New Roman" w:cs="Times New Roman"/>
+                <w:b w:val="0"/>
+                <w:color w:val="000000" w:themeColor="text1"/>
+                <w:spacing w:val="20"/>
+                <w:sz w:val="24"/>
+                <w:szCs w:val="24"/>
+              </w:rPr>
+              <w:t xml:space="preserve"> </w:t>
+            </w:r>
+            <w:r>
+              <w:rPr>
+                <w:rFonts w:ascii="Times New Roman" w:hAnsi="Times New Roman" w:cs="Times New Roman"/>
+                <w:b w:val="0"/>
+                <w:color w:val="000000" w:themeColor="text1"/>
+                <w:sz w:val="24"/>
+                <w:szCs w:val="24"/>
+              </w:rPr>
+              <w:t>3.</w:t>
+            </w:r>
+            <w:r>
+              <w:rPr>
+                <w:rFonts w:ascii="Times New Roman" w:hAnsi="Times New Roman" w:cs="Times New Roman"/>
+                <w:b w:val="0"/>
+                <w:color w:val="000000" w:themeColor="text1"/>
+                <w:sz w:val="24"/>
+                <w:szCs w:val="24"/>
+              </w:rPr>
+              <w:t>6</w:t>
+            </w:r>
+            <w:r>
+              <w:rPr>
+                <w:rFonts w:ascii="Times New Roman" w:hAnsi="Times New Roman" w:cs="Times New Roman"/>
+                <w:b w:val="0"/>
+                <w:color w:val="000000" w:themeColor="text1"/>
+                <w:spacing w:val="15"/>
+                <w:sz w:val="24"/>
+                <w:szCs w:val="24"/>
+              </w:rPr>
+              <w:t xml:space="preserve"> </w:t>
+            </w:r>
+            <w:r>
+              <w:rPr>
+                <w:rFonts w:ascii="Times New Roman" w:hAnsi="Times New Roman" w:cs="Times New Roman"/>
+                <w:b w:val="0"/>
+                <w:i/>
+                <w:color w:val="000000" w:themeColor="text1"/>
+                <w:sz w:val="24"/>
+                <w:szCs w:val="24"/>
+              </w:rPr>
+              <w:t>Usecase</w:t>
+            </w:r>
+            <w:r>
+              <w:rPr>
+                <w:rFonts w:ascii="Times New Roman" w:hAnsi="Times New Roman" w:cs="Times New Roman"/>
+                <w:b w:val="0"/>
+                <w:i/>
+                <w:color w:val="000000" w:themeColor="text1"/>
+                <w:spacing w:val="17"/>
+                <w:sz w:val="24"/>
+                <w:szCs w:val="24"/>
+              </w:rPr>
+              <w:t xml:space="preserve"> </w:t>
+            </w:r>
+            <w:r>
+              <w:rPr>
+                <w:rFonts w:ascii="Times New Roman" w:hAnsi="Times New Roman" w:cs="Times New Roman"/>
+                <w:b w:val="0"/>
+                <w:i/>
+                <w:color w:val="000000" w:themeColor="text1"/>
+                <w:sz w:val="24"/>
+                <w:szCs w:val="24"/>
+              </w:rPr>
+              <w:t>Diagram</w:t>
+            </w:r>
+            <w:r>
+              <w:rPr>
+                <w:rFonts w:ascii="Times New Roman" w:hAnsi="Times New Roman" w:cs="Times New Roman"/>
+                <w:b w:val="0"/>
+                <w:i/>
+                <w:color w:val="000000" w:themeColor="text1"/>
+                <w:sz w:val="24"/>
+                <w:szCs w:val="24"/>
+              </w:rPr>
+              <w:t xml:space="preserve"> </w:t>
+            </w:r>
+            <w:r>
+              <w:rPr>
+                <w:rFonts w:ascii="Times New Roman" w:hAnsi="Times New Roman" w:cs="Times New Roman"/>
+                <w:b w:val="0"/>
+                <w:color w:val="000000" w:themeColor="text1"/>
+                <w:sz w:val="24"/>
+                <w:szCs w:val="24"/>
+              </w:rPr>
+              <w:t>Produk</w:t>
+            </w:r>
+          </w:p>
+        </w:tc>
+      </w:tr>
+    </w:tbl>
+    <w:p>
+      <w:pPr>
+        <w:spacing w:after="0" w:line="360" w:lineRule="auto"/>
+        <w:rPr>
+          <w:rFonts w:ascii="Times New Roman" w:hAnsi="Times New Roman" w:cs="Times New Roman"/>
+          <w:sz w:val="24"/>
+          <w:szCs w:val="24"/>
+        </w:rPr>
+      </w:pPr>
+      <w:r>
+        <w:rPr>
+          <w:rFonts w:ascii="Times New Roman" w:hAnsi="Times New Roman" w:cs="Times New Roman"/>
+          <w:sz w:val="24"/>
+          <w:szCs w:val="24"/>
+        </w:rPr>
+        <w:lastRenderedPageBreak/>
+        <w:t>Keterangan:</w:t>
+      </w:r>
+    </w:p>
+    <w:p>
+      <w:pPr>
+        <w:spacing w:after="0" w:line="360" w:lineRule="auto"/>
+        <w:rPr>
+          <w:rFonts w:ascii="Times New Roman" w:hAnsi="Times New Roman" w:cs="Times New Roman"/>
+          <w:sz w:val="24"/>
+          <w:szCs w:val="24"/>
+        </w:rPr>
+      </w:pPr>
+      <w:r>
+        <w:rPr>
+          <w:rFonts w:ascii="Times New Roman" w:hAnsi="Times New Roman" w:cs="Times New Roman"/>
+          <w:sz w:val="24"/>
+          <w:szCs w:val="24"/>
+        </w:rPr>
+        <w:t>Gambar 3.</w:t>
+      </w:r>
+      <w:r>
+        <w:rPr>
+          <w:rFonts w:ascii="Times New Roman" w:hAnsi="Times New Roman" w:cs="Times New Roman"/>
+          <w:sz w:val="24"/>
+          <w:szCs w:val="24"/>
+        </w:rPr>
+        <w:t>6</w:t>
+      </w:r>
+      <w:r>
+        <w:rPr>
+          <w:rFonts w:ascii="Times New Roman" w:hAnsi="Times New Roman" w:cs="Times New Roman"/>
+          <w:sz w:val="24"/>
+          <w:szCs w:val="24"/>
+        </w:rPr>
+        <w:t xml:space="preserve"> </w:t>
+      </w:r>
+      <w:r>
+        <w:rPr>
+          <w:rFonts w:ascii="Times New Roman" w:hAnsi="Times New Roman" w:cs="Times New Roman"/>
+          <w:i/>
+          <w:sz w:val="24"/>
+          <w:szCs w:val="24"/>
+        </w:rPr>
+        <w:t xml:space="preserve">Swimeline Diagram </w:t>
+      </w:r>
+      <w:r>
+        <w:rPr>
+          <w:rFonts w:ascii="Times New Roman" w:hAnsi="Times New Roman" w:cs="Times New Roman"/>
+          <w:sz w:val="24"/>
+          <w:szCs w:val="24"/>
+        </w:rPr>
+        <w:t xml:space="preserve">Kelola </w:t>
+      </w:r>
+      <w:r>
+        <w:rPr>
+          <w:rFonts w:ascii="Times New Roman" w:hAnsi="Times New Roman" w:cs="Times New Roman"/>
+          <w:sz w:val="24"/>
+          <w:szCs w:val="24"/>
+        </w:rPr>
+        <w:t xml:space="preserve">Produk meliputi kategori, item, dan satuan barang, </w:t>
+      </w:r>
+      <w:r>
+        <w:rPr>
+          <w:rFonts w:ascii="Times New Roman" w:hAnsi="Times New Roman" w:cs="Times New Roman"/>
+          <w:sz w:val="24"/>
+          <w:szCs w:val="24"/>
+        </w:rPr>
+        <w:t>menunjukan aktifitas</w:t>
+      </w:r>
+      <w:r>
+        <w:rPr>
+          <w:rFonts w:ascii="Times New Roman" w:hAnsi="Times New Roman" w:cs="Times New Roman"/>
+          <w:sz w:val="24"/>
+          <w:szCs w:val="24"/>
+        </w:rPr>
+        <w:t xml:space="preserve"> </w:t>
+      </w:r>
+      <w:r>
+        <w:rPr>
+          <w:rFonts w:ascii="Times New Roman" w:hAnsi="Times New Roman" w:cs="Times New Roman"/>
+          <w:i/>
+          <w:sz w:val="24"/>
+          <w:szCs w:val="24"/>
+        </w:rPr>
+        <w:t xml:space="preserve">user </w:t>
+      </w:r>
+      <w:r>
+        <w:rPr>
+          <w:rFonts w:ascii="Times New Roman" w:hAnsi="Times New Roman" w:cs="Times New Roman"/>
+          <w:sz w:val="24"/>
+          <w:szCs w:val="24"/>
+        </w:rPr>
+        <w:t>yaitu</w:t>
+      </w:r>
+      <w:r>
+        <w:rPr>
+          <w:rFonts w:ascii="Times New Roman" w:hAnsi="Times New Roman" w:cs="Times New Roman"/>
+          <w:sz w:val="24"/>
+          <w:szCs w:val="24"/>
+        </w:rPr>
+        <w:t xml:space="preserve"> kasir</w:t>
+      </w:r>
+      <w:r>
+        <w:rPr>
+          <w:rFonts w:ascii="Times New Roman" w:hAnsi="Times New Roman" w:cs="Times New Roman"/>
+          <w:sz w:val="24"/>
+          <w:szCs w:val="24"/>
+        </w:rPr>
+        <w:t xml:space="preserve"> </w:t>
+      </w:r>
+      <w:r>
+        <w:rPr>
+          <w:rFonts w:ascii="Times New Roman" w:hAnsi="Times New Roman" w:cs="Times New Roman"/>
+          <w:sz w:val="24"/>
+          <w:szCs w:val="24"/>
+        </w:rPr>
+        <w:t xml:space="preserve">saat masuk dalam sistem, meliputi proses cari, tambah, ubah, dan hapus data kelola </w:t>
+      </w:r>
+      <w:r>
+        <w:rPr>
+          <w:rFonts w:ascii="Times New Roman" w:hAnsi="Times New Roman" w:cs="Times New Roman"/>
+          <w:sz w:val="24"/>
+          <w:szCs w:val="24"/>
+        </w:rPr>
+        <w:t>produk</w:t>
+      </w:r>
+      <w:r>
+        <w:rPr>
+          <w:rFonts w:ascii="Times New Roman" w:hAnsi="Times New Roman" w:cs="Times New Roman"/>
+          <w:sz w:val="24"/>
+          <w:szCs w:val="24"/>
+        </w:rPr>
+        <w:t>, proses pengisian</w:t>
+      </w:r>
+      <w:r>
+        <w:rPr>
+          <w:rFonts w:ascii="Times New Roman" w:hAnsi="Times New Roman" w:cs="Times New Roman"/>
+          <w:sz w:val="24"/>
+          <w:szCs w:val="24"/>
+        </w:rPr>
+        <w:t xml:space="preserve"> pada tiap-tiap menu pada </w:t>
+      </w:r>
+      <w:r>
+        <w:rPr>
+          <w:rFonts w:ascii="Times New Roman" w:hAnsi="Times New Roman" w:cs="Times New Roman"/>
+          <w:sz w:val="24"/>
+          <w:szCs w:val="24"/>
+        </w:rPr>
+        <w:t xml:space="preserve"> </w:t>
+      </w:r>
+      <w:r>
+        <w:rPr>
+          <w:rFonts w:ascii="Times New Roman" w:hAnsi="Times New Roman" w:cs="Times New Roman"/>
+          <w:i/>
+          <w:sz w:val="24"/>
+          <w:szCs w:val="24"/>
+        </w:rPr>
+        <w:t>form</w:t>
+      </w:r>
+      <w:r>
+        <w:rPr>
+          <w:rFonts w:ascii="Times New Roman" w:hAnsi="Times New Roman" w:cs="Times New Roman"/>
+          <w:i/>
+          <w:sz w:val="24"/>
+          <w:szCs w:val="24"/>
+        </w:rPr>
+        <w:t xml:space="preserve"> </w:t>
+      </w:r>
+      <w:r>
+        <w:rPr>
+          <w:rFonts w:ascii="Times New Roman" w:hAnsi="Times New Roman" w:cs="Times New Roman"/>
+          <w:sz w:val="24"/>
+          <w:szCs w:val="24"/>
+        </w:rPr>
+        <w:t>produk</w:t>
+      </w:r>
+      <w:r>
+        <w:rPr>
+          <w:rFonts w:ascii="Times New Roman" w:hAnsi="Times New Roman" w:cs="Times New Roman"/>
+          <w:sz w:val="24"/>
+          <w:szCs w:val="24"/>
+        </w:rPr>
+        <w:t>, sistem akan mem-</w:t>
+      </w:r>
+      <w:r>
+        <w:rPr>
+          <w:rFonts w:ascii="Times New Roman" w:hAnsi="Times New Roman" w:cs="Times New Roman"/>
+          <w:i/>
+          <w:sz w:val="24"/>
+          <w:szCs w:val="24"/>
+        </w:rPr>
+        <w:t xml:space="preserve">validasi </w:t>
+      </w:r>
+      <w:r>
+        <w:rPr>
+          <w:rFonts w:ascii="Times New Roman" w:hAnsi="Times New Roman" w:cs="Times New Roman"/>
+          <w:sz w:val="24"/>
+          <w:szCs w:val="24"/>
+        </w:rPr>
+        <w:t xml:space="preserve">data yang dimasukan oleh </w:t>
+      </w:r>
+      <w:r>
+        <w:rPr>
+          <w:rFonts w:ascii="Times New Roman" w:hAnsi="Times New Roman" w:cs="Times New Roman"/>
+          <w:i/>
+          <w:sz w:val="24"/>
+          <w:szCs w:val="24"/>
+        </w:rPr>
+        <w:t>user</w:t>
+      </w:r>
+      <w:r>
+        <w:rPr>
+          <w:rFonts w:ascii="Times New Roman" w:hAnsi="Times New Roman" w:cs="Times New Roman"/>
+          <w:sz w:val="24"/>
+          <w:szCs w:val="24"/>
+        </w:rPr>
+        <w:t>, jika sesuai maka data akan tersimpan dalam basis data, jika tidak sesuai sistem akan menampilkan pesan kesalahan inputan data.</w:t>
+      </w:r>
+    </w:p>
+    <w:p>
+      <w:pPr>
+        <w:spacing w:after="0" w:line="360" w:lineRule="auto"/>
+        <w:rPr>
+          <w:rFonts w:ascii="Times New Roman" w:hAnsi="Times New Roman" w:cs="Times New Roman"/>
+          <w:sz w:val="24"/>
+          <w:szCs w:val="24"/>
+        </w:rPr>
+      </w:pPr>
+    </w:p>
+    <w:p>
+      <w:pPr>
+        <w:spacing w:after="0" w:line="360" w:lineRule="auto"/>
+        <w:rPr>
+          <w:rFonts w:ascii="Times New Roman" w:hAnsi="Times New Roman" w:cs="Times New Roman"/>
+          <w:sz w:val="24"/>
+          <w:szCs w:val="24"/>
+        </w:rPr>
+      </w:pPr>
+    </w:p>
+    <w:p>
+      <w:pPr>
+        <w:spacing w:after="0" w:line="360" w:lineRule="auto"/>
+        <w:rPr>
+          <w:rFonts w:ascii="Times New Roman" w:hAnsi="Times New Roman" w:cs="Times New Roman"/>
+          <w:sz w:val="24"/>
+          <w:szCs w:val="24"/>
+        </w:rPr>
+      </w:pPr>
+    </w:p>
+    <w:p>
+      <w:pPr>
+        <w:spacing w:after="0" w:line="360" w:lineRule="auto"/>
+        <w:rPr>
+          <w:rFonts w:ascii="Times New Roman" w:hAnsi="Times New Roman" w:cs="Times New Roman"/>
+          <w:sz w:val="24"/>
+          <w:szCs w:val="24"/>
+        </w:rPr>
+      </w:pPr>
+    </w:p>
+    <w:p>
+      <w:pPr>
+        <w:spacing w:after="0" w:line="360" w:lineRule="auto"/>
+        <w:rPr>
+          <w:rFonts w:ascii="Times New Roman" w:hAnsi="Times New Roman" w:cs="Times New Roman"/>
+          <w:sz w:val="24"/>
+          <w:szCs w:val="24"/>
+        </w:rPr>
+      </w:pPr>
+    </w:p>
+    <w:p>
+      <w:pPr>
+        <w:spacing w:after="0" w:line="360" w:lineRule="auto"/>
+        <w:rPr>
+          <w:rFonts w:ascii="Times New Roman" w:hAnsi="Times New Roman" w:cs="Times New Roman"/>
+          <w:sz w:val="24"/>
+          <w:szCs w:val="24"/>
+        </w:rPr>
+      </w:pPr>
+    </w:p>
+    <w:p>
+      <w:pPr>
+        <w:spacing w:after="0" w:line="360" w:lineRule="auto"/>
+        <w:rPr>
+          <w:rFonts w:ascii="Times New Roman" w:hAnsi="Times New Roman" w:cs="Times New Roman"/>
+          <w:sz w:val="24"/>
+          <w:szCs w:val="24"/>
+        </w:rPr>
+      </w:pPr>
+    </w:p>
+    <w:p>
+      <w:pPr>
+        <w:spacing w:after="0" w:line="360" w:lineRule="auto"/>
+        <w:rPr>
+          <w:rFonts w:ascii="Times New Roman" w:hAnsi="Times New Roman" w:cs="Times New Roman"/>
+          <w:sz w:val="24"/>
+          <w:szCs w:val="24"/>
+        </w:rPr>
+      </w:pPr>
+    </w:p>
+    <w:p>
+      <w:pPr>
+        <w:spacing w:after="0" w:line="360" w:lineRule="auto"/>
+        <w:rPr>
+          <w:rFonts w:ascii="Times New Roman" w:hAnsi="Times New Roman" w:cs="Times New Roman"/>
+          <w:sz w:val="24"/>
+          <w:szCs w:val="24"/>
+        </w:rPr>
+      </w:pPr>
+    </w:p>
+    <w:p>
+      <w:pPr>
+        <w:spacing w:after="0" w:line="360" w:lineRule="auto"/>
+        <w:rPr>
+          <w:rFonts w:ascii="Times New Roman" w:hAnsi="Times New Roman" w:cs="Times New Roman"/>
+          <w:sz w:val="24"/>
+          <w:szCs w:val="24"/>
+        </w:rPr>
+      </w:pPr>
+    </w:p>
+    <w:p>
+      <w:pPr>
+        <w:spacing w:after="0" w:line="360" w:lineRule="auto"/>
+        <w:rPr>
+          <w:rFonts w:ascii="Times New Roman" w:hAnsi="Times New Roman" w:cs="Times New Roman"/>
+          <w:sz w:val="24"/>
+          <w:szCs w:val="24"/>
+        </w:rPr>
+      </w:pPr>
+    </w:p>
+    <w:p>
+      <w:pPr>
+        <w:spacing w:after="0" w:line="360" w:lineRule="auto"/>
+        <w:rPr>
+          <w:rFonts w:ascii="Times New Roman" w:hAnsi="Times New Roman" w:cs="Times New Roman"/>
+          <w:sz w:val="24"/>
+          <w:szCs w:val="24"/>
+        </w:rPr>
+      </w:pPr>
+    </w:p>
+    <w:p>
+      <w:pPr>
+        <w:spacing w:after="0" w:line="360" w:lineRule="auto"/>
+        <w:rPr>
+          <w:rFonts w:ascii="Times New Roman" w:hAnsi="Times New Roman" w:cs="Times New Roman"/>
+          <w:sz w:val="24"/>
+          <w:szCs w:val="24"/>
+        </w:rPr>
+      </w:pPr>
+    </w:p>
+    <w:p>
+      <w:pPr>
+        <w:spacing w:after="0" w:line="360" w:lineRule="auto"/>
+        <w:rPr>
+          <w:rFonts w:ascii="Times New Roman" w:hAnsi="Times New Roman" w:cs="Times New Roman"/>
+          <w:sz w:val="24"/>
+          <w:szCs w:val="24"/>
+        </w:rPr>
+      </w:pPr>
+    </w:p>
+    <w:p>
+      <w:pPr>
+        <w:spacing w:after="0" w:line="360" w:lineRule="auto"/>
+        <w:rPr>
+          <w:rFonts w:ascii="Times New Roman" w:hAnsi="Times New Roman" w:cs="Times New Roman"/>
+          <w:sz w:val="24"/>
+          <w:szCs w:val="24"/>
+        </w:rPr>
+      </w:pPr>
+    </w:p>
+    <w:p>
+      <w:pPr>
+        <w:spacing w:after="0" w:line="360" w:lineRule="auto"/>
+        <w:rPr>
+          <w:rFonts w:ascii="Times New Roman" w:hAnsi="Times New Roman" w:cs="Times New Roman"/>
+          <w:sz w:val="24"/>
+          <w:szCs w:val="24"/>
+        </w:rPr>
+      </w:pPr>
+    </w:p>
+    <w:p>
+      <w:pPr>
+        <w:spacing w:after="0" w:line="360" w:lineRule="auto"/>
+        <w:rPr>
+          <w:rFonts w:ascii="Times New Roman" w:hAnsi="Times New Roman" w:cs="Times New Roman"/>
+          <w:sz w:val="24"/>
+          <w:szCs w:val="24"/>
+        </w:rPr>
+      </w:pPr>
+    </w:p>
+    <w:p>
+      <w:pPr>
+        <w:spacing w:after="0" w:line="360" w:lineRule="auto"/>
+        <w:rPr>
+          <w:rFonts w:ascii="Times New Roman" w:hAnsi="Times New Roman" w:cs="Times New Roman"/>
+          <w:sz w:val="24"/>
+          <w:szCs w:val="24"/>
+        </w:rPr>
+      </w:pPr>
+    </w:p>
+    <w:p>
+      <w:pPr>
+        <w:spacing w:after="0" w:line="360" w:lineRule="auto"/>
+        <w:rPr>
+          <w:rFonts w:ascii="Times New Roman" w:hAnsi="Times New Roman" w:cs="Times New Roman"/>
+          <w:sz w:val="24"/>
+          <w:szCs w:val="24"/>
+        </w:rPr>
+      </w:pPr>
+    </w:p>
+    <w:p>
+      <w:pPr>
+        <w:spacing w:after="0" w:line="360" w:lineRule="auto"/>
+        <w:rPr>
+          <w:rFonts w:ascii="Times New Roman" w:hAnsi="Times New Roman" w:cs="Times New Roman"/>
+          <w:sz w:val="24"/>
+          <w:szCs w:val="24"/>
+        </w:rPr>
+      </w:pPr>
+    </w:p>
+    <w:p>
+      <w:pPr>
+        <w:spacing w:after="0" w:line="360" w:lineRule="auto"/>
+        <w:rPr>
+          <w:rFonts w:ascii="Times New Roman" w:hAnsi="Times New Roman" w:cs="Times New Roman"/>
+          <w:sz w:val="24"/>
+          <w:szCs w:val="24"/>
+        </w:rPr>
+      </w:pPr>
+    </w:p>
+    <w:p>
+      <w:pPr>
+        <w:spacing w:after="0" w:line="360" w:lineRule="auto"/>
+        <w:rPr>
+          <w:rFonts w:ascii="Times New Roman" w:hAnsi="Times New Roman" w:cs="Times New Roman"/>
+          <w:sz w:val="24"/>
+          <w:szCs w:val="24"/>
+        </w:rPr>
+      </w:pPr>
+    </w:p>
+    <w:p>
+      <w:pPr>
+        <w:spacing w:after="0" w:line="360" w:lineRule="auto"/>
+        <w:rPr>
+          <w:rFonts w:ascii="Times New Roman" w:hAnsi="Times New Roman" w:cs="Times New Roman"/>
+          <w:sz w:val="24"/>
+          <w:szCs w:val="24"/>
+        </w:rPr>
+      </w:pPr>
+    </w:p>
+    <w:p>
+      <w:pPr>
+        <w:spacing w:after="0" w:line="360" w:lineRule="auto"/>
+        <w:rPr>
+          <w:rFonts w:ascii="Times New Roman" w:hAnsi="Times New Roman" w:cs="Times New Roman"/>
+          <w:sz w:val="24"/>
+          <w:szCs w:val="24"/>
+        </w:rPr>
+      </w:pPr>
+    </w:p>
+    <w:p>
+      <w:pPr>
+        <w:pStyle w:val="ListParagraph"/>
+        <w:numPr>
+          <w:ilvl w:val="0"/>
+          <w:numId w:val="37"/>
+        </w:numPr>
+        <w:spacing w:after="0" w:line="360" w:lineRule="auto"/>
+        <w:rPr>
+          <w:rFonts w:ascii="Times New Roman" w:hAnsi="Times New Roman" w:cs="Times New Roman"/>
+          <w:sz w:val="24"/>
+          <w:szCs w:val="24"/>
+        </w:rPr>
+      </w:pPr>
+      <w:r>
+        <w:rPr>
+          <w:rFonts w:ascii="Times New Roman" w:hAnsi="Times New Roman" w:cs="Times New Roman"/>
+          <w:i/>
+          <w:sz w:val="24"/>
+          <w:szCs w:val="24"/>
+        </w:rPr>
+        <w:lastRenderedPageBreak/>
+        <w:t xml:space="preserve">Swimlne </w:t>
+      </w:r>
+      <w:r>
+        <w:rPr>
+          <w:rFonts w:ascii="Times New Roman" w:hAnsi="Times New Roman" w:cs="Times New Roman"/>
+          <w:sz w:val="24"/>
+          <w:szCs w:val="24"/>
+        </w:rPr>
+        <w:t xml:space="preserve">Diagram Kelola </w:t>
+      </w:r>
+      <w:r>
+        <w:rPr>
+          <w:rFonts w:ascii="Times New Roman" w:hAnsi="Times New Roman" w:cs="Times New Roman"/>
+          <w:sz w:val="24"/>
+          <w:szCs w:val="24"/>
+        </w:rPr>
+        <w:t>Transaksi</w:t>
+      </w:r>
+    </w:p>
+    <w:tbl>
+      <w:tblPr>
+        <w:tblpPr w:leftFromText="180" w:rightFromText="180" w:vertAnchor="text" w:horzAnchor="margin" w:tblpY="4"/>
+        <w:tblW w:w="8330" w:type="dxa"/>
+        <w:tblLook w:val="04A0" w:firstRow="1" w:lastRow="0" w:firstColumn="1" w:lastColumn="0" w:noHBand="0" w:noVBand="1"/>
+      </w:tblPr>
+      <w:tblGrid>
+        <w:gridCol w:w="8330"/>
+      </w:tblGrid>
+      <w:tr>
+        <w:trPr>
+          <w:trHeight w:val="11613"/>
+        </w:trPr>
+        <w:tc>
+          <w:tcPr>
+            <w:tcW w:w="8330" w:type="dxa"/>
+            <w:tcBorders>
+              <w:top w:val="single" w:sz="4" w:space="0" w:color="auto"/>
+              <w:left w:val="single" w:sz="4" w:space="0" w:color="auto"/>
+              <w:bottom w:val="single" w:sz="4" w:space="0" w:color="auto"/>
+              <w:right w:val="single" w:sz="4" w:space="0" w:color="auto"/>
+            </w:tcBorders>
+            <w:shd w:val="clear" w:color="auto" w:fill="auto"/>
+            <w:noWrap/>
+            <w:vAlign w:val="bottom"/>
+          </w:tcPr>
+          <w:p>
+            <w:pPr>
+              <w:spacing w:after="0" w:line="240" w:lineRule="auto"/>
+              <w:rPr>
+                <w:rFonts w:ascii="Calibri" w:eastAsia="Times New Roman" w:hAnsi="Calibri" w:cs="Calibri"/>
+                <w:color w:val="000000"/>
+                <w:lang w:eastAsia="en-ID"/>
+              </w:rPr>
+            </w:pPr>
+            <w:r>
+              <w:rPr>
+                <w:rFonts w:ascii="Calibri" w:eastAsia="Times New Roman" w:hAnsi="Calibri" w:cs="Calibri"/>
+                <w:noProof/>
+                <w:color w:val="000000"/>
+                <w:lang w:eastAsia="en-ID"/>
+              </w:rPr>
+              <w:drawing>
+                <wp:anchor distT="0" distB="0" distL="114300" distR="114300" simplePos="0" relativeHeight="251685888" behindDoc="1" locked="0" layoutInCell="1" allowOverlap="1" wp14:anchorId="288DBD3C" wp14:editId="60A16E0D">
+                  <wp:simplePos x="0" y="0"/>
+                  <wp:positionH relativeFrom="column">
+                    <wp:posOffset>-60325</wp:posOffset>
+                  </wp:positionH>
+                  <wp:positionV relativeFrom="paragraph">
+                    <wp:posOffset>-7160260</wp:posOffset>
+                  </wp:positionV>
+                  <wp:extent cx="5297805" cy="7375525"/>
+                  <wp:effectExtent l="0" t="0" r="0" b="0"/>
+                  <wp:wrapNone/>
+                  <wp:docPr id="22" name="Picture 22"/>
+                  <wp:cNvGraphicFramePr>
+                    <a:graphicFrameLocks xmlns:a="http://schemas.openxmlformats.org/drawingml/2006/main" noChangeAspect="1"/>
+                  </wp:cNvGraphicFramePr>
+                  <a:graphic xmlns:a="http://schemas.openxmlformats.org/drawingml/2006/main">
+                    <a:graphicData uri="http://schemas.openxmlformats.org/drawingml/2006/picture">
+                      <pic:pic xmlns:pic="http://schemas.openxmlformats.org/drawingml/2006/picture">
+                        <pic:nvPicPr>
+                          <pic:cNvPr id="0" name="swimlin_transaksi_fix.jpg"/>
+                          <pic:cNvPicPr/>
+                        </pic:nvPicPr>
+                        <pic:blipFill>
+                          <a:blip r:embed="rId33" cstate="print">
+                            <a:extLst>
+                              <a:ext uri="{28A0092B-C50C-407E-A947-70E740481C1C}">
+                                <a14:useLocalDpi xmlns:a14="http://schemas.microsoft.com/office/drawing/2010/main" val="0"/>
+                              </a:ext>
+                            </a:extLst>
+                          </a:blip>
+                          <a:stretch>
+                            <a:fillRect/>
+                          </a:stretch>
+                        </pic:blipFill>
+                        <pic:spPr>
+                          <a:xfrm>
+                            <a:off x="0" y="0"/>
+                            <a:ext cx="5297805" cy="7375525"/>
+                          </a:xfrm>
+                          <a:prstGeom prst="rect">
+                            <a:avLst/>
+                          </a:prstGeom>
+                        </pic:spPr>
+                      </pic:pic>
+                    </a:graphicData>
+                  </a:graphic>
+                  <wp14:sizeRelH relativeFrom="page">
+                    <wp14:pctWidth>0</wp14:pctWidth>
+                  </wp14:sizeRelH>
+                  <wp14:sizeRelV relativeFrom="page">
+                    <wp14:pctHeight>0</wp14:pctHeight>
+                  </wp14:sizeRelV>
+                </wp:anchor>
+              </w:drawing>
+            </w:r>
+          </w:p>
+        </w:tc>
+      </w:tr>
+      <w:tr>
+        <w:trPr>
+          <w:trHeight w:val="435"/>
+        </w:trPr>
+        <w:tc>
+          <w:tcPr>
+            <w:tcW w:w="8330" w:type="dxa"/>
+            <w:tcBorders>
+              <w:top w:val="nil"/>
+              <w:left w:val="single" w:sz="4" w:space="0" w:color="auto"/>
+              <w:bottom w:val="single" w:sz="4" w:space="0" w:color="auto"/>
+              <w:right w:val="single" w:sz="4" w:space="0" w:color="auto"/>
+            </w:tcBorders>
+            <w:shd w:val="clear" w:color="auto" w:fill="auto"/>
+            <w:noWrap/>
+            <w:vAlign w:val="bottom"/>
+            <w:hideMark/>
+          </w:tcPr>
+          <w:p>
+            <w:pPr>
+              <w:pStyle w:val="Heading3"/>
+              <w:jc w:val="center"/>
+              <w:rPr>
+                <w:rFonts w:ascii="Times New Roman" w:hAnsi="Times New Roman" w:cs="Times New Roman"/>
+                <w:b w:val="0"/>
+                <w:color w:val="000000" w:themeColor="text1"/>
+                <w:sz w:val="24"/>
+                <w:szCs w:val="24"/>
+              </w:rPr>
+            </w:pPr>
+            <w:r>
+              <w:rPr>
+                <w:rFonts w:ascii="Times New Roman" w:hAnsi="Times New Roman" w:cs="Times New Roman"/>
+                <w:b w:val="0"/>
+                <w:color w:val="000000" w:themeColor="text1"/>
+                <w:sz w:val="24"/>
+                <w:szCs w:val="24"/>
+              </w:rPr>
+              <w:t>Gambar</w:t>
+            </w:r>
+            <w:r>
+              <w:rPr>
+                <w:rFonts w:ascii="Times New Roman" w:hAnsi="Times New Roman" w:cs="Times New Roman"/>
+                <w:b w:val="0"/>
+                <w:color w:val="000000" w:themeColor="text1"/>
+                <w:spacing w:val="20"/>
+                <w:sz w:val="24"/>
+                <w:szCs w:val="24"/>
+              </w:rPr>
+              <w:t xml:space="preserve"> </w:t>
+            </w:r>
+            <w:r>
+              <w:rPr>
+                <w:rFonts w:ascii="Times New Roman" w:hAnsi="Times New Roman" w:cs="Times New Roman"/>
+                <w:b w:val="0"/>
+                <w:color w:val="000000" w:themeColor="text1"/>
+                <w:sz w:val="24"/>
+                <w:szCs w:val="24"/>
+              </w:rPr>
+              <w:t>3.</w:t>
+            </w:r>
+            <w:r>
+              <w:rPr>
+                <w:rFonts w:ascii="Times New Roman" w:hAnsi="Times New Roman" w:cs="Times New Roman"/>
+                <w:b w:val="0"/>
+                <w:color w:val="000000" w:themeColor="text1"/>
+                <w:sz w:val="24"/>
+                <w:szCs w:val="24"/>
+              </w:rPr>
+              <w:t>7</w:t>
+            </w:r>
+            <w:r>
+              <w:rPr>
+                <w:rFonts w:ascii="Times New Roman" w:hAnsi="Times New Roman" w:cs="Times New Roman"/>
+                <w:b w:val="0"/>
+                <w:color w:val="000000" w:themeColor="text1"/>
+                <w:spacing w:val="15"/>
+                <w:sz w:val="24"/>
+                <w:szCs w:val="24"/>
+              </w:rPr>
+              <w:t xml:space="preserve"> </w:t>
+            </w:r>
+            <w:r>
+              <w:rPr>
+                <w:rFonts w:ascii="Times New Roman" w:hAnsi="Times New Roman" w:cs="Times New Roman"/>
+                <w:b w:val="0"/>
+                <w:i/>
+                <w:color w:val="000000" w:themeColor="text1"/>
+                <w:sz w:val="24"/>
+                <w:szCs w:val="24"/>
+              </w:rPr>
+              <w:t>Usecase</w:t>
+            </w:r>
+            <w:r>
+              <w:rPr>
+                <w:rFonts w:ascii="Times New Roman" w:hAnsi="Times New Roman" w:cs="Times New Roman"/>
+                <w:b w:val="0"/>
+                <w:i/>
+                <w:color w:val="000000" w:themeColor="text1"/>
+                <w:spacing w:val="17"/>
+                <w:sz w:val="24"/>
+                <w:szCs w:val="24"/>
+              </w:rPr>
+              <w:t xml:space="preserve"> </w:t>
+            </w:r>
+            <w:r>
+              <w:rPr>
+                <w:rFonts w:ascii="Times New Roman" w:hAnsi="Times New Roman" w:cs="Times New Roman"/>
+                <w:b w:val="0"/>
+                <w:i/>
+                <w:color w:val="000000" w:themeColor="text1"/>
+                <w:sz w:val="24"/>
+                <w:szCs w:val="24"/>
+              </w:rPr>
+              <w:t>Diagram</w:t>
+            </w:r>
+            <w:r>
+              <w:rPr>
+                <w:rFonts w:ascii="Times New Roman" w:hAnsi="Times New Roman" w:cs="Times New Roman"/>
+                <w:b w:val="0"/>
+                <w:i/>
+                <w:color w:val="000000" w:themeColor="text1"/>
+                <w:sz w:val="24"/>
+                <w:szCs w:val="24"/>
+              </w:rPr>
+              <w:t xml:space="preserve"> </w:t>
+            </w:r>
+            <w:r>
+              <w:rPr>
+                <w:rFonts w:ascii="Times New Roman" w:hAnsi="Times New Roman" w:cs="Times New Roman"/>
+                <w:b w:val="0"/>
+                <w:color w:val="000000" w:themeColor="text1"/>
+                <w:sz w:val="24"/>
+                <w:szCs w:val="24"/>
+              </w:rPr>
+              <w:t>Transaksi</w:t>
+            </w:r>
+          </w:p>
+        </w:tc>
+      </w:tr>
+    </w:tbl>
+    <w:p>
+      <w:pPr>
+        <w:spacing w:after="0" w:line="360" w:lineRule="auto"/>
+        <w:rPr>
+          <w:rFonts w:ascii="Times New Roman" w:hAnsi="Times New Roman" w:cs="Times New Roman"/>
+          <w:sz w:val="24"/>
+          <w:szCs w:val="24"/>
+        </w:rPr>
+      </w:pPr>
+      <w:r>
+        <w:rPr>
+          <w:rFonts w:ascii="Times New Roman" w:hAnsi="Times New Roman" w:cs="Times New Roman"/>
+          <w:sz w:val="24"/>
+          <w:szCs w:val="24"/>
+        </w:rPr>
+        <w:lastRenderedPageBreak/>
+        <w:t>Keterangan:</w:t>
+      </w:r>
+    </w:p>
+    <w:p>
+      <w:pPr>
+        <w:spacing w:after="0" w:line="360" w:lineRule="auto"/>
+        <w:rPr>
+          <w:rFonts w:ascii="Times New Roman" w:hAnsi="Times New Roman" w:cs="Times New Roman"/>
+          <w:sz w:val="24"/>
+          <w:szCs w:val="24"/>
+        </w:rPr>
+      </w:pPr>
+      <w:r>
+        <w:rPr>
+          <w:rFonts w:ascii="Times New Roman" w:hAnsi="Times New Roman" w:cs="Times New Roman"/>
+          <w:sz w:val="24"/>
+          <w:szCs w:val="24"/>
+        </w:rPr>
+        <w:t>Gambar 3.</w:t>
+      </w:r>
+      <w:r>
+        <w:rPr>
+          <w:rFonts w:ascii="Times New Roman" w:hAnsi="Times New Roman" w:cs="Times New Roman"/>
+          <w:sz w:val="24"/>
+          <w:szCs w:val="24"/>
+        </w:rPr>
+        <w:t>7</w:t>
+      </w:r>
+      <w:r>
+        <w:rPr>
+          <w:rFonts w:ascii="Times New Roman" w:hAnsi="Times New Roman" w:cs="Times New Roman"/>
+          <w:sz w:val="24"/>
+          <w:szCs w:val="24"/>
+        </w:rPr>
+        <w:t xml:space="preserve"> </w:t>
+      </w:r>
+      <w:r>
+        <w:rPr>
+          <w:rFonts w:ascii="Times New Roman" w:hAnsi="Times New Roman" w:cs="Times New Roman"/>
+          <w:i/>
+          <w:sz w:val="24"/>
+          <w:szCs w:val="24"/>
+        </w:rPr>
+        <w:t xml:space="preserve">Swimeline Diagram </w:t>
+      </w:r>
+      <w:r>
+        <w:rPr>
+          <w:rFonts w:ascii="Times New Roman" w:hAnsi="Times New Roman" w:cs="Times New Roman"/>
+          <w:sz w:val="24"/>
+          <w:szCs w:val="24"/>
+        </w:rPr>
+        <w:t xml:space="preserve">Kelola Transaksi meliputi penjualan, </w:t>
+      </w:r>
+      <w:r>
+        <w:rPr>
+          <w:rFonts w:ascii="Times New Roman" w:hAnsi="Times New Roman" w:cs="Times New Roman"/>
+          <w:i/>
+          <w:sz w:val="24"/>
+          <w:szCs w:val="24"/>
+        </w:rPr>
+        <w:t xml:space="preserve">stock-in </w:t>
+      </w:r>
+      <w:r>
+        <w:rPr>
+          <w:rFonts w:ascii="Times New Roman" w:hAnsi="Times New Roman" w:cs="Times New Roman"/>
+          <w:sz w:val="24"/>
+          <w:szCs w:val="24"/>
+        </w:rPr>
+        <w:t xml:space="preserve">barang, dan </w:t>
+      </w:r>
+      <w:r>
+        <w:rPr>
+          <w:rFonts w:ascii="Times New Roman" w:hAnsi="Times New Roman" w:cs="Times New Roman"/>
+          <w:i/>
+          <w:sz w:val="24"/>
+          <w:szCs w:val="24"/>
+        </w:rPr>
+        <w:t>stock-out</w:t>
+      </w:r>
+      <w:r>
+        <w:rPr>
+          <w:rFonts w:ascii="Times New Roman" w:hAnsi="Times New Roman" w:cs="Times New Roman"/>
+          <w:i/>
+          <w:sz w:val="24"/>
+          <w:szCs w:val="24"/>
+        </w:rPr>
+        <w:t xml:space="preserve"> </w:t>
+      </w:r>
+      <w:r>
+        <w:rPr>
+          <w:rFonts w:ascii="Times New Roman" w:hAnsi="Times New Roman" w:cs="Times New Roman"/>
+          <w:sz w:val="24"/>
+          <w:szCs w:val="24"/>
+        </w:rPr>
+        <w:t xml:space="preserve">barang, menunjukan aktifitas </w:t>
+      </w:r>
+      <w:r>
+        <w:rPr>
+          <w:rFonts w:ascii="Times New Roman" w:hAnsi="Times New Roman" w:cs="Times New Roman"/>
+          <w:i/>
+          <w:sz w:val="24"/>
+          <w:szCs w:val="24"/>
+        </w:rPr>
+        <w:t xml:space="preserve">user </w:t>
+      </w:r>
+      <w:r>
+        <w:rPr>
+          <w:rFonts w:ascii="Times New Roman" w:hAnsi="Times New Roman" w:cs="Times New Roman"/>
+          <w:sz w:val="24"/>
+          <w:szCs w:val="24"/>
+        </w:rPr>
+        <w:t xml:space="preserve">yaitu kasir saat masuk dalam sistem, meliputi proses cari, tambah, ubah, dan hapus data kelola transaksi, proses pengisian pada tiap-tiap menu pada  </w:t>
+      </w:r>
+      <w:r>
+        <w:rPr>
+          <w:rFonts w:ascii="Times New Roman" w:hAnsi="Times New Roman" w:cs="Times New Roman"/>
+          <w:i/>
+          <w:sz w:val="24"/>
+          <w:szCs w:val="24"/>
+        </w:rPr>
+        <w:t>form</w:t>
+      </w:r>
+      <w:r>
+        <w:rPr>
+          <w:rFonts w:ascii="Times New Roman" w:hAnsi="Times New Roman" w:cs="Times New Roman"/>
+          <w:i/>
+          <w:sz w:val="24"/>
+          <w:szCs w:val="24"/>
+        </w:rPr>
+        <w:t xml:space="preserve"> </w:t>
+      </w:r>
+      <w:r>
+        <w:rPr>
+          <w:rFonts w:ascii="Times New Roman" w:hAnsi="Times New Roman" w:cs="Times New Roman"/>
+          <w:sz w:val="24"/>
+          <w:szCs w:val="24"/>
+        </w:rPr>
+        <w:t>transaksi, sistem akan mem-</w:t>
+      </w:r>
+      <w:r>
+        <w:rPr>
+          <w:rFonts w:ascii="Times New Roman" w:hAnsi="Times New Roman" w:cs="Times New Roman"/>
+          <w:i/>
+          <w:sz w:val="24"/>
+          <w:szCs w:val="24"/>
+        </w:rPr>
+        <w:t xml:space="preserve">validasi </w:t>
+      </w:r>
+      <w:r>
+        <w:rPr>
+          <w:rFonts w:ascii="Times New Roman" w:hAnsi="Times New Roman" w:cs="Times New Roman"/>
+          <w:sz w:val="24"/>
+          <w:szCs w:val="24"/>
+        </w:rPr>
+        <w:t xml:space="preserve">data yang dimasukan oleh </w:t>
+      </w:r>
+      <w:r>
+        <w:rPr>
+          <w:rFonts w:ascii="Times New Roman" w:hAnsi="Times New Roman" w:cs="Times New Roman"/>
+          <w:i/>
+          <w:sz w:val="24"/>
+          <w:szCs w:val="24"/>
+        </w:rPr>
+        <w:t>user</w:t>
+      </w:r>
+      <w:r>
+        <w:rPr>
+          <w:rFonts w:ascii="Times New Roman" w:hAnsi="Times New Roman" w:cs="Times New Roman"/>
+          <w:sz w:val="24"/>
+          <w:szCs w:val="24"/>
+        </w:rPr>
+        <w:t>, jika sesuai maka data akan tersimpan dalam basis data, jika tidak sesuai sistem akan menampilkan pesan kesalahan inputan data.</w:t>
+      </w:r>
+    </w:p>
+    <w:p>
+      <w:pPr>
+        <w:spacing w:after="0" w:line="360" w:lineRule="auto"/>
+        <w:rPr>
+          <w:rFonts w:ascii="Times New Roman" w:hAnsi="Times New Roman" w:cs="Times New Roman"/>
+          <w:sz w:val="24"/>
+          <w:szCs w:val="24"/>
+        </w:rPr>
+      </w:pPr>
+    </w:p>
+    <w:p>
+      <w:pPr>
+        <w:spacing w:after="0" w:line="360" w:lineRule="auto"/>
+        <w:rPr>
+          <w:rFonts w:ascii="Times New Roman" w:hAnsi="Times New Roman" w:cs="Times New Roman"/>
+          <w:sz w:val="24"/>
+          <w:szCs w:val="24"/>
+        </w:rPr>
+      </w:pPr>
+    </w:p>
+    <w:p>
+      <w:pPr>
+        <w:spacing w:after="0" w:line="360" w:lineRule="auto"/>
+        <w:rPr>
+          <w:rFonts w:ascii="Times New Roman" w:hAnsi="Times New Roman" w:cs="Times New Roman"/>
+          <w:sz w:val="24"/>
+          <w:szCs w:val="24"/>
+        </w:rPr>
+      </w:pPr>
+    </w:p>
+    <w:p>
+      <w:pPr>
+        <w:spacing w:after="0" w:line="360" w:lineRule="auto"/>
+        <w:rPr>
+          <w:rFonts w:ascii="Times New Roman" w:hAnsi="Times New Roman" w:cs="Times New Roman"/>
+          <w:sz w:val="24"/>
+          <w:szCs w:val="24"/>
+        </w:rPr>
+      </w:pPr>
+    </w:p>
+    <w:p>
+      <w:pPr>
+        <w:spacing w:after="0" w:line="360" w:lineRule="auto"/>
+        <w:rPr>
+          <w:rFonts w:ascii="Times New Roman" w:hAnsi="Times New Roman" w:cs="Times New Roman"/>
+          <w:sz w:val="24"/>
+          <w:szCs w:val="24"/>
+        </w:rPr>
+      </w:pPr>
+    </w:p>
+    <w:p>
+      <w:pPr>
+        <w:spacing w:after="0" w:line="360" w:lineRule="auto"/>
+        <w:rPr>
+          <w:rFonts w:ascii="Times New Roman" w:hAnsi="Times New Roman" w:cs="Times New Roman"/>
+          <w:sz w:val="24"/>
+          <w:szCs w:val="24"/>
+        </w:rPr>
+      </w:pPr>
+    </w:p>
+    <w:p>
+      <w:pPr>
+        <w:spacing w:after="0" w:line="360" w:lineRule="auto"/>
+        <w:rPr>
+          <w:rFonts w:ascii="Times New Roman" w:hAnsi="Times New Roman" w:cs="Times New Roman"/>
+          <w:sz w:val="24"/>
+          <w:szCs w:val="24"/>
+        </w:rPr>
+      </w:pPr>
+    </w:p>
+    <w:p>
+      <w:pPr>
+        <w:spacing w:after="0" w:line="360" w:lineRule="auto"/>
+        <w:rPr>
+          <w:rFonts w:ascii="Times New Roman" w:hAnsi="Times New Roman" w:cs="Times New Roman"/>
+          <w:sz w:val="24"/>
+          <w:szCs w:val="24"/>
+        </w:rPr>
+      </w:pPr>
+    </w:p>
+    <w:p>
+      <w:pPr>
+        <w:spacing w:after="0" w:line="360" w:lineRule="auto"/>
+        <w:rPr>
+          <w:rFonts w:ascii="Times New Roman" w:hAnsi="Times New Roman" w:cs="Times New Roman"/>
+          <w:sz w:val="24"/>
+          <w:szCs w:val="24"/>
+        </w:rPr>
+      </w:pPr>
+    </w:p>
+    <w:p>
+      <w:pPr>
+        <w:spacing w:after="0" w:line="360" w:lineRule="auto"/>
+        <w:rPr>
+          <w:rFonts w:ascii="Times New Roman" w:hAnsi="Times New Roman" w:cs="Times New Roman"/>
+          <w:sz w:val="24"/>
+          <w:szCs w:val="24"/>
+        </w:rPr>
+      </w:pPr>
+    </w:p>
+    <w:p>
+      <w:pPr>
+        <w:spacing w:after="0" w:line="360" w:lineRule="auto"/>
+        <w:rPr>
+          <w:rFonts w:ascii="Times New Roman" w:hAnsi="Times New Roman" w:cs="Times New Roman"/>
+          <w:sz w:val="24"/>
+          <w:szCs w:val="24"/>
+        </w:rPr>
+      </w:pPr>
+    </w:p>
+    <w:p>
+      <w:pPr>
+        <w:spacing w:after="0" w:line="360" w:lineRule="auto"/>
+        <w:rPr>
+          <w:rFonts w:ascii="Times New Roman" w:hAnsi="Times New Roman" w:cs="Times New Roman"/>
+          <w:sz w:val="24"/>
+          <w:szCs w:val="24"/>
+        </w:rPr>
+      </w:pPr>
+    </w:p>
+    <w:p>
+      <w:pPr>
+        <w:spacing w:after="0" w:line="360" w:lineRule="auto"/>
+        <w:rPr>
+          <w:rFonts w:ascii="Times New Roman" w:hAnsi="Times New Roman" w:cs="Times New Roman"/>
+          <w:sz w:val="24"/>
+          <w:szCs w:val="24"/>
+        </w:rPr>
+      </w:pPr>
+    </w:p>
+    <w:p>
+      <w:pPr>
+        <w:spacing w:after="0" w:line="360" w:lineRule="auto"/>
+        <w:rPr>
+          <w:rFonts w:ascii="Times New Roman" w:hAnsi="Times New Roman" w:cs="Times New Roman"/>
+          <w:sz w:val="24"/>
+          <w:szCs w:val="24"/>
+        </w:rPr>
+      </w:pPr>
+    </w:p>
+    <w:p>
+      <w:pPr>
+        <w:spacing w:after="0" w:line="360" w:lineRule="auto"/>
+        <w:rPr>
+          <w:rFonts w:ascii="Times New Roman" w:hAnsi="Times New Roman" w:cs="Times New Roman"/>
+          <w:sz w:val="24"/>
+          <w:szCs w:val="24"/>
+        </w:rPr>
+      </w:pPr>
+    </w:p>
+    <w:p>
+      <w:pPr>
+        <w:spacing w:after="0" w:line="360" w:lineRule="auto"/>
+        <w:rPr>
+          <w:rFonts w:ascii="Times New Roman" w:hAnsi="Times New Roman" w:cs="Times New Roman"/>
+          <w:sz w:val="24"/>
+          <w:szCs w:val="24"/>
+        </w:rPr>
+      </w:pPr>
+    </w:p>
+    <w:p>
+      <w:pPr>
+        <w:rPr>
+          <w:rFonts w:ascii="Times New Roman" w:hAnsi="Times New Roman" w:cs="Times New Roman"/>
+          <w:sz w:val="24"/>
+          <w:szCs w:val="24"/>
+        </w:rPr>
+      </w:pPr>
+    </w:p>
+    <w:p>
+      <w:pPr>
+        <w:rPr>
+          <w:rFonts w:ascii="Times New Roman" w:hAnsi="Times New Roman" w:cs="Times New Roman"/>
+          <w:sz w:val="24"/>
+          <w:szCs w:val="24"/>
+        </w:rPr>
+      </w:pPr>
+    </w:p>
+    <w:p>
+      <w:pPr>
+        <w:rPr>
+          <w:rFonts w:ascii="Times New Roman" w:hAnsi="Times New Roman" w:cs="Times New Roman"/>
+          <w:sz w:val="24"/>
+          <w:szCs w:val="24"/>
+        </w:rPr>
+      </w:pPr>
+    </w:p>
+    <w:p>
+      <w:pPr>
+        <w:rPr>
+          <w:rFonts w:ascii="Times New Roman" w:hAnsi="Times New Roman" w:cs="Times New Roman"/>
+          <w:sz w:val="24"/>
+          <w:szCs w:val="24"/>
+        </w:rPr>
+      </w:pPr>
+    </w:p>
+    <w:p>
+      <w:pPr>
+        <w:rPr>
+          <w:rFonts w:ascii="Times New Roman" w:hAnsi="Times New Roman" w:cs="Times New Roman"/>
+          <w:sz w:val="24"/>
+          <w:szCs w:val="24"/>
+        </w:rPr>
+      </w:pPr>
+    </w:p>
+    <w:p>
+      <w:pPr>
+        <w:rPr>
+          <w:rFonts w:ascii="Times New Roman" w:hAnsi="Times New Roman" w:cs="Times New Roman"/>
+          <w:sz w:val="24"/>
+          <w:szCs w:val="24"/>
+        </w:rPr>
+      </w:pPr>
+    </w:p>
+    <w:p>
+      <w:pPr>
+        <w:pStyle w:val="ListParagraph"/>
+        <w:numPr>
+          <w:ilvl w:val="0"/>
+          <w:numId w:val="37"/>
+        </w:numPr>
+        <w:spacing w:after="0" w:line="360" w:lineRule="auto"/>
+        <w:rPr>
+          <w:rFonts w:ascii="Times New Roman" w:hAnsi="Times New Roman" w:cs="Times New Roman"/>
+          <w:sz w:val="24"/>
+          <w:szCs w:val="24"/>
+        </w:rPr>
+      </w:pPr>
+      <w:r>
+        <w:rPr>
+          <w:rFonts w:ascii="Calibri" w:eastAsia="Times New Roman" w:hAnsi="Calibri" w:cs="Calibri"/>
+          <w:noProof/>
+          <w:color w:val="000000"/>
+          <w:lang w:eastAsia="en-ID"/>
+        </w:rPr>
+        <w:lastRenderedPageBreak/>
+        <w:drawing>
+          <wp:anchor distT="0" distB="0" distL="114300" distR="114300" simplePos="0" relativeHeight="251686912" behindDoc="1" locked="0" layoutInCell="1" allowOverlap="1" wp14:anchorId="0E271AE0" wp14:editId="0D3EAD91">
+            <wp:simplePos x="0" y="0"/>
+            <wp:positionH relativeFrom="column">
+              <wp:posOffset>-71351</wp:posOffset>
+            </wp:positionH>
+            <wp:positionV relativeFrom="paragraph">
+              <wp:posOffset>250075</wp:posOffset>
+            </wp:positionV>
+            <wp:extent cx="5331350" cy="7392785"/>
+            <wp:effectExtent l="0" t="0" r="3175" b="0"/>
+            <wp:wrapNone/>
+            <wp:docPr id="25" name="Picture 25"/>
+            <wp:cNvGraphicFramePr>
+              <a:graphicFrameLocks xmlns:a="http://schemas.openxmlformats.org/drawingml/2006/main" noChangeAspect="1"/>
+            </wp:cNvGraphicFramePr>
+            <a:graphic xmlns:a="http://schemas.openxmlformats.org/drawingml/2006/main">
+              <a:graphicData uri="http://schemas.openxmlformats.org/drawingml/2006/picture">
+                <pic:pic xmlns:pic="http://schemas.openxmlformats.org/drawingml/2006/picture">
+                  <pic:nvPicPr>
+                    <pic:cNvPr id="0" name="swimlin_user.jpg"/>
+                    <pic:cNvPicPr/>
+                  </pic:nvPicPr>
+                  <pic:blipFill>
+                    <a:blip r:embed="rId34" cstate="print">
+                      <a:extLst>
+                        <a:ext uri="{28A0092B-C50C-407E-A947-70E740481C1C}">
+                          <a14:useLocalDpi xmlns:a14="http://schemas.microsoft.com/office/drawing/2010/main" val="0"/>
+                        </a:ext>
+                      </a:extLst>
+                    </a:blip>
+                    <a:stretch>
+                      <a:fillRect/>
+                    </a:stretch>
+                  </pic:blipFill>
+                  <pic:spPr>
+                    <a:xfrm>
+                      <a:off x="0" y="0"/>
+                      <a:ext cx="5335052" cy="7397919"/>
+                    </a:xfrm>
+                    <a:prstGeom prst="rect">
+                      <a:avLst/>
+                    </a:prstGeom>
+                  </pic:spPr>
+                </pic:pic>
+              </a:graphicData>
+            </a:graphic>
+            <wp14:sizeRelH relativeFrom="page">
+              <wp14:pctWidth>0</wp14:pctWidth>
+            </wp14:sizeRelH>
+            <wp14:sizeRelV relativeFrom="page">
+              <wp14:pctHeight>0</wp14:pctHeight>
+            </wp14:sizeRelV>
+          </wp:anchor>
+        </w:drawing>
+      </w:r>
+      <w:r>
+        <w:rPr>
+          <w:rFonts w:ascii="Times New Roman" w:hAnsi="Times New Roman" w:cs="Times New Roman"/>
+          <w:i/>
+          <w:sz w:val="24"/>
+          <w:szCs w:val="24"/>
+        </w:rPr>
+        <w:t xml:space="preserve">Swimlne </w:t>
+      </w:r>
+      <w:r>
+        <w:rPr>
+          <w:rFonts w:ascii="Times New Roman" w:hAnsi="Times New Roman" w:cs="Times New Roman"/>
+          <w:sz w:val="24"/>
+          <w:szCs w:val="24"/>
+        </w:rPr>
+        <w:t xml:space="preserve">Diagram Kelola </w:t>
+      </w:r>
+      <w:r>
+        <w:rPr>
+          <w:rFonts w:ascii="Times New Roman" w:hAnsi="Times New Roman" w:cs="Times New Roman"/>
+          <w:i/>
+          <w:sz w:val="24"/>
+          <w:szCs w:val="24"/>
+        </w:rPr>
+        <w:t>User</w:t>
+      </w:r>
+    </w:p>
+    <w:tbl>
+      <w:tblPr>
+        <w:tblpPr w:leftFromText="180" w:rightFromText="180" w:vertAnchor="text" w:horzAnchor="margin" w:tblpY="4"/>
+        <w:tblW w:w="8330" w:type="dxa"/>
+        <w:tblLook w:val="04A0" w:firstRow="1" w:lastRow="0" w:firstColumn="1" w:lastColumn="0" w:noHBand="0" w:noVBand="1"/>
+      </w:tblPr>
+      <w:tblGrid>
+        <w:gridCol w:w="8330"/>
+      </w:tblGrid>
+      <w:tr>
+        <w:trPr>
+          <w:trHeight w:val="11613"/>
+        </w:trPr>
+        <w:tc>
+          <w:tcPr>
+            <w:tcW w:w="8330" w:type="dxa"/>
+            <w:tcBorders>
+              <w:top w:val="single" w:sz="4" w:space="0" w:color="auto"/>
+              <w:left w:val="single" w:sz="4" w:space="0" w:color="auto"/>
+              <w:bottom w:val="single" w:sz="4" w:space="0" w:color="auto"/>
+              <w:right w:val="single" w:sz="4" w:space="0" w:color="auto"/>
+            </w:tcBorders>
+            <w:shd w:val="clear" w:color="auto" w:fill="auto"/>
+            <w:noWrap/>
+            <w:vAlign w:val="bottom"/>
+          </w:tcPr>
+          <w:p>
+            <w:pPr>
+              <w:spacing w:after="0" w:line="240" w:lineRule="auto"/>
+              <w:rPr>
+                <w:rFonts w:ascii="Calibri" w:eastAsia="Times New Roman" w:hAnsi="Calibri" w:cs="Calibri"/>
+                <w:color w:val="000000"/>
+                <w:lang w:eastAsia="en-ID"/>
+              </w:rPr>
+            </w:pPr>
+          </w:p>
+        </w:tc>
+      </w:tr>
+      <w:tr>
+        <w:trPr>
+          <w:trHeight w:val="435"/>
+        </w:trPr>
+        <w:tc>
+          <w:tcPr>
+            <w:tcW w:w="8330" w:type="dxa"/>
+            <w:tcBorders>
+              <w:top w:val="nil"/>
+              <w:left w:val="single" w:sz="4" w:space="0" w:color="auto"/>
+              <w:bottom w:val="single" w:sz="4" w:space="0" w:color="auto"/>
+              <w:right w:val="single" w:sz="4" w:space="0" w:color="auto"/>
+            </w:tcBorders>
+            <w:shd w:val="clear" w:color="auto" w:fill="auto"/>
+            <w:noWrap/>
+            <w:vAlign w:val="bottom"/>
+            <w:hideMark/>
+          </w:tcPr>
+          <w:p>
+            <w:pPr>
+              <w:pStyle w:val="Heading3"/>
+              <w:jc w:val="center"/>
+              <w:rPr>
+                <w:rFonts w:ascii="Times New Roman" w:hAnsi="Times New Roman" w:cs="Times New Roman"/>
+                <w:b w:val="0"/>
+                <w:color w:val="000000" w:themeColor="text1"/>
+                <w:sz w:val="24"/>
+                <w:szCs w:val="24"/>
+              </w:rPr>
+            </w:pPr>
+            <w:r>
+              <w:rPr>
+                <w:rFonts w:ascii="Times New Roman" w:hAnsi="Times New Roman" w:cs="Times New Roman"/>
+                <w:b w:val="0"/>
+                <w:color w:val="000000" w:themeColor="text1"/>
+                <w:sz w:val="24"/>
+                <w:szCs w:val="24"/>
+              </w:rPr>
+              <w:t>Gambar</w:t>
+            </w:r>
+            <w:r>
+              <w:rPr>
+                <w:rFonts w:ascii="Times New Roman" w:hAnsi="Times New Roman" w:cs="Times New Roman"/>
+                <w:b w:val="0"/>
+                <w:color w:val="000000" w:themeColor="text1"/>
+                <w:spacing w:val="20"/>
+                <w:sz w:val="24"/>
+                <w:szCs w:val="24"/>
+              </w:rPr>
+              <w:t xml:space="preserve"> </w:t>
+            </w:r>
+            <w:r>
+              <w:rPr>
+                <w:rFonts w:ascii="Times New Roman" w:hAnsi="Times New Roman" w:cs="Times New Roman"/>
+                <w:b w:val="0"/>
+                <w:color w:val="000000" w:themeColor="text1"/>
+                <w:sz w:val="24"/>
+                <w:szCs w:val="24"/>
+              </w:rPr>
+              <w:t>3.</w:t>
+            </w:r>
+            <w:r>
+              <w:rPr>
+                <w:rFonts w:ascii="Times New Roman" w:hAnsi="Times New Roman" w:cs="Times New Roman"/>
+                <w:b w:val="0"/>
+                <w:color w:val="000000" w:themeColor="text1"/>
+                <w:sz w:val="24"/>
+                <w:szCs w:val="24"/>
+              </w:rPr>
+              <w:t>8</w:t>
+            </w:r>
+            <w:r>
+              <w:rPr>
+                <w:rFonts w:ascii="Times New Roman" w:hAnsi="Times New Roman" w:cs="Times New Roman"/>
+                <w:b w:val="0"/>
+                <w:color w:val="000000" w:themeColor="text1"/>
+                <w:spacing w:val="15"/>
+                <w:sz w:val="24"/>
+                <w:szCs w:val="24"/>
+              </w:rPr>
+              <w:t xml:space="preserve"> </w:t>
+            </w:r>
+            <w:r>
+              <w:rPr>
+                <w:rFonts w:ascii="Times New Roman" w:hAnsi="Times New Roman" w:cs="Times New Roman"/>
+                <w:b w:val="0"/>
+                <w:i/>
+                <w:color w:val="000000" w:themeColor="text1"/>
+                <w:sz w:val="24"/>
+                <w:szCs w:val="24"/>
+              </w:rPr>
+              <w:t>Usecase</w:t>
+            </w:r>
+            <w:r>
+              <w:rPr>
+                <w:rFonts w:ascii="Times New Roman" w:hAnsi="Times New Roman" w:cs="Times New Roman"/>
+                <w:b w:val="0"/>
+                <w:i/>
+                <w:color w:val="000000" w:themeColor="text1"/>
+                <w:spacing w:val="17"/>
+                <w:sz w:val="24"/>
+                <w:szCs w:val="24"/>
+              </w:rPr>
+              <w:t xml:space="preserve"> </w:t>
+            </w:r>
+            <w:r>
+              <w:rPr>
+                <w:rFonts w:ascii="Times New Roman" w:hAnsi="Times New Roman" w:cs="Times New Roman"/>
+                <w:b w:val="0"/>
+                <w:i/>
+                <w:color w:val="000000" w:themeColor="text1"/>
+                <w:sz w:val="24"/>
+                <w:szCs w:val="24"/>
+              </w:rPr>
+              <w:t>Diagram</w:t>
+            </w:r>
+            <w:r>
+              <w:rPr>
+                <w:rFonts w:ascii="Times New Roman" w:hAnsi="Times New Roman" w:cs="Times New Roman"/>
+                <w:b w:val="0"/>
+                <w:i/>
+                <w:color w:val="000000" w:themeColor="text1"/>
+                <w:sz w:val="24"/>
+                <w:szCs w:val="24"/>
+              </w:rPr>
+              <w:t xml:space="preserve"> </w:t>
+            </w:r>
+            <w:r>
+              <w:rPr>
+                <w:rFonts w:ascii="Times New Roman" w:hAnsi="Times New Roman" w:cs="Times New Roman"/>
+                <w:b w:val="0"/>
+                <w:i/>
+                <w:color w:val="000000" w:themeColor="text1"/>
+                <w:sz w:val="24"/>
+                <w:szCs w:val="24"/>
+              </w:rPr>
+              <w:t>User</w:t>
+            </w:r>
+          </w:p>
+        </w:tc>
+      </w:tr>
+    </w:tbl>
+    <w:p>
+      <w:pPr>
+        <w:spacing w:after="0" w:line="360" w:lineRule="auto"/>
+        <w:rPr>
+          <w:rFonts w:ascii="Times New Roman" w:hAnsi="Times New Roman" w:cs="Times New Roman"/>
+          <w:sz w:val="24"/>
+          <w:szCs w:val="24"/>
+        </w:rPr>
+      </w:pPr>
+      <w:r>
+        <w:rPr>
+          <w:rFonts w:ascii="Times New Roman" w:hAnsi="Times New Roman" w:cs="Times New Roman"/>
+          <w:sz w:val="24"/>
+          <w:szCs w:val="24"/>
+        </w:rPr>
+        <w:lastRenderedPageBreak/>
+        <w:t>Keterangan:</w:t>
+      </w:r>
+    </w:p>
+    <w:p>
+      <w:pPr>
+        <w:spacing w:after="0" w:line="360" w:lineRule="auto"/>
+        <w:rPr>
+          <w:rFonts w:ascii="Times New Roman" w:hAnsi="Times New Roman" w:cs="Times New Roman"/>
+          <w:sz w:val="24"/>
+          <w:szCs w:val="24"/>
+        </w:rPr>
+      </w:pPr>
+      <w:r>
+        <w:rPr>
+          <w:rFonts w:ascii="Times New Roman" w:hAnsi="Times New Roman" w:cs="Times New Roman"/>
+          <w:sz w:val="24"/>
+          <w:szCs w:val="24"/>
+        </w:rPr>
+        <w:t xml:space="preserve">Gambar 3.8 </w:t>
+      </w:r>
+      <w:r>
+        <w:rPr>
+          <w:rFonts w:ascii="Times New Roman" w:hAnsi="Times New Roman" w:cs="Times New Roman"/>
+          <w:i/>
+          <w:sz w:val="24"/>
+          <w:szCs w:val="24"/>
+        </w:rPr>
+        <w:t xml:space="preserve">Swimeline Diagram </w:t>
+      </w:r>
+      <w:r>
+        <w:rPr>
+          <w:rFonts w:ascii="Times New Roman" w:hAnsi="Times New Roman" w:cs="Times New Roman"/>
+          <w:sz w:val="24"/>
+          <w:szCs w:val="24"/>
+        </w:rPr>
+        <w:t xml:space="preserve">Kelola </w:t>
+      </w:r>
+      <w:r>
+        <w:rPr>
+          <w:rFonts w:ascii="Times New Roman" w:hAnsi="Times New Roman" w:cs="Times New Roman"/>
+          <w:i/>
+          <w:sz w:val="24"/>
+          <w:szCs w:val="24"/>
+        </w:rPr>
+        <w:t>User</w:t>
+      </w:r>
+      <w:r>
+        <w:rPr>
+          <w:rFonts w:ascii="Times New Roman" w:hAnsi="Times New Roman" w:cs="Times New Roman"/>
+          <w:sz w:val="24"/>
+          <w:szCs w:val="24"/>
+        </w:rPr>
+        <w:t xml:space="preserve"> menunjukan aktifitas</w:t>
+      </w:r>
+      <w:r>
+        <w:rPr>
+          <w:rFonts w:ascii="Times New Roman" w:hAnsi="Times New Roman" w:cs="Times New Roman"/>
+          <w:i/>
+          <w:sz w:val="24"/>
+          <w:szCs w:val="24"/>
+        </w:rPr>
+        <w:t xml:space="preserve"> user </w:t>
+      </w:r>
+      <w:r>
+        <w:rPr>
+          <w:rFonts w:ascii="Times New Roman" w:hAnsi="Times New Roman" w:cs="Times New Roman"/>
+          <w:sz w:val="24"/>
+          <w:szCs w:val="24"/>
+        </w:rPr>
+        <w:t xml:space="preserve">yaitu admin saat masuk dalam sistem, meliputi proses cari, tambah, ubah, dan hapus data kelola </w:t>
+      </w:r>
+      <w:r>
+        <w:rPr>
+          <w:rFonts w:ascii="Times New Roman" w:hAnsi="Times New Roman" w:cs="Times New Roman"/>
+          <w:i/>
+          <w:sz w:val="24"/>
+          <w:szCs w:val="24"/>
+        </w:rPr>
+        <w:t>user</w:t>
+      </w:r>
+      <w:r>
+        <w:rPr>
+          <w:rFonts w:ascii="Times New Roman" w:hAnsi="Times New Roman" w:cs="Times New Roman"/>
+          <w:sz w:val="24"/>
+          <w:szCs w:val="24"/>
+        </w:rPr>
+        <w:t xml:space="preserve">, proses pengisian </w:t>
+      </w:r>
+      <w:r>
+        <w:rPr>
+          <w:rFonts w:ascii="Times New Roman" w:hAnsi="Times New Roman" w:cs="Times New Roman"/>
+          <w:i/>
+          <w:sz w:val="24"/>
+          <w:szCs w:val="24"/>
+        </w:rPr>
+        <w:t>form</w:t>
+      </w:r>
+      <w:r>
+        <w:rPr>
+          <w:rFonts w:ascii="Times New Roman" w:hAnsi="Times New Roman" w:cs="Times New Roman"/>
+          <w:i/>
+          <w:sz w:val="24"/>
+          <w:szCs w:val="24"/>
+        </w:rPr>
+        <w:t xml:space="preserve"> user</w:t>
+      </w:r>
+      <w:r>
+        <w:rPr>
+          <w:rFonts w:ascii="Times New Roman" w:hAnsi="Times New Roman" w:cs="Times New Roman"/>
+          <w:sz w:val="24"/>
+          <w:szCs w:val="24"/>
+        </w:rPr>
+        <w:t>, sistem akan mem-</w:t>
+      </w:r>
+      <w:r>
+        <w:rPr>
+          <w:rFonts w:ascii="Times New Roman" w:hAnsi="Times New Roman" w:cs="Times New Roman"/>
+          <w:i/>
+          <w:sz w:val="24"/>
+          <w:szCs w:val="24"/>
+        </w:rPr>
+        <w:t xml:space="preserve">validasi </w:t>
+      </w:r>
+      <w:r>
+        <w:rPr>
+          <w:rFonts w:ascii="Times New Roman" w:hAnsi="Times New Roman" w:cs="Times New Roman"/>
+          <w:sz w:val="24"/>
+          <w:szCs w:val="24"/>
+        </w:rPr>
+        <w:t xml:space="preserve">data yang dimasukan oleh </w:t>
+      </w:r>
+      <w:r>
+        <w:rPr>
+          <w:rFonts w:ascii="Times New Roman" w:hAnsi="Times New Roman" w:cs="Times New Roman"/>
+          <w:i/>
+          <w:sz w:val="24"/>
+          <w:szCs w:val="24"/>
+        </w:rPr>
+        <w:t>user</w:t>
+      </w:r>
+      <w:r>
+        <w:rPr>
+          <w:rFonts w:ascii="Times New Roman" w:hAnsi="Times New Roman" w:cs="Times New Roman"/>
+          <w:sz w:val="24"/>
+          <w:szCs w:val="24"/>
+        </w:rPr>
+        <w:t>, jika sesuai maka data akan tersimpan dalam basis data, jika tidak sesuai sistem akan menampilkan pesan kesalahan inputan data.</w:t>
+      </w:r>
+    </w:p>
+    <w:p>
+      <w:pPr>
+        <w:rPr>
+          <w:rFonts w:ascii="Times New Roman" w:hAnsi="Times New Roman" w:cs="Times New Roman"/>
+          <w:sz w:val="24"/>
+          <w:szCs w:val="24"/>
+        </w:rPr>
+      </w:pPr>
+    </w:p>
+    <w:p>
+      <w:pPr>
+        <w:rPr>
+          <w:rFonts w:ascii="Times New Roman" w:hAnsi="Times New Roman" w:cs="Times New Roman"/>
+          <w:sz w:val="24"/>
+          <w:szCs w:val="24"/>
+        </w:rPr>
+      </w:pPr>
+    </w:p>
+    <w:p>
+      <w:pPr>
+        <w:rPr>
+          <w:rFonts w:ascii="Times New Roman" w:hAnsi="Times New Roman" w:cs="Times New Roman"/>
+          <w:sz w:val="24"/>
+          <w:szCs w:val="24"/>
+        </w:rPr>
+      </w:pPr>
+    </w:p>
+    <w:p>
+      <w:pPr>
+        <w:rPr>
+          <w:rFonts w:ascii="Times New Roman" w:hAnsi="Times New Roman" w:cs="Times New Roman"/>
+          <w:sz w:val="24"/>
+          <w:szCs w:val="24"/>
+        </w:rPr>
+      </w:pPr>
+    </w:p>
+    <w:p>
+      <w:pPr>
+        <w:rPr>
+          <w:rFonts w:ascii="Times New Roman" w:hAnsi="Times New Roman" w:cs="Times New Roman"/>
+          <w:sz w:val="24"/>
+          <w:szCs w:val="24"/>
+        </w:rPr>
+      </w:pPr>
+    </w:p>
+    <w:p>
+      <w:pPr>
+        <w:rPr>
+          <w:rFonts w:ascii="Times New Roman" w:hAnsi="Times New Roman" w:cs="Times New Roman"/>
+          <w:sz w:val="24"/>
+          <w:szCs w:val="24"/>
+        </w:rPr>
+      </w:pPr>
+    </w:p>
+    <w:p>
+      <w:pPr>
+        <w:rPr>
+          <w:rFonts w:ascii="Times New Roman" w:hAnsi="Times New Roman" w:cs="Times New Roman"/>
+          <w:sz w:val="24"/>
+          <w:szCs w:val="24"/>
+        </w:rPr>
+      </w:pPr>
+    </w:p>
+    <w:p>
+      <w:pPr>
+        <w:rPr>
+          <w:rFonts w:ascii="Times New Roman" w:hAnsi="Times New Roman" w:cs="Times New Roman"/>
+          <w:sz w:val="24"/>
+          <w:szCs w:val="24"/>
+        </w:rPr>
+      </w:pPr>
+    </w:p>
+    <w:p>
+      <w:pPr>
+        <w:rPr>
+          <w:rFonts w:ascii="Times New Roman" w:hAnsi="Times New Roman" w:cs="Times New Roman"/>
+          <w:sz w:val="24"/>
+          <w:szCs w:val="24"/>
+        </w:rPr>
+      </w:pPr>
+    </w:p>
+    <w:p>
+      <w:pPr>
+        <w:rPr>
+          <w:rFonts w:ascii="Times New Roman" w:hAnsi="Times New Roman" w:cs="Times New Roman"/>
+          <w:sz w:val="24"/>
+          <w:szCs w:val="24"/>
+        </w:rPr>
+      </w:pPr>
+    </w:p>
+    <w:p>
+      <w:pPr>
+        <w:rPr>
+          <w:rFonts w:ascii="Times New Roman" w:hAnsi="Times New Roman" w:cs="Times New Roman"/>
+          <w:sz w:val="24"/>
+          <w:szCs w:val="24"/>
+        </w:rPr>
+      </w:pPr>
+    </w:p>
+    <w:p>
+      <w:pPr>
+        <w:rPr>
+          <w:rFonts w:ascii="Times New Roman" w:hAnsi="Times New Roman" w:cs="Times New Roman"/>
+          <w:sz w:val="24"/>
+          <w:szCs w:val="24"/>
+        </w:rPr>
+      </w:pPr>
+    </w:p>
+    <w:p>
+      <w:pPr>
+        <w:rPr>
+          <w:rFonts w:ascii="Times New Roman" w:hAnsi="Times New Roman" w:cs="Times New Roman"/>
+          <w:sz w:val="24"/>
+          <w:szCs w:val="24"/>
+        </w:rPr>
+      </w:pPr>
+    </w:p>
+    <w:p>
+      <w:pPr>
+        <w:rPr>
+          <w:rFonts w:ascii="Times New Roman" w:hAnsi="Times New Roman" w:cs="Times New Roman"/>
+          <w:sz w:val="24"/>
+          <w:szCs w:val="24"/>
+        </w:rPr>
+      </w:pPr>
+    </w:p>
+    <w:p>
+      <w:pPr>
+        <w:rPr>
+          <w:rFonts w:ascii="Times New Roman" w:hAnsi="Times New Roman" w:cs="Times New Roman"/>
+          <w:sz w:val="24"/>
+          <w:szCs w:val="24"/>
+        </w:rPr>
+      </w:pPr>
+    </w:p>
+    <w:p>
+      <w:pPr>
+        <w:rPr>
+          <w:rFonts w:ascii="Times New Roman" w:hAnsi="Times New Roman" w:cs="Times New Roman"/>
+          <w:sz w:val="24"/>
+          <w:szCs w:val="24"/>
+        </w:rPr>
+      </w:pPr>
+    </w:p>
+    <w:p>
+      <w:pPr>
+        <w:rPr>
+          <w:rFonts w:ascii="Times New Roman" w:hAnsi="Times New Roman" w:cs="Times New Roman"/>
+          <w:sz w:val="24"/>
+          <w:szCs w:val="24"/>
+        </w:rPr>
+      </w:pPr>
+    </w:p>
+    <w:p>
+      <w:pPr>
+        <w:rPr>
+          <w:rFonts w:ascii="Times New Roman" w:hAnsi="Times New Roman" w:cs="Times New Roman"/>
+          <w:sz w:val="24"/>
+          <w:szCs w:val="24"/>
+        </w:rPr>
+      </w:pPr>
+    </w:p>
+    <w:p>
+      <w:pPr>
+        <w:rPr>
+          <w:rFonts w:ascii="Times New Roman" w:hAnsi="Times New Roman" w:cs="Times New Roman"/>
+          <w:sz w:val="24"/>
+          <w:szCs w:val="24"/>
+        </w:rPr>
+      </w:pPr>
+    </w:p>
+    <w:p>
+      <w:pPr>
+        <w:tabs>
+          <w:tab w:val="left" w:pos="992"/>
+        </w:tabs>
+        <w:rPr>
+          <w:rFonts w:ascii="Times New Roman" w:hAnsi="Times New Roman" w:cs="Times New Roman"/>
+          <w:sz w:val="24"/>
+          <w:szCs w:val="24"/>
+        </w:rPr>
+      </w:pPr>
+    </w:p>
+    <w:p>
+      <w:pPr>
+        <w:pStyle w:val="ListParagraph"/>
+        <w:numPr>
+          <w:ilvl w:val="0"/>
+          <w:numId w:val="37"/>
+        </w:numPr>
+        <w:spacing w:after="0" w:line="360" w:lineRule="auto"/>
+        <w:rPr>
+          <w:rFonts w:ascii="Times New Roman" w:hAnsi="Times New Roman" w:cs="Times New Roman"/>
+          <w:sz w:val="24"/>
+          <w:szCs w:val="24"/>
+        </w:rPr>
+      </w:pPr>
+      <w:r>
+        <w:rPr>
+          <w:rFonts w:ascii="Times New Roman" w:hAnsi="Times New Roman" w:cs="Times New Roman"/>
+          <w:i/>
+          <w:sz w:val="24"/>
+          <w:szCs w:val="24"/>
+        </w:rPr>
+        <w:lastRenderedPageBreak/>
+        <w:t xml:space="preserve">Swimlne </w:t>
+      </w:r>
+      <w:r>
+        <w:rPr>
+          <w:rFonts w:ascii="Times New Roman" w:hAnsi="Times New Roman" w:cs="Times New Roman"/>
+          <w:sz w:val="24"/>
+          <w:szCs w:val="24"/>
+        </w:rPr>
+        <w:t>Diagram Kelola Laporan</w:t>
+      </w:r>
+    </w:p>
+    <w:tbl>
+      <w:tblPr>
+        <w:tblpPr w:leftFromText="180" w:rightFromText="180" w:vertAnchor="text" w:horzAnchor="margin" w:tblpY="4"/>
+        <w:tblW w:w="8330" w:type="dxa"/>
+        <w:tblLook w:val="04A0" w:firstRow="1" w:lastRow="0" w:firstColumn="1" w:lastColumn="0" w:noHBand="0" w:noVBand="1"/>
+      </w:tblPr>
+      <w:tblGrid>
+        <w:gridCol w:w="8330"/>
+      </w:tblGrid>
+      <w:tr>
+        <w:trPr>
+          <w:trHeight w:val="11897"/>
+        </w:trPr>
+        <w:tc>
+          <w:tcPr>
+            <w:tcW w:w="8330" w:type="dxa"/>
+            <w:tcBorders>
+              <w:top w:val="single" w:sz="4" w:space="0" w:color="auto"/>
+              <w:left w:val="single" w:sz="4" w:space="0" w:color="auto"/>
+              <w:bottom w:val="single" w:sz="4" w:space="0" w:color="auto"/>
+              <w:right w:val="single" w:sz="4" w:space="0" w:color="auto"/>
+            </w:tcBorders>
+            <w:shd w:val="clear" w:color="auto" w:fill="auto"/>
+            <w:noWrap/>
+            <w:vAlign w:val="bottom"/>
+          </w:tcPr>
+          <w:p>
+            <w:pPr>
+              <w:spacing w:after="0" w:line="240" w:lineRule="auto"/>
+              <w:rPr>
+                <w:rFonts w:ascii="Calibri" w:eastAsia="Times New Roman" w:hAnsi="Calibri" w:cs="Calibri"/>
+                <w:color w:val="000000"/>
+                <w:lang w:eastAsia="en-ID"/>
+              </w:rPr>
+            </w:pPr>
+            <w:r>
+              <w:rPr>
+                <w:rFonts w:ascii="Calibri" w:eastAsia="Times New Roman" w:hAnsi="Calibri" w:cs="Calibri"/>
+                <w:noProof/>
+                <w:color w:val="000000"/>
+                <w:lang w:eastAsia="en-ID"/>
+              </w:rPr>
+              <w:drawing>
+                <wp:anchor distT="0" distB="0" distL="114300" distR="114300" simplePos="0" relativeHeight="251687936" behindDoc="1" locked="0" layoutInCell="1" allowOverlap="1" wp14:anchorId="4AFB2489" wp14:editId="1FB5686C">
+                  <wp:simplePos x="0" y="0"/>
+                  <wp:positionH relativeFrom="column">
+                    <wp:posOffset>-56515</wp:posOffset>
+                  </wp:positionH>
+                  <wp:positionV relativeFrom="paragraph">
+                    <wp:posOffset>-1181100</wp:posOffset>
+                  </wp:positionV>
+                  <wp:extent cx="5293360" cy="7539355"/>
+                  <wp:effectExtent l="0" t="0" r="2540" b="4445"/>
+                  <wp:wrapNone/>
+                  <wp:docPr id="20" name="Picture 20"/>
+                  <wp:cNvGraphicFramePr>
+                    <a:graphicFrameLocks xmlns:a="http://schemas.openxmlformats.org/drawingml/2006/main" noChangeAspect="1"/>
+                  </wp:cNvGraphicFramePr>
+                  <a:graphic xmlns:a="http://schemas.openxmlformats.org/drawingml/2006/main">
+                    <a:graphicData uri="http://schemas.openxmlformats.org/drawingml/2006/picture">
+                      <pic:pic xmlns:pic="http://schemas.openxmlformats.org/drawingml/2006/picture">
+                        <pic:nvPicPr>
+                          <pic:cNvPr id="0" name="swimlin_laporan_fix.jpg"/>
+                          <pic:cNvPicPr/>
+                        </pic:nvPicPr>
+                        <pic:blipFill>
+                          <a:blip r:embed="rId35">
+                            <a:extLst>
+                              <a:ext uri="{28A0092B-C50C-407E-A947-70E740481C1C}">
+                                <a14:useLocalDpi xmlns:a14="http://schemas.microsoft.com/office/drawing/2010/main" val="0"/>
+                              </a:ext>
+                            </a:extLst>
+                          </a:blip>
+                          <a:stretch>
+                            <a:fillRect/>
+                          </a:stretch>
+                        </pic:blipFill>
+                        <pic:spPr>
+                          <a:xfrm>
+                            <a:off x="0" y="0"/>
+                            <a:ext cx="5293360" cy="7539355"/>
+                          </a:xfrm>
+                          <a:prstGeom prst="rect">
+                            <a:avLst/>
+                          </a:prstGeom>
+                        </pic:spPr>
+                      </pic:pic>
+                    </a:graphicData>
+                  </a:graphic>
+                  <wp14:sizeRelH relativeFrom="page">
+                    <wp14:pctWidth>0</wp14:pctWidth>
+                  </wp14:sizeRelH>
+                  <wp14:sizeRelV relativeFrom="page">
+                    <wp14:pctHeight>0</wp14:pctHeight>
+                  </wp14:sizeRelV>
+                </wp:anchor>
+              </w:drawing>
+            </w:r>
+          </w:p>
+        </w:tc>
+      </w:tr>
+      <w:tr>
+        <w:trPr>
+          <w:trHeight w:val="435"/>
+        </w:trPr>
+        <w:tc>
+          <w:tcPr>
+            <w:tcW w:w="8330" w:type="dxa"/>
+            <w:tcBorders>
+              <w:top w:val="nil"/>
+              <w:left w:val="single" w:sz="4" w:space="0" w:color="auto"/>
+              <w:bottom w:val="single" w:sz="4" w:space="0" w:color="auto"/>
+              <w:right w:val="single" w:sz="4" w:space="0" w:color="auto"/>
+            </w:tcBorders>
+            <w:shd w:val="clear" w:color="auto" w:fill="auto"/>
+            <w:noWrap/>
+            <w:vAlign w:val="bottom"/>
+            <w:hideMark/>
+          </w:tcPr>
+          <w:p>
+            <w:pPr>
+              <w:pStyle w:val="Heading3"/>
+              <w:jc w:val="center"/>
+              <w:rPr>
+                <w:rFonts w:ascii="Times New Roman" w:hAnsi="Times New Roman" w:cs="Times New Roman"/>
+                <w:b w:val="0"/>
+                <w:color w:val="000000" w:themeColor="text1"/>
+                <w:sz w:val="24"/>
+                <w:szCs w:val="24"/>
+              </w:rPr>
+            </w:pPr>
+            <w:r>
+              <w:rPr>
+                <w:rFonts w:ascii="Times New Roman" w:hAnsi="Times New Roman" w:cs="Times New Roman"/>
+                <w:b w:val="0"/>
+                <w:color w:val="000000" w:themeColor="text1"/>
+                <w:sz w:val="24"/>
+                <w:szCs w:val="24"/>
+              </w:rPr>
+              <w:t>Gambar</w:t>
+            </w:r>
+            <w:r>
+              <w:rPr>
+                <w:rFonts w:ascii="Times New Roman" w:hAnsi="Times New Roman" w:cs="Times New Roman"/>
+                <w:b w:val="0"/>
+                <w:color w:val="000000" w:themeColor="text1"/>
+                <w:spacing w:val="20"/>
+                <w:sz w:val="24"/>
+                <w:szCs w:val="24"/>
+              </w:rPr>
+              <w:t xml:space="preserve"> </w:t>
+            </w:r>
+            <w:r>
+              <w:rPr>
+                <w:rFonts w:ascii="Times New Roman" w:hAnsi="Times New Roman" w:cs="Times New Roman"/>
+                <w:b w:val="0"/>
+                <w:color w:val="000000" w:themeColor="text1"/>
+                <w:sz w:val="24"/>
+                <w:szCs w:val="24"/>
+              </w:rPr>
+              <w:t>3.9</w:t>
+            </w:r>
+            <w:r>
+              <w:rPr>
+                <w:rFonts w:ascii="Times New Roman" w:hAnsi="Times New Roman" w:cs="Times New Roman"/>
+                <w:b w:val="0"/>
+                <w:color w:val="000000" w:themeColor="text1"/>
+                <w:spacing w:val="15"/>
+                <w:sz w:val="24"/>
+                <w:szCs w:val="24"/>
+              </w:rPr>
+              <w:t xml:space="preserve"> </w:t>
+            </w:r>
+            <w:r>
+              <w:rPr>
+                <w:rFonts w:ascii="Times New Roman" w:hAnsi="Times New Roman" w:cs="Times New Roman"/>
+                <w:b w:val="0"/>
+                <w:i/>
+                <w:color w:val="000000" w:themeColor="text1"/>
+                <w:sz w:val="24"/>
+                <w:szCs w:val="24"/>
+              </w:rPr>
+              <w:t>Usecase</w:t>
+            </w:r>
+            <w:r>
+              <w:rPr>
+                <w:rFonts w:ascii="Times New Roman" w:hAnsi="Times New Roman" w:cs="Times New Roman"/>
+                <w:b w:val="0"/>
+                <w:i/>
+                <w:color w:val="000000" w:themeColor="text1"/>
+                <w:spacing w:val="17"/>
+                <w:sz w:val="24"/>
+                <w:szCs w:val="24"/>
+              </w:rPr>
+              <w:t xml:space="preserve"> </w:t>
+            </w:r>
+            <w:r>
+              <w:rPr>
+                <w:rFonts w:ascii="Times New Roman" w:hAnsi="Times New Roman" w:cs="Times New Roman"/>
+                <w:b w:val="0"/>
+                <w:i/>
+                <w:color w:val="000000" w:themeColor="text1"/>
+                <w:sz w:val="24"/>
+                <w:szCs w:val="24"/>
+              </w:rPr>
+              <w:t>Diagram</w:t>
+            </w:r>
+            <w:r>
+              <w:rPr>
+                <w:rFonts w:ascii="Times New Roman" w:hAnsi="Times New Roman" w:cs="Times New Roman"/>
+                <w:b w:val="0"/>
+                <w:i/>
+                <w:color w:val="000000" w:themeColor="text1"/>
+                <w:sz w:val="24"/>
+                <w:szCs w:val="24"/>
+              </w:rPr>
+              <w:t xml:space="preserve"> </w:t>
+            </w:r>
+            <w:r>
+              <w:rPr>
+                <w:rFonts w:ascii="Times New Roman" w:hAnsi="Times New Roman" w:cs="Times New Roman"/>
+                <w:b w:val="0"/>
+                <w:color w:val="000000" w:themeColor="text1"/>
+                <w:sz w:val="24"/>
+                <w:szCs w:val="24"/>
+              </w:rPr>
+              <w:t>Laporan</w:t>
+            </w:r>
+          </w:p>
+        </w:tc>
+      </w:tr>
+    </w:tbl>
+    <w:p>
+      <w:pPr>
+        <w:rPr>
+          <w:rFonts w:ascii="Times New Roman" w:hAnsi="Times New Roman" w:cs="Times New Roman"/>
+          <w:sz w:val="24"/>
+          <w:szCs w:val="24"/>
+        </w:rPr>
+      </w:pPr>
+    </w:p>
+    <w:p>
+      <w:pPr>
+        <w:spacing w:after="0" w:line="360" w:lineRule="auto"/>
+        <w:rPr>
+          <w:rFonts w:ascii="Times New Roman" w:hAnsi="Times New Roman" w:cs="Times New Roman"/>
+          <w:sz w:val="24"/>
+          <w:szCs w:val="24"/>
+        </w:rPr>
+      </w:pPr>
+      <w:r>
+        <w:rPr>
+          <w:rFonts w:ascii="Times New Roman" w:hAnsi="Times New Roman" w:cs="Times New Roman"/>
+          <w:sz w:val="24"/>
+          <w:szCs w:val="24"/>
+        </w:rPr>
+        <w:t xml:space="preserve">Gambar 3.9 </w:t>
+      </w:r>
+      <w:r>
+        <w:rPr>
+          <w:rFonts w:ascii="Times New Roman" w:hAnsi="Times New Roman" w:cs="Times New Roman"/>
+          <w:i/>
+          <w:sz w:val="24"/>
+          <w:szCs w:val="24"/>
+        </w:rPr>
+        <w:t xml:space="preserve">Swimeline Diagram </w:t>
+      </w:r>
+      <w:r>
+        <w:rPr>
+          <w:rFonts w:ascii="Times New Roman" w:hAnsi="Times New Roman" w:cs="Times New Roman"/>
+          <w:sz w:val="24"/>
+          <w:szCs w:val="24"/>
+        </w:rPr>
+        <w:t>K</w:t>
+      </w:r>
+      <w:r>
+        <w:rPr>
+          <w:rFonts w:ascii="Times New Roman" w:hAnsi="Times New Roman" w:cs="Times New Roman"/>
+          <w:sz w:val="24"/>
+          <w:szCs w:val="24"/>
+        </w:rPr>
+        <w:t>elola Laporan meliputi laporan penjualan</w:t>
+      </w:r>
+      <w:r>
+        <w:rPr>
+          <w:rFonts w:ascii="Times New Roman" w:hAnsi="Times New Roman" w:cs="Times New Roman"/>
+          <w:sz w:val="24"/>
+          <w:szCs w:val="24"/>
+        </w:rPr>
+        <w:t>,</w:t>
+      </w:r>
+      <w:r>
+        <w:rPr>
+          <w:rFonts w:ascii="Times New Roman" w:hAnsi="Times New Roman" w:cs="Times New Roman"/>
+          <w:sz w:val="24"/>
+          <w:szCs w:val="24"/>
+        </w:rPr>
+        <w:t xml:space="preserve"> dan laporan</w:t>
+      </w:r>
+      <w:r>
+        <w:rPr>
+          <w:rFonts w:ascii="Times New Roman" w:hAnsi="Times New Roman" w:cs="Times New Roman"/>
+          <w:sz w:val="24"/>
+          <w:szCs w:val="24"/>
+        </w:rPr>
+        <w:t xml:space="preserve"> </w:t>
+      </w:r>
+      <w:r>
+        <w:rPr>
+          <w:rFonts w:ascii="Times New Roman" w:hAnsi="Times New Roman" w:cs="Times New Roman"/>
+          <w:i/>
+          <w:sz w:val="24"/>
+          <w:szCs w:val="24"/>
+        </w:rPr>
+        <w:t>stock</w:t>
+      </w:r>
+      <w:r>
+        <w:rPr>
+          <w:rFonts w:ascii="Times New Roman" w:hAnsi="Times New Roman" w:cs="Times New Roman"/>
+          <w:i/>
+          <w:sz w:val="24"/>
+          <w:szCs w:val="24"/>
+        </w:rPr>
+        <w:t xml:space="preserve"> </w:t>
+      </w:r>
+      <w:r>
+        <w:rPr>
+          <w:rFonts w:ascii="Times New Roman" w:hAnsi="Times New Roman" w:cs="Times New Roman"/>
+          <w:sz w:val="24"/>
+          <w:szCs w:val="24"/>
+        </w:rPr>
+        <w:t xml:space="preserve">barang, </w:t>
+      </w:r>
+      <w:r>
+        <w:rPr>
+          <w:rFonts w:ascii="Times New Roman" w:hAnsi="Times New Roman" w:cs="Times New Roman"/>
+          <w:sz w:val="24"/>
+          <w:szCs w:val="24"/>
+        </w:rPr>
+        <w:t xml:space="preserve">menunjukan aktifitas </w:t>
+      </w:r>
+      <w:r>
+        <w:rPr>
+          <w:rFonts w:ascii="Times New Roman" w:hAnsi="Times New Roman" w:cs="Times New Roman"/>
+          <w:i/>
+          <w:sz w:val="24"/>
+          <w:szCs w:val="24"/>
+        </w:rPr>
+        <w:t xml:space="preserve">user </w:t>
+      </w:r>
+      <w:r>
+        <w:rPr>
+          <w:rFonts w:ascii="Times New Roman" w:hAnsi="Times New Roman" w:cs="Times New Roman"/>
+          <w:sz w:val="24"/>
+          <w:szCs w:val="24"/>
+        </w:rPr>
+        <w:t>yaitu admin</w:t>
+      </w:r>
+      <w:r>
+        <w:rPr>
+          <w:rFonts w:ascii="Times New Roman" w:hAnsi="Times New Roman" w:cs="Times New Roman"/>
+          <w:sz w:val="24"/>
+          <w:szCs w:val="24"/>
+        </w:rPr>
+        <w:t xml:space="preserve"> saat masuk dalam sistem, meliputi proses cari,</w:t>
+      </w:r>
+      <w:r>
+        <w:rPr>
+          <w:rFonts w:ascii="Times New Roman" w:hAnsi="Times New Roman" w:cs="Times New Roman"/>
+          <w:sz w:val="24"/>
+          <w:szCs w:val="24"/>
+        </w:rPr>
+        <w:t xml:space="preserve"> cetak, dan hapus data, </w:t>
+      </w:r>
+      <w:r>
+        <w:rPr>
+          <w:rFonts w:ascii="Times New Roman" w:hAnsi="Times New Roman" w:cs="Times New Roman"/>
+          <w:sz w:val="24"/>
+          <w:szCs w:val="24"/>
+        </w:rPr>
+        <w:t>proses</w:t>
+      </w:r>
+      <w:r>
+        <w:rPr>
+          <w:rFonts w:ascii="Times New Roman" w:hAnsi="Times New Roman" w:cs="Times New Roman"/>
+          <w:sz w:val="24"/>
+          <w:szCs w:val="24"/>
+        </w:rPr>
+        <w:t xml:space="preserve"> pencarian data berdasarkan </w:t>
+      </w:r>
+      <w:r>
+        <w:rPr>
+          <w:rFonts w:ascii="Times New Roman" w:hAnsi="Times New Roman" w:cs="Times New Roman"/>
+          <w:sz w:val="24"/>
+          <w:szCs w:val="24"/>
+        </w:rPr>
+        <w:t xml:space="preserve"> pengisian</w:t>
+      </w:r>
+      <w:r>
+        <w:rPr>
+          <w:rFonts w:ascii="Times New Roman" w:hAnsi="Times New Roman" w:cs="Times New Roman"/>
+          <w:sz w:val="24"/>
+          <w:szCs w:val="24"/>
+        </w:rPr>
+        <w:t xml:space="preserve"> data yang dimasukan oleh user</w:t>
+      </w:r>
+      <w:r>
+        <w:rPr>
+          <w:rFonts w:ascii="Times New Roman" w:hAnsi="Times New Roman" w:cs="Times New Roman"/>
+          <w:sz w:val="24"/>
+          <w:szCs w:val="24"/>
+        </w:rPr>
+        <w:t>, sistem akan mem-</w:t>
+      </w:r>
+      <w:r>
+        <w:rPr>
+          <w:rFonts w:ascii="Times New Roman" w:hAnsi="Times New Roman" w:cs="Times New Roman"/>
+          <w:i/>
+          <w:sz w:val="24"/>
+          <w:szCs w:val="24"/>
+        </w:rPr>
+        <w:t xml:space="preserve">validasi </w:t>
+      </w:r>
+      <w:r>
+        <w:rPr>
+          <w:rFonts w:ascii="Times New Roman" w:hAnsi="Times New Roman" w:cs="Times New Roman"/>
+          <w:sz w:val="24"/>
+          <w:szCs w:val="24"/>
+        </w:rPr>
+        <w:t xml:space="preserve">data yang dimasukan oleh </w:t>
+      </w:r>
+      <w:r>
+        <w:rPr>
+          <w:rFonts w:ascii="Times New Roman" w:hAnsi="Times New Roman" w:cs="Times New Roman"/>
+          <w:i/>
+          <w:sz w:val="24"/>
+          <w:szCs w:val="24"/>
+        </w:rPr>
+        <w:t>user</w:t>
+      </w:r>
+      <w:r>
+        <w:rPr>
+          <w:rFonts w:ascii="Times New Roman" w:hAnsi="Times New Roman" w:cs="Times New Roman"/>
+          <w:sz w:val="24"/>
+          <w:szCs w:val="24"/>
+        </w:rPr>
+        <w:t>, jika sesuai maka data akan</w:t>
+      </w:r>
+      <w:r>
+        <w:rPr>
+          <w:rFonts w:ascii="Times New Roman" w:hAnsi="Times New Roman" w:cs="Times New Roman"/>
+          <w:sz w:val="24"/>
+          <w:szCs w:val="24"/>
+        </w:rPr>
+        <w:t xml:space="preserve"> ditemukan</w:t>
+      </w:r>
+      <w:r>
+        <w:rPr>
+          <w:rFonts w:ascii="Times New Roman" w:hAnsi="Times New Roman" w:cs="Times New Roman"/>
+          <w:sz w:val="24"/>
+          <w:szCs w:val="24"/>
+        </w:rPr>
+        <w:t>, jika tidak sesua</w:t>
+      </w:r>
+      <w:r>
+        <w:rPr>
+          <w:rFonts w:ascii="Times New Roman" w:hAnsi="Times New Roman" w:cs="Times New Roman"/>
+          <w:sz w:val="24"/>
+          <w:szCs w:val="24"/>
+        </w:rPr>
+        <w:t>i sistem akan menampilkan pesan bahwa data tidak ada atau tidak tersdia</w:t>
+      </w:r>
+      <w:r>
+        <w:rPr>
+          <w:rFonts w:ascii="Times New Roman" w:hAnsi="Times New Roman" w:cs="Times New Roman"/>
+          <w:sz w:val="24"/>
+          <w:szCs w:val="24"/>
+        </w:rPr>
+        <w:t>.</w:t>
+      </w:r>
+    </w:p>
+    <w:p>
+      <w:pPr>
+        <w:rPr>
+          <w:rFonts w:ascii="Times New Roman" w:hAnsi="Times New Roman" w:cs="Times New Roman"/>
+          <w:sz w:val="24"/>
+          <w:szCs w:val="24"/>
+        </w:rPr>
+      </w:pPr>
+    </w:p>
+    <w:p>
+      <w:pPr>
+        <w:rPr>
+          <w:rFonts w:ascii="Times New Roman" w:hAnsi="Times New Roman" w:cs="Times New Roman"/>
+          <w:sz w:val="24"/>
+          <w:szCs w:val="24"/>
+        </w:rPr>
+      </w:pPr>
+    </w:p>
+    <w:p>
+      <w:pPr>
+        <w:rPr>
+          <w:rFonts w:ascii="Times New Roman" w:hAnsi="Times New Roman" w:cs="Times New Roman"/>
+          <w:sz w:val="24"/>
+          <w:szCs w:val="24"/>
+        </w:rPr>
+      </w:pPr>
+    </w:p>
+    <w:p>
+      <w:pPr>
+        <w:rPr>
+          <w:rFonts w:ascii="Times New Roman" w:hAnsi="Times New Roman" w:cs="Times New Roman"/>
+          <w:sz w:val="24"/>
+          <w:szCs w:val="24"/>
+        </w:rPr>
+      </w:pPr>
+    </w:p>
+    <w:p>
+      <w:pPr>
+        <w:rPr>
+          <w:rFonts w:ascii="Times New Roman" w:hAnsi="Times New Roman" w:cs="Times New Roman"/>
+          <w:sz w:val="24"/>
+          <w:szCs w:val="24"/>
+        </w:rPr>
+      </w:pPr>
+    </w:p>
+    <w:p>
+      <w:pPr>
+        <w:rPr>
+          <w:rFonts w:ascii="Times New Roman" w:hAnsi="Times New Roman" w:cs="Times New Roman"/>
+          <w:sz w:val="24"/>
+          <w:szCs w:val="24"/>
+        </w:rPr>
+      </w:pPr>
+    </w:p>
+    <w:p>
+      <w:pPr>
+        <w:rPr>
+          <w:rFonts w:ascii="Times New Roman" w:hAnsi="Times New Roman" w:cs="Times New Roman"/>
+          <w:sz w:val="24"/>
+          <w:szCs w:val="24"/>
+        </w:rPr>
+      </w:pPr>
+    </w:p>
+    <w:p>
+      <w:pPr>
+        <w:rPr>
+          <w:rFonts w:ascii="Times New Roman" w:hAnsi="Times New Roman" w:cs="Times New Roman"/>
+          <w:sz w:val="24"/>
+          <w:szCs w:val="24"/>
+        </w:rPr>
+      </w:pPr>
+    </w:p>
+    <w:p>
+      <w:pPr>
+        <w:rPr>
+          <w:rFonts w:ascii="Times New Roman" w:hAnsi="Times New Roman" w:cs="Times New Roman"/>
+          <w:sz w:val="24"/>
+          <w:szCs w:val="24"/>
+        </w:rPr>
+      </w:pPr>
+    </w:p>
+    <w:p>
+      <w:pPr>
+        <w:rPr>
+          <w:rFonts w:ascii="Times New Roman" w:hAnsi="Times New Roman" w:cs="Times New Roman"/>
+          <w:sz w:val="24"/>
+          <w:szCs w:val="24"/>
+        </w:rPr>
+      </w:pPr>
+    </w:p>
+    <w:p>
+      <w:pPr>
+        <w:rPr>
+          <w:rFonts w:ascii="Times New Roman" w:hAnsi="Times New Roman" w:cs="Times New Roman"/>
+          <w:sz w:val="24"/>
+          <w:szCs w:val="24"/>
+        </w:rPr>
+      </w:pPr>
+    </w:p>
+    <w:p>
+      <w:pPr>
+        <w:rPr>
+          <w:rFonts w:ascii="Times New Roman" w:hAnsi="Times New Roman" w:cs="Times New Roman"/>
+          <w:sz w:val="24"/>
+          <w:szCs w:val="24"/>
+        </w:rPr>
+      </w:pPr>
+    </w:p>
+    <w:p>
+      <w:pPr>
+        <w:rPr>
+          <w:rFonts w:ascii="Times New Roman" w:hAnsi="Times New Roman" w:cs="Times New Roman"/>
+          <w:sz w:val="24"/>
+          <w:szCs w:val="24"/>
+        </w:rPr>
+      </w:pPr>
+    </w:p>
+    <w:p>
+      <w:pPr>
+        <w:rPr>
+          <w:rFonts w:ascii="Times New Roman" w:hAnsi="Times New Roman" w:cs="Times New Roman"/>
+          <w:sz w:val="24"/>
+          <w:szCs w:val="24"/>
+        </w:rPr>
+      </w:pPr>
+    </w:p>
+    <w:p>
+      <w:pPr>
+        <w:rPr>
+          <w:rFonts w:ascii="Times New Roman" w:hAnsi="Times New Roman" w:cs="Times New Roman"/>
+          <w:sz w:val="24"/>
+          <w:szCs w:val="24"/>
+        </w:rPr>
+      </w:pPr>
+    </w:p>
+    <w:p>
+      <w:pPr>
+        <w:rPr>
+          <w:rFonts w:ascii="Times New Roman" w:hAnsi="Times New Roman" w:cs="Times New Roman"/>
+          <w:sz w:val="24"/>
+          <w:szCs w:val="24"/>
+        </w:rPr>
+      </w:pPr>
+    </w:p>
+    <w:p>
+      <w:pPr>
+        <w:rPr>
+          <w:rFonts w:ascii="Times New Roman" w:hAnsi="Times New Roman" w:cs="Times New Roman"/>
+          <w:sz w:val="24"/>
+          <w:szCs w:val="24"/>
+        </w:rPr>
+      </w:pPr>
+    </w:p>
+    <w:p>
+      <w:pPr>
+        <w:rPr>
+          <w:rFonts w:ascii="Times New Roman" w:hAnsi="Times New Roman" w:cs="Times New Roman"/>
+          <w:sz w:val="24"/>
+          <w:szCs w:val="24"/>
+        </w:rPr>
+      </w:pPr>
+    </w:p>
+    <w:p>
+      <w:pPr>
+        <w:rPr>
+          <w:rFonts w:ascii="Times New Roman" w:hAnsi="Times New Roman" w:cs="Times New Roman"/>
+          <w:sz w:val="24"/>
+          <w:szCs w:val="24"/>
+        </w:rPr>
+      </w:pPr>
+    </w:p>
+    <w:p>
+      <w:pPr>
+        <w:pStyle w:val="Heading2"/>
+        <w:numPr>
+          <w:ilvl w:val="2"/>
+          <w:numId w:val="15"/>
+        </w:numPr>
+        <w:spacing w:before="0" w:line="360" w:lineRule="auto"/>
+        <w:ind w:left="567" w:hanging="425"/>
+        <w:rPr>
+          <w:rFonts w:ascii="Times New Roman" w:hAnsi="Times New Roman" w:cs="Times New Roman"/>
+          <w:i/>
+          <w:color w:val="auto"/>
+          <w:sz w:val="24"/>
+          <w:szCs w:val="24"/>
+        </w:rPr>
+      </w:pPr>
+      <w:r>
+        <w:rPr>
+          <w:rFonts w:ascii="Times New Roman" w:hAnsi="Times New Roman" w:cs="Times New Roman"/>
+          <w:i/>
+          <w:color w:val="auto"/>
+          <w:sz w:val="24"/>
+          <w:szCs w:val="24"/>
+        </w:rPr>
+        <w:lastRenderedPageBreak/>
+        <w:t>Sequence</w:t>
+      </w:r>
+      <w:r>
+        <w:rPr>
+          <w:rFonts w:ascii="Times New Roman" w:hAnsi="Times New Roman" w:cs="Times New Roman"/>
+          <w:i/>
+          <w:color w:val="auto"/>
+          <w:sz w:val="24"/>
+          <w:szCs w:val="24"/>
+        </w:rPr>
+        <w:t xml:space="preserve"> </w:t>
+      </w:r>
+      <w:r>
+        <w:rPr>
+          <w:rFonts w:ascii="Times New Roman" w:hAnsi="Times New Roman" w:cs="Times New Roman"/>
+          <w:i/>
+          <w:color w:val="auto"/>
+          <w:sz w:val="24"/>
+          <w:szCs w:val="24"/>
+        </w:rPr>
+        <w:t>Diagr</w:t>
+      </w:r>
+      <w:bookmarkStart w:id="0" w:name="_GoBack"/>
+      <w:bookmarkEnd w:id="0"/>
+      <w:r>
+        <w:rPr>
+          <w:rFonts w:ascii="Times New Roman" w:hAnsi="Times New Roman" w:cs="Times New Roman"/>
+          <w:i/>
+          <w:color w:val="auto"/>
+          <w:sz w:val="24"/>
+          <w:szCs w:val="24"/>
+        </w:rPr>
+        <w:t>am</w:t>
+      </w:r>
     </w:p>
     <w:p>
       <w:pPr>
@@ -40093,7 +44658,7 @@
         <w:spacing w:before="0" w:beforeAutospacing="0" w:after="0" w:afterAutospacing="0" w:line="360" w:lineRule="auto"/>
         <w:jc w:val="both"/>
       </w:pPr>
-      <w:hyperlink r:id="rId30" w:history="1">
+      <w:hyperlink r:id="rId36" w:history="1">
         <w:r>
           <w:rPr>
             <w:rStyle w:val="Hyperlink"/>
@@ -40132,7 +44697,7 @@
       <w:r>
         <w:t xml:space="preserve">, 1–476. </w:t>
       </w:r>
-      <w:hyperlink r:id="rId31" w:history="1">
+      <w:hyperlink r:id="rId37" w:history="1">
         <w:r>
           <w:rPr>
             <w:rStyle w:val="Hyperlink"/>
@@ -40210,7 +44775,7 @@
         <w:pStyle w:val="NormalWeb"/>
         <w:ind w:left="480" w:hanging="480"/>
       </w:pPr>
-      <w:hyperlink r:id="rId32" w:history="1">
+      <w:hyperlink r:id="rId38" w:history="1">
         <w:r>
           <w:rPr>
             <w:rStyle w:val="Hyperlink"/>
@@ -40225,7 +44790,7 @@
         <w:pStyle w:val="NormalWeb"/>
         <w:ind w:left="480" w:hanging="480"/>
       </w:pPr>
-      <w:hyperlink r:id="rId33" w:history="1">
+      <w:hyperlink r:id="rId39" w:history="1">
         <w:r>
           <w:rPr>
             <w:rStyle w:val="Hyperlink"/>
@@ -40308,8 +44873,8 @@
       </w:pPr>
     </w:p>
     <w:sectPr>
-      <w:headerReference w:type="first" r:id="rId34"/>
-      <w:footerReference w:type="first" r:id="rId35"/>
+      <w:headerReference w:type="first" r:id="rId40"/>
+      <w:footerReference w:type="first" r:id="rId41"/>
       <w:pgSz w:w="11906" w:h="16838"/>
       <w:pgMar w:top="2268" w:right="1701" w:bottom="1701" w:left="2268" w:header="709" w:footer="709" w:gutter="0"/>
       <w:pgNumType w:start="1"/>
@@ -40601,7 +45166,7 @@
             <w:sz w:val="24"/>
             <w:szCs w:val="24"/>
           </w:rPr>
-          <w:t>39</w:t>
+          <w:t>53</w:t>
         </w:r>
         <w:r>
           <w:rPr>
@@ -40915,6 +45480,95 @@
     </w:lvl>
   </w:abstractNum>
   <w:abstractNum w:abstractNumId="3">
+    <w:nsid w:val="1261423E"/>
+    <w:multiLevelType w:val="hybridMultilevel"/>
+    <w:tmpl w:val="5C46856C"/>
+    <w:lvl w:ilvl="0" w:tplc="38090019">
+      <w:start w:val="1"/>
+      <w:numFmt w:val="lowerLetter"/>
+      <w:lvlText w:val="%1."/>
+      <w:lvlJc w:val="left"/>
+      <w:pPr>
+        <w:ind w:left="720" w:hanging="360"/>
+      </w:pPr>
+      <w:rPr>
+        <w:rFonts w:hint="default"/>
+      </w:rPr>
+    </w:lvl>
+    <w:lvl w:ilvl="1" w:tplc="38090019" w:tentative="1">
+      <w:start w:val="1"/>
+      <w:numFmt w:val="lowerLetter"/>
+      <w:lvlText w:val="%2."/>
+      <w:lvlJc w:val="left"/>
+      <w:pPr>
+        <w:ind w:left="1440" w:hanging="360"/>
+      </w:pPr>
+    </w:lvl>
+    <w:lvl w:ilvl="2" w:tplc="3809001B" w:tentative="1">
+      <w:start w:val="1"/>
+      <w:numFmt w:val="lowerRoman"/>
+      <w:lvlText w:val="%3."/>
+      <w:lvlJc w:val="right"/>
+      <w:pPr>
+        <w:ind w:left="2160" w:hanging="180"/>
+      </w:pPr>
+    </w:lvl>
+    <w:lvl w:ilvl="3" w:tplc="3809000F" w:tentative="1">
+      <w:start w:val="1"/>
+      <w:numFmt w:val="decimal"/>
+      <w:lvlText w:val="%4."/>
+      <w:lvlJc w:val="left"/>
+      <w:pPr>
+        <w:ind w:left="2880" w:hanging="360"/>
+      </w:pPr>
+    </w:lvl>
+    <w:lvl w:ilvl="4" w:tplc="38090019" w:tentative="1">
+      <w:start w:val="1"/>
+      <w:numFmt w:val="lowerLetter"/>
+      <w:lvlText w:val="%5."/>
+      <w:lvlJc w:val="left"/>
+      <w:pPr>
+        <w:ind w:left="3600" w:hanging="360"/>
+      </w:pPr>
+    </w:lvl>
+    <w:lvl w:ilvl="5" w:tplc="3809001B" w:tentative="1">
+      <w:start w:val="1"/>
+      <w:numFmt w:val="lowerRoman"/>
+      <w:lvlText w:val="%6."/>
+      <w:lvlJc w:val="right"/>
+      <w:pPr>
+        <w:ind w:left="4320" w:hanging="180"/>
+      </w:pPr>
+    </w:lvl>
+    <w:lvl w:ilvl="6" w:tplc="3809000F" w:tentative="1">
+      <w:start w:val="1"/>
+      <w:numFmt w:val="decimal"/>
+      <w:lvlText w:val="%7."/>
+      <w:lvlJc w:val="left"/>
+      <w:pPr>
+        <w:ind w:left="5040" w:hanging="360"/>
+      </w:pPr>
+    </w:lvl>
+    <w:lvl w:ilvl="7" w:tplc="38090019" w:tentative="1">
+      <w:start w:val="1"/>
+      <w:numFmt w:val="lowerLetter"/>
+      <w:lvlText w:val="%8."/>
+      <w:lvlJc w:val="left"/>
+      <w:pPr>
+        <w:ind w:left="5760" w:hanging="360"/>
+      </w:pPr>
+    </w:lvl>
+    <w:lvl w:ilvl="8" w:tplc="3809001B" w:tentative="1">
+      <w:start w:val="1"/>
+      <w:numFmt w:val="lowerRoman"/>
+      <w:lvlText w:val="%9."/>
+      <w:lvlJc w:val="right"/>
+      <w:pPr>
+        <w:ind w:left="6480" w:hanging="180"/>
+      </w:pPr>
+    </w:lvl>
+  </w:abstractNum>
+  <w:abstractNum w:abstractNumId="4">
     <w:nsid w:val="13943A1D"/>
     <w:multiLevelType w:val="multilevel"/>
     <w:tmpl w:val="A74C9788"/>
@@ -41038,7 +45692,7 @@
       </w:rPr>
     </w:lvl>
   </w:abstractNum>
-  <w:abstractNum w:abstractNumId="4">
+  <w:abstractNum w:abstractNumId="5">
     <w:nsid w:val="18A24781"/>
     <w:multiLevelType w:val="multilevel"/>
     <w:tmpl w:val="A74C9788"/>
@@ -41162,7 +45816,7 @@
       </w:rPr>
     </w:lvl>
   </w:abstractNum>
-  <w:abstractNum w:abstractNumId="5">
+  <w:abstractNum w:abstractNumId="6">
     <w:nsid w:val="1BDE3B3C"/>
     <w:multiLevelType w:val="hybridMultilevel"/>
     <w:tmpl w:val="C8C81A86"/>
@@ -41251,7 +45905,7 @@
       </w:pPr>
     </w:lvl>
   </w:abstractNum>
-  <w:abstractNum w:abstractNumId="6">
+  <w:abstractNum w:abstractNumId="7">
     <w:nsid w:val="1F8D2363"/>
     <w:multiLevelType w:val="hybridMultilevel"/>
     <w:tmpl w:val="402C5F0E"/>
@@ -41340,13 +45994,13 @@
       </w:pPr>
     </w:lvl>
   </w:abstractNum>
-  <w:abstractNum w:abstractNumId="7">
-    <w:nsid w:val="208B1F23"/>
+  <w:abstractNum w:abstractNumId="8">
+    <w:nsid w:val="20120F04"/>
     <w:multiLevelType w:val="hybridMultilevel"/>
-    <w:tmpl w:val="3A124134"/>
-    <w:lvl w:ilvl="0" w:tplc="3809000F">
+    <w:tmpl w:val="5C46856C"/>
+    <w:lvl w:ilvl="0" w:tplc="38090019">
       <w:start w:val="1"/>
-      <w:numFmt w:val="decimal"/>
+      <w:numFmt w:val="lowerLetter"/>
       <w:lvlText w:val="%1."/>
       <w:lvlJc w:val="left"/>
       <w:pPr>
@@ -41429,8 +46083,8 @@
       </w:pPr>
     </w:lvl>
   </w:abstractNum>
-  <w:abstractNum w:abstractNumId="8">
-    <w:nsid w:val="220F52CF"/>
+  <w:abstractNum w:abstractNumId="9">
+    <w:nsid w:val="208B1F23"/>
     <w:multiLevelType w:val="hybridMultilevel"/>
     <w:tmpl w:val="3A124134"/>
     <w:lvl w:ilvl="0" w:tplc="3809000F">
@@ -41518,17 +46172,17 @@
       </w:pPr>
     </w:lvl>
   </w:abstractNum>
-  <w:abstractNum w:abstractNumId="9">
-    <w:nsid w:val="25736CBA"/>
+  <w:abstractNum w:abstractNumId="10">
+    <w:nsid w:val="220F52CF"/>
     <w:multiLevelType w:val="hybridMultilevel"/>
-    <w:tmpl w:val="39B64F16"/>
-    <w:lvl w:ilvl="0" w:tplc="23AA7496">
+    <w:tmpl w:val="3A124134"/>
+    <w:lvl w:ilvl="0" w:tplc="3809000F">
       <w:start w:val="1"/>
-      <w:numFmt w:val="lowerLetter"/>
+      <w:numFmt w:val="decimal"/>
       <w:lvlText w:val="%1."/>
       <w:lvlJc w:val="left"/>
       <w:pPr>
-        <w:ind w:left="1211" w:hanging="360"/>
+        <w:ind w:left="720" w:hanging="360"/>
       </w:pPr>
       <w:rPr>
         <w:rFonts w:hint="default"/>
@@ -41540,7 +46194,7 @@
       <w:lvlText w:val="%2."/>
       <w:lvlJc w:val="left"/>
       <w:pPr>
-        <w:ind w:left="1931" w:hanging="360"/>
+        <w:ind w:left="1440" w:hanging="360"/>
       </w:pPr>
     </w:lvl>
     <w:lvl w:ilvl="2" w:tplc="3809001B" w:tentative="1">
@@ -41549,7 +46203,7 @@
       <w:lvlText w:val="%3."/>
       <w:lvlJc w:val="right"/>
       <w:pPr>
-        <w:ind w:left="2651" w:hanging="180"/>
+        <w:ind w:left="2160" w:hanging="180"/>
       </w:pPr>
     </w:lvl>
     <w:lvl w:ilvl="3" w:tplc="3809000F" w:tentative="1">
@@ -41558,7 +46212,7 @@
       <w:lvlText w:val="%4."/>
       <w:lvlJc w:val="left"/>
       <w:pPr>
-        <w:ind w:left="3371" w:hanging="360"/>
+        <w:ind w:left="2880" w:hanging="360"/>
       </w:pPr>
     </w:lvl>
     <w:lvl w:ilvl="4" w:tplc="38090019" w:tentative="1">
@@ -41567,7 +46221,7 @@
       <w:lvlText w:val="%5."/>
       <w:lvlJc w:val="left"/>
       <w:pPr>
-        <w:ind w:left="4091" w:hanging="360"/>
+        <w:ind w:left="3600" w:hanging="360"/>
       </w:pPr>
     </w:lvl>
     <w:lvl w:ilvl="5" w:tplc="3809001B" w:tentative="1">
@@ -41576,7 +46230,7 @@
       <w:lvlText w:val="%6."/>
       <w:lvlJc w:val="right"/>
       <w:pPr>
-        <w:ind w:left="4811" w:hanging="180"/>
+        <w:ind w:left="4320" w:hanging="180"/>
       </w:pPr>
     </w:lvl>
     <w:lvl w:ilvl="6" w:tplc="3809000F" w:tentative="1">
@@ -41585,7 +46239,7 @@
       <w:lvlText w:val="%7."/>
       <w:lvlJc w:val="left"/>
       <w:pPr>
-        <w:ind w:left="5531" w:hanging="360"/>
+        <w:ind w:left="5040" w:hanging="360"/>
       </w:pPr>
     </w:lvl>
     <w:lvl w:ilvl="7" w:tplc="38090019" w:tentative="1">
@@ -41594,7 +46248,7 @@
       <w:lvlText w:val="%8."/>
       <w:lvlJc w:val="left"/>
       <w:pPr>
-        <w:ind w:left="6251" w:hanging="360"/>
+        <w:ind w:left="5760" w:hanging="360"/>
       </w:pPr>
     </w:lvl>
     <w:lvl w:ilvl="8" w:tplc="3809001B" w:tentative="1">
@@ -41603,21 +46257,21 @@
       <w:lvlText w:val="%9."/>
       <w:lvlJc w:val="right"/>
       <w:pPr>
-        <w:ind w:left="6971" w:hanging="180"/>
+        <w:ind w:left="6480" w:hanging="180"/>
       </w:pPr>
     </w:lvl>
   </w:abstractNum>
-  <w:abstractNum w:abstractNumId="10">
-    <w:nsid w:val="2D4021D2"/>
+  <w:abstractNum w:abstractNumId="11">
+    <w:nsid w:val="25736CBA"/>
     <w:multiLevelType w:val="hybridMultilevel"/>
-    <w:tmpl w:val="ECC24CD8"/>
-    <w:lvl w:ilvl="0" w:tplc="3809000F">
+    <w:tmpl w:val="39B64F16"/>
+    <w:lvl w:ilvl="0" w:tplc="23AA7496">
       <w:start w:val="1"/>
-      <w:numFmt w:val="decimal"/>
+      <w:numFmt w:val="lowerLetter"/>
       <w:lvlText w:val="%1."/>
       <w:lvlJc w:val="left"/>
       <w:pPr>
-        <w:ind w:left="720" w:hanging="360"/>
+        <w:ind w:left="1211" w:hanging="360"/>
       </w:pPr>
       <w:rPr>
         <w:rFonts w:hint="default"/>
@@ -41629,7 +46283,7 @@
       <w:lvlText w:val="%2."/>
       <w:lvlJc w:val="left"/>
       <w:pPr>
-        <w:ind w:left="1440" w:hanging="360"/>
+        <w:ind w:left="1931" w:hanging="360"/>
       </w:pPr>
     </w:lvl>
     <w:lvl w:ilvl="2" w:tplc="3809001B" w:tentative="1">
@@ -41638,7 +46292,7 @@
       <w:lvlText w:val="%3."/>
       <w:lvlJc w:val="right"/>
       <w:pPr>
-        <w:ind w:left="2160" w:hanging="180"/>
+        <w:ind w:left="2651" w:hanging="180"/>
       </w:pPr>
     </w:lvl>
     <w:lvl w:ilvl="3" w:tplc="3809000F" w:tentative="1">
@@ -41647,7 +46301,7 @@
       <w:lvlText w:val="%4."/>
       <w:lvlJc w:val="left"/>
       <w:pPr>
-        <w:ind w:left="2880" w:hanging="360"/>
+        <w:ind w:left="3371" w:hanging="360"/>
       </w:pPr>
     </w:lvl>
     <w:lvl w:ilvl="4" w:tplc="38090019" w:tentative="1">
@@ -41656,7 +46310,7 @@
       <w:lvlText w:val="%5."/>
       <w:lvlJc w:val="left"/>
       <w:pPr>
-        <w:ind w:left="3600" w:hanging="360"/>
+        <w:ind w:left="4091" w:hanging="360"/>
       </w:pPr>
     </w:lvl>
     <w:lvl w:ilvl="5" w:tplc="3809001B" w:tentative="1">
@@ -41665,7 +46319,7 @@
       <w:lvlText w:val="%6."/>
       <w:lvlJc w:val="right"/>
       <w:pPr>
-        <w:ind w:left="4320" w:hanging="180"/>
+        <w:ind w:left="4811" w:hanging="180"/>
       </w:pPr>
     </w:lvl>
     <w:lvl w:ilvl="6" w:tplc="3809000F" w:tentative="1">
@@ -41674,7 +46328,7 @@
       <w:lvlText w:val="%7."/>
       <w:lvlJc w:val="left"/>
       <w:pPr>
-        <w:ind w:left="5040" w:hanging="360"/>
+        <w:ind w:left="5531" w:hanging="360"/>
       </w:pPr>
     </w:lvl>
     <w:lvl w:ilvl="7" w:tplc="38090019" w:tentative="1">
@@ -41683,7 +46337,7 @@
       <w:lvlText w:val="%8."/>
       <w:lvlJc w:val="left"/>
       <w:pPr>
-        <w:ind w:left="5760" w:hanging="360"/>
+        <w:ind w:left="6251" w:hanging="360"/>
       </w:pPr>
     </w:lvl>
     <w:lvl w:ilvl="8" w:tplc="3809001B" w:tentative="1">
@@ -41692,11 +46346,100 @@
       <w:lvlText w:val="%9."/>
       <w:lvlJc w:val="right"/>
       <w:pPr>
-        <w:ind w:left="6480" w:hanging="180"/>
+        <w:ind w:left="6971" w:hanging="180"/>
       </w:pPr>
     </w:lvl>
   </w:abstractNum>
-  <w:abstractNum w:abstractNumId="11">
+  <w:abstractNum w:abstractNumId="12">
+    <w:nsid w:val="2D4021D2"/>
+    <w:multiLevelType w:val="hybridMultilevel"/>
+    <w:tmpl w:val="ECC24CD8"/>
+    <w:lvl w:ilvl="0" w:tplc="3809000F">
+      <w:start w:val="1"/>
+      <w:numFmt w:val="decimal"/>
+      <w:lvlText w:val="%1."/>
+      <w:lvlJc w:val="left"/>
+      <w:pPr>
+        <w:ind w:left="720" w:hanging="360"/>
+      </w:pPr>
+      <w:rPr>
+        <w:rFonts w:hint="default"/>
+      </w:rPr>
+    </w:lvl>
+    <w:lvl w:ilvl="1" w:tplc="38090019" w:tentative="1">
+      <w:start w:val="1"/>
+      <w:numFmt w:val="lowerLetter"/>
+      <w:lvlText w:val="%2."/>
+      <w:lvlJc w:val="left"/>
+      <w:pPr>
+        <w:ind w:left="1440" w:hanging="360"/>
+      </w:pPr>
+    </w:lvl>
+    <w:lvl w:ilvl="2" w:tplc="3809001B" w:tentative="1">
+      <w:start w:val="1"/>
+      <w:numFmt w:val="lowerRoman"/>
+      <w:lvlText w:val="%3."/>
+      <w:lvlJc w:val="right"/>
+      <w:pPr>
+        <w:ind w:left="2160" w:hanging="180"/>
+      </w:pPr>
+    </w:lvl>
+    <w:lvl w:ilvl="3" w:tplc="3809000F" w:tentative="1">
+      <w:start w:val="1"/>
+      <w:numFmt w:val="decimal"/>
+      <w:lvlText w:val="%4."/>
+      <w:lvlJc w:val="left"/>
+      <w:pPr>
+        <w:ind w:left="2880" w:hanging="360"/>
+      </w:pPr>
+    </w:lvl>
+    <w:lvl w:ilvl="4" w:tplc="38090019" w:tentative="1">
+      <w:start w:val="1"/>
+      <w:numFmt w:val="lowerLetter"/>
+      <w:lvlText w:val="%5."/>
+      <w:lvlJc w:val="left"/>
+      <w:pPr>
+        <w:ind w:left="3600" w:hanging="360"/>
+      </w:pPr>
+    </w:lvl>
+    <w:lvl w:ilvl="5" w:tplc="3809001B" w:tentative="1">
+      <w:start w:val="1"/>
+      <w:numFmt w:val="lowerRoman"/>
+      <w:lvlText w:val="%6."/>
+      <w:lvlJc w:val="right"/>
+      <w:pPr>
+        <w:ind w:left="4320" w:hanging="180"/>
+      </w:pPr>
+    </w:lvl>
+    <w:lvl w:ilvl="6" w:tplc="3809000F" w:tentative="1">
+      <w:start w:val="1"/>
+      <w:numFmt w:val="decimal"/>
+      <w:lvlText w:val="%7."/>
+      <w:lvlJc w:val="left"/>
+      <w:pPr>
+        <w:ind w:left="5040" w:hanging="360"/>
+      </w:pPr>
+    </w:lvl>
+    <w:lvl w:ilvl="7" w:tplc="38090019" w:tentative="1">
+      <w:start w:val="1"/>
+      <w:numFmt w:val="lowerLetter"/>
+      <w:lvlText w:val="%8."/>
+      <w:lvlJc w:val="left"/>
+      <w:pPr>
+        <w:ind w:left="5760" w:hanging="360"/>
+      </w:pPr>
+    </w:lvl>
+    <w:lvl w:ilvl="8" w:tplc="3809001B" w:tentative="1">
+      <w:start w:val="1"/>
+      <w:numFmt w:val="lowerRoman"/>
+      <w:lvlText w:val="%9."/>
+      <w:lvlJc w:val="right"/>
+      <w:pPr>
+        <w:ind w:left="6480" w:hanging="180"/>
+      </w:pPr>
+    </w:lvl>
+  </w:abstractNum>
+  <w:abstractNum w:abstractNumId="13">
     <w:nsid w:val="2E204287"/>
     <w:multiLevelType w:val="hybridMultilevel"/>
     <w:tmpl w:val="DC02D622"/>
@@ -41792,7 +46535,7 @@
       </w:pPr>
     </w:lvl>
   </w:abstractNum>
-  <w:abstractNum w:abstractNumId="12">
+  <w:abstractNum w:abstractNumId="14">
     <w:nsid w:val="33DF411A"/>
     <w:multiLevelType w:val="hybridMultilevel"/>
     <w:tmpl w:val="B308B3C0"/>
@@ -41881,7 +46624,7 @@
       </w:pPr>
     </w:lvl>
   </w:abstractNum>
-  <w:abstractNum w:abstractNumId="13">
+  <w:abstractNum w:abstractNumId="15">
     <w:nsid w:val="36FA58E7"/>
     <w:multiLevelType w:val="hybridMultilevel"/>
     <w:tmpl w:val="A7608C7A"/>
@@ -41970,7 +46713,7 @@
       </w:pPr>
     </w:lvl>
   </w:abstractNum>
-  <w:abstractNum w:abstractNumId="14">
+  <w:abstractNum w:abstractNumId="16">
     <w:nsid w:val="3AC7230E"/>
     <w:multiLevelType w:val="hybridMultilevel"/>
     <w:tmpl w:val="7916E7AA"/>
@@ -42059,7 +46802,7 @@
       </w:pPr>
     </w:lvl>
   </w:abstractNum>
-  <w:abstractNum w:abstractNumId="15">
+  <w:abstractNum w:abstractNumId="17">
     <w:nsid w:val="40084307"/>
     <w:multiLevelType w:val="hybridMultilevel"/>
     <w:tmpl w:val="D6BEB01A"/>
@@ -42148,7 +46891,7 @@
       </w:pPr>
     </w:lvl>
   </w:abstractNum>
-  <w:abstractNum w:abstractNumId="16">
+  <w:abstractNum w:abstractNumId="18">
     <w:nsid w:val="437A6A49"/>
     <w:multiLevelType w:val="hybridMultilevel"/>
     <w:tmpl w:val="801E9E8C"/>
@@ -42237,7 +46980,7 @@
       </w:pPr>
     </w:lvl>
   </w:abstractNum>
-  <w:abstractNum w:abstractNumId="17">
+  <w:abstractNum w:abstractNumId="19">
     <w:nsid w:val="4B8F66BC"/>
     <w:multiLevelType w:val="hybridMultilevel"/>
     <w:tmpl w:val="D73227BA"/>
@@ -42330,7 +47073,7 @@
       </w:pPr>
     </w:lvl>
   </w:abstractNum>
-  <w:abstractNum w:abstractNumId="18">
+  <w:abstractNum w:abstractNumId="20">
     <w:nsid w:val="4D347F07"/>
     <w:multiLevelType w:val="hybridMultilevel"/>
     <w:tmpl w:val="7630AE2E"/>
@@ -42419,7 +47162,7 @@
       </w:pPr>
     </w:lvl>
   </w:abstractNum>
-  <w:abstractNum w:abstractNumId="19">
+  <w:abstractNum w:abstractNumId="21">
     <w:nsid w:val="502E28AF"/>
     <w:multiLevelType w:val="hybridMultilevel"/>
     <w:tmpl w:val="7136AF88"/>
@@ -42508,7 +47251,7 @@
       </w:pPr>
     </w:lvl>
   </w:abstractNum>
-  <w:abstractNum w:abstractNumId="20">
+  <w:abstractNum w:abstractNumId="22">
     <w:nsid w:val="5108720D"/>
     <w:multiLevelType w:val="hybridMultilevel"/>
     <w:tmpl w:val="801E9E8C"/>
@@ -42597,13 +47340,13 @@
       </w:pPr>
     </w:lvl>
   </w:abstractNum>
-  <w:abstractNum w:abstractNumId="21">
-    <w:nsid w:val="52EE2A02"/>
+  <w:abstractNum w:abstractNumId="23">
+    <w:nsid w:val="519574D9"/>
     <w:multiLevelType w:val="hybridMultilevel"/>
-    <w:tmpl w:val="2CC045C4"/>
-    <w:lvl w:ilvl="0" w:tplc="3809000F">
+    <w:tmpl w:val="5C46856C"/>
+    <w:lvl w:ilvl="0" w:tplc="38090019">
       <w:start w:val="1"/>
-      <w:numFmt w:val="decimal"/>
+      <w:numFmt w:val="lowerLetter"/>
       <w:lvlText w:val="%1."/>
       <w:lvlJc w:val="left"/>
       <w:pPr>
@@ -42686,7 +47429,96 @@
       </w:pPr>
     </w:lvl>
   </w:abstractNum>
-  <w:abstractNum w:abstractNumId="22">
+  <w:abstractNum w:abstractNumId="24">
+    <w:nsid w:val="52EE2A02"/>
+    <w:multiLevelType w:val="hybridMultilevel"/>
+    <w:tmpl w:val="2CC045C4"/>
+    <w:lvl w:ilvl="0" w:tplc="3809000F">
+      <w:start w:val="1"/>
+      <w:numFmt w:val="decimal"/>
+      <w:lvlText w:val="%1."/>
+      <w:lvlJc w:val="left"/>
+      <w:pPr>
+        <w:ind w:left="720" w:hanging="360"/>
+      </w:pPr>
+      <w:rPr>
+        <w:rFonts w:hint="default"/>
+      </w:rPr>
+    </w:lvl>
+    <w:lvl w:ilvl="1" w:tplc="38090019" w:tentative="1">
+      <w:start w:val="1"/>
+      <w:numFmt w:val="lowerLetter"/>
+      <w:lvlText w:val="%2."/>
+      <w:lvlJc w:val="left"/>
+      <w:pPr>
+        <w:ind w:left="1440" w:hanging="360"/>
+      </w:pPr>
+    </w:lvl>
+    <w:lvl w:ilvl="2" w:tplc="3809001B" w:tentative="1">
+      <w:start w:val="1"/>
+      <w:numFmt w:val="lowerRoman"/>
+      <w:lvlText w:val="%3."/>
+      <w:lvlJc w:val="right"/>
+      <w:pPr>
+        <w:ind w:left="2160" w:hanging="180"/>
+      </w:pPr>
+    </w:lvl>
+    <w:lvl w:ilvl="3" w:tplc="3809000F" w:tentative="1">
+      <w:start w:val="1"/>
+      <w:numFmt w:val="decimal"/>
+      <w:lvlText w:val="%4."/>
+      <w:lvlJc w:val="left"/>
+      <w:pPr>
+        <w:ind w:left="2880" w:hanging="360"/>
+      </w:pPr>
+    </w:lvl>
+    <w:lvl w:ilvl="4" w:tplc="38090019" w:tentative="1">
+      <w:start w:val="1"/>
+      <w:numFmt w:val="lowerLetter"/>
+      <w:lvlText w:val="%5."/>
+      <w:lvlJc w:val="left"/>
+      <w:pPr>
+        <w:ind w:left="3600" w:hanging="360"/>
+      </w:pPr>
+    </w:lvl>
+    <w:lvl w:ilvl="5" w:tplc="3809001B" w:tentative="1">
+      <w:start w:val="1"/>
+      <w:numFmt w:val="lowerRoman"/>
+      <w:lvlText w:val="%6."/>
+      <w:lvlJc w:val="right"/>
+      <w:pPr>
+        <w:ind w:left="4320" w:hanging="180"/>
+      </w:pPr>
+    </w:lvl>
+    <w:lvl w:ilvl="6" w:tplc="3809000F" w:tentative="1">
+      <w:start w:val="1"/>
+      <w:numFmt w:val="decimal"/>
+      <w:lvlText w:val="%7."/>
+      <w:lvlJc w:val="left"/>
+      <w:pPr>
+        <w:ind w:left="5040" w:hanging="360"/>
+      </w:pPr>
+    </w:lvl>
+    <w:lvl w:ilvl="7" w:tplc="38090019" w:tentative="1">
+      <w:start w:val="1"/>
+      <w:numFmt w:val="lowerLetter"/>
+      <w:lvlText w:val="%8."/>
+      <w:lvlJc w:val="left"/>
+      <w:pPr>
+        <w:ind w:left="5760" w:hanging="360"/>
+      </w:pPr>
+    </w:lvl>
+    <w:lvl w:ilvl="8" w:tplc="3809001B" w:tentative="1">
+      <w:start w:val="1"/>
+      <w:numFmt w:val="lowerRoman"/>
+      <w:lvlText w:val="%9."/>
+      <w:lvlJc w:val="right"/>
+      <w:pPr>
+        <w:ind w:left="6480" w:hanging="180"/>
+      </w:pPr>
+    </w:lvl>
+  </w:abstractNum>
+  <w:abstractNum w:abstractNumId="25">
     <w:nsid w:val="538D7CD4"/>
     <w:multiLevelType w:val="multilevel"/>
     <w:tmpl w:val="266C692C"/>
@@ -42808,7 +47640,7 @@
       </w:rPr>
     </w:lvl>
   </w:abstractNum>
-  <w:abstractNum w:abstractNumId="23">
+  <w:abstractNum w:abstractNumId="26">
     <w:nsid w:val="53BB058E"/>
     <w:multiLevelType w:val="hybridMultilevel"/>
     <w:tmpl w:val="0B006180"/>
@@ -42897,7 +47729,7 @@
       </w:pPr>
     </w:lvl>
   </w:abstractNum>
-  <w:abstractNum w:abstractNumId="24">
+  <w:abstractNum w:abstractNumId="27">
     <w:nsid w:val="54092CBD"/>
     <w:multiLevelType w:val="hybridMultilevel"/>
     <w:tmpl w:val="2418F284"/>
@@ -42986,7 +47818,7 @@
       </w:pPr>
     </w:lvl>
   </w:abstractNum>
-  <w:abstractNum w:abstractNumId="25">
+  <w:abstractNum w:abstractNumId="28">
     <w:nsid w:val="559C0F7E"/>
     <w:multiLevelType w:val="hybridMultilevel"/>
     <w:tmpl w:val="56F80492"/>
@@ -43075,7 +47907,131 @@
       </w:pPr>
     </w:lvl>
   </w:abstractNum>
-  <w:abstractNum w:abstractNumId="26">
+  <w:abstractNum w:abstractNumId="29">
+    <w:nsid w:val="586559E4"/>
+    <w:multiLevelType w:val="multilevel"/>
+    <w:tmpl w:val="A74C9788"/>
+    <w:lvl w:ilvl="0">
+      <w:start w:val="1"/>
+      <w:numFmt w:val="decimal"/>
+      <w:lvlText w:val="%1."/>
+      <w:lvlJc w:val="left"/>
+      <w:pPr>
+        <w:ind w:left="720" w:hanging="360"/>
+      </w:pPr>
+      <w:rPr>
+        <w:rFonts w:hint="default"/>
+      </w:rPr>
+    </w:lvl>
+    <w:lvl w:ilvl="1">
+      <w:start w:val="1"/>
+      <w:numFmt w:val="decimal"/>
+      <w:isLgl/>
+      <w:lvlText w:val="%1.%2"/>
+      <w:lvlJc w:val="left"/>
+      <w:pPr>
+        <w:ind w:left="825" w:hanging="465"/>
+      </w:pPr>
+      <w:rPr>
+        <w:rFonts w:hint="default"/>
+        <w:b/>
+        <w:color w:val="auto"/>
+      </w:rPr>
+    </w:lvl>
+    <w:lvl w:ilvl="2">
+      <w:start w:val="1"/>
+      <w:numFmt w:val="decimal"/>
+      <w:isLgl/>
+      <w:lvlText w:val="%1.%2.%3"/>
+      <w:lvlJc w:val="left"/>
+      <w:pPr>
+        <w:ind w:left="1080" w:hanging="720"/>
+      </w:pPr>
+      <w:rPr>
+        <w:rFonts w:hint="default"/>
+        <w:i w:val="0"/>
+      </w:rPr>
+    </w:lvl>
+    <w:lvl w:ilvl="3">
+      <w:start w:val="1"/>
+      <w:numFmt w:val="decimal"/>
+      <w:isLgl/>
+      <w:lvlText w:val="%1.%2.%3.%4"/>
+      <w:lvlJc w:val="left"/>
+      <w:pPr>
+        <w:ind w:left="1080" w:hanging="720"/>
+      </w:pPr>
+      <w:rPr>
+        <w:rFonts w:hint="default"/>
+      </w:rPr>
+    </w:lvl>
+    <w:lvl w:ilvl="4">
+      <w:start w:val="1"/>
+      <w:numFmt w:val="decimal"/>
+      <w:isLgl/>
+      <w:lvlText w:val="%1.%2.%3.%4.%5"/>
+      <w:lvlJc w:val="left"/>
+      <w:pPr>
+        <w:ind w:left="1440" w:hanging="1080"/>
+      </w:pPr>
+      <w:rPr>
+        <w:rFonts w:hint="default"/>
+      </w:rPr>
+    </w:lvl>
+    <w:lvl w:ilvl="5">
+      <w:start w:val="1"/>
+      <w:numFmt w:val="decimal"/>
+      <w:isLgl/>
+      <w:lvlText w:val="%1.%2.%3.%4.%5.%6"/>
+      <w:lvlJc w:val="left"/>
+      <w:pPr>
+        <w:ind w:left="1440" w:hanging="1080"/>
+      </w:pPr>
+      <w:rPr>
+        <w:rFonts w:hint="default"/>
+      </w:rPr>
+    </w:lvl>
+    <w:lvl w:ilvl="6">
+      <w:start w:val="1"/>
+      <w:numFmt w:val="decimal"/>
+      <w:isLgl/>
+      <w:lvlText w:val="%1.%2.%3.%4.%5.%6.%7"/>
+      <w:lvlJc w:val="left"/>
+      <w:pPr>
+        <w:ind w:left="1800" w:hanging="1440"/>
+      </w:pPr>
+      <w:rPr>
+        <w:rFonts w:hint="default"/>
+      </w:rPr>
+    </w:lvl>
+    <w:lvl w:ilvl="7">
+      <w:start w:val="1"/>
+      <w:numFmt w:val="decimal"/>
+      <w:isLgl/>
+      <w:lvlText w:val="%1.%2.%3.%4.%5.%6.%7.%8"/>
+      <w:lvlJc w:val="left"/>
+      <w:pPr>
+        <w:ind w:left="1800" w:hanging="1440"/>
+      </w:pPr>
+      <w:rPr>
+        <w:rFonts w:hint="default"/>
+      </w:rPr>
+    </w:lvl>
+    <w:lvl w:ilvl="8">
+      <w:start w:val="1"/>
+      <w:numFmt w:val="decimal"/>
+      <w:isLgl/>
+      <w:lvlText w:val="%1.%2.%3.%4.%5.%6.%7.%8.%9"/>
+      <w:lvlJc w:val="left"/>
+      <w:pPr>
+        <w:ind w:left="1800" w:hanging="1440"/>
+      </w:pPr>
+      <w:rPr>
+        <w:rFonts w:hint="default"/>
+      </w:rPr>
+    </w:lvl>
+  </w:abstractNum>
+  <w:abstractNum w:abstractNumId="30">
     <w:nsid w:val="5BAD3B26"/>
     <w:multiLevelType w:val="hybridMultilevel"/>
     <w:tmpl w:val="38321E4E"/>
@@ -43164,7 +48120,7 @@
       </w:pPr>
     </w:lvl>
   </w:abstractNum>
-  <w:abstractNum w:abstractNumId="27">
+  <w:abstractNum w:abstractNumId="31">
     <w:nsid w:val="5CFE40AB"/>
     <w:multiLevelType w:val="hybridMultilevel"/>
     <w:tmpl w:val="D688C7F6"/>
@@ -43253,13 +48209,13 @@
       </w:pPr>
     </w:lvl>
   </w:abstractNum>
-  <w:abstractNum w:abstractNumId="28">
-    <w:nsid w:val="67B71CAB"/>
+  <w:abstractNum w:abstractNumId="32">
+    <w:nsid w:val="613B5C6B"/>
     <w:multiLevelType w:val="hybridMultilevel"/>
-    <w:tmpl w:val="C4404D3E"/>
-    <w:lvl w:ilvl="0" w:tplc="3809000F">
+    <w:tmpl w:val="5C46856C"/>
+    <w:lvl w:ilvl="0" w:tplc="38090019">
       <w:start w:val="1"/>
-      <w:numFmt w:val="decimal"/>
+      <w:numFmt w:val="lowerLetter"/>
       <w:lvlText w:val="%1."/>
       <w:lvlJc w:val="left"/>
       <w:pPr>
@@ -43342,7 +48298,185 @@
       </w:pPr>
     </w:lvl>
   </w:abstractNum>
-  <w:abstractNum w:abstractNumId="29">
+  <w:abstractNum w:abstractNumId="33">
+    <w:nsid w:val="66D42FCA"/>
+    <w:multiLevelType w:val="hybridMultilevel"/>
+    <w:tmpl w:val="5C46856C"/>
+    <w:lvl w:ilvl="0" w:tplc="38090019">
+      <w:start w:val="1"/>
+      <w:numFmt w:val="lowerLetter"/>
+      <w:lvlText w:val="%1."/>
+      <w:lvlJc w:val="left"/>
+      <w:pPr>
+        <w:ind w:left="720" w:hanging="360"/>
+      </w:pPr>
+      <w:rPr>
+        <w:rFonts w:hint="default"/>
+      </w:rPr>
+    </w:lvl>
+    <w:lvl w:ilvl="1" w:tplc="38090019" w:tentative="1">
+      <w:start w:val="1"/>
+      <w:numFmt w:val="lowerLetter"/>
+      <w:lvlText w:val="%2."/>
+      <w:lvlJc w:val="left"/>
+      <w:pPr>
+        <w:ind w:left="1440" w:hanging="360"/>
+      </w:pPr>
+    </w:lvl>
+    <w:lvl w:ilvl="2" w:tplc="3809001B" w:tentative="1">
+      <w:start w:val="1"/>
+      <w:numFmt w:val="lowerRoman"/>
+      <w:lvlText w:val="%3."/>
+      <w:lvlJc w:val="right"/>
+      <w:pPr>
+        <w:ind w:left="2160" w:hanging="180"/>
+      </w:pPr>
+    </w:lvl>
+    <w:lvl w:ilvl="3" w:tplc="3809000F" w:tentative="1">
+      <w:start w:val="1"/>
+      <w:numFmt w:val="decimal"/>
+      <w:lvlText w:val="%4."/>
+      <w:lvlJc w:val="left"/>
+      <w:pPr>
+        <w:ind w:left="2880" w:hanging="360"/>
+      </w:pPr>
+    </w:lvl>
+    <w:lvl w:ilvl="4" w:tplc="38090019" w:tentative="1">
+      <w:start w:val="1"/>
+      <w:numFmt w:val="lowerLetter"/>
+      <w:lvlText w:val="%5."/>
+      <w:lvlJc w:val="left"/>
+      <w:pPr>
+        <w:ind w:left="3600" w:hanging="360"/>
+      </w:pPr>
+    </w:lvl>
+    <w:lvl w:ilvl="5" w:tplc="3809001B" w:tentative="1">
+      <w:start w:val="1"/>
+      <w:numFmt w:val="lowerRoman"/>
+      <w:lvlText w:val="%6."/>
+      <w:lvlJc w:val="right"/>
+      <w:pPr>
+        <w:ind w:left="4320" w:hanging="180"/>
+      </w:pPr>
+    </w:lvl>
+    <w:lvl w:ilvl="6" w:tplc="3809000F" w:tentative="1">
+      <w:start w:val="1"/>
+      <w:numFmt w:val="decimal"/>
+      <w:lvlText w:val="%7."/>
+      <w:lvlJc w:val="left"/>
+      <w:pPr>
+        <w:ind w:left="5040" w:hanging="360"/>
+      </w:pPr>
+    </w:lvl>
+    <w:lvl w:ilvl="7" w:tplc="38090019" w:tentative="1">
+      <w:start w:val="1"/>
+      <w:numFmt w:val="lowerLetter"/>
+      <w:lvlText w:val="%8."/>
+      <w:lvlJc w:val="left"/>
+      <w:pPr>
+        <w:ind w:left="5760" w:hanging="360"/>
+      </w:pPr>
+    </w:lvl>
+    <w:lvl w:ilvl="8" w:tplc="3809001B" w:tentative="1">
+      <w:start w:val="1"/>
+      <w:numFmt w:val="lowerRoman"/>
+      <w:lvlText w:val="%9."/>
+      <w:lvlJc w:val="right"/>
+      <w:pPr>
+        <w:ind w:left="6480" w:hanging="180"/>
+      </w:pPr>
+    </w:lvl>
+  </w:abstractNum>
+  <w:abstractNum w:abstractNumId="34">
+    <w:nsid w:val="67B71CAB"/>
+    <w:multiLevelType w:val="hybridMultilevel"/>
+    <w:tmpl w:val="C4404D3E"/>
+    <w:lvl w:ilvl="0" w:tplc="3809000F">
+      <w:start w:val="1"/>
+      <w:numFmt w:val="decimal"/>
+      <w:lvlText w:val="%1."/>
+      <w:lvlJc w:val="left"/>
+      <w:pPr>
+        <w:ind w:left="720" w:hanging="360"/>
+      </w:pPr>
+      <w:rPr>
+        <w:rFonts w:hint="default"/>
+      </w:rPr>
+    </w:lvl>
+    <w:lvl w:ilvl="1" w:tplc="38090019" w:tentative="1">
+      <w:start w:val="1"/>
+      <w:numFmt w:val="lowerLetter"/>
+      <w:lvlText w:val="%2."/>
+      <w:lvlJc w:val="left"/>
+      <w:pPr>
+        <w:ind w:left="1440" w:hanging="360"/>
+      </w:pPr>
+    </w:lvl>
+    <w:lvl w:ilvl="2" w:tplc="3809001B" w:tentative="1">
+      <w:start w:val="1"/>
+      <w:numFmt w:val="lowerRoman"/>
+      <w:lvlText w:val="%3."/>
+      <w:lvlJc w:val="right"/>
+      <w:pPr>
+        <w:ind w:left="2160" w:hanging="180"/>
+      </w:pPr>
+    </w:lvl>
+    <w:lvl w:ilvl="3" w:tplc="3809000F" w:tentative="1">
+      <w:start w:val="1"/>
+      <w:numFmt w:val="decimal"/>
+      <w:lvlText w:val="%4."/>
+      <w:lvlJc w:val="left"/>
+      <w:pPr>
+        <w:ind w:left="2880" w:hanging="360"/>
+      </w:pPr>
+    </w:lvl>
+    <w:lvl w:ilvl="4" w:tplc="38090019" w:tentative="1">
+      <w:start w:val="1"/>
+      <w:numFmt w:val="lowerLetter"/>
+      <w:lvlText w:val="%5."/>
+      <w:lvlJc w:val="left"/>
+      <w:pPr>
+        <w:ind w:left="3600" w:hanging="360"/>
+      </w:pPr>
+    </w:lvl>
+    <w:lvl w:ilvl="5" w:tplc="3809001B" w:tentative="1">
+      <w:start w:val="1"/>
+      <w:numFmt w:val="lowerRoman"/>
+      <w:lvlText w:val="%6."/>
+      <w:lvlJc w:val="right"/>
+      <w:pPr>
+        <w:ind w:left="4320" w:hanging="180"/>
+      </w:pPr>
+    </w:lvl>
+    <w:lvl w:ilvl="6" w:tplc="3809000F" w:tentative="1">
+      <w:start w:val="1"/>
+      <w:numFmt w:val="decimal"/>
+      <w:lvlText w:val="%7."/>
+      <w:lvlJc w:val="left"/>
+      <w:pPr>
+        <w:ind w:left="5040" w:hanging="360"/>
+      </w:pPr>
+    </w:lvl>
+    <w:lvl w:ilvl="7" w:tplc="38090019" w:tentative="1">
+      <w:start w:val="1"/>
+      <w:numFmt w:val="lowerLetter"/>
+      <w:lvlText w:val="%8."/>
+      <w:lvlJc w:val="left"/>
+      <w:pPr>
+        <w:ind w:left="5760" w:hanging="360"/>
+      </w:pPr>
+    </w:lvl>
+    <w:lvl w:ilvl="8" w:tplc="3809001B" w:tentative="1">
+      <w:start w:val="1"/>
+      <w:numFmt w:val="lowerRoman"/>
+      <w:lvlText w:val="%9."/>
+      <w:lvlJc w:val="right"/>
+      <w:pPr>
+        <w:ind w:left="6480" w:hanging="180"/>
+      </w:pPr>
+    </w:lvl>
+  </w:abstractNum>
+  <w:abstractNum w:abstractNumId="35">
     <w:nsid w:val="6CA0085B"/>
     <w:multiLevelType w:val="multilevel"/>
     <w:tmpl w:val="5F6AF388"/>
@@ -43455,7 +48589,7 @@
       </w:rPr>
     </w:lvl>
   </w:abstractNum>
-  <w:abstractNum w:abstractNumId="30">
+  <w:abstractNum w:abstractNumId="36">
     <w:nsid w:val="6E644E93"/>
     <w:multiLevelType w:val="hybridMultilevel"/>
     <w:tmpl w:val="BA76D96E"/>
@@ -43544,13 +48678,13 @@
       </w:pPr>
     </w:lvl>
   </w:abstractNum>
-  <w:abstractNum w:abstractNumId="31">
-    <w:nsid w:val="76131AC3"/>
+  <w:abstractNum w:abstractNumId="37">
+    <w:nsid w:val="6F5B3972"/>
     <w:multiLevelType w:val="hybridMultilevel"/>
-    <w:tmpl w:val="F4562A36"/>
-    <w:lvl w:ilvl="0" w:tplc="3809000F">
+    <w:tmpl w:val="5C46856C"/>
+    <w:lvl w:ilvl="0" w:tplc="38090019">
       <w:start w:val="1"/>
-      <w:numFmt w:val="decimal"/>
+      <w:numFmt w:val="lowerLetter"/>
       <w:lvlText w:val="%1."/>
       <w:lvlJc w:val="left"/>
       <w:pPr>
@@ -43633,13 +48767,13 @@
       </w:pPr>
     </w:lvl>
   </w:abstractNum>
-  <w:abstractNum w:abstractNumId="32">
-    <w:nsid w:val="772E5F59"/>
+  <w:abstractNum w:abstractNumId="38">
+    <w:nsid w:val="76131AC3"/>
     <w:multiLevelType w:val="hybridMultilevel"/>
-    <w:tmpl w:val="6C0695AC"/>
-    <w:lvl w:ilvl="0" w:tplc="38090019">
+    <w:tmpl w:val="F4562A36"/>
+    <w:lvl w:ilvl="0" w:tplc="3809000F">
       <w:start w:val="1"/>
-      <w:numFmt w:val="lowerLetter"/>
+      <w:numFmt w:val="decimal"/>
       <w:lvlText w:val="%1."/>
       <w:lvlJc w:val="left"/>
       <w:pPr>
@@ -43722,13 +48856,13 @@
       </w:pPr>
     </w:lvl>
   </w:abstractNum>
-  <w:abstractNum w:abstractNumId="33">
-    <w:nsid w:val="7AD21346"/>
+  <w:abstractNum w:abstractNumId="39">
+    <w:nsid w:val="772E5F59"/>
     <w:multiLevelType w:val="hybridMultilevel"/>
-    <w:tmpl w:val="9A181E36"/>
-    <w:lvl w:ilvl="0" w:tplc="3809000F">
+    <w:tmpl w:val="6C0695AC"/>
+    <w:lvl w:ilvl="0" w:tplc="38090019">
       <w:start w:val="1"/>
-      <w:numFmt w:val="decimal"/>
+      <w:numFmt w:val="lowerLetter"/>
       <w:lvlText w:val="%1."/>
       <w:lvlJc w:val="left"/>
       <w:pPr>
@@ -43811,17 +48945,17 @@
       </w:pPr>
     </w:lvl>
   </w:abstractNum>
-  <w:abstractNum w:abstractNumId="34">
-    <w:nsid w:val="7B2625B4"/>
+  <w:abstractNum w:abstractNumId="40">
+    <w:nsid w:val="7AD21346"/>
     <w:multiLevelType w:val="hybridMultilevel"/>
-    <w:tmpl w:val="E146E0BA"/>
-    <w:lvl w:ilvl="0" w:tplc="D8525F8C">
+    <w:tmpl w:val="9A181E36"/>
+    <w:lvl w:ilvl="0" w:tplc="3809000F">
       <w:start w:val="1"/>
-      <w:numFmt w:val="lowerLetter"/>
+      <w:numFmt w:val="decimal"/>
       <w:lvlText w:val="%1."/>
       <w:lvlJc w:val="left"/>
       <w:pPr>
-        <w:ind w:left="1211" w:hanging="360"/>
+        <w:ind w:left="720" w:hanging="360"/>
       </w:pPr>
       <w:rPr>
         <w:rFonts w:hint="default"/>
@@ -43833,7 +48967,7 @@
       <w:lvlText w:val="%2."/>
       <w:lvlJc w:val="left"/>
       <w:pPr>
-        <w:ind w:left="1931" w:hanging="360"/>
+        <w:ind w:left="1440" w:hanging="360"/>
       </w:pPr>
     </w:lvl>
     <w:lvl w:ilvl="2" w:tplc="3809001B" w:tentative="1">
@@ -43842,7 +48976,7 @@
       <w:lvlText w:val="%3."/>
       <w:lvlJc w:val="right"/>
       <w:pPr>
-        <w:ind w:left="2651" w:hanging="180"/>
+        <w:ind w:left="2160" w:hanging="180"/>
       </w:pPr>
     </w:lvl>
     <w:lvl w:ilvl="3" w:tplc="3809000F" w:tentative="1">
@@ -43851,7 +48985,7 @@
       <w:lvlText w:val="%4."/>
       <w:lvlJc w:val="left"/>
       <w:pPr>
-        <w:ind w:left="3371" w:hanging="360"/>
+        <w:ind w:left="2880" w:hanging="360"/>
       </w:pPr>
     </w:lvl>
     <w:lvl w:ilvl="4" w:tplc="38090019" w:tentative="1">
@@ -43860,7 +48994,7 @@
       <w:lvlText w:val="%5."/>
       <w:lvlJc w:val="left"/>
       <w:pPr>
-        <w:ind w:left="4091" w:hanging="360"/>
+        <w:ind w:left="3600" w:hanging="360"/>
       </w:pPr>
     </w:lvl>
     <w:lvl w:ilvl="5" w:tplc="3809001B" w:tentative="1">
@@ -43869,7 +49003,7 @@
       <w:lvlText w:val="%6."/>
       <w:lvlJc w:val="right"/>
       <w:pPr>
-        <w:ind w:left="4811" w:hanging="180"/>
+        <w:ind w:left="4320" w:hanging="180"/>
       </w:pPr>
     </w:lvl>
     <w:lvl w:ilvl="6" w:tplc="3809000F" w:tentative="1">
@@ -43878,7 +49012,7 @@
       <w:lvlText w:val="%7."/>
       <w:lvlJc w:val="left"/>
       <w:pPr>
-        <w:ind w:left="5531" w:hanging="360"/>
+        <w:ind w:left="5040" w:hanging="360"/>
       </w:pPr>
     </w:lvl>
     <w:lvl w:ilvl="7" w:tplc="38090019" w:tentative="1">
@@ -43887,7 +49021,7 @@
       <w:lvlText w:val="%8."/>
       <w:lvlJc w:val="left"/>
       <w:pPr>
-        <w:ind w:left="6251" w:hanging="360"/>
+        <w:ind w:left="5760" w:hanging="360"/>
       </w:pPr>
     </w:lvl>
     <w:lvl w:ilvl="8" w:tplc="3809001B" w:tentative="1">
@@ -43896,21 +49030,21 @@
       <w:lvlText w:val="%9."/>
       <w:lvlJc w:val="right"/>
       <w:pPr>
-        <w:ind w:left="6971" w:hanging="180"/>
+        <w:ind w:left="6480" w:hanging="180"/>
       </w:pPr>
     </w:lvl>
   </w:abstractNum>
-  <w:abstractNum w:abstractNumId="35">
-    <w:nsid w:val="7FDD12E0"/>
+  <w:abstractNum w:abstractNumId="41">
+    <w:nsid w:val="7B2625B4"/>
     <w:multiLevelType w:val="hybridMultilevel"/>
-    <w:tmpl w:val="79367B5E"/>
-    <w:lvl w:ilvl="0" w:tplc="C206FEDC">
+    <w:tmpl w:val="E146E0BA"/>
+    <w:lvl w:ilvl="0" w:tplc="D8525F8C">
       <w:start w:val="1"/>
-      <w:numFmt w:val="decimal"/>
-      <w:lvlText w:val="%1.1"/>
+      <w:numFmt w:val="lowerLetter"/>
+      <w:lvlText w:val="%1."/>
       <w:lvlJc w:val="left"/>
       <w:pPr>
-        <w:ind w:left="720" w:hanging="360"/>
+        <w:ind w:left="1211" w:hanging="360"/>
       </w:pPr>
       <w:rPr>
         <w:rFonts w:hint="default"/>
@@ -43922,7 +49056,7 @@
       <w:lvlText w:val="%2."/>
       <w:lvlJc w:val="left"/>
       <w:pPr>
-        <w:ind w:left="1440" w:hanging="360"/>
+        <w:ind w:left="1931" w:hanging="360"/>
       </w:pPr>
     </w:lvl>
     <w:lvl w:ilvl="2" w:tplc="3809001B" w:tentative="1">
@@ -43931,7 +49065,7 @@
       <w:lvlText w:val="%3."/>
       <w:lvlJc w:val="right"/>
       <w:pPr>
-        <w:ind w:left="2160" w:hanging="180"/>
+        <w:ind w:left="2651" w:hanging="180"/>
       </w:pPr>
     </w:lvl>
     <w:lvl w:ilvl="3" w:tplc="3809000F" w:tentative="1">
@@ -43940,7 +49074,7 @@
       <w:lvlText w:val="%4."/>
       <w:lvlJc w:val="left"/>
       <w:pPr>
-        <w:ind w:left="2880" w:hanging="360"/>
+        <w:ind w:left="3371" w:hanging="360"/>
       </w:pPr>
     </w:lvl>
     <w:lvl w:ilvl="4" w:tplc="38090019" w:tentative="1">
@@ -43949,7 +49083,7 @@
       <w:lvlText w:val="%5."/>
       <w:lvlJc w:val="left"/>
       <w:pPr>
-        <w:ind w:left="3600" w:hanging="360"/>
+        <w:ind w:left="4091" w:hanging="360"/>
       </w:pPr>
     </w:lvl>
     <w:lvl w:ilvl="5" w:tplc="3809001B" w:tentative="1">
@@ -43958,7 +49092,7 @@
       <w:lvlText w:val="%6."/>
       <w:lvlJc w:val="right"/>
       <w:pPr>
-        <w:ind w:left="4320" w:hanging="180"/>
+        <w:ind w:left="4811" w:hanging="180"/>
       </w:pPr>
     </w:lvl>
     <w:lvl w:ilvl="6" w:tplc="3809000F" w:tentative="1">
@@ -43967,7 +49101,7 @@
       <w:lvlText w:val="%7."/>
       <w:lvlJc w:val="left"/>
       <w:pPr>
-        <w:ind w:left="5040" w:hanging="360"/>
+        <w:ind w:left="5531" w:hanging="360"/>
       </w:pPr>
     </w:lvl>
     <w:lvl w:ilvl="7" w:tplc="38090019" w:tentative="1">
@@ -43976,7 +49110,7 @@
       <w:lvlText w:val="%8."/>
       <w:lvlJc w:val="left"/>
       <w:pPr>
-        <w:ind w:left="5760" w:hanging="360"/>
+        <w:ind w:left="6251" w:hanging="360"/>
       </w:pPr>
     </w:lvl>
     <w:lvl w:ilvl="8" w:tplc="3809001B" w:tentative="1">
@@ -43985,117 +49119,227 @@
       <w:lvlText w:val="%9."/>
       <w:lvlJc w:val="right"/>
       <w:pPr>
+        <w:ind w:left="6971" w:hanging="180"/>
+      </w:pPr>
+    </w:lvl>
+  </w:abstractNum>
+  <w:abstractNum w:abstractNumId="42">
+    <w:nsid w:val="7FDD12E0"/>
+    <w:multiLevelType w:val="hybridMultilevel"/>
+    <w:tmpl w:val="79367B5E"/>
+    <w:lvl w:ilvl="0" w:tplc="C206FEDC">
+      <w:start w:val="1"/>
+      <w:numFmt w:val="decimal"/>
+      <w:lvlText w:val="%1.1"/>
+      <w:lvlJc w:val="left"/>
+      <w:pPr>
+        <w:ind w:left="720" w:hanging="360"/>
+      </w:pPr>
+      <w:rPr>
+        <w:rFonts w:hint="default"/>
+      </w:rPr>
+    </w:lvl>
+    <w:lvl w:ilvl="1" w:tplc="38090019" w:tentative="1">
+      <w:start w:val="1"/>
+      <w:numFmt w:val="lowerLetter"/>
+      <w:lvlText w:val="%2."/>
+      <w:lvlJc w:val="left"/>
+      <w:pPr>
+        <w:ind w:left="1440" w:hanging="360"/>
+      </w:pPr>
+    </w:lvl>
+    <w:lvl w:ilvl="2" w:tplc="3809001B" w:tentative="1">
+      <w:start w:val="1"/>
+      <w:numFmt w:val="lowerRoman"/>
+      <w:lvlText w:val="%3."/>
+      <w:lvlJc w:val="right"/>
+      <w:pPr>
+        <w:ind w:left="2160" w:hanging="180"/>
+      </w:pPr>
+    </w:lvl>
+    <w:lvl w:ilvl="3" w:tplc="3809000F" w:tentative="1">
+      <w:start w:val="1"/>
+      <w:numFmt w:val="decimal"/>
+      <w:lvlText w:val="%4."/>
+      <w:lvlJc w:val="left"/>
+      <w:pPr>
+        <w:ind w:left="2880" w:hanging="360"/>
+      </w:pPr>
+    </w:lvl>
+    <w:lvl w:ilvl="4" w:tplc="38090019" w:tentative="1">
+      <w:start w:val="1"/>
+      <w:numFmt w:val="lowerLetter"/>
+      <w:lvlText w:val="%5."/>
+      <w:lvlJc w:val="left"/>
+      <w:pPr>
+        <w:ind w:left="3600" w:hanging="360"/>
+      </w:pPr>
+    </w:lvl>
+    <w:lvl w:ilvl="5" w:tplc="3809001B" w:tentative="1">
+      <w:start w:val="1"/>
+      <w:numFmt w:val="lowerRoman"/>
+      <w:lvlText w:val="%6."/>
+      <w:lvlJc w:val="right"/>
+      <w:pPr>
+        <w:ind w:left="4320" w:hanging="180"/>
+      </w:pPr>
+    </w:lvl>
+    <w:lvl w:ilvl="6" w:tplc="3809000F" w:tentative="1">
+      <w:start w:val="1"/>
+      <w:numFmt w:val="decimal"/>
+      <w:lvlText w:val="%7."/>
+      <w:lvlJc w:val="left"/>
+      <w:pPr>
+        <w:ind w:left="5040" w:hanging="360"/>
+      </w:pPr>
+    </w:lvl>
+    <w:lvl w:ilvl="7" w:tplc="38090019" w:tentative="1">
+      <w:start w:val="1"/>
+      <w:numFmt w:val="lowerLetter"/>
+      <w:lvlText w:val="%8."/>
+      <w:lvlJc w:val="left"/>
+      <w:pPr>
+        <w:ind w:left="5760" w:hanging="360"/>
+      </w:pPr>
+    </w:lvl>
+    <w:lvl w:ilvl="8" w:tplc="3809001B" w:tentative="1">
+      <w:start w:val="1"/>
+      <w:numFmt w:val="lowerRoman"/>
+      <w:lvlText w:val="%9."/>
+      <w:lvlJc w:val="right"/>
+      <w:pPr>
         <w:ind w:left="6480" w:hanging="180"/>
       </w:pPr>
     </w:lvl>
   </w:abstractNum>
   <w:num w:numId="1">
-    <w:abstractNumId w:val="18"/>
+    <w:abstractNumId w:val="20"/>
   </w:num>
   <w:num w:numId="2">
-    <w:abstractNumId w:val="22"/>
+    <w:abstractNumId w:val="25"/>
   </w:num>
   <w:num w:numId="3">
+    <w:abstractNumId w:val="42"/>
+  </w:num>
+  <w:num w:numId="4">
+    <w:abstractNumId w:val="26"/>
+  </w:num>
+  <w:num w:numId="5">
     <w:abstractNumId w:val="35"/>
   </w:num>
-  <w:num w:numId="4">
-    <w:abstractNumId w:val="23"/>
-  </w:num>
-  <w:num w:numId="5">
-    <w:abstractNumId w:val="29"/>
-  </w:num>
   <w:num w:numId="6">
-    <w:abstractNumId w:val="32"/>
+    <w:abstractNumId w:val="39"/>
   </w:num>
   <w:num w:numId="7">
-    <w:abstractNumId w:val="31"/>
+    <w:abstractNumId w:val="38"/>
   </w:num>
   <w:num w:numId="8">
-    <w:abstractNumId w:val="11"/>
+    <w:abstractNumId w:val="13"/>
   </w:num>
   <w:num w:numId="9">
     <w:abstractNumId w:val="2"/>
   </w:num>
   <w:num w:numId="10">
-    <w:abstractNumId w:val="15"/>
+    <w:abstractNumId w:val="17"/>
   </w:num>
   <w:num w:numId="11">
-    <w:abstractNumId w:val="24"/>
+    <w:abstractNumId w:val="27"/>
   </w:num>
   <w:num w:numId="12">
-    <w:abstractNumId w:val="13"/>
+    <w:abstractNumId w:val="15"/>
   </w:num>
   <w:num w:numId="13">
     <w:abstractNumId w:val="1"/>
   </w:num>
   <w:num w:numId="14">
-    <w:abstractNumId w:val="33"/>
+    <w:abstractNumId w:val="40"/>
   </w:num>
   <w:num w:numId="15">
-    <w:abstractNumId w:val="4"/>
+    <w:abstractNumId w:val="5"/>
   </w:num>
   <w:num w:numId="16">
-    <w:abstractNumId w:val="17"/>
+    <w:abstractNumId w:val="19"/>
   </w:num>
   <w:num w:numId="17">
     <w:abstractNumId w:val="0"/>
   </w:num>
   <w:num w:numId="18">
-    <w:abstractNumId w:val="19"/>
+    <w:abstractNumId w:val="21"/>
   </w:num>
   <w:num w:numId="19">
-    <w:abstractNumId w:val="5"/>
+    <w:abstractNumId w:val="6"/>
   </w:num>
   <w:num w:numId="20">
-    <w:abstractNumId w:val="25"/>
+    <w:abstractNumId w:val="28"/>
   </w:num>
   <w:num w:numId="21">
+    <w:abstractNumId w:val="11"/>
+  </w:num>
+  <w:num w:numId="22">
+    <w:abstractNumId w:val="41"/>
+  </w:num>
+  <w:num w:numId="23">
+    <w:abstractNumId w:val="31"/>
+  </w:num>
+  <w:num w:numId="24">
+    <w:abstractNumId w:val="36"/>
+  </w:num>
+  <w:num w:numId="25">
+    <w:abstractNumId w:val="30"/>
+  </w:num>
+  <w:num w:numId="26">
+    <w:abstractNumId w:val="22"/>
+  </w:num>
+  <w:num w:numId="27">
+    <w:abstractNumId w:val="34"/>
+  </w:num>
+  <w:num w:numId="28">
+    <w:abstractNumId w:val="18"/>
+  </w:num>
+  <w:num w:numId="29">
+    <w:abstractNumId w:val="16"/>
+  </w:num>
+  <w:num w:numId="30">
     <w:abstractNumId w:val="9"/>
   </w:num>
-  <w:num w:numId="22">
-    <w:abstractNumId w:val="34"/>
+  <w:num w:numId="31">
+    <w:abstractNumId w:val="12"/>
   </w:num>
-  <w:num w:numId="23">
-    <w:abstractNumId w:val="27"/>
+  <w:num w:numId="32">
+    <w:abstractNumId w:val="10"/>
   </w:num>
-  <w:num w:numId="24">
-    <w:abstractNumId w:val="30"/>
-  </w:num>
-  <w:num w:numId="25">
-    <w:abstractNumId w:val="26"/>
-  </w:num>
-  <w:num w:numId="26">
-    <w:abstractNumId w:val="20"/>
-  </w:num>
-  <w:num w:numId="27">
-    <w:abstractNumId w:val="28"/>
-  </w:num>
-  <w:num w:numId="28">
-    <w:abstractNumId w:val="16"/>
-  </w:num>
-  <w:num w:numId="29">
+  <w:num w:numId="33">
     <w:abstractNumId w:val="14"/>
   </w:num>
-  <w:num w:numId="30">
+  <w:num w:numId="34">
+    <w:abstractNumId w:val="24"/>
+  </w:num>
+  <w:num w:numId="35">
     <w:abstractNumId w:val="7"/>
   </w:num>
-  <w:num w:numId="31">
-    <w:abstractNumId w:val="10"/>
+  <w:num w:numId="36">
+    <w:abstractNumId w:val="4"/>
   </w:num>
-  <w:num w:numId="32">
+  <w:num w:numId="37">
+    <w:abstractNumId w:val="32"/>
+  </w:num>
+  <w:num w:numId="38">
+    <w:abstractNumId w:val="23"/>
+  </w:num>
+  <w:num w:numId="39">
     <w:abstractNumId w:val="8"/>
   </w:num>
-  <w:num w:numId="33">
-    <w:abstractNumId w:val="12"/>
+  <w:num w:numId="40">
+    <w:abstractNumId w:val="33"/>
   </w:num>
-  <w:num w:numId="34">
-    <w:abstractNumId w:val="21"/>
+  <w:num w:numId="41">
+    <w:abstractNumId w:val="37"/>
   </w:num>
-  <w:num w:numId="35">
-    <w:abstractNumId w:val="6"/>
+  <w:num w:numId="42">
+    <w:abstractNumId w:val="3"/>
   </w:num>
-  <w:num w:numId="36">
-    <w:abstractNumId w:val="3"/>
+  <w:num w:numId="43">
+    <w:abstractNumId w:val="29"/>
   </w:num>
   <w:numIdMacAtCleanup w:val="35"/>
 </w:numbering>
@@ -45681,7 +50925,7 @@
 </file>
 
 <file path=customXml/itemProps1.xml><?xml version="1.0" encoding="utf-8"?>
-<ds:datastoreItem xmlns:ds="http://schemas.openxmlformats.org/officeDocument/2006/customXml" ds:itemID="{FE5EBE34-F6D7-471F-AAA9-92905C8DE366}">
+<ds:datastoreItem xmlns:ds="http://schemas.openxmlformats.org/officeDocument/2006/customXml" ds:itemID="{C7F358C8-6BA3-41FD-9366-216A0CE4AA76}">
   <ds:schemaRefs>
     <ds:schemaRef ds:uri="http://schemas.openxmlformats.org/officeDocument/2006/bibliography"/>
   </ds:schemaRefs>

--- a/laporan_kp/fixv.docx
+++ b/laporan_kp/fixv.docx
@@ -2456,7 +2456,25 @@
           <w:sz w:val="24"/>
           <w:szCs w:val="24"/>
         </w:rPr>
-        <w:t>barang masuk, barang keluar, serta transkasi merupakan bagian yang dilakukan dalam operasional sua</w:t>
+        <w:t>barang masuk, barang keluar, serta trans</w:t>
+      </w:r>
+      <w:r>
+        <w:rPr>
+          <w:rFonts w:ascii="Times New Roman" w:hAnsi="Times New Roman" w:cs="Times New Roman"/>
+          <w:noProof/>
+          <w:sz w:val="24"/>
+          <w:szCs w:val="24"/>
+        </w:rPr>
+        <w:t>ak</w:t>
+      </w:r>
+      <w:r>
+        <w:rPr>
+          <w:rFonts w:ascii="Times New Roman" w:hAnsi="Times New Roman" w:cs="Times New Roman"/>
+          <w:noProof/>
+          <w:sz w:val="24"/>
+          <w:szCs w:val="24"/>
+        </w:rPr>
+        <w:t>si merupakan bagian yang dilakukan dalam operasional sua</w:t>
       </w:r>
       <w:r>
         <w:rPr>
@@ -11406,10 +11424,10 @@
                     <wp:anchor distT="0" distB="0" distL="114300" distR="114300" simplePos="0" relativeHeight="251663360" behindDoc="0" locked="0" layoutInCell="1" allowOverlap="1" wp14:anchorId="34EBBD41" wp14:editId="52C8337D">
                       <wp:simplePos x="0" y="0"/>
                       <wp:positionH relativeFrom="column">
-                        <wp:posOffset>1871345</wp:posOffset>
+                        <wp:posOffset>1959610</wp:posOffset>
                       </wp:positionH>
                       <wp:positionV relativeFrom="paragraph">
-                        <wp:posOffset>168275</wp:posOffset>
+                        <wp:posOffset>151130</wp:posOffset>
                       </wp:positionV>
                       <wp:extent cx="1533525" cy="504825"/>
                       <wp:effectExtent l="0" t="0" r="28575" b="28575"/>
@@ -11503,7 +11521,7 @@
                 </mc:Choice>
                 <mc:Fallback>
                   <w:pict>
-                    <v:rect id="Rectangle 4" o:spid="_x0000_s1026" style="position:absolute;margin-left:147.35pt;margin-top:13.25pt;width:120.75pt;height:39.75pt;z-index:251663360;visibility:visible;mso-wrap-style:square;mso-width-percent:0;mso-height-percent:0;mso-wrap-distance-left:9pt;mso-wrap-distance-top:0;mso-wrap-distance-right:9pt;mso-wrap-distance-bottom:0;mso-position-horizontal:absolute;mso-position-horizontal-relative:text;mso-position-vertical:absolute;mso-position-vertical-relative:text;mso-width-percent:0;mso-height-percent:0;mso-width-relative:margin;mso-height-relative:margin;v-text-anchor:middle" o:gfxdata="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" fillcolor="white [3201]" strokecolor="black [3200]" strokeweight="2pt">
+                    <v:rect id="Rectangle 4" o:spid="_x0000_s1026" style="position:absolute;margin-left:154.3pt;margin-top:11.9pt;width:120.75pt;height:39.75pt;z-index:251663360;visibility:visible;mso-wrap-style:square;mso-width-percent:0;mso-height-percent:0;mso-wrap-distance-left:9pt;mso-wrap-distance-top:0;mso-wrap-distance-right:9pt;mso-wrap-distance-bottom:0;mso-position-horizontal:absolute;mso-position-horizontal-relative:text;mso-position-vertical:absolute;mso-position-vertical-relative:text;mso-width-percent:0;mso-height-percent:0;mso-width-relative:margin;mso-height-relative:margin;v-text-anchor:middle" o:gfxdata="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" fillcolor="white [3201]" strokecolor="black [3200]" strokeweight="2pt">
                       <v:textbox>
                         <w:txbxContent>
                           <w:p>
@@ -11593,10 +11611,10 @@
                     <wp:anchor distT="0" distB="0" distL="114300" distR="114300" simplePos="0" relativeHeight="251664384" behindDoc="0" locked="0" layoutInCell="1" allowOverlap="1" wp14:anchorId="656C2A2F" wp14:editId="019B3CDF">
                       <wp:simplePos x="0" y="0"/>
                       <wp:positionH relativeFrom="column">
-                        <wp:posOffset>2618105</wp:posOffset>
+                        <wp:posOffset>2730500</wp:posOffset>
                       </wp:positionH>
                       <wp:positionV relativeFrom="paragraph">
-                        <wp:posOffset>88265</wp:posOffset>
+                        <wp:posOffset>85725</wp:posOffset>
                       </wp:positionV>
                       <wp:extent cx="0" cy="276225"/>
                       <wp:effectExtent l="57150" t="19050" r="76200" b="85725"/>
@@ -11645,7 +11663,7 @@
                 </mc:Choice>
                 <mc:Fallback>
                   <w:pict>
-                    <v:line id="Straight Connector 5" o:spid="_x0000_s1026" style="position:absolute;z-index:251664384;visibility:visible;mso-wrap-style:square;mso-width-percent:0;mso-height-percent:0;mso-wrap-distance-left:9pt;mso-wrap-distance-top:0;mso-wrap-distance-right:9pt;mso-wrap-distance-bottom:0;mso-position-horizontal:absolute;mso-position-horizontal-relative:text;mso-position-vertical:absolute;mso-position-vertical-relative:text;mso-width-percent:0;mso-height-percent:0;mso-width-relative:margin;mso-height-relative:margin" from="206.15pt,6.95pt" to="206.15pt,28.7pt" o:gfxdata="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" strokecolor="black [3200]" strokeweight="2pt">
+                    <v:line id="Straight Connector 5" o:spid="_x0000_s1026" style="position:absolute;z-index:251664384;visibility:visible;mso-wrap-style:square;mso-width-percent:0;mso-height-percent:0;mso-wrap-distance-left:9pt;mso-wrap-distance-top:0;mso-wrap-distance-right:9pt;mso-wrap-distance-bottom:0;mso-position-horizontal:absolute;mso-position-horizontal-relative:text;mso-position-vertical:absolute;mso-position-vertical-relative:text;mso-width-percent:0;mso-height-percent:0;mso-width-relative:margin;mso-height-relative:margin" from="215pt,6.75pt" to="215pt,28.5pt" o:gfxdata="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" strokecolor="black [3200]" strokeweight="2pt">
                       <v:shadow on="t" color="black" opacity="24903f" origin=",.5" offset="0,.55556mm"/>
                     </v:line>
                   </w:pict>
@@ -11681,10 +11699,10 @@
                     <wp:anchor distT="0" distB="0" distL="114300" distR="114300" simplePos="0" relativeHeight="251666432" behindDoc="0" locked="0" layoutInCell="1" allowOverlap="1" wp14:anchorId="3B7AEACA" wp14:editId="758E0E90">
                       <wp:simplePos x="0" y="0"/>
                       <wp:positionH relativeFrom="column">
-                        <wp:posOffset>1870710</wp:posOffset>
+                        <wp:posOffset>1958975</wp:posOffset>
                       </wp:positionH>
                       <wp:positionV relativeFrom="paragraph">
-                        <wp:posOffset>109220</wp:posOffset>
+                        <wp:posOffset>103505</wp:posOffset>
                       </wp:positionV>
                       <wp:extent cx="1533525" cy="552450"/>
                       <wp:effectExtent l="0" t="0" r="28575" b="19050"/>
@@ -11778,7 +11796,7 @@
                 </mc:Choice>
                 <mc:Fallback>
                   <w:pict>
-                    <v:rect id="Rectangle 7" o:spid="_x0000_s1027" style="position:absolute;left:0;text-align:left;margin-left:147.3pt;margin-top:8.6pt;width:120.75pt;height:43.5pt;z-index:251666432;visibility:visible;mso-wrap-style:square;mso-width-percent:0;mso-height-percent:0;mso-wrap-distance-left:9pt;mso-wrap-distance-top:0;mso-wrap-distance-right:9pt;mso-wrap-distance-bottom:0;mso-position-horizontal:absolute;mso-position-horizontal-relative:text;mso-position-vertical:absolute;mso-position-vertical-relative:text;mso-width-percent:0;mso-height-percent:0;mso-width-relative:margin;mso-height-relative:margin;v-text-anchor:middle" o:gfxdata="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" fillcolor="white [3201]" strokecolor="black [3200]" strokeweight="2pt">
+                    <v:rect id="Rectangle 7" o:spid="_x0000_s1027" style="position:absolute;left:0;text-align:left;margin-left:154.25pt;margin-top:8.15pt;width:120.75pt;height:43.5pt;z-index:251666432;visibility:visible;mso-wrap-style:square;mso-width-percent:0;mso-height-percent:0;mso-wrap-distance-left:9pt;mso-wrap-distance-top:0;mso-wrap-distance-right:9pt;mso-wrap-distance-bottom:0;mso-position-horizontal:absolute;mso-position-horizontal-relative:text;mso-position-vertical:absolute;mso-position-vertical-relative:text;mso-width-percent:0;mso-height-percent:0;mso-width-relative:margin;mso-height-relative:margin;v-text-anchor:middle" o:gfxdata="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" fillcolor="white [3201]" strokecolor="black [3200]" strokeweight="2pt">
                       <v:textbox>
                         <w:txbxContent>
                           <w:p>
@@ -11868,12 +11886,12 @@
                     <wp:anchor distT="0" distB="0" distL="114300" distR="114300" simplePos="0" relativeHeight="251667456" behindDoc="0" locked="0" layoutInCell="1" allowOverlap="1" wp14:anchorId="65D1A50B" wp14:editId="36B58537">
                       <wp:simplePos x="0" y="0"/>
                       <wp:positionH relativeFrom="column">
-                        <wp:posOffset>2621915</wp:posOffset>
+                        <wp:posOffset>2730500</wp:posOffset>
                       </wp:positionH>
                       <wp:positionV relativeFrom="paragraph">
-                        <wp:posOffset>137795</wp:posOffset>
+                        <wp:posOffset>130175</wp:posOffset>
                       </wp:positionV>
-                      <wp:extent cx="0" cy="447675"/>
+                      <wp:extent cx="0" cy="485775"/>
                       <wp:effectExtent l="57150" t="19050" r="76200" b="85725"/>
                       <wp:wrapNone/>
                       <wp:docPr id="8" name="Straight Connector 8"/>
@@ -11885,7 +11903,7 @@
                             <wps:spPr>
                               <a:xfrm>
                                 <a:off x="0" y="0"/>
-                                <a:ext cx="0" cy="447675"/>
+                                <a:ext cx="0" cy="485775"/>
                               </a:xfrm>
                               <a:prstGeom prst="line">
                                 <a:avLst/>
@@ -11920,7 +11938,7 @@
                 </mc:Choice>
                 <mc:Fallback>
                   <w:pict>
-                    <v:line id="Straight Connector 8" o:spid="_x0000_s1026" style="position:absolute;z-index:251667456;visibility:visible;mso-wrap-style:square;mso-width-percent:0;mso-height-percent:0;mso-wrap-distance-left:9pt;mso-wrap-distance-top:0;mso-wrap-distance-right:9pt;mso-wrap-distance-bottom:0;mso-position-horizontal:absolute;mso-position-horizontal-relative:text;mso-position-vertical:absolute;mso-position-vertical-relative:text;mso-width-percent:0;mso-height-percent:0;mso-width-relative:margin;mso-height-relative:margin" from="206.45pt,10.85pt" to="206.45pt,46.1pt" o:gfxdata="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" strokecolor="black [3200]" strokeweight="2pt">
+                    <v:line id="Straight Connector 8" o:spid="_x0000_s1026" style="position:absolute;z-index:251667456;visibility:visible;mso-wrap-style:square;mso-width-percent:0;mso-height-percent:0;mso-wrap-distance-left:9pt;mso-wrap-distance-top:0;mso-wrap-distance-right:9pt;mso-wrap-distance-bottom:0;mso-position-horizontal:absolute;mso-position-horizontal-relative:text;mso-position-vertical:absolute;mso-position-vertical-relative:text;mso-width-percent:0;mso-height-percent:0;mso-width-relative:margin;mso-height-relative:margin" from="215pt,10.25pt" to="215pt,48.5pt" o:gfxdata="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" strokecolor="black [3200]" strokeweight="2pt">
                       <v:shadow on="t" color="black" opacity="24903f" origin=",.5" offset="0,.55556mm"/>
                     </v:line>
                   </w:pict>
@@ -11953,7 +11971,7 @@
               <mc:AlternateContent>
                 <mc:Choice Requires="wps">
                   <w:drawing>
-                    <wp:anchor distT="0" distB="0" distL="114300" distR="114300" simplePos="0" relativeHeight="251668480" behindDoc="0" locked="0" layoutInCell="1" allowOverlap="1" wp14:anchorId="6CC4703C" wp14:editId="4712A528">
+                    <wp:anchor distT="0" distB="0" distL="114300" distR="114300" simplePos="0" relativeHeight="251668480" behindDoc="0" locked="0" layoutInCell="1" allowOverlap="1" wp14:anchorId="2772A48B" wp14:editId="741F2F9A">
                       <wp:simplePos x="0" y="0"/>
                       <wp:positionH relativeFrom="column">
                         <wp:posOffset>4373245</wp:posOffset>
@@ -12026,7 +12044,7 @@
               <mc:AlternateContent>
                 <mc:Choice Requires="wps">
                   <w:drawing>
-                    <wp:anchor distT="0" distB="0" distL="114300" distR="114300" simplePos="0" relativeHeight="251669504" behindDoc="0" locked="0" layoutInCell="1" allowOverlap="1" wp14:anchorId="3156D702" wp14:editId="6B833BA5">
+                    <wp:anchor distT="0" distB="0" distL="114300" distR="114300" simplePos="0" relativeHeight="251669504" behindDoc="0" locked="0" layoutInCell="1" allowOverlap="1" wp14:anchorId="6B720F3E" wp14:editId="11BFB7BC">
                       <wp:simplePos x="0" y="0"/>
                       <wp:positionH relativeFrom="column">
                         <wp:posOffset>1001395</wp:posOffset>
@@ -12099,7 +12117,7 @@
               <mc:AlternateContent>
                 <mc:Choice Requires="wps">
                   <w:drawing>
-                    <wp:anchor distT="0" distB="0" distL="114300" distR="114300" simplePos="0" relativeHeight="251665408" behindDoc="0" locked="0" layoutInCell="1" allowOverlap="1" wp14:anchorId="24941391" wp14:editId="5FBF676F">
+                    <wp:anchor distT="0" distB="0" distL="114300" distR="114300" simplePos="0" relativeHeight="251665408" behindDoc="0" locked="0" layoutInCell="1" allowOverlap="1" wp14:anchorId="02F864AB" wp14:editId="0E3A9E89">
                       <wp:simplePos x="0" y="0"/>
                       <wp:positionH relativeFrom="column">
                         <wp:posOffset>1001395</wp:posOffset>
@@ -12187,7 +12205,335 @@
               <mc:AlternateContent>
                 <mc:Choice Requires="wps">
                   <w:drawing>
-                    <wp:anchor distT="0" distB="0" distL="114300" distR="114300" simplePos="0" relativeHeight="251670528" behindDoc="0" locked="0" layoutInCell="1" allowOverlap="1" wp14:anchorId="4CEFEB49" wp14:editId="2B2220D1">
+                    <wp:anchor distT="0" distB="0" distL="114300" distR="114300" simplePos="0" relativeHeight="251671552" behindDoc="0" locked="0" layoutInCell="1" allowOverlap="1" wp14:anchorId="27A7D435" wp14:editId="6C84B158">
+                      <wp:simplePos x="0" y="0"/>
+                      <wp:positionH relativeFrom="column">
+                        <wp:posOffset>1962150</wp:posOffset>
+                      </wp:positionH>
+                      <wp:positionV relativeFrom="paragraph">
+                        <wp:posOffset>104140</wp:posOffset>
+                      </wp:positionV>
+                      <wp:extent cx="1537335" cy="504825"/>
+                      <wp:effectExtent l="0" t="0" r="24765" b="28575"/>
+                      <wp:wrapNone/>
+                      <wp:docPr id="12" name="Rectangle 12"/>
+                      <wp:cNvGraphicFramePr/>
+                      <a:graphic xmlns:a="http://schemas.openxmlformats.org/drawingml/2006/main">
+                        <a:graphicData uri="http://schemas.microsoft.com/office/word/2010/wordprocessingShape">
+                          <wps:wsp>
+                            <wps:cNvSpPr/>
+                            <wps:spPr>
+                              <a:xfrm>
+                                <a:off x="0" y="0"/>
+                                <a:ext cx="1537335" cy="504825"/>
+                              </a:xfrm>
+                              <a:prstGeom prst="rect">
+                                <a:avLst/>
+                              </a:prstGeom>
+                            </wps:spPr>
+                            <wps:style>
+                              <a:lnRef idx="2">
+                                <a:schemeClr val="dk1"/>
+                              </a:lnRef>
+                              <a:fillRef idx="1">
+                                <a:schemeClr val="lt1"/>
+                              </a:fillRef>
+                              <a:effectRef idx="0">
+                                <a:schemeClr val="dk1"/>
+                              </a:effectRef>
+                              <a:fontRef idx="minor">
+                                <a:schemeClr val="dk1"/>
+                              </a:fontRef>
+                            </wps:style>
+                            <wps:txbx>
+                              <w:txbxContent>
+                                <w:p>
+                                  <w:pPr>
+                                    <w:spacing w:after="0" w:line="360" w:lineRule="auto"/>
+                                    <w:jc w:val="center"/>
+                                    <w:rPr>
+                                      <w:rFonts w:ascii="Times New Roman" w:hAnsi="Times New Roman" w:cs="Times New Roman"/>
+                                      <w:b/>
+                                    </w:rPr>
+                                  </w:pPr>
+                                  <w:r>
+                                    <w:rPr>
+                                      <w:rFonts w:ascii="Times New Roman" w:hAnsi="Times New Roman" w:cs="Times New Roman"/>
+                                      <w:b/>
+                                    </w:rPr>
+                                    <w:t>Kasir</w:t>
+                                  </w:r>
+                                </w:p>
+                                <w:p>
+                                  <w:pPr>
+                                    <w:spacing w:after="0" w:line="360" w:lineRule="auto"/>
+                                    <w:jc w:val="center"/>
+                                    <w:rPr>
+                                      <w:rFonts w:ascii="Times New Roman" w:hAnsi="Times New Roman" w:cs="Times New Roman"/>
+                                      <w:sz w:val="24"/>
+                                      <w:szCs w:val="24"/>
+                                    </w:rPr>
+                                  </w:pPr>
+                                  <w:r>
+                                    <w:rPr>
+                                      <w:rFonts w:ascii="Times New Roman" w:hAnsi="Times New Roman" w:cs="Times New Roman"/>
+                                      <w:sz w:val="24"/>
+                                      <w:szCs w:val="24"/>
+                                    </w:rPr>
+                                    <w:t>Ibu Evi</w:t>
+                                  </w:r>
+                                </w:p>
+                              </w:txbxContent>
+                            </wps:txbx>
+                            <wps:bodyPr rot="0" spcFirstLastPara="0" vertOverflow="overflow" horzOverflow="overflow" vert="horz" wrap="square" lIns="91440" tIns="45720" rIns="91440" bIns="45720" numCol="1" spcCol="0" rtlCol="0" fromWordArt="0" anchor="ctr" anchorCtr="0" forceAA="0" compatLnSpc="1">
+                              <a:prstTxWarp prst="textNoShape">
+                                <a:avLst/>
+                              </a:prstTxWarp>
+                              <a:noAutofit/>
+                            </wps:bodyPr>
+                          </wps:wsp>
+                        </a:graphicData>
+                      </a:graphic>
+                      <wp14:sizeRelH relativeFrom="margin">
+                        <wp14:pctWidth>0</wp14:pctWidth>
+                      </wp14:sizeRelH>
+                      <wp14:sizeRelV relativeFrom="margin">
+                        <wp14:pctHeight>0</wp14:pctHeight>
+                      </wp14:sizeRelV>
+                    </wp:anchor>
+                  </w:drawing>
+                </mc:Choice>
+                <mc:Fallback>
+                  <w:pict>
+                    <v:rect id="Rectangle 12" o:spid="_x0000_s1028" style="position:absolute;left:0;text-align:left;margin-left:154.5pt;margin-top:8.2pt;width:121.05pt;height:39.75pt;z-index:251671552;visibility:visible;mso-wrap-style:square;mso-width-percent:0;mso-height-percent:0;mso-wrap-distance-left:9pt;mso-wrap-distance-top:0;mso-wrap-distance-right:9pt;mso-wrap-distance-bottom:0;mso-position-horizontal:absolute;mso-position-horizontal-relative:text;mso-position-vertical:absolute;mso-position-vertical-relative:text;mso-width-percent:0;mso-height-percent:0;mso-width-relative:margin;mso-height-relative:margin;v-text-anchor:middle" o:gfxdata="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" fillcolor="white [3201]" strokecolor="black [3200]" strokeweight="2pt">
+                      <v:textbox>
+                        <w:txbxContent>
+                          <w:p>
+                            <w:pPr>
+                              <w:spacing w:after="0" w:line="360" w:lineRule="auto"/>
+                              <w:jc w:val="center"/>
+                              <w:rPr>
+                                <w:rFonts w:ascii="Times New Roman" w:hAnsi="Times New Roman" w:cs="Times New Roman"/>
+                                <w:b/>
+                              </w:rPr>
+                            </w:pPr>
+                            <w:r>
+                              <w:rPr>
+                                <w:rFonts w:ascii="Times New Roman" w:hAnsi="Times New Roman" w:cs="Times New Roman"/>
+                                <w:b/>
+                              </w:rPr>
+                              <w:t>Kasir</w:t>
+                            </w:r>
+                          </w:p>
+                          <w:p>
+                            <w:pPr>
+                              <w:spacing w:after="0" w:line="360" w:lineRule="auto"/>
+                              <w:jc w:val="center"/>
+                              <w:rPr>
+                                <w:rFonts w:ascii="Times New Roman" w:hAnsi="Times New Roman" w:cs="Times New Roman"/>
+                                <w:sz w:val="24"/>
+                                <w:szCs w:val="24"/>
+                              </w:rPr>
+                            </w:pPr>
+                            <w:r>
+                              <w:rPr>
+                                <w:rFonts w:ascii="Times New Roman" w:hAnsi="Times New Roman" w:cs="Times New Roman"/>
+                                <w:sz w:val="24"/>
+                                <w:szCs w:val="24"/>
+                              </w:rPr>
+                              <w:t>Ibu Evi</w:t>
+                            </w:r>
+                          </w:p>
+                        </w:txbxContent>
+                      </v:textbox>
+                    </v:rect>
+                  </w:pict>
+                </mc:Fallback>
+              </mc:AlternateContent>
+            </w:r>
+            <w:r>
+              <w:rPr>
+                <w:rFonts w:ascii="Times New Roman" w:hAnsi="Times New Roman" w:cs="Times New Roman"/>
+                <w:noProof/>
+                <w:sz w:val="24"/>
+                <w:szCs w:val="24"/>
+                <w:lang w:eastAsia="en-ID"/>
+              </w:rPr>
+              <mc:AlternateContent>
+                <mc:Choice Requires="wps">
+                  <w:drawing>
+                    <wp:anchor distT="0" distB="0" distL="114300" distR="114300" simplePos="0" relativeHeight="251672576" behindDoc="0" locked="0" layoutInCell="1" allowOverlap="1" wp14:anchorId="6FD17789" wp14:editId="51E3B51C">
+                      <wp:simplePos x="0" y="0"/>
+                      <wp:positionH relativeFrom="column">
+                        <wp:posOffset>212090</wp:posOffset>
+                      </wp:positionH>
+                      <wp:positionV relativeFrom="paragraph">
+                        <wp:posOffset>87630</wp:posOffset>
+                      </wp:positionV>
+                      <wp:extent cx="1561465" cy="552450"/>
+                      <wp:effectExtent l="0" t="0" r="19685" b="19050"/>
+                      <wp:wrapNone/>
+                      <wp:docPr id="13" name="Rectangle 13"/>
+                      <wp:cNvGraphicFramePr/>
+                      <a:graphic xmlns:a="http://schemas.openxmlformats.org/drawingml/2006/main">
+                        <a:graphicData uri="http://schemas.microsoft.com/office/word/2010/wordprocessingShape">
+                          <wps:wsp>
+                            <wps:cNvSpPr/>
+                            <wps:spPr>
+                              <a:xfrm>
+                                <a:off x="0" y="0"/>
+                                <a:ext cx="1561465" cy="552450"/>
+                              </a:xfrm>
+                              <a:prstGeom prst="rect">
+                                <a:avLst/>
+                              </a:prstGeom>
+                            </wps:spPr>
+                            <wps:style>
+                              <a:lnRef idx="2">
+                                <a:schemeClr val="dk1"/>
+                              </a:lnRef>
+                              <a:fillRef idx="1">
+                                <a:schemeClr val="lt1"/>
+                              </a:fillRef>
+                              <a:effectRef idx="0">
+                                <a:schemeClr val="dk1"/>
+                              </a:effectRef>
+                              <a:fontRef idx="minor">
+                                <a:schemeClr val="dk1"/>
+                              </a:fontRef>
+                            </wps:style>
+                            <wps:txbx>
+                              <w:txbxContent>
+                                <w:p>
+                                  <w:pPr>
+                                    <w:spacing w:after="0" w:line="360" w:lineRule="auto"/>
+                                    <w:jc w:val="center"/>
+                                    <w:rPr>
+                                      <w:rFonts w:ascii="Times New Roman" w:hAnsi="Times New Roman" w:cs="Times New Roman"/>
+                                      <w:b/>
+                                    </w:rPr>
+                                  </w:pPr>
+                                  <w:r>
+                                    <w:rPr>
+                                      <w:rFonts w:ascii="Times New Roman" w:hAnsi="Times New Roman" w:cs="Times New Roman"/>
+                                      <w:b/>
+                                    </w:rPr>
+                                    <w:t>Bagian Kepegawaian</w:t>
+                                  </w:r>
+                                </w:p>
+                                <w:p>
+                                  <w:pPr>
+                                    <w:spacing w:after="0" w:line="360" w:lineRule="auto"/>
+                                    <w:jc w:val="center"/>
+                                    <w:rPr>
+                                      <w:rFonts w:ascii="Times New Roman" w:hAnsi="Times New Roman" w:cs="Times New Roman"/>
+                                    </w:rPr>
+                                  </w:pPr>
+                                  <w:r>
+                                    <w:rPr>
+                                      <w:rFonts w:ascii="Times New Roman" w:hAnsi="Times New Roman" w:cs="Times New Roman"/>
+                                    </w:rPr>
+                                    <w:t>Bapak Asep</w:t>
+                                  </w:r>
+                                </w:p>
+                                <w:p>
+                                  <w:pPr>
+                                    <w:spacing w:after="0" w:line="360" w:lineRule="auto"/>
+                                    <w:jc w:val="center"/>
+                                    <w:rPr>
+                                      <w:rFonts w:ascii="Times New Roman" w:hAnsi="Times New Roman" w:cs="Times New Roman"/>
+                                      <w:sz w:val="24"/>
+                                      <w:szCs w:val="24"/>
+                                    </w:rPr>
+                                  </w:pPr>
+                                </w:p>
+                              </w:txbxContent>
+                            </wps:txbx>
+                            <wps:bodyPr rot="0" spcFirstLastPara="0" vertOverflow="overflow" horzOverflow="overflow" vert="horz" wrap="square" lIns="91440" tIns="45720" rIns="91440" bIns="45720" numCol="1" spcCol="0" rtlCol="0" fromWordArt="0" anchor="ctr" anchorCtr="0" forceAA="0" compatLnSpc="1">
+                              <a:prstTxWarp prst="textNoShape">
+                                <a:avLst/>
+                              </a:prstTxWarp>
+                              <a:noAutofit/>
+                            </wps:bodyPr>
+                          </wps:wsp>
+                        </a:graphicData>
+                      </a:graphic>
+                      <wp14:sizeRelH relativeFrom="margin">
+                        <wp14:pctWidth>0</wp14:pctWidth>
+                      </wp14:sizeRelH>
+                      <wp14:sizeRelV relativeFrom="margin">
+                        <wp14:pctHeight>0</wp14:pctHeight>
+                      </wp14:sizeRelV>
+                    </wp:anchor>
+                  </w:drawing>
+                </mc:Choice>
+                <mc:Fallback>
+                  <w:pict>
+                    <v:rect id="Rectangle 13" o:spid="_x0000_s1029" style="position:absolute;left:0;text-align:left;margin-left:16.7pt;margin-top:6.9pt;width:122.95pt;height:43.5pt;z-index:251672576;visibility:visible;mso-wrap-style:square;mso-width-percent:0;mso-height-percent:0;mso-wrap-distance-left:9pt;mso-wrap-distance-top:0;mso-wrap-distance-right:9pt;mso-wrap-distance-bottom:0;mso-position-horizontal:absolute;mso-position-horizontal-relative:text;mso-position-vertical:absolute;mso-position-vertical-relative:text;mso-width-percent:0;mso-height-percent:0;mso-width-relative:margin;mso-height-relative:margin;v-text-anchor:middle" o:gfxdata="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" fillcolor="white [3201]" strokecolor="black [3200]" strokeweight="2pt">
+                      <v:textbox>
+                        <w:txbxContent>
+                          <w:p>
+                            <w:pPr>
+                              <w:spacing w:after="0" w:line="360" w:lineRule="auto"/>
+                              <w:jc w:val="center"/>
+                              <w:rPr>
+                                <w:rFonts w:ascii="Times New Roman" w:hAnsi="Times New Roman" w:cs="Times New Roman"/>
+                                <w:b/>
+                              </w:rPr>
+                            </w:pPr>
+                            <w:r>
+                              <w:rPr>
+                                <w:rFonts w:ascii="Times New Roman" w:hAnsi="Times New Roman" w:cs="Times New Roman"/>
+                                <w:b/>
+                              </w:rPr>
+                              <w:t>Bagian Kepegawaian</w:t>
+                            </w:r>
+                          </w:p>
+                          <w:p>
+                            <w:pPr>
+                              <w:spacing w:after="0" w:line="360" w:lineRule="auto"/>
+                              <w:jc w:val="center"/>
+                              <w:rPr>
+                                <w:rFonts w:ascii="Times New Roman" w:hAnsi="Times New Roman" w:cs="Times New Roman"/>
+                              </w:rPr>
+                            </w:pPr>
+                            <w:r>
+                              <w:rPr>
+                                <w:rFonts w:ascii="Times New Roman" w:hAnsi="Times New Roman" w:cs="Times New Roman"/>
+                              </w:rPr>
+                              <w:t>Bapak Asep</w:t>
+                            </w:r>
+                          </w:p>
+                          <w:p>
+                            <w:pPr>
+                              <w:spacing w:after="0" w:line="360" w:lineRule="auto"/>
+                              <w:jc w:val="center"/>
+                              <w:rPr>
+                                <w:rFonts w:ascii="Times New Roman" w:hAnsi="Times New Roman" w:cs="Times New Roman"/>
+                                <w:sz w:val="24"/>
+                                <w:szCs w:val="24"/>
+                              </w:rPr>
+                            </w:pPr>
+                          </w:p>
+                        </w:txbxContent>
+                      </v:textbox>
+                    </v:rect>
+                  </w:pict>
+                </mc:Fallback>
+              </mc:AlternateContent>
+            </w:r>
+            <w:r>
+              <w:rPr>
+                <w:rFonts w:ascii="Times New Roman" w:hAnsi="Times New Roman" w:cs="Times New Roman"/>
+                <w:noProof/>
+                <w:sz w:val="24"/>
+                <w:szCs w:val="24"/>
+                <w:lang w:eastAsia="en-ID"/>
+              </w:rPr>
+              <mc:AlternateContent>
+                <mc:Choice Requires="wps">
+                  <w:drawing>
+                    <wp:anchor distT="0" distB="0" distL="114300" distR="114300" simplePos="0" relativeHeight="251670528" behindDoc="0" locked="0" layoutInCell="1" allowOverlap="1" wp14:anchorId="62A17589" wp14:editId="6726FCAE">
                       <wp:simplePos x="0" y="0"/>
                       <wp:positionH relativeFrom="column">
                         <wp:posOffset>3806190</wp:posOffset>
@@ -12287,7 +12633,7 @@
                 </mc:Choice>
                 <mc:Fallback>
                   <w:pict>
-                    <v:rect id="Rectangle 11" o:spid="_x0000_s1028" style="position:absolute;left:0;text-align:left;margin-left:299.7pt;margin-top:9.05pt;width:99.75pt;height:39.75pt;z-index:251670528;visibility:visible;mso-wrap-style:square;mso-width-percent:0;mso-height-percent:0;mso-wrap-distance-left:9pt;mso-wrap-distance-top:0;mso-wrap-distance-right:9pt;mso-wrap-distance-bottom:0;mso-position-horizontal:absolute;mso-position-horizontal-relative:text;mso-position-vertical:absolute;mso-position-vertical-relative:text;mso-width-percent:0;mso-height-percent:0;mso-width-relative:margin;mso-height-relative:margin;v-text-anchor:middle" o:gfxdata="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" fillcolor="white [3201]" strokecolor="black [3200]" strokeweight="2pt">
+                    <v:rect id="Rectangle 11" o:spid="_x0000_s1030" style="position:absolute;left:0;text-align:left;margin-left:299.7pt;margin-top:9.05pt;width:99.75pt;height:39.75pt;z-index:251670528;visibility:visible;mso-wrap-style:square;mso-width-percent:0;mso-height-percent:0;mso-wrap-distance-left:9pt;mso-wrap-distance-top:0;mso-wrap-distance-right:9pt;mso-wrap-distance-bottom:0;mso-position-horizontal:absolute;mso-position-horizontal-relative:text;mso-position-vertical:absolute;mso-position-vertical-relative:text;mso-width-percent:0;mso-height-percent:0;mso-width-relative:margin;mso-height-relative:margin;v-text-anchor:middle" o:gfxdata="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" fillcolor="white [3201]" strokecolor="black [3200]" strokeweight="2pt">
                       <v:textbox>
                         <w:txbxContent>
                           <w:p>
@@ -12325,334 +12671,6 @@
                               </w:rPr>
                               <w:t>Bapak Acep</w:t>
                             </w:r>
-                          </w:p>
-                        </w:txbxContent>
-                      </v:textbox>
-                    </v:rect>
-                  </w:pict>
-                </mc:Fallback>
-              </mc:AlternateContent>
-            </w:r>
-            <w:r>
-              <w:rPr>
-                <w:rFonts w:ascii="Times New Roman" w:hAnsi="Times New Roman" w:cs="Times New Roman"/>
-                <w:noProof/>
-                <w:sz w:val="24"/>
-                <w:szCs w:val="24"/>
-                <w:lang w:eastAsia="en-ID"/>
-              </w:rPr>
-              <mc:AlternateContent>
-                <mc:Choice Requires="wps">
-                  <w:drawing>
-                    <wp:anchor distT="0" distB="0" distL="114300" distR="114300" simplePos="0" relativeHeight="251671552" behindDoc="0" locked="0" layoutInCell="1" allowOverlap="1" wp14:anchorId="5751CED6" wp14:editId="7878CA92">
-                      <wp:simplePos x="0" y="0"/>
-                      <wp:positionH relativeFrom="column">
-                        <wp:posOffset>2050415</wp:posOffset>
-                      </wp:positionH>
-                      <wp:positionV relativeFrom="paragraph">
-                        <wp:posOffset>105410</wp:posOffset>
-                      </wp:positionV>
-                      <wp:extent cx="1209675" cy="504825"/>
-                      <wp:effectExtent l="0" t="0" r="28575" b="28575"/>
-                      <wp:wrapNone/>
-                      <wp:docPr id="12" name="Rectangle 12"/>
-                      <wp:cNvGraphicFramePr/>
-                      <a:graphic xmlns:a="http://schemas.openxmlformats.org/drawingml/2006/main">
-                        <a:graphicData uri="http://schemas.microsoft.com/office/word/2010/wordprocessingShape">
-                          <wps:wsp>
-                            <wps:cNvSpPr/>
-                            <wps:spPr>
-                              <a:xfrm>
-                                <a:off x="0" y="0"/>
-                                <a:ext cx="1209675" cy="504825"/>
-                              </a:xfrm>
-                              <a:prstGeom prst="rect">
-                                <a:avLst/>
-                              </a:prstGeom>
-                            </wps:spPr>
-                            <wps:style>
-                              <a:lnRef idx="2">
-                                <a:schemeClr val="dk1"/>
-                              </a:lnRef>
-                              <a:fillRef idx="1">
-                                <a:schemeClr val="lt1"/>
-                              </a:fillRef>
-                              <a:effectRef idx="0">
-                                <a:schemeClr val="dk1"/>
-                              </a:effectRef>
-                              <a:fontRef idx="minor">
-                                <a:schemeClr val="dk1"/>
-                              </a:fontRef>
-                            </wps:style>
-                            <wps:txbx>
-                              <w:txbxContent>
-                                <w:p>
-                                  <w:pPr>
-                                    <w:spacing w:after="0" w:line="360" w:lineRule="auto"/>
-                                    <w:jc w:val="center"/>
-                                    <w:rPr>
-                                      <w:rFonts w:ascii="Times New Roman" w:hAnsi="Times New Roman" w:cs="Times New Roman"/>
-                                      <w:b/>
-                                    </w:rPr>
-                                  </w:pPr>
-                                  <w:r>
-                                    <w:rPr>
-                                      <w:rFonts w:ascii="Times New Roman" w:hAnsi="Times New Roman" w:cs="Times New Roman"/>
-                                      <w:b/>
-                                    </w:rPr>
-                                    <w:t>Kasir</w:t>
-                                  </w:r>
-                                </w:p>
-                                <w:p>
-                                  <w:pPr>
-                                    <w:spacing w:after="0" w:line="360" w:lineRule="auto"/>
-                                    <w:jc w:val="center"/>
-                                    <w:rPr>
-                                      <w:rFonts w:ascii="Times New Roman" w:hAnsi="Times New Roman" w:cs="Times New Roman"/>
-                                      <w:sz w:val="24"/>
-                                      <w:szCs w:val="24"/>
-                                    </w:rPr>
-                                  </w:pPr>
-                                  <w:r>
-                                    <w:rPr>
-                                      <w:rFonts w:ascii="Times New Roman" w:hAnsi="Times New Roman" w:cs="Times New Roman"/>
-                                      <w:sz w:val="24"/>
-                                      <w:szCs w:val="24"/>
-                                    </w:rPr>
-                                    <w:t>Ibu Evi</w:t>
-                                  </w:r>
-                                </w:p>
-                              </w:txbxContent>
-                            </wps:txbx>
-                            <wps:bodyPr rot="0" spcFirstLastPara="0" vertOverflow="overflow" horzOverflow="overflow" vert="horz" wrap="square" lIns="91440" tIns="45720" rIns="91440" bIns="45720" numCol="1" spcCol="0" rtlCol="0" fromWordArt="0" anchor="ctr" anchorCtr="0" forceAA="0" compatLnSpc="1">
-                              <a:prstTxWarp prst="textNoShape">
-                                <a:avLst/>
-                              </a:prstTxWarp>
-                              <a:noAutofit/>
-                            </wps:bodyPr>
-                          </wps:wsp>
-                        </a:graphicData>
-                      </a:graphic>
-                      <wp14:sizeRelH relativeFrom="margin">
-                        <wp14:pctWidth>0</wp14:pctWidth>
-                      </wp14:sizeRelH>
-                      <wp14:sizeRelV relativeFrom="margin">
-                        <wp14:pctHeight>0</wp14:pctHeight>
-                      </wp14:sizeRelV>
-                    </wp:anchor>
-                  </w:drawing>
-                </mc:Choice>
-                <mc:Fallback>
-                  <w:pict>
-                    <v:rect id="Rectangle 12" o:spid="_x0000_s1029" style="position:absolute;left:0;text-align:left;margin-left:161.45pt;margin-top:8.3pt;width:95.25pt;height:39.75pt;z-index:251671552;visibility:visible;mso-wrap-style:square;mso-width-percent:0;mso-height-percent:0;mso-wrap-distance-left:9pt;mso-wrap-distance-top:0;mso-wrap-distance-right:9pt;mso-wrap-distance-bottom:0;mso-position-horizontal:absolute;mso-position-horizontal-relative:text;mso-position-vertical:absolute;mso-position-vertical-relative:text;mso-width-percent:0;mso-height-percent:0;mso-width-relative:margin;mso-height-relative:margin;v-text-anchor:middle" o:gfxdata="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" fillcolor="white [3201]" strokecolor="black [3200]" strokeweight="2pt">
-                      <v:textbox>
-                        <w:txbxContent>
-                          <w:p>
-                            <w:pPr>
-                              <w:spacing w:after="0" w:line="360" w:lineRule="auto"/>
-                              <w:jc w:val="center"/>
-                              <w:rPr>
-                                <w:rFonts w:ascii="Times New Roman" w:hAnsi="Times New Roman" w:cs="Times New Roman"/>
-                                <w:b/>
-                              </w:rPr>
-                            </w:pPr>
-                            <w:r>
-                              <w:rPr>
-                                <w:rFonts w:ascii="Times New Roman" w:hAnsi="Times New Roman" w:cs="Times New Roman"/>
-                                <w:b/>
-                              </w:rPr>
-                              <w:t>Kasir</w:t>
-                            </w:r>
-                          </w:p>
-                          <w:p>
-                            <w:pPr>
-                              <w:spacing w:after="0" w:line="360" w:lineRule="auto"/>
-                              <w:jc w:val="center"/>
-                              <w:rPr>
-                                <w:rFonts w:ascii="Times New Roman" w:hAnsi="Times New Roman" w:cs="Times New Roman"/>
-                                <w:sz w:val="24"/>
-                                <w:szCs w:val="24"/>
-                              </w:rPr>
-                            </w:pPr>
-                            <w:r>
-                              <w:rPr>
-                                <w:rFonts w:ascii="Times New Roman" w:hAnsi="Times New Roman" w:cs="Times New Roman"/>
-                                <w:sz w:val="24"/>
-                                <w:szCs w:val="24"/>
-                              </w:rPr>
-                              <w:t>Ibu Evi</w:t>
-                            </w:r>
-                          </w:p>
-                        </w:txbxContent>
-                      </v:textbox>
-                    </v:rect>
-                  </w:pict>
-                </mc:Fallback>
-              </mc:AlternateContent>
-            </w:r>
-            <w:r>
-              <w:rPr>
-                <w:rFonts w:ascii="Times New Roman" w:hAnsi="Times New Roman" w:cs="Times New Roman"/>
-                <w:noProof/>
-                <w:sz w:val="24"/>
-                <w:szCs w:val="24"/>
-                <w:lang w:eastAsia="en-ID"/>
-              </w:rPr>
-              <mc:AlternateContent>
-                <mc:Choice Requires="wps">
-                  <w:drawing>
-                    <wp:anchor distT="0" distB="0" distL="114300" distR="114300" simplePos="0" relativeHeight="251672576" behindDoc="0" locked="0" layoutInCell="1" allowOverlap="1" wp14:anchorId="4D003348" wp14:editId="1BBC2EE5">
-                      <wp:simplePos x="0" y="0"/>
-                      <wp:positionH relativeFrom="column">
-                        <wp:posOffset>313690</wp:posOffset>
-                      </wp:positionH>
-                      <wp:positionV relativeFrom="paragraph">
-                        <wp:posOffset>86360</wp:posOffset>
-                      </wp:positionV>
-                      <wp:extent cx="1295400" cy="552450"/>
-                      <wp:effectExtent l="0" t="0" r="19050" b="19050"/>
-                      <wp:wrapNone/>
-                      <wp:docPr id="13" name="Rectangle 13"/>
-                      <wp:cNvGraphicFramePr/>
-                      <a:graphic xmlns:a="http://schemas.openxmlformats.org/drawingml/2006/main">
-                        <a:graphicData uri="http://schemas.microsoft.com/office/word/2010/wordprocessingShape">
-                          <wps:wsp>
-                            <wps:cNvSpPr/>
-                            <wps:spPr>
-                              <a:xfrm>
-                                <a:off x="0" y="0"/>
-                                <a:ext cx="1295400" cy="552450"/>
-                              </a:xfrm>
-                              <a:prstGeom prst="rect">
-                                <a:avLst/>
-                              </a:prstGeom>
-                            </wps:spPr>
-                            <wps:style>
-                              <a:lnRef idx="2">
-                                <a:schemeClr val="dk1"/>
-                              </a:lnRef>
-                              <a:fillRef idx="1">
-                                <a:schemeClr val="lt1"/>
-                              </a:fillRef>
-                              <a:effectRef idx="0">
-                                <a:schemeClr val="dk1"/>
-                              </a:effectRef>
-                              <a:fontRef idx="minor">
-                                <a:schemeClr val="dk1"/>
-                              </a:fontRef>
-                            </wps:style>
-                            <wps:txbx>
-                              <w:txbxContent>
-                                <w:p>
-                                  <w:pPr>
-                                    <w:spacing w:after="0" w:line="360" w:lineRule="auto"/>
-                                    <w:jc w:val="center"/>
-                                    <w:rPr>
-                                      <w:rFonts w:ascii="Times New Roman" w:hAnsi="Times New Roman" w:cs="Times New Roman"/>
-                                      <w:b/>
-                                    </w:rPr>
-                                  </w:pPr>
-                                  <w:r>
-                                    <w:rPr>
-                                      <w:rFonts w:ascii="Times New Roman" w:hAnsi="Times New Roman" w:cs="Times New Roman"/>
-                                      <w:b/>
-                                    </w:rPr>
-                                    <w:t>Bagian Kepegawaian</w:t>
-                                  </w:r>
-                                </w:p>
-                                <w:p>
-                                  <w:pPr>
-                                    <w:spacing w:after="0" w:line="360" w:lineRule="auto"/>
-                                    <w:jc w:val="center"/>
-                                    <w:rPr>
-                                      <w:rFonts w:ascii="Times New Roman" w:hAnsi="Times New Roman" w:cs="Times New Roman"/>
-                                    </w:rPr>
-                                  </w:pPr>
-                                  <w:r>
-                                    <w:rPr>
-                                      <w:rFonts w:ascii="Times New Roman" w:hAnsi="Times New Roman" w:cs="Times New Roman"/>
-                                    </w:rPr>
-                                    <w:t>Bapak Asep</w:t>
-                                  </w:r>
-                                </w:p>
-                                <w:p>
-                                  <w:pPr>
-                                    <w:spacing w:after="0" w:line="360" w:lineRule="auto"/>
-                                    <w:jc w:val="center"/>
-                                    <w:rPr>
-                                      <w:rFonts w:ascii="Times New Roman" w:hAnsi="Times New Roman" w:cs="Times New Roman"/>
-                                      <w:sz w:val="24"/>
-                                      <w:szCs w:val="24"/>
-                                    </w:rPr>
-                                  </w:pPr>
-                                </w:p>
-                              </w:txbxContent>
-                            </wps:txbx>
-                            <wps:bodyPr rot="0" spcFirstLastPara="0" vertOverflow="overflow" horzOverflow="overflow" vert="horz" wrap="square" lIns="91440" tIns="45720" rIns="91440" bIns="45720" numCol="1" spcCol="0" rtlCol="0" fromWordArt="0" anchor="ctr" anchorCtr="0" forceAA="0" compatLnSpc="1">
-                              <a:prstTxWarp prst="textNoShape">
-                                <a:avLst/>
-                              </a:prstTxWarp>
-                              <a:noAutofit/>
-                            </wps:bodyPr>
-                          </wps:wsp>
-                        </a:graphicData>
-                      </a:graphic>
-                      <wp14:sizeRelH relativeFrom="margin">
-                        <wp14:pctWidth>0</wp14:pctWidth>
-                      </wp14:sizeRelH>
-                      <wp14:sizeRelV relativeFrom="margin">
-                        <wp14:pctHeight>0</wp14:pctHeight>
-                      </wp14:sizeRelV>
-                    </wp:anchor>
-                  </w:drawing>
-                </mc:Choice>
-                <mc:Fallback>
-                  <w:pict>
-                    <v:rect id="Rectangle 13" o:spid="_x0000_s1030" style="position:absolute;left:0;text-align:left;margin-left:24.7pt;margin-top:6.8pt;width:102pt;height:43.5pt;z-index:251672576;visibility:visible;mso-wrap-style:square;mso-width-percent:0;mso-height-percent:0;mso-wrap-distance-left:9pt;mso-wrap-distance-top:0;mso-wrap-distance-right:9pt;mso-wrap-distance-bottom:0;mso-position-horizontal:absolute;mso-position-horizontal-relative:text;mso-position-vertical:absolute;mso-position-vertical-relative:text;mso-width-percent:0;mso-height-percent:0;mso-width-relative:margin;mso-height-relative:margin;v-text-anchor:middle" o:gfxdata="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" fillcolor="white [3201]" strokecolor="black [3200]" strokeweight="2pt">
-                      <v:textbox>
-                        <w:txbxContent>
-                          <w:p>
-                            <w:pPr>
-                              <w:spacing w:after="0" w:line="360" w:lineRule="auto"/>
-                              <w:jc w:val="center"/>
-                              <w:rPr>
-                                <w:rFonts w:ascii="Times New Roman" w:hAnsi="Times New Roman" w:cs="Times New Roman"/>
-                                <w:b/>
-                              </w:rPr>
-                            </w:pPr>
-                            <w:r>
-                              <w:rPr>
-                                <w:rFonts w:ascii="Times New Roman" w:hAnsi="Times New Roman" w:cs="Times New Roman"/>
-                                <w:b/>
-                              </w:rPr>
-                              <w:t>Bagian Kepegawaian</w:t>
-                            </w:r>
-                          </w:p>
-                          <w:p>
-                            <w:pPr>
-                              <w:spacing w:after="0" w:line="360" w:lineRule="auto"/>
-                              <w:jc w:val="center"/>
-                              <w:rPr>
-                                <w:rFonts w:ascii="Times New Roman" w:hAnsi="Times New Roman" w:cs="Times New Roman"/>
-                              </w:rPr>
-                            </w:pPr>
-                            <w:r>
-                              <w:rPr>
-                                <w:rFonts w:ascii="Times New Roman" w:hAnsi="Times New Roman" w:cs="Times New Roman"/>
-                              </w:rPr>
-                              <w:t>Bapak Asep</w:t>
-                            </w:r>
-                          </w:p>
-                          <w:p>
-                            <w:pPr>
-                              <w:spacing w:after="0" w:line="360" w:lineRule="auto"/>
-                              <w:jc w:val="center"/>
-                              <w:rPr>
-                                <w:rFonts w:ascii="Times New Roman" w:hAnsi="Times New Roman" w:cs="Times New Roman"/>
-                                <w:sz w:val="24"/>
-                                <w:szCs w:val="24"/>
-                              </w:rPr>
-                            </w:pPr>
                           </w:p>
                         </w:txbxContent>
                       </v:textbox>
@@ -41853,18 +41871,18 @@
                 <w:lang w:eastAsia="en-ID"/>
               </w:rPr>
               <w:drawing>
-                <wp:anchor distT="0" distB="0" distL="114300" distR="114300" simplePos="0" relativeHeight="251684864" behindDoc="1" locked="0" layoutInCell="1" allowOverlap="1" wp14:anchorId="0C41748A" wp14:editId="4620927F">
+                <wp:anchor distT="0" distB="0" distL="114300" distR="114300" simplePos="0" relativeHeight="251688960" behindDoc="1" locked="0" layoutInCell="1" allowOverlap="1" wp14:anchorId="6AD2D90E" wp14:editId="35DDCEAB">
                   <wp:simplePos x="0" y="0"/>
                   <wp:positionH relativeFrom="column">
-                    <wp:posOffset>-86360</wp:posOffset>
+                    <wp:posOffset>-74930</wp:posOffset>
                   </wp:positionH>
                   <wp:positionV relativeFrom="paragraph">
-                    <wp:posOffset>-7165975</wp:posOffset>
+                    <wp:posOffset>-7296150</wp:posOffset>
                   </wp:positionV>
-                  <wp:extent cx="5295900" cy="7467600"/>
-                  <wp:effectExtent l="0" t="0" r="0" b="0"/>
+                  <wp:extent cx="5332095" cy="7473950"/>
+                  <wp:effectExtent l="0" t="0" r="1905" b="0"/>
                   <wp:wrapNone/>
-                  <wp:docPr id="18" name="Picture 18"/>
+                  <wp:docPr id="16" name="Picture 16"/>
                   <wp:cNvGraphicFramePr>
                     <a:graphicFrameLocks xmlns:a="http://schemas.openxmlformats.org/drawingml/2006/main" noChangeAspect="1"/>
                   </wp:cNvGraphicFramePr>
@@ -41872,7 +41890,7 @@
                     <a:graphicData uri="http://schemas.openxmlformats.org/drawingml/2006/picture">
                       <pic:pic xmlns:pic="http://schemas.openxmlformats.org/drawingml/2006/picture">
                         <pic:nvPicPr>
-                          <pic:cNvPr id="0" name="swimlin_customer_fix.jpg"/>
+                          <pic:cNvPr id="0" name="swimlin_produk_fix.jpg"/>
                           <pic:cNvPicPr/>
                         </pic:nvPicPr>
                         <pic:blipFill>
@@ -41890,7 +41908,7 @@
                         <pic:spPr>
                           <a:xfrm>
                             <a:off x="0" y="0"/>
-                            <a:ext cx="5295900" cy="7467600"/>
+                            <a:ext cx="5332095" cy="7473950"/>
                           </a:xfrm>
                           <a:prstGeom prst="rect">
                             <a:avLst/>
@@ -42611,18 +42629,18 @@
                 <w:lang w:eastAsia="en-ID"/>
               </w:rPr>
               <w:drawing>
-                <wp:anchor distT="0" distB="0" distL="114300" distR="114300" simplePos="0" relativeHeight="251685888" behindDoc="1" locked="0" layoutInCell="1" allowOverlap="1" wp14:anchorId="288DBD3C" wp14:editId="60A16E0D">
+                <wp:anchor distT="0" distB="0" distL="114300" distR="114300" simplePos="0" relativeHeight="251689984" behindDoc="1" locked="0" layoutInCell="1" allowOverlap="1">
                   <wp:simplePos x="0" y="0"/>
                   <wp:positionH relativeFrom="column">
-                    <wp:posOffset>-60325</wp:posOffset>
+                    <wp:posOffset>-76200</wp:posOffset>
                   </wp:positionH>
                   <wp:positionV relativeFrom="paragraph">
-                    <wp:posOffset>-7160260</wp:posOffset>
+                    <wp:posOffset>20955</wp:posOffset>
                   </wp:positionV>
-                  <wp:extent cx="5297805" cy="7375525"/>
-                  <wp:effectExtent l="0" t="0" r="0" b="0"/>
+                  <wp:extent cx="5300980" cy="7363460"/>
+                  <wp:effectExtent l="0" t="0" r="0" b="8890"/>
                   <wp:wrapNone/>
-                  <wp:docPr id="22" name="Picture 22"/>
+                  <wp:docPr id="18" name="Picture 18"/>
                   <wp:cNvGraphicFramePr>
                     <a:graphicFrameLocks xmlns:a="http://schemas.openxmlformats.org/drawingml/2006/main" noChangeAspect="1"/>
                   </wp:cNvGraphicFramePr>
@@ -42630,7 +42648,7 @@
                     <a:graphicData uri="http://schemas.openxmlformats.org/drawingml/2006/picture">
                       <pic:pic xmlns:pic="http://schemas.openxmlformats.org/drawingml/2006/picture">
                         <pic:nvPicPr>
-                          <pic:cNvPr id="0" name="swimlin_transaksi_fix.jpg"/>
+                          <pic:cNvPr id="0" name="swimlin_transaksi_fixx.jpg"/>
                           <pic:cNvPicPr/>
                         </pic:nvPicPr>
                         <pic:blipFill>
@@ -42648,7 +42666,7 @@
                         <pic:spPr>
                           <a:xfrm>
                             <a:off x="0" y="0"/>
-                            <a:ext cx="5297805" cy="7375525"/>
+                            <a:ext cx="5300980" cy="7363460"/>
                           </a:xfrm>
                           <a:prstGeom prst="rect">
                             <a:avLst/>
@@ -43661,7 +43679,17 @@
           <w:sz w:val="24"/>
           <w:szCs w:val="24"/>
         </w:rPr>
-        <w:t>, jika sesuai maka data akan tersimpan dalam basis data, jika tidak sesuai sistem akan menampilkan pesan kesalahan inputan data.</w:t>
+        <w:t>, jika sesuai maka data akan tersimpan dalam basis data, jika tidak sesuai sistem akan menampilkan pesan kesalahan</w:t>
+      </w:r>
+      <w:bookmarkStart w:id="0" w:name="_GoBack"/>
+      <w:bookmarkEnd w:id="0"/>
+      <w:r>
+        <w:rPr>
+          <w:rFonts w:ascii="Times New Roman" w:hAnsi="Times New Roman" w:cs="Times New Roman"/>
+          <w:sz w:val="24"/>
+          <w:szCs w:val="24"/>
+        </w:rPr>
+        <w:t xml:space="preserve"> inputan data.</w:t>
       </w:r>
     </w:p>
     <w:p>
@@ -44558,7 +44586,7 @@
           <w:szCs w:val="24"/>
         </w:rPr>
         <w:lastRenderedPageBreak/>
-        <w:t>Sequence</w:t>
+        <w:t xml:space="preserve">Sequence </w:t>
       </w:r>
       <w:r>
         <w:rPr>
@@ -44568,29 +44596,7 @@
           <w:sz w:val="24"/>
           <w:szCs w:val="24"/>
         </w:rPr>
-        <w:t xml:space="preserve"> </w:t>
-      </w:r>
-      <w:r>
-        <w:rPr>
-          <w:rFonts w:ascii="Times New Roman" w:hAnsi="Times New Roman" w:cs="Times New Roman"/>
-          <w:i/>
-          <w:color w:val="auto"/>
-          <w:sz w:val="24"/>
-          <w:szCs w:val="24"/>
-        </w:rPr>
-        <w:t>Diagr</w:t>
-      </w:r>
-      <w:bookmarkStart w:id="0" w:name="_GoBack"/>
-      <w:bookmarkEnd w:id="0"/>
-      <w:r>
-        <w:rPr>
-          <w:rFonts w:ascii="Times New Roman" w:hAnsi="Times New Roman" w:cs="Times New Roman"/>
-          <w:i/>
-          <w:color w:val="auto"/>
-          <w:sz w:val="24"/>
-          <w:szCs w:val="24"/>
-        </w:rPr>
-        <w:t>am</w:t>
+        <w:t>Diagram</w:t>
       </w:r>
     </w:p>
     <w:p>
@@ -44963,7 +44969,7 @@
             <w:sz w:val="24"/>
             <w:szCs w:val="24"/>
           </w:rPr>
-          <w:t>vii</w:t>
+          <w:t>iv</w:t>
         </w:r>
         <w:r>
           <w:rPr>
@@ -45166,7 +45172,7 @@
             <w:sz w:val="24"/>
             <w:szCs w:val="24"/>
           </w:rPr>
-          <w:t>53</w:t>
+          <w:t>50</w:t>
         </w:r>
         <w:r>
           <w:rPr>
@@ -50925,7 +50931,7 @@
 </file>
 
 <file path=customXml/itemProps1.xml><?xml version="1.0" encoding="utf-8"?>
-<ds:datastoreItem xmlns:ds="http://schemas.openxmlformats.org/officeDocument/2006/customXml" ds:itemID="{C7F358C8-6BA3-41FD-9366-216A0CE4AA76}">
+<ds:datastoreItem xmlns:ds="http://schemas.openxmlformats.org/officeDocument/2006/customXml" ds:itemID="{7303052F-84E6-45FA-ADD5-0EFCEE15F9A8}">
   <ds:schemaRefs>
     <ds:schemaRef ds:uri="http://schemas.openxmlformats.org/officeDocument/2006/bibliography"/>
   </ds:schemaRefs>

--- a/laporan_kp/fixv.docx
+++ b/laporan_kp/fixv.docx
@@ -40416,7 +40416,7 @@
         <w:pStyle w:val="ListParagraph"/>
         <w:numPr>
           <w:ilvl w:val="0"/>
-          <w:numId w:val="37"/>
+          <w:numId w:val="36"/>
         </w:numPr>
         <w:spacing w:after="0"/>
         <w:rPr>
@@ -41078,7 +41078,7 @@
         <w:pStyle w:val="ListParagraph"/>
         <w:numPr>
           <w:ilvl w:val="0"/>
-          <w:numId w:val="37"/>
+          <w:numId w:val="36"/>
         </w:numPr>
         <w:spacing w:after="0" w:line="360" w:lineRule="auto"/>
         <w:rPr>
@@ -41792,7 +41792,7 @@
         <w:pStyle w:val="ListParagraph"/>
         <w:numPr>
           <w:ilvl w:val="0"/>
-          <w:numId w:val="37"/>
+          <w:numId w:val="36"/>
         </w:numPr>
         <w:spacing w:after="0" w:line="360" w:lineRule="auto"/>
         <w:rPr>
@@ -42550,7 +42550,7 @@
         <w:pStyle w:val="ListParagraph"/>
         <w:numPr>
           <w:ilvl w:val="0"/>
-          <w:numId w:val="37"/>
+          <w:numId w:val="36"/>
         </w:numPr>
         <w:spacing w:after="0" w:line="360" w:lineRule="auto"/>
         <w:rPr>
@@ -43237,7 +43237,7 @@
         <w:pStyle w:val="ListParagraph"/>
         <w:numPr>
           <w:ilvl w:val="0"/>
-          <w:numId w:val="37"/>
+          <w:numId w:val="36"/>
         </w:numPr>
         <w:spacing w:after="0" w:line="360" w:lineRule="auto"/>
         <w:rPr>
@@ -43679,17 +43679,7 @@
           <w:sz w:val="24"/>
           <w:szCs w:val="24"/>
         </w:rPr>
-        <w:t>, jika sesuai maka data akan tersimpan dalam basis data, jika tidak sesuai sistem akan menampilkan pesan kesalahan</w:t>
-      </w:r>
-      <w:bookmarkStart w:id="0" w:name="_GoBack"/>
-      <w:bookmarkEnd w:id="0"/>
-      <w:r>
-        <w:rPr>
-          <w:rFonts w:ascii="Times New Roman" w:hAnsi="Times New Roman" w:cs="Times New Roman"/>
-          <w:sz w:val="24"/>
-          <w:szCs w:val="24"/>
-        </w:rPr>
-        <w:t xml:space="preserve"> inputan data.</w:t>
+        <w:t>, jika sesuai maka data akan tersimpan dalam basis data, jika tidak sesuai sistem akan menampilkan pesan kesalahan inputan data.</w:t>
       </w:r>
     </w:p>
     <w:p>
@@ -43880,7 +43870,7 @@
         <w:pStyle w:val="ListParagraph"/>
         <w:numPr>
           <w:ilvl w:val="0"/>
-          <w:numId w:val="37"/>
+          <w:numId w:val="36"/>
         </w:numPr>
         <w:spacing w:after="0" w:line="360" w:lineRule="auto"/>
         <w:rPr>
@@ -44601,26 +44591,3085 @@
     </w:p>
     <w:p>
       <w:pPr>
-        <w:rPr>
-          <w:rFonts w:ascii="Times New Roman" w:hAnsi="Times New Roman" w:cs="Times New Roman"/>
-          <w:sz w:val="24"/>
-          <w:szCs w:val="24"/>
-        </w:rPr>
-      </w:pPr>
-    </w:p>
-    <w:p>
-      <w:pPr>
-        <w:rPr>
-          <w:rFonts w:ascii="Times New Roman" w:hAnsi="Times New Roman" w:cs="Times New Roman"/>
-          <w:sz w:val="24"/>
-          <w:szCs w:val="24"/>
-        </w:rPr>
-      </w:pPr>
-    </w:p>
-    <w:p>
-      <w:pPr>
-        <w:rPr>
-          <w:rFonts w:ascii="Times New Roman" w:hAnsi="Times New Roman" w:cs="Times New Roman"/>
+        <w:pStyle w:val="ListParagraph"/>
+        <w:numPr>
+          <w:ilvl w:val="0"/>
+          <w:numId w:val="37"/>
+        </w:numPr>
+        <w:spacing w:after="0"/>
+        <w:ind w:left="714" w:hanging="357"/>
+        <w:rPr>
+          <w:rFonts w:ascii="Times New Roman" w:hAnsi="Times New Roman" w:cs="Times New Roman"/>
+          <w:i/>
+          <w:sz w:val="24"/>
+          <w:szCs w:val="24"/>
+        </w:rPr>
+      </w:pPr>
+      <w:r>
+        <w:rPr>
+          <w:rFonts w:ascii="Times New Roman" w:hAnsi="Times New Roman" w:cs="Times New Roman"/>
+          <w:i/>
+          <w:sz w:val="24"/>
+          <w:szCs w:val="24"/>
+        </w:rPr>
+        <w:t>Sequence Diagram Login</w:t>
+      </w:r>
+    </w:p>
+    <w:tbl>
+      <w:tblPr>
+        <w:tblpPr w:leftFromText="180" w:rightFromText="180" w:vertAnchor="text" w:horzAnchor="margin" w:tblpY="4"/>
+        <w:tblW w:w="8330" w:type="dxa"/>
+        <w:tblLook w:val="04A0" w:firstRow="1" w:lastRow="0" w:firstColumn="1" w:lastColumn="0" w:noHBand="0" w:noVBand="1"/>
+      </w:tblPr>
+      <w:tblGrid>
+        <w:gridCol w:w="8330"/>
+      </w:tblGrid>
+      <w:tr>
+        <w:trPr>
+          <w:trHeight w:val="4806"/>
+        </w:trPr>
+        <w:tc>
+          <w:tcPr>
+            <w:tcW w:w="8330" w:type="dxa"/>
+            <w:tcBorders>
+              <w:top w:val="single" w:sz="4" w:space="0" w:color="auto"/>
+              <w:left w:val="single" w:sz="4" w:space="0" w:color="auto"/>
+              <w:bottom w:val="single" w:sz="4" w:space="0" w:color="auto"/>
+              <w:right w:val="single" w:sz="4" w:space="0" w:color="auto"/>
+            </w:tcBorders>
+            <w:shd w:val="clear" w:color="auto" w:fill="auto"/>
+            <w:noWrap/>
+            <w:vAlign w:val="bottom"/>
+          </w:tcPr>
+          <w:p>
+            <w:pPr>
+              <w:spacing w:after="0" w:line="240" w:lineRule="auto"/>
+              <w:rPr>
+                <w:rFonts w:ascii="Calibri" w:eastAsia="Times New Roman" w:hAnsi="Calibri" w:cs="Calibri"/>
+                <w:color w:val="000000"/>
+                <w:lang w:eastAsia="en-ID"/>
+              </w:rPr>
+            </w:pPr>
+            <w:r>
+              <w:rPr>
+                <w:rFonts w:ascii="Calibri" w:eastAsia="Times New Roman" w:hAnsi="Calibri" w:cs="Calibri"/>
+                <w:noProof/>
+                <w:color w:val="000000"/>
+                <w:lang w:eastAsia="en-ID"/>
+              </w:rPr>
+              <w:drawing>
+                <wp:anchor distT="0" distB="0" distL="114300" distR="114300" simplePos="0" relativeHeight="251691008" behindDoc="1" locked="0" layoutInCell="1" allowOverlap="1" wp14:anchorId="3CD1CE86" wp14:editId="57ECB6F5">
+                  <wp:simplePos x="0" y="0"/>
+                  <wp:positionH relativeFrom="column">
+                    <wp:posOffset>-56515</wp:posOffset>
+                  </wp:positionH>
+                  <wp:positionV relativeFrom="paragraph">
+                    <wp:posOffset>-2837180</wp:posOffset>
+                  </wp:positionV>
+                  <wp:extent cx="5312410" cy="3038475"/>
+                  <wp:effectExtent l="0" t="0" r="2540" b="9525"/>
+                  <wp:wrapNone/>
+                  <wp:docPr id="22" name="Picture 22"/>
+                  <wp:cNvGraphicFramePr>
+                    <a:graphicFrameLocks xmlns:a="http://schemas.openxmlformats.org/drawingml/2006/main" noChangeAspect="1"/>
+                  </wp:cNvGraphicFramePr>
+                  <a:graphic xmlns:a="http://schemas.openxmlformats.org/drawingml/2006/main">
+                    <a:graphicData uri="http://schemas.openxmlformats.org/drawingml/2006/picture">
+                      <pic:pic xmlns:pic="http://schemas.openxmlformats.org/drawingml/2006/picture">
+                        <pic:nvPicPr>
+                          <pic:cNvPr id="0" name="Sequence_login.jpg"/>
+                          <pic:cNvPicPr/>
+                        </pic:nvPicPr>
+                        <pic:blipFill>
+                          <a:blip r:embed="rId36">
+                            <a:extLst>
+                              <a:ext uri="{28A0092B-C50C-407E-A947-70E740481C1C}">
+                                <a14:useLocalDpi xmlns:a14="http://schemas.microsoft.com/office/drawing/2010/main" val="0"/>
+                              </a:ext>
+                            </a:extLst>
+                          </a:blip>
+                          <a:stretch>
+                            <a:fillRect/>
+                          </a:stretch>
+                        </pic:blipFill>
+                        <pic:spPr>
+                          <a:xfrm>
+                            <a:off x="0" y="0"/>
+                            <a:ext cx="5312410" cy="3038475"/>
+                          </a:xfrm>
+                          <a:prstGeom prst="rect">
+                            <a:avLst/>
+                          </a:prstGeom>
+                        </pic:spPr>
+                      </pic:pic>
+                    </a:graphicData>
+                  </a:graphic>
+                  <wp14:sizeRelH relativeFrom="page">
+                    <wp14:pctWidth>0</wp14:pctWidth>
+                  </wp14:sizeRelH>
+                  <wp14:sizeRelV relativeFrom="page">
+                    <wp14:pctHeight>0</wp14:pctHeight>
+                  </wp14:sizeRelV>
+                </wp:anchor>
+              </w:drawing>
+            </w:r>
+          </w:p>
+        </w:tc>
+      </w:tr>
+      <w:tr>
+        <w:trPr>
+          <w:trHeight w:val="435"/>
+        </w:trPr>
+        <w:tc>
+          <w:tcPr>
+            <w:tcW w:w="8330" w:type="dxa"/>
+            <w:tcBorders>
+              <w:top w:val="nil"/>
+              <w:left w:val="single" w:sz="4" w:space="0" w:color="auto"/>
+              <w:bottom w:val="single" w:sz="4" w:space="0" w:color="auto"/>
+              <w:right w:val="single" w:sz="4" w:space="0" w:color="auto"/>
+            </w:tcBorders>
+            <w:shd w:val="clear" w:color="auto" w:fill="auto"/>
+            <w:noWrap/>
+            <w:vAlign w:val="bottom"/>
+            <w:hideMark/>
+          </w:tcPr>
+          <w:p>
+            <w:pPr>
+              <w:pStyle w:val="Heading3"/>
+              <w:jc w:val="center"/>
+              <w:rPr>
+                <w:rFonts w:ascii="Times New Roman" w:hAnsi="Times New Roman" w:cs="Times New Roman"/>
+                <w:b w:val="0"/>
+                <w:color w:val="000000" w:themeColor="text1"/>
+                <w:sz w:val="24"/>
+                <w:szCs w:val="24"/>
+              </w:rPr>
+            </w:pPr>
+            <w:r>
+              <w:rPr>
+                <w:rFonts w:ascii="Times New Roman" w:hAnsi="Times New Roman" w:cs="Times New Roman"/>
+                <w:b w:val="0"/>
+                <w:color w:val="000000" w:themeColor="text1"/>
+                <w:sz w:val="24"/>
+                <w:szCs w:val="24"/>
+              </w:rPr>
+              <w:t>Gambar</w:t>
+            </w:r>
+            <w:r>
+              <w:rPr>
+                <w:rFonts w:ascii="Times New Roman" w:hAnsi="Times New Roman" w:cs="Times New Roman"/>
+                <w:b w:val="0"/>
+                <w:color w:val="000000" w:themeColor="text1"/>
+                <w:spacing w:val="20"/>
+                <w:sz w:val="24"/>
+                <w:szCs w:val="24"/>
+              </w:rPr>
+              <w:t xml:space="preserve"> </w:t>
+            </w:r>
+            <w:r>
+              <w:rPr>
+                <w:rFonts w:ascii="Times New Roman" w:hAnsi="Times New Roman" w:cs="Times New Roman"/>
+                <w:b w:val="0"/>
+                <w:color w:val="000000" w:themeColor="text1"/>
+                <w:sz w:val="24"/>
+                <w:szCs w:val="24"/>
+              </w:rPr>
+              <w:t>3.10</w:t>
+            </w:r>
+            <w:r>
+              <w:rPr>
+                <w:rFonts w:ascii="Times New Roman" w:hAnsi="Times New Roman" w:cs="Times New Roman"/>
+                <w:b w:val="0"/>
+                <w:color w:val="000000" w:themeColor="text1"/>
+                <w:spacing w:val="15"/>
+                <w:sz w:val="24"/>
+                <w:szCs w:val="24"/>
+              </w:rPr>
+              <w:t xml:space="preserve"> </w:t>
+            </w:r>
+            <w:r>
+              <w:rPr>
+                <w:rFonts w:ascii="Times New Roman" w:hAnsi="Times New Roman" w:cs="Times New Roman"/>
+                <w:b w:val="0"/>
+                <w:i/>
+                <w:color w:val="000000" w:themeColor="text1"/>
+                <w:sz w:val="24"/>
+                <w:szCs w:val="24"/>
+              </w:rPr>
+              <w:t>Usecase</w:t>
+            </w:r>
+            <w:r>
+              <w:rPr>
+                <w:rFonts w:ascii="Times New Roman" w:hAnsi="Times New Roman" w:cs="Times New Roman"/>
+                <w:b w:val="0"/>
+                <w:i/>
+                <w:color w:val="000000" w:themeColor="text1"/>
+                <w:spacing w:val="17"/>
+                <w:sz w:val="24"/>
+                <w:szCs w:val="24"/>
+              </w:rPr>
+              <w:t xml:space="preserve"> </w:t>
+            </w:r>
+            <w:r>
+              <w:rPr>
+                <w:rFonts w:ascii="Times New Roman" w:hAnsi="Times New Roman" w:cs="Times New Roman"/>
+                <w:b w:val="0"/>
+                <w:i/>
+                <w:color w:val="000000" w:themeColor="text1"/>
+                <w:sz w:val="24"/>
+                <w:szCs w:val="24"/>
+              </w:rPr>
+              <w:t>Diagram</w:t>
+            </w:r>
+            <w:r>
+              <w:rPr>
+                <w:rFonts w:ascii="Times New Roman" w:hAnsi="Times New Roman" w:cs="Times New Roman"/>
+                <w:b w:val="0"/>
+                <w:i/>
+                <w:color w:val="000000" w:themeColor="text1"/>
+                <w:sz w:val="24"/>
+                <w:szCs w:val="24"/>
+              </w:rPr>
+              <w:t xml:space="preserve"> </w:t>
+            </w:r>
+            <w:r>
+              <w:rPr>
+                <w:rFonts w:ascii="Times New Roman" w:hAnsi="Times New Roman" w:cs="Times New Roman"/>
+                <w:b w:val="0"/>
+                <w:i/>
+                <w:color w:val="000000" w:themeColor="text1"/>
+                <w:sz w:val="24"/>
+                <w:szCs w:val="24"/>
+              </w:rPr>
+              <w:t>Login</w:t>
+            </w:r>
+          </w:p>
+        </w:tc>
+      </w:tr>
+    </w:tbl>
+    <w:p>
+      <w:pPr>
+        <w:spacing w:after="0" w:line="360" w:lineRule="auto"/>
+        <w:ind w:left="-142"/>
+        <w:rPr>
+          <w:rFonts w:ascii="Times New Roman" w:hAnsi="Times New Roman" w:cs="Times New Roman"/>
+          <w:sz w:val="24"/>
+          <w:szCs w:val="24"/>
+        </w:rPr>
+      </w:pPr>
+      <w:r>
+        <w:rPr>
+          <w:rFonts w:ascii="Times New Roman" w:hAnsi="Times New Roman" w:cs="Times New Roman"/>
+          <w:sz w:val="24"/>
+          <w:szCs w:val="24"/>
+        </w:rPr>
+        <w:t>Keterangan:</w:t>
+      </w:r>
+    </w:p>
+    <w:p>
+      <w:pPr>
+        <w:spacing w:after="0" w:line="360" w:lineRule="auto"/>
+        <w:ind w:left="-142"/>
+        <w:rPr>
+          <w:rFonts w:ascii="Times New Roman" w:hAnsi="Times New Roman" w:cs="Times New Roman"/>
+          <w:sz w:val="24"/>
+          <w:szCs w:val="24"/>
+        </w:rPr>
+      </w:pPr>
+      <w:r>
+        <w:rPr>
+          <w:rFonts w:ascii="Times New Roman" w:hAnsi="Times New Roman" w:cs="Times New Roman"/>
+          <w:sz w:val="24"/>
+          <w:szCs w:val="24"/>
+        </w:rPr>
+        <w:t>Gambar 3.10</w:t>
+      </w:r>
+      <w:r>
+        <w:rPr>
+          <w:rFonts w:ascii="Times New Roman" w:hAnsi="Times New Roman" w:cs="Times New Roman"/>
+          <w:sz w:val="24"/>
+          <w:szCs w:val="24"/>
+        </w:rPr>
+        <w:t xml:space="preserve"> </w:t>
+      </w:r>
+      <w:r>
+        <w:rPr>
+          <w:rFonts w:ascii="Times New Roman" w:hAnsi="Times New Roman" w:cs="Times New Roman"/>
+          <w:i/>
+          <w:sz w:val="24"/>
+          <w:szCs w:val="24"/>
+        </w:rPr>
+        <w:t>Sequence</w:t>
+      </w:r>
+      <w:r>
+        <w:rPr>
+          <w:rFonts w:ascii="Times New Roman" w:hAnsi="Times New Roman" w:cs="Times New Roman"/>
+          <w:i/>
+          <w:sz w:val="24"/>
+          <w:szCs w:val="24"/>
+        </w:rPr>
+        <w:t xml:space="preserve"> Diagram Login </w:t>
+      </w:r>
+      <w:r>
+        <w:rPr>
+          <w:rFonts w:ascii="Times New Roman" w:hAnsi="Times New Roman" w:cs="Times New Roman"/>
+          <w:sz w:val="24"/>
+          <w:szCs w:val="24"/>
+        </w:rPr>
+        <w:t>m</w:t>
+      </w:r>
+      <w:r>
+        <w:rPr>
+          <w:rFonts w:ascii="Times New Roman" w:hAnsi="Times New Roman" w:cs="Times New Roman"/>
+          <w:sz w:val="24"/>
+          <w:szCs w:val="24"/>
+        </w:rPr>
+        <w:t xml:space="preserve">enggambarkan </w:t>
+      </w:r>
+      <w:r>
+        <w:rPr>
+          <w:rFonts w:ascii="Times New Roman" w:hAnsi="Times New Roman" w:cs="Times New Roman"/>
+          <w:i/>
+          <w:sz w:val="24"/>
+          <w:szCs w:val="24"/>
+        </w:rPr>
+        <w:t>user</w:t>
+      </w:r>
+      <w:r>
+        <w:rPr>
+          <w:rFonts w:ascii="Times New Roman" w:hAnsi="Times New Roman" w:cs="Times New Roman"/>
+          <w:sz w:val="24"/>
+          <w:szCs w:val="24"/>
+        </w:rPr>
+        <w:t xml:space="preserve"> yang terdiri dari admin dan kasir, </w:t>
+      </w:r>
+      <w:r>
+        <w:rPr>
+          <w:rFonts w:ascii="Times New Roman" w:hAnsi="Times New Roman" w:cs="Times New Roman"/>
+          <w:i/>
+          <w:sz w:val="24"/>
+          <w:szCs w:val="24"/>
+        </w:rPr>
+        <w:t>user</w:t>
+      </w:r>
+      <w:r>
+        <w:rPr>
+          <w:rFonts w:ascii="Times New Roman" w:hAnsi="Times New Roman" w:cs="Times New Roman"/>
+          <w:i/>
+          <w:sz w:val="24"/>
+          <w:szCs w:val="24"/>
+        </w:rPr>
+        <w:t xml:space="preserve"> </w:t>
+      </w:r>
+      <w:r>
+        <w:rPr>
+          <w:rFonts w:ascii="Times New Roman" w:hAnsi="Times New Roman" w:cs="Times New Roman"/>
+          <w:sz w:val="24"/>
+          <w:szCs w:val="24"/>
+        </w:rPr>
+        <w:t xml:space="preserve">memasukan </w:t>
+      </w:r>
+      <w:r>
+        <w:rPr>
+          <w:rFonts w:ascii="Times New Roman" w:hAnsi="Times New Roman" w:cs="Times New Roman"/>
+          <w:i/>
+          <w:sz w:val="24"/>
+          <w:szCs w:val="24"/>
+        </w:rPr>
+        <w:t xml:space="preserve">username </w:t>
+      </w:r>
+      <w:r>
+        <w:rPr>
+          <w:rFonts w:ascii="Times New Roman" w:hAnsi="Times New Roman" w:cs="Times New Roman"/>
+          <w:sz w:val="24"/>
+          <w:szCs w:val="24"/>
+        </w:rPr>
+        <w:t xml:space="preserve">dan </w:t>
+      </w:r>
+      <w:r>
+        <w:rPr>
+          <w:rFonts w:ascii="Times New Roman" w:hAnsi="Times New Roman" w:cs="Times New Roman"/>
+          <w:i/>
+          <w:sz w:val="24"/>
+          <w:szCs w:val="24"/>
+        </w:rPr>
+        <w:t xml:space="preserve">password </w:t>
+      </w:r>
+      <w:r>
+        <w:rPr>
+          <w:rFonts w:ascii="Times New Roman" w:hAnsi="Times New Roman" w:cs="Times New Roman"/>
+          <w:sz w:val="24"/>
+          <w:szCs w:val="24"/>
+        </w:rPr>
+        <w:t>untuk</w:t>
+      </w:r>
+      <w:r>
+        <w:rPr>
+          <w:rFonts w:ascii="Times New Roman" w:hAnsi="Times New Roman" w:cs="Times New Roman"/>
+          <w:sz w:val="24"/>
+          <w:szCs w:val="24"/>
+        </w:rPr>
+        <w:t xml:space="preserve"> masuk ke dalam sistem.</w:t>
+      </w:r>
+    </w:p>
+    <w:p>
+      <w:pPr>
+        <w:rPr>
+          <w:rFonts w:ascii="Times New Roman" w:hAnsi="Times New Roman" w:cs="Times New Roman"/>
+          <w:sz w:val="24"/>
+          <w:szCs w:val="24"/>
+        </w:rPr>
+      </w:pPr>
+    </w:p>
+    <w:p>
+      <w:pPr>
+        <w:rPr>
+          <w:rFonts w:ascii="Times New Roman" w:hAnsi="Times New Roman" w:cs="Times New Roman"/>
+          <w:sz w:val="24"/>
+          <w:szCs w:val="24"/>
+        </w:rPr>
+      </w:pPr>
+    </w:p>
+    <w:p>
+      <w:pPr>
+        <w:rPr>
+          <w:rFonts w:ascii="Times New Roman" w:hAnsi="Times New Roman" w:cs="Times New Roman"/>
+          <w:sz w:val="24"/>
+          <w:szCs w:val="24"/>
+        </w:rPr>
+      </w:pPr>
+    </w:p>
+    <w:p>
+      <w:pPr>
+        <w:rPr>
+          <w:rFonts w:ascii="Times New Roman" w:hAnsi="Times New Roman" w:cs="Times New Roman"/>
+          <w:sz w:val="24"/>
+          <w:szCs w:val="24"/>
+        </w:rPr>
+      </w:pPr>
+    </w:p>
+    <w:p>
+      <w:pPr>
+        <w:rPr>
+          <w:rFonts w:ascii="Times New Roman" w:hAnsi="Times New Roman" w:cs="Times New Roman"/>
+          <w:sz w:val="24"/>
+          <w:szCs w:val="24"/>
+        </w:rPr>
+      </w:pPr>
+    </w:p>
+    <w:p>
+      <w:pPr>
+        <w:rPr>
+          <w:rFonts w:ascii="Times New Roman" w:hAnsi="Times New Roman" w:cs="Times New Roman"/>
+          <w:sz w:val="24"/>
+          <w:szCs w:val="24"/>
+        </w:rPr>
+      </w:pPr>
+    </w:p>
+    <w:p>
+      <w:pPr>
+        <w:rPr>
+          <w:rFonts w:ascii="Times New Roman" w:hAnsi="Times New Roman" w:cs="Times New Roman"/>
+          <w:sz w:val="24"/>
+          <w:szCs w:val="24"/>
+        </w:rPr>
+      </w:pPr>
+    </w:p>
+    <w:p>
+      <w:pPr>
+        <w:rPr>
+          <w:rFonts w:ascii="Times New Roman" w:hAnsi="Times New Roman" w:cs="Times New Roman"/>
+          <w:sz w:val="24"/>
+          <w:szCs w:val="24"/>
+        </w:rPr>
+      </w:pPr>
+    </w:p>
+    <w:p>
+      <w:pPr>
+        <w:rPr>
+          <w:rFonts w:ascii="Times New Roman" w:hAnsi="Times New Roman" w:cs="Times New Roman"/>
+          <w:sz w:val="24"/>
+          <w:szCs w:val="24"/>
+        </w:rPr>
+      </w:pPr>
+    </w:p>
+    <w:p>
+      <w:pPr>
+        <w:rPr>
+          <w:rFonts w:ascii="Times New Roman" w:hAnsi="Times New Roman" w:cs="Times New Roman"/>
+          <w:sz w:val="24"/>
+          <w:szCs w:val="24"/>
+        </w:rPr>
+      </w:pPr>
+    </w:p>
+    <w:p>
+      <w:pPr>
+        <w:pStyle w:val="ListParagraph"/>
+        <w:numPr>
+          <w:ilvl w:val="0"/>
+          <w:numId w:val="37"/>
+        </w:numPr>
+        <w:spacing w:after="0"/>
+        <w:ind w:left="714" w:hanging="357"/>
+        <w:rPr>
+          <w:rFonts w:ascii="Times New Roman" w:hAnsi="Times New Roman" w:cs="Times New Roman"/>
+          <w:i/>
+          <w:sz w:val="24"/>
+          <w:szCs w:val="24"/>
+        </w:rPr>
+      </w:pPr>
+      <w:r>
+        <w:rPr>
+          <w:rFonts w:ascii="Times New Roman" w:hAnsi="Times New Roman" w:cs="Times New Roman"/>
+          <w:i/>
+          <w:sz w:val="24"/>
+          <w:szCs w:val="24"/>
+        </w:rPr>
+        <w:lastRenderedPageBreak/>
+        <w:t xml:space="preserve">Sequence Diagram </w:t>
+      </w:r>
+      <w:r>
+        <w:rPr>
+          <w:rFonts w:ascii="Times New Roman" w:hAnsi="Times New Roman" w:cs="Times New Roman"/>
+          <w:i/>
+          <w:sz w:val="24"/>
+          <w:szCs w:val="24"/>
+        </w:rPr>
+        <w:t>Supplier</w:t>
+      </w:r>
+    </w:p>
+    <w:tbl>
+      <w:tblPr>
+        <w:tblpPr w:leftFromText="180" w:rightFromText="180" w:vertAnchor="text" w:horzAnchor="margin" w:tblpY="4"/>
+        <w:tblW w:w="8330" w:type="dxa"/>
+        <w:tblLook w:val="04A0" w:firstRow="1" w:lastRow="0" w:firstColumn="1" w:lastColumn="0" w:noHBand="0" w:noVBand="1"/>
+      </w:tblPr>
+      <w:tblGrid>
+        <w:gridCol w:w="8330"/>
+      </w:tblGrid>
+      <w:tr>
+        <w:trPr>
+          <w:trHeight w:val="10627"/>
+        </w:trPr>
+        <w:tc>
+          <w:tcPr>
+            <w:tcW w:w="8330" w:type="dxa"/>
+            <w:tcBorders>
+              <w:top w:val="single" w:sz="4" w:space="0" w:color="auto"/>
+              <w:left w:val="single" w:sz="4" w:space="0" w:color="auto"/>
+              <w:bottom w:val="single" w:sz="4" w:space="0" w:color="auto"/>
+              <w:right w:val="single" w:sz="4" w:space="0" w:color="auto"/>
+            </w:tcBorders>
+            <w:shd w:val="clear" w:color="auto" w:fill="auto"/>
+            <w:noWrap/>
+            <w:vAlign w:val="bottom"/>
+          </w:tcPr>
+          <w:p>
+            <w:pPr>
+              <w:spacing w:after="0" w:line="240" w:lineRule="auto"/>
+              <w:rPr>
+                <w:rFonts w:ascii="Calibri" w:eastAsia="Times New Roman" w:hAnsi="Calibri" w:cs="Calibri"/>
+                <w:color w:val="000000"/>
+                <w:lang w:eastAsia="en-ID"/>
+              </w:rPr>
+            </w:pPr>
+            <w:r>
+              <w:rPr>
+                <w:rFonts w:ascii="Calibri" w:eastAsia="Times New Roman" w:hAnsi="Calibri" w:cs="Calibri"/>
+                <w:noProof/>
+                <w:color w:val="000000"/>
+                <w:lang w:eastAsia="en-ID"/>
+              </w:rPr>
+              <w:drawing>
+                <wp:anchor distT="0" distB="0" distL="114300" distR="114300" simplePos="0" relativeHeight="251692032" behindDoc="1" locked="0" layoutInCell="1" allowOverlap="1" wp14:anchorId="2C2653B8" wp14:editId="5566975A">
+                  <wp:simplePos x="0" y="0"/>
+                  <wp:positionH relativeFrom="column">
+                    <wp:posOffset>-57150</wp:posOffset>
+                  </wp:positionH>
+                  <wp:positionV relativeFrom="paragraph">
+                    <wp:posOffset>-4770755</wp:posOffset>
+                  </wp:positionV>
+                  <wp:extent cx="5292090" cy="6738620"/>
+                  <wp:effectExtent l="0" t="0" r="3810" b="5080"/>
+                  <wp:wrapNone/>
+                  <wp:docPr id="24" name="Picture 24"/>
+                  <wp:cNvGraphicFramePr>
+                    <a:graphicFrameLocks xmlns:a="http://schemas.openxmlformats.org/drawingml/2006/main" noChangeAspect="1"/>
+                  </wp:cNvGraphicFramePr>
+                  <a:graphic xmlns:a="http://schemas.openxmlformats.org/drawingml/2006/main">
+                    <a:graphicData uri="http://schemas.openxmlformats.org/drawingml/2006/picture">
+                      <pic:pic xmlns:pic="http://schemas.openxmlformats.org/drawingml/2006/picture">
+                        <pic:nvPicPr>
+                          <pic:cNvPr id="0" name="Sequence_Kelola_Supplier.jpg"/>
+                          <pic:cNvPicPr/>
+                        </pic:nvPicPr>
+                        <pic:blipFill>
+                          <a:blip r:embed="rId37">
+                            <a:extLst>
+                              <a:ext uri="{28A0092B-C50C-407E-A947-70E740481C1C}">
+                                <a14:useLocalDpi xmlns:a14="http://schemas.microsoft.com/office/drawing/2010/main" val="0"/>
+                              </a:ext>
+                            </a:extLst>
+                          </a:blip>
+                          <a:stretch>
+                            <a:fillRect/>
+                          </a:stretch>
+                        </pic:blipFill>
+                        <pic:spPr>
+                          <a:xfrm>
+                            <a:off x="0" y="0"/>
+                            <a:ext cx="5292090" cy="6738620"/>
+                          </a:xfrm>
+                          <a:prstGeom prst="rect">
+                            <a:avLst/>
+                          </a:prstGeom>
+                        </pic:spPr>
+                      </pic:pic>
+                    </a:graphicData>
+                  </a:graphic>
+                  <wp14:sizeRelH relativeFrom="page">
+                    <wp14:pctWidth>0</wp14:pctWidth>
+                  </wp14:sizeRelH>
+                  <wp14:sizeRelV relativeFrom="page">
+                    <wp14:pctHeight>0</wp14:pctHeight>
+                  </wp14:sizeRelV>
+                </wp:anchor>
+              </w:drawing>
+            </w:r>
+          </w:p>
+        </w:tc>
+      </w:tr>
+      <w:tr>
+        <w:trPr>
+          <w:trHeight w:val="435"/>
+        </w:trPr>
+        <w:tc>
+          <w:tcPr>
+            <w:tcW w:w="8330" w:type="dxa"/>
+            <w:tcBorders>
+              <w:top w:val="nil"/>
+              <w:left w:val="single" w:sz="4" w:space="0" w:color="auto"/>
+              <w:bottom w:val="single" w:sz="4" w:space="0" w:color="auto"/>
+              <w:right w:val="single" w:sz="4" w:space="0" w:color="auto"/>
+            </w:tcBorders>
+            <w:shd w:val="clear" w:color="auto" w:fill="auto"/>
+            <w:noWrap/>
+            <w:vAlign w:val="bottom"/>
+            <w:hideMark/>
+          </w:tcPr>
+          <w:p>
+            <w:pPr>
+              <w:pStyle w:val="Heading3"/>
+              <w:jc w:val="center"/>
+              <w:rPr>
+                <w:rFonts w:ascii="Times New Roman" w:hAnsi="Times New Roman" w:cs="Times New Roman"/>
+                <w:b w:val="0"/>
+                <w:color w:val="000000" w:themeColor="text1"/>
+                <w:sz w:val="24"/>
+                <w:szCs w:val="24"/>
+              </w:rPr>
+            </w:pPr>
+            <w:r>
+              <w:rPr>
+                <w:rFonts w:ascii="Times New Roman" w:hAnsi="Times New Roman" w:cs="Times New Roman"/>
+                <w:b w:val="0"/>
+                <w:color w:val="000000" w:themeColor="text1"/>
+                <w:sz w:val="24"/>
+                <w:szCs w:val="24"/>
+              </w:rPr>
+              <w:t>Gambar</w:t>
+            </w:r>
+            <w:r>
+              <w:rPr>
+                <w:rFonts w:ascii="Times New Roman" w:hAnsi="Times New Roman" w:cs="Times New Roman"/>
+                <w:b w:val="0"/>
+                <w:color w:val="000000" w:themeColor="text1"/>
+                <w:spacing w:val="20"/>
+                <w:sz w:val="24"/>
+                <w:szCs w:val="24"/>
+              </w:rPr>
+              <w:t xml:space="preserve"> </w:t>
+            </w:r>
+            <w:r>
+              <w:rPr>
+                <w:rFonts w:ascii="Times New Roman" w:hAnsi="Times New Roman" w:cs="Times New Roman"/>
+                <w:b w:val="0"/>
+                <w:color w:val="000000" w:themeColor="text1"/>
+                <w:sz w:val="24"/>
+                <w:szCs w:val="24"/>
+              </w:rPr>
+              <w:t>3.1</w:t>
+            </w:r>
+            <w:r>
+              <w:rPr>
+                <w:rFonts w:ascii="Times New Roman" w:hAnsi="Times New Roman" w:cs="Times New Roman"/>
+                <w:b w:val="0"/>
+                <w:color w:val="000000" w:themeColor="text1"/>
+                <w:sz w:val="24"/>
+                <w:szCs w:val="24"/>
+              </w:rPr>
+              <w:t>1</w:t>
+            </w:r>
+            <w:r>
+              <w:rPr>
+                <w:rFonts w:ascii="Times New Roman" w:hAnsi="Times New Roman" w:cs="Times New Roman"/>
+                <w:b w:val="0"/>
+                <w:color w:val="000000" w:themeColor="text1"/>
+                <w:spacing w:val="15"/>
+                <w:sz w:val="24"/>
+                <w:szCs w:val="24"/>
+              </w:rPr>
+              <w:t xml:space="preserve"> </w:t>
+            </w:r>
+            <w:r>
+              <w:rPr>
+                <w:rFonts w:ascii="Times New Roman" w:hAnsi="Times New Roman" w:cs="Times New Roman"/>
+                <w:b w:val="0"/>
+                <w:i/>
+                <w:color w:val="000000" w:themeColor="text1"/>
+                <w:sz w:val="24"/>
+                <w:szCs w:val="24"/>
+              </w:rPr>
+              <w:t>Usecase</w:t>
+            </w:r>
+            <w:r>
+              <w:rPr>
+                <w:rFonts w:ascii="Times New Roman" w:hAnsi="Times New Roman" w:cs="Times New Roman"/>
+                <w:b w:val="0"/>
+                <w:i/>
+                <w:color w:val="000000" w:themeColor="text1"/>
+                <w:spacing w:val="17"/>
+                <w:sz w:val="24"/>
+                <w:szCs w:val="24"/>
+              </w:rPr>
+              <w:t xml:space="preserve"> </w:t>
+            </w:r>
+            <w:r>
+              <w:rPr>
+                <w:rFonts w:ascii="Times New Roman" w:hAnsi="Times New Roman" w:cs="Times New Roman"/>
+                <w:b w:val="0"/>
+                <w:i/>
+                <w:color w:val="000000" w:themeColor="text1"/>
+                <w:sz w:val="24"/>
+                <w:szCs w:val="24"/>
+              </w:rPr>
+              <w:t>Diagram</w:t>
+            </w:r>
+            <w:r>
+              <w:rPr>
+                <w:rFonts w:ascii="Times New Roman" w:hAnsi="Times New Roman" w:cs="Times New Roman"/>
+                <w:b w:val="0"/>
+                <w:i/>
+                <w:color w:val="000000" w:themeColor="text1"/>
+                <w:sz w:val="24"/>
+                <w:szCs w:val="24"/>
+              </w:rPr>
+              <w:t xml:space="preserve"> </w:t>
+            </w:r>
+            <w:r>
+              <w:rPr>
+                <w:rFonts w:ascii="Times New Roman" w:hAnsi="Times New Roman" w:cs="Times New Roman"/>
+                <w:b w:val="0"/>
+                <w:i/>
+                <w:color w:val="000000" w:themeColor="text1"/>
+                <w:sz w:val="24"/>
+                <w:szCs w:val="24"/>
+              </w:rPr>
+              <w:t>Supplier</w:t>
+            </w:r>
+          </w:p>
+        </w:tc>
+      </w:tr>
+    </w:tbl>
+    <w:p>
+      <w:pPr>
+        <w:spacing w:after="0" w:line="360" w:lineRule="auto"/>
+        <w:ind w:left="-142"/>
+        <w:rPr>
+          <w:rFonts w:ascii="Times New Roman" w:hAnsi="Times New Roman" w:cs="Times New Roman"/>
+          <w:sz w:val="24"/>
+          <w:szCs w:val="24"/>
+        </w:rPr>
+      </w:pPr>
+      <w:r>
+        <w:rPr>
+          <w:rFonts w:ascii="Times New Roman" w:hAnsi="Times New Roman" w:cs="Times New Roman"/>
+          <w:sz w:val="24"/>
+          <w:szCs w:val="24"/>
+        </w:rPr>
+        <w:t>Keterangan:</w:t>
+      </w:r>
+    </w:p>
+    <w:p>
+      <w:pPr>
+        <w:spacing w:after="0" w:line="360" w:lineRule="auto"/>
+        <w:ind w:left="-142"/>
+        <w:rPr>
+          <w:rFonts w:ascii="Times New Roman" w:hAnsi="Times New Roman" w:cs="Times New Roman"/>
+          <w:i/>
+          <w:sz w:val="24"/>
+          <w:szCs w:val="24"/>
+        </w:rPr>
+      </w:pPr>
+      <w:r>
+        <w:rPr>
+          <w:rFonts w:ascii="Times New Roman" w:hAnsi="Times New Roman" w:cs="Times New Roman"/>
+          <w:sz w:val="24"/>
+          <w:szCs w:val="24"/>
+        </w:rPr>
+        <w:t>Gambar 3.</w:t>
+      </w:r>
+      <w:r>
+        <w:rPr>
+          <w:rFonts w:ascii="Times New Roman" w:hAnsi="Times New Roman" w:cs="Times New Roman"/>
+          <w:sz w:val="24"/>
+          <w:szCs w:val="24"/>
+        </w:rPr>
+        <w:t>11</w:t>
+      </w:r>
+      <w:r>
+        <w:rPr>
+          <w:rFonts w:ascii="Times New Roman" w:hAnsi="Times New Roman" w:cs="Times New Roman"/>
+          <w:sz w:val="24"/>
+          <w:szCs w:val="24"/>
+        </w:rPr>
+        <w:t xml:space="preserve"> </w:t>
+      </w:r>
+      <w:r>
+        <w:rPr>
+          <w:rFonts w:ascii="Times New Roman" w:hAnsi="Times New Roman" w:cs="Times New Roman"/>
+          <w:i/>
+          <w:sz w:val="24"/>
+          <w:szCs w:val="24"/>
+        </w:rPr>
+        <w:t xml:space="preserve">Sequence Diagram </w:t>
+      </w:r>
+      <w:r>
+        <w:rPr>
+          <w:rFonts w:ascii="Times New Roman" w:hAnsi="Times New Roman" w:cs="Times New Roman"/>
+          <w:i/>
+          <w:color w:val="000000" w:themeColor="text1"/>
+          <w:sz w:val="24"/>
+          <w:szCs w:val="24"/>
+        </w:rPr>
+        <w:t>Supplier</w:t>
+      </w:r>
+      <w:r>
+        <w:rPr>
+          <w:rFonts w:ascii="Times New Roman" w:hAnsi="Times New Roman" w:cs="Times New Roman"/>
+          <w:i/>
+          <w:sz w:val="24"/>
+          <w:szCs w:val="24"/>
+        </w:rPr>
+        <w:t xml:space="preserve"> </w:t>
+      </w:r>
+      <w:r>
+        <w:rPr>
+          <w:rFonts w:ascii="Times New Roman" w:hAnsi="Times New Roman" w:cs="Times New Roman"/>
+          <w:sz w:val="24"/>
+          <w:szCs w:val="24"/>
+        </w:rPr>
+        <w:t>me</w:t>
+      </w:r>
+      <w:r>
+        <w:rPr>
+          <w:rFonts w:ascii="Times New Roman" w:hAnsi="Times New Roman" w:cs="Times New Roman"/>
+          <w:sz w:val="24"/>
+          <w:szCs w:val="24"/>
+        </w:rPr>
+        <w:t>nggambarkan kasir memiliki hak akses untuk</w:t>
+      </w:r>
+      <w:r>
+        <w:rPr>
+          <w:rFonts w:ascii="Times New Roman" w:hAnsi="Times New Roman" w:cs="Times New Roman"/>
+          <w:sz w:val="24"/>
+          <w:szCs w:val="24"/>
+        </w:rPr>
+        <w:t xml:space="preserve"> </w:t>
+      </w:r>
+      <w:r>
+        <w:rPr>
+          <w:rFonts w:ascii="Times New Roman" w:hAnsi="Times New Roman" w:cs="Times New Roman"/>
+          <w:sz w:val="24"/>
+          <w:szCs w:val="24"/>
+        </w:rPr>
+        <w:t xml:space="preserve">melakukan kelola </w:t>
+      </w:r>
+      <w:r>
+        <w:rPr>
+          <w:rFonts w:ascii="Times New Roman" w:hAnsi="Times New Roman" w:cs="Times New Roman"/>
+          <w:i/>
+          <w:sz w:val="24"/>
+          <w:szCs w:val="24"/>
+        </w:rPr>
+        <w:t xml:space="preserve">supplier </w:t>
+      </w:r>
+      <w:r>
+        <w:rPr>
+          <w:rFonts w:ascii="Times New Roman" w:hAnsi="Times New Roman" w:cs="Times New Roman"/>
+          <w:sz w:val="24"/>
+          <w:szCs w:val="24"/>
+        </w:rPr>
+        <w:t xml:space="preserve">meliputi tambah, ubah, hapus data </w:t>
+      </w:r>
+      <w:r>
+        <w:rPr>
+          <w:rFonts w:ascii="Times New Roman" w:hAnsi="Times New Roman" w:cs="Times New Roman"/>
+          <w:i/>
+          <w:sz w:val="24"/>
+          <w:szCs w:val="24"/>
+        </w:rPr>
+        <w:t xml:space="preserve">supplier </w:t>
+      </w:r>
+    </w:p>
+    <w:p>
+      <w:pPr>
+        <w:pStyle w:val="ListParagraph"/>
+        <w:numPr>
+          <w:ilvl w:val="0"/>
+          <w:numId w:val="37"/>
+        </w:numPr>
+        <w:spacing w:after="0"/>
+        <w:ind w:left="714" w:hanging="357"/>
+        <w:rPr>
+          <w:rFonts w:ascii="Times New Roman" w:hAnsi="Times New Roman" w:cs="Times New Roman"/>
+          <w:i/>
+          <w:sz w:val="24"/>
+          <w:szCs w:val="24"/>
+        </w:rPr>
+      </w:pPr>
+      <w:r>
+        <w:rPr>
+          <w:rFonts w:ascii="Times New Roman" w:hAnsi="Times New Roman" w:cs="Times New Roman"/>
+          <w:i/>
+          <w:sz w:val="24"/>
+          <w:szCs w:val="24"/>
+        </w:rPr>
+        <w:lastRenderedPageBreak/>
+        <w:t xml:space="preserve">Sequence Diagram </w:t>
+      </w:r>
+      <w:r>
+        <w:rPr>
+          <w:rFonts w:ascii="Times New Roman" w:hAnsi="Times New Roman" w:cs="Times New Roman"/>
+          <w:i/>
+          <w:sz w:val="24"/>
+          <w:szCs w:val="24"/>
+        </w:rPr>
+        <w:t>Customer</w:t>
+      </w:r>
+    </w:p>
+    <w:tbl>
+      <w:tblPr>
+        <w:tblpPr w:leftFromText="180" w:rightFromText="180" w:vertAnchor="text" w:horzAnchor="margin" w:tblpY="4"/>
+        <w:tblW w:w="8330" w:type="dxa"/>
+        <w:tblLook w:val="04A0" w:firstRow="1" w:lastRow="0" w:firstColumn="1" w:lastColumn="0" w:noHBand="0" w:noVBand="1"/>
+      </w:tblPr>
+      <w:tblGrid>
+        <w:gridCol w:w="8330"/>
+      </w:tblGrid>
+      <w:tr>
+        <w:trPr>
+          <w:trHeight w:val="10200"/>
+        </w:trPr>
+        <w:tc>
+          <w:tcPr>
+            <w:tcW w:w="8330" w:type="dxa"/>
+            <w:tcBorders>
+              <w:top w:val="single" w:sz="4" w:space="0" w:color="auto"/>
+              <w:left w:val="single" w:sz="4" w:space="0" w:color="auto"/>
+              <w:bottom w:val="single" w:sz="4" w:space="0" w:color="auto"/>
+              <w:right w:val="single" w:sz="4" w:space="0" w:color="auto"/>
+            </w:tcBorders>
+            <w:shd w:val="clear" w:color="auto" w:fill="auto"/>
+            <w:noWrap/>
+            <w:vAlign w:val="bottom"/>
+          </w:tcPr>
+          <w:p>
+            <w:pPr>
+              <w:spacing w:after="0" w:line="240" w:lineRule="auto"/>
+              <w:rPr>
+                <w:rFonts w:ascii="Calibri" w:eastAsia="Times New Roman" w:hAnsi="Calibri" w:cs="Calibri"/>
+                <w:color w:val="000000"/>
+                <w:lang w:eastAsia="en-ID"/>
+              </w:rPr>
+            </w:pPr>
+            <w:r>
+              <w:rPr>
+                <w:rFonts w:ascii="Calibri" w:eastAsia="Times New Roman" w:hAnsi="Calibri" w:cs="Calibri"/>
+                <w:noProof/>
+                <w:color w:val="000000"/>
+                <w:lang w:eastAsia="en-ID"/>
+              </w:rPr>
+              <w:drawing>
+                <wp:anchor distT="0" distB="0" distL="114300" distR="114300" simplePos="0" relativeHeight="251693056" behindDoc="1" locked="0" layoutInCell="1" allowOverlap="1">
+                  <wp:simplePos x="0" y="0"/>
+                  <wp:positionH relativeFrom="column">
+                    <wp:posOffset>-58420</wp:posOffset>
+                  </wp:positionH>
+                  <wp:positionV relativeFrom="paragraph">
+                    <wp:posOffset>5715</wp:posOffset>
+                  </wp:positionV>
+                  <wp:extent cx="5292090" cy="6483350"/>
+                  <wp:effectExtent l="0" t="0" r="3810" b="0"/>
+                  <wp:wrapNone/>
+                  <wp:docPr id="28" name="Picture 28"/>
+                  <wp:cNvGraphicFramePr>
+                    <a:graphicFrameLocks xmlns:a="http://schemas.openxmlformats.org/drawingml/2006/main" noChangeAspect="1"/>
+                  </wp:cNvGraphicFramePr>
+                  <a:graphic xmlns:a="http://schemas.openxmlformats.org/drawingml/2006/main">
+                    <a:graphicData uri="http://schemas.openxmlformats.org/drawingml/2006/picture">
+                      <pic:pic xmlns:pic="http://schemas.openxmlformats.org/drawingml/2006/picture">
+                        <pic:nvPicPr>
+                          <pic:cNvPr id="0" name="Sequence customer.jpg"/>
+                          <pic:cNvPicPr/>
+                        </pic:nvPicPr>
+                        <pic:blipFill>
+                          <a:blip r:embed="rId38">
+                            <a:extLst>
+                              <a:ext uri="{28A0092B-C50C-407E-A947-70E740481C1C}">
+                                <a14:useLocalDpi xmlns:a14="http://schemas.microsoft.com/office/drawing/2010/main" val="0"/>
+                              </a:ext>
+                            </a:extLst>
+                          </a:blip>
+                          <a:stretch>
+                            <a:fillRect/>
+                          </a:stretch>
+                        </pic:blipFill>
+                        <pic:spPr>
+                          <a:xfrm>
+                            <a:off x="0" y="0"/>
+                            <a:ext cx="5292090" cy="6483350"/>
+                          </a:xfrm>
+                          <a:prstGeom prst="rect">
+                            <a:avLst/>
+                          </a:prstGeom>
+                        </pic:spPr>
+                      </pic:pic>
+                    </a:graphicData>
+                  </a:graphic>
+                  <wp14:sizeRelH relativeFrom="page">
+                    <wp14:pctWidth>0</wp14:pctWidth>
+                  </wp14:sizeRelH>
+                  <wp14:sizeRelV relativeFrom="page">
+                    <wp14:pctHeight>0</wp14:pctHeight>
+                  </wp14:sizeRelV>
+                </wp:anchor>
+              </w:drawing>
+            </w:r>
+          </w:p>
+        </w:tc>
+      </w:tr>
+      <w:tr>
+        <w:trPr>
+          <w:trHeight w:val="435"/>
+        </w:trPr>
+        <w:tc>
+          <w:tcPr>
+            <w:tcW w:w="8330" w:type="dxa"/>
+            <w:tcBorders>
+              <w:top w:val="nil"/>
+              <w:left w:val="single" w:sz="4" w:space="0" w:color="auto"/>
+              <w:bottom w:val="single" w:sz="4" w:space="0" w:color="auto"/>
+              <w:right w:val="single" w:sz="4" w:space="0" w:color="auto"/>
+            </w:tcBorders>
+            <w:shd w:val="clear" w:color="auto" w:fill="auto"/>
+            <w:noWrap/>
+            <w:vAlign w:val="bottom"/>
+            <w:hideMark/>
+          </w:tcPr>
+          <w:p>
+            <w:pPr>
+              <w:pStyle w:val="Heading3"/>
+              <w:jc w:val="center"/>
+              <w:rPr>
+                <w:rFonts w:ascii="Times New Roman" w:hAnsi="Times New Roman" w:cs="Times New Roman"/>
+                <w:b w:val="0"/>
+                <w:color w:val="000000" w:themeColor="text1"/>
+                <w:sz w:val="24"/>
+                <w:szCs w:val="24"/>
+              </w:rPr>
+            </w:pPr>
+            <w:r>
+              <w:rPr>
+                <w:rFonts w:ascii="Times New Roman" w:hAnsi="Times New Roman" w:cs="Times New Roman"/>
+                <w:b w:val="0"/>
+                <w:color w:val="000000" w:themeColor="text1"/>
+                <w:sz w:val="24"/>
+                <w:szCs w:val="24"/>
+              </w:rPr>
+              <w:t>Gambar</w:t>
+            </w:r>
+            <w:r>
+              <w:rPr>
+                <w:rFonts w:ascii="Times New Roman" w:hAnsi="Times New Roman" w:cs="Times New Roman"/>
+                <w:b w:val="0"/>
+                <w:color w:val="000000" w:themeColor="text1"/>
+                <w:spacing w:val="20"/>
+                <w:sz w:val="24"/>
+                <w:szCs w:val="24"/>
+              </w:rPr>
+              <w:t xml:space="preserve"> </w:t>
+            </w:r>
+            <w:r>
+              <w:rPr>
+                <w:rFonts w:ascii="Times New Roman" w:hAnsi="Times New Roman" w:cs="Times New Roman"/>
+                <w:b w:val="0"/>
+                <w:color w:val="000000" w:themeColor="text1"/>
+                <w:sz w:val="24"/>
+                <w:szCs w:val="24"/>
+              </w:rPr>
+              <w:t>3.1</w:t>
+            </w:r>
+            <w:r>
+              <w:rPr>
+                <w:rFonts w:ascii="Times New Roman" w:hAnsi="Times New Roman" w:cs="Times New Roman"/>
+                <w:b w:val="0"/>
+                <w:color w:val="000000" w:themeColor="text1"/>
+                <w:sz w:val="24"/>
+                <w:szCs w:val="24"/>
+              </w:rPr>
+              <w:t>2</w:t>
+            </w:r>
+            <w:r>
+              <w:rPr>
+                <w:rFonts w:ascii="Times New Roman" w:hAnsi="Times New Roman" w:cs="Times New Roman"/>
+                <w:b w:val="0"/>
+                <w:color w:val="000000" w:themeColor="text1"/>
+                <w:spacing w:val="15"/>
+                <w:sz w:val="24"/>
+                <w:szCs w:val="24"/>
+              </w:rPr>
+              <w:t xml:space="preserve"> </w:t>
+            </w:r>
+            <w:r>
+              <w:rPr>
+                <w:rFonts w:ascii="Times New Roman" w:hAnsi="Times New Roman" w:cs="Times New Roman"/>
+                <w:b w:val="0"/>
+                <w:i/>
+                <w:color w:val="000000" w:themeColor="text1"/>
+                <w:sz w:val="24"/>
+                <w:szCs w:val="24"/>
+              </w:rPr>
+              <w:t>Usecase</w:t>
+            </w:r>
+            <w:r>
+              <w:rPr>
+                <w:rFonts w:ascii="Times New Roman" w:hAnsi="Times New Roman" w:cs="Times New Roman"/>
+                <w:b w:val="0"/>
+                <w:i/>
+                <w:color w:val="000000" w:themeColor="text1"/>
+                <w:spacing w:val="17"/>
+                <w:sz w:val="24"/>
+                <w:szCs w:val="24"/>
+              </w:rPr>
+              <w:t xml:space="preserve"> </w:t>
+            </w:r>
+            <w:r>
+              <w:rPr>
+                <w:rFonts w:ascii="Times New Roman" w:hAnsi="Times New Roman" w:cs="Times New Roman"/>
+                <w:b w:val="0"/>
+                <w:i/>
+                <w:color w:val="000000" w:themeColor="text1"/>
+                <w:sz w:val="24"/>
+                <w:szCs w:val="24"/>
+              </w:rPr>
+              <w:t>Diagram</w:t>
+            </w:r>
+            <w:r>
+              <w:rPr>
+                <w:rFonts w:ascii="Times New Roman" w:hAnsi="Times New Roman" w:cs="Times New Roman"/>
+                <w:b w:val="0"/>
+                <w:i/>
+                <w:color w:val="000000" w:themeColor="text1"/>
+                <w:sz w:val="24"/>
+                <w:szCs w:val="24"/>
+              </w:rPr>
+              <w:t xml:space="preserve"> </w:t>
+            </w:r>
+            <w:r>
+              <w:rPr>
+                <w:rFonts w:ascii="Times New Roman" w:hAnsi="Times New Roman" w:cs="Times New Roman"/>
+                <w:b w:val="0"/>
+                <w:i/>
+                <w:color w:val="000000" w:themeColor="text1"/>
+                <w:sz w:val="24"/>
+                <w:szCs w:val="24"/>
+              </w:rPr>
+              <w:t>Customer</w:t>
+            </w:r>
+          </w:p>
+        </w:tc>
+      </w:tr>
+    </w:tbl>
+    <w:p>
+      <w:pPr>
+        <w:spacing w:after="0" w:line="360" w:lineRule="auto"/>
+        <w:ind w:left="-142"/>
+        <w:rPr>
+          <w:rFonts w:ascii="Times New Roman" w:hAnsi="Times New Roman" w:cs="Times New Roman"/>
+          <w:sz w:val="24"/>
+          <w:szCs w:val="24"/>
+        </w:rPr>
+      </w:pPr>
+      <w:r>
+        <w:rPr>
+          <w:rFonts w:ascii="Times New Roman" w:hAnsi="Times New Roman" w:cs="Times New Roman"/>
+          <w:sz w:val="24"/>
+          <w:szCs w:val="24"/>
+        </w:rPr>
+        <w:t>Keterangan:</w:t>
+      </w:r>
+    </w:p>
+    <w:p>
+      <w:pPr>
+        <w:spacing w:after="0" w:line="360" w:lineRule="auto"/>
+        <w:ind w:left="-142"/>
+        <w:rPr>
+          <w:rFonts w:ascii="Times New Roman" w:hAnsi="Times New Roman" w:cs="Times New Roman"/>
+          <w:i/>
+          <w:sz w:val="24"/>
+          <w:szCs w:val="24"/>
+        </w:rPr>
+      </w:pPr>
+      <w:r>
+        <w:rPr>
+          <w:rFonts w:ascii="Times New Roman" w:hAnsi="Times New Roman" w:cs="Times New Roman"/>
+          <w:sz w:val="24"/>
+          <w:szCs w:val="24"/>
+        </w:rPr>
+        <w:t>Gambar 3.1</w:t>
+      </w:r>
+      <w:r>
+        <w:rPr>
+          <w:rFonts w:ascii="Times New Roman" w:hAnsi="Times New Roman" w:cs="Times New Roman"/>
+          <w:sz w:val="24"/>
+          <w:szCs w:val="24"/>
+        </w:rPr>
+        <w:t xml:space="preserve">2 </w:t>
+      </w:r>
+      <w:r>
+        <w:rPr>
+          <w:rFonts w:ascii="Times New Roman" w:hAnsi="Times New Roman" w:cs="Times New Roman"/>
+          <w:sz w:val="24"/>
+          <w:szCs w:val="24"/>
+        </w:rPr>
+        <w:t xml:space="preserve"> </w:t>
+      </w:r>
+      <w:r>
+        <w:rPr>
+          <w:rFonts w:ascii="Times New Roman" w:hAnsi="Times New Roman" w:cs="Times New Roman"/>
+          <w:i/>
+          <w:sz w:val="24"/>
+          <w:szCs w:val="24"/>
+        </w:rPr>
+        <w:t xml:space="preserve">Sequence Diagram </w:t>
+      </w:r>
+      <w:r>
+        <w:rPr>
+          <w:rFonts w:ascii="Times New Roman" w:hAnsi="Times New Roman" w:cs="Times New Roman"/>
+          <w:i/>
+          <w:color w:val="000000" w:themeColor="text1"/>
+          <w:sz w:val="24"/>
+          <w:szCs w:val="24"/>
+        </w:rPr>
+        <w:t xml:space="preserve">Customer </w:t>
+      </w:r>
+      <w:r>
+        <w:rPr>
+          <w:rFonts w:ascii="Times New Roman" w:hAnsi="Times New Roman" w:cs="Times New Roman"/>
+          <w:sz w:val="24"/>
+          <w:szCs w:val="24"/>
+        </w:rPr>
+        <w:t xml:space="preserve">menggambarkan kasir memiliki hak akses untuk melakukan kelola </w:t>
+      </w:r>
+      <w:r>
+        <w:rPr>
+          <w:rFonts w:ascii="Times New Roman" w:hAnsi="Times New Roman" w:cs="Times New Roman"/>
+          <w:i/>
+          <w:sz w:val="24"/>
+          <w:szCs w:val="24"/>
+        </w:rPr>
+        <w:t>customer</w:t>
+      </w:r>
+      <w:r>
+        <w:rPr>
+          <w:rFonts w:ascii="Times New Roman" w:hAnsi="Times New Roman" w:cs="Times New Roman"/>
+          <w:i/>
+          <w:sz w:val="24"/>
+          <w:szCs w:val="24"/>
+        </w:rPr>
+        <w:t xml:space="preserve"> </w:t>
+      </w:r>
+      <w:r>
+        <w:rPr>
+          <w:rFonts w:ascii="Times New Roman" w:hAnsi="Times New Roman" w:cs="Times New Roman"/>
+          <w:sz w:val="24"/>
+          <w:szCs w:val="24"/>
+        </w:rPr>
+        <w:t xml:space="preserve">meliputi tambah, ubah, hapus data </w:t>
+      </w:r>
+      <w:r>
+        <w:rPr>
+          <w:rFonts w:ascii="Times New Roman" w:hAnsi="Times New Roman" w:cs="Times New Roman"/>
+          <w:i/>
+          <w:sz w:val="24"/>
+          <w:szCs w:val="24"/>
+        </w:rPr>
+        <w:t>customer</w:t>
+      </w:r>
+    </w:p>
+    <w:p>
+      <w:pPr>
+        <w:pStyle w:val="ListParagraph"/>
+        <w:numPr>
+          <w:ilvl w:val="0"/>
+          <w:numId w:val="37"/>
+        </w:numPr>
+        <w:spacing w:after="0"/>
+        <w:ind w:left="714" w:hanging="357"/>
+        <w:rPr>
+          <w:rFonts w:ascii="Times New Roman" w:hAnsi="Times New Roman" w:cs="Times New Roman"/>
+          <w:i/>
+          <w:sz w:val="24"/>
+          <w:szCs w:val="24"/>
+        </w:rPr>
+      </w:pPr>
+      <w:r>
+        <w:rPr>
+          <w:rFonts w:ascii="Calibri" w:eastAsia="Times New Roman" w:hAnsi="Calibri" w:cs="Calibri"/>
+          <w:noProof/>
+          <w:color w:val="000000"/>
+          <w:lang w:eastAsia="en-ID"/>
+        </w:rPr>
+        <w:lastRenderedPageBreak/>
+        <w:drawing>
+          <wp:anchor distT="0" distB="0" distL="114300" distR="114300" simplePos="0" relativeHeight="251694080" behindDoc="1" locked="0" layoutInCell="1" allowOverlap="1" wp14:anchorId="47B19A16" wp14:editId="037114C3">
+            <wp:simplePos x="0" y="0"/>
+            <wp:positionH relativeFrom="column">
+              <wp:posOffset>-54725</wp:posOffset>
+            </wp:positionH>
+            <wp:positionV relativeFrom="paragraph">
+              <wp:posOffset>326275</wp:posOffset>
+            </wp:positionV>
+            <wp:extent cx="5271654" cy="6047509"/>
+            <wp:effectExtent l="0" t="0" r="5715" b="0"/>
+            <wp:wrapNone/>
+            <wp:docPr id="30" name="Picture 30"/>
+            <wp:cNvGraphicFramePr>
+              <a:graphicFrameLocks xmlns:a="http://schemas.openxmlformats.org/drawingml/2006/main" noChangeAspect="1"/>
+            </wp:cNvGraphicFramePr>
+            <a:graphic xmlns:a="http://schemas.openxmlformats.org/drawingml/2006/main">
+              <a:graphicData uri="http://schemas.openxmlformats.org/drawingml/2006/picture">
+                <pic:pic xmlns:pic="http://schemas.openxmlformats.org/drawingml/2006/picture">
+                  <pic:nvPicPr>
+                    <pic:cNvPr id="0" name="Sequence_Produk2.jpg"/>
+                    <pic:cNvPicPr/>
+                  </pic:nvPicPr>
+                  <pic:blipFill>
+                    <a:blip r:embed="rId39">
+                      <a:extLst>
+                        <a:ext uri="{28A0092B-C50C-407E-A947-70E740481C1C}">
+                          <a14:useLocalDpi xmlns:a14="http://schemas.microsoft.com/office/drawing/2010/main" val="0"/>
+                        </a:ext>
+                      </a:extLst>
+                    </a:blip>
+                    <a:stretch>
+                      <a:fillRect/>
+                    </a:stretch>
+                  </pic:blipFill>
+                  <pic:spPr>
+                    <a:xfrm>
+                      <a:off x="0" y="0"/>
+                      <a:ext cx="5271372" cy="6047185"/>
+                    </a:xfrm>
+                    <a:prstGeom prst="rect">
+                      <a:avLst/>
+                    </a:prstGeom>
+                  </pic:spPr>
+                </pic:pic>
+              </a:graphicData>
+            </a:graphic>
+            <wp14:sizeRelH relativeFrom="page">
+              <wp14:pctWidth>0</wp14:pctWidth>
+            </wp14:sizeRelH>
+            <wp14:sizeRelV relativeFrom="page">
+              <wp14:pctHeight>0</wp14:pctHeight>
+            </wp14:sizeRelV>
+          </wp:anchor>
+        </w:drawing>
+      </w:r>
+      <w:r>
+        <w:rPr>
+          <w:rFonts w:ascii="Times New Roman" w:hAnsi="Times New Roman" w:cs="Times New Roman"/>
+          <w:i/>
+          <w:sz w:val="24"/>
+          <w:szCs w:val="24"/>
+        </w:rPr>
+        <w:t xml:space="preserve">Sequence Diagram </w:t>
+      </w:r>
+      <w:r>
+        <w:rPr>
+          <w:rFonts w:ascii="Times New Roman" w:hAnsi="Times New Roman" w:cs="Times New Roman"/>
+          <w:sz w:val="24"/>
+          <w:szCs w:val="24"/>
+        </w:rPr>
+        <w:t>Produk</w:t>
+      </w:r>
+    </w:p>
+    <w:tbl>
+      <w:tblPr>
+        <w:tblpPr w:leftFromText="180" w:rightFromText="180" w:vertAnchor="text" w:horzAnchor="margin" w:tblpY="4"/>
+        <w:tblW w:w="8330" w:type="dxa"/>
+        <w:tblLook w:val="04A0" w:firstRow="1" w:lastRow="0" w:firstColumn="1" w:lastColumn="0" w:noHBand="0" w:noVBand="1"/>
+      </w:tblPr>
+      <w:tblGrid>
+        <w:gridCol w:w="8330"/>
+      </w:tblGrid>
+      <w:tr>
+        <w:trPr>
+          <w:trHeight w:val="9491"/>
+        </w:trPr>
+        <w:tc>
+          <w:tcPr>
+            <w:tcW w:w="8330" w:type="dxa"/>
+            <w:tcBorders>
+              <w:top w:val="single" w:sz="4" w:space="0" w:color="auto"/>
+              <w:left w:val="single" w:sz="4" w:space="0" w:color="auto"/>
+              <w:bottom w:val="single" w:sz="4" w:space="0" w:color="auto"/>
+              <w:right w:val="single" w:sz="4" w:space="0" w:color="auto"/>
+            </w:tcBorders>
+            <w:shd w:val="clear" w:color="auto" w:fill="auto"/>
+            <w:noWrap/>
+            <w:vAlign w:val="bottom"/>
+          </w:tcPr>
+          <w:p>
+            <w:pPr>
+              <w:spacing w:after="0" w:line="240" w:lineRule="auto"/>
+              <w:rPr>
+                <w:rFonts w:ascii="Calibri" w:eastAsia="Times New Roman" w:hAnsi="Calibri" w:cs="Calibri"/>
+                <w:color w:val="000000"/>
+                <w:lang w:eastAsia="en-ID"/>
+              </w:rPr>
+            </w:pPr>
+          </w:p>
+        </w:tc>
+      </w:tr>
+      <w:tr>
+        <w:trPr>
+          <w:trHeight w:val="435"/>
+        </w:trPr>
+        <w:tc>
+          <w:tcPr>
+            <w:tcW w:w="8330" w:type="dxa"/>
+            <w:tcBorders>
+              <w:top w:val="nil"/>
+              <w:left w:val="single" w:sz="4" w:space="0" w:color="auto"/>
+              <w:bottom w:val="single" w:sz="4" w:space="0" w:color="auto"/>
+              <w:right w:val="single" w:sz="4" w:space="0" w:color="auto"/>
+            </w:tcBorders>
+            <w:shd w:val="clear" w:color="auto" w:fill="auto"/>
+            <w:noWrap/>
+            <w:vAlign w:val="bottom"/>
+            <w:hideMark/>
+          </w:tcPr>
+          <w:p>
+            <w:pPr>
+              <w:pStyle w:val="Heading3"/>
+              <w:jc w:val="center"/>
+              <w:rPr>
+                <w:rFonts w:ascii="Times New Roman" w:hAnsi="Times New Roman" w:cs="Times New Roman"/>
+                <w:b w:val="0"/>
+                <w:color w:val="000000" w:themeColor="text1"/>
+                <w:sz w:val="24"/>
+                <w:szCs w:val="24"/>
+              </w:rPr>
+            </w:pPr>
+            <w:r>
+              <w:rPr>
+                <w:rFonts w:ascii="Times New Roman" w:hAnsi="Times New Roman" w:cs="Times New Roman"/>
+                <w:b w:val="0"/>
+                <w:color w:val="000000" w:themeColor="text1"/>
+                <w:sz w:val="24"/>
+                <w:szCs w:val="24"/>
+              </w:rPr>
+              <w:t>Gambar</w:t>
+            </w:r>
+            <w:r>
+              <w:rPr>
+                <w:rFonts w:ascii="Times New Roman" w:hAnsi="Times New Roman" w:cs="Times New Roman"/>
+                <w:b w:val="0"/>
+                <w:color w:val="000000" w:themeColor="text1"/>
+                <w:spacing w:val="20"/>
+                <w:sz w:val="24"/>
+                <w:szCs w:val="24"/>
+              </w:rPr>
+              <w:t xml:space="preserve"> </w:t>
+            </w:r>
+            <w:r>
+              <w:rPr>
+                <w:rFonts w:ascii="Times New Roman" w:hAnsi="Times New Roman" w:cs="Times New Roman"/>
+                <w:b w:val="0"/>
+                <w:color w:val="000000" w:themeColor="text1"/>
+                <w:sz w:val="24"/>
+                <w:szCs w:val="24"/>
+              </w:rPr>
+              <w:t>3.1</w:t>
+            </w:r>
+            <w:r>
+              <w:rPr>
+                <w:rFonts w:ascii="Times New Roman" w:hAnsi="Times New Roman" w:cs="Times New Roman"/>
+                <w:b w:val="0"/>
+                <w:color w:val="000000" w:themeColor="text1"/>
+                <w:sz w:val="24"/>
+                <w:szCs w:val="24"/>
+              </w:rPr>
+              <w:t>3</w:t>
+            </w:r>
+            <w:r>
+              <w:rPr>
+                <w:rFonts w:ascii="Times New Roman" w:hAnsi="Times New Roman" w:cs="Times New Roman"/>
+                <w:b w:val="0"/>
+                <w:color w:val="000000" w:themeColor="text1"/>
+                <w:spacing w:val="15"/>
+                <w:sz w:val="24"/>
+                <w:szCs w:val="24"/>
+              </w:rPr>
+              <w:t xml:space="preserve"> </w:t>
+            </w:r>
+            <w:r>
+              <w:rPr>
+                <w:rFonts w:ascii="Times New Roman" w:hAnsi="Times New Roman" w:cs="Times New Roman"/>
+                <w:b w:val="0"/>
+                <w:i/>
+                <w:color w:val="000000" w:themeColor="text1"/>
+                <w:sz w:val="24"/>
+                <w:szCs w:val="24"/>
+              </w:rPr>
+              <w:t>Usecase</w:t>
+            </w:r>
+            <w:r>
+              <w:rPr>
+                <w:rFonts w:ascii="Times New Roman" w:hAnsi="Times New Roman" w:cs="Times New Roman"/>
+                <w:b w:val="0"/>
+                <w:i/>
+                <w:color w:val="000000" w:themeColor="text1"/>
+                <w:spacing w:val="17"/>
+                <w:sz w:val="24"/>
+                <w:szCs w:val="24"/>
+              </w:rPr>
+              <w:t xml:space="preserve"> </w:t>
+            </w:r>
+            <w:r>
+              <w:rPr>
+                <w:rFonts w:ascii="Times New Roman" w:hAnsi="Times New Roman" w:cs="Times New Roman"/>
+                <w:b w:val="0"/>
+                <w:i/>
+                <w:color w:val="000000" w:themeColor="text1"/>
+                <w:sz w:val="24"/>
+                <w:szCs w:val="24"/>
+              </w:rPr>
+              <w:t>Diagram</w:t>
+            </w:r>
+            <w:r>
+              <w:rPr>
+                <w:rFonts w:ascii="Times New Roman" w:hAnsi="Times New Roman" w:cs="Times New Roman"/>
+                <w:b w:val="0"/>
+                <w:i/>
+                <w:color w:val="000000" w:themeColor="text1"/>
+                <w:sz w:val="24"/>
+                <w:szCs w:val="24"/>
+              </w:rPr>
+              <w:t xml:space="preserve"> </w:t>
+            </w:r>
+            <w:r>
+              <w:rPr>
+                <w:rFonts w:ascii="Times New Roman" w:hAnsi="Times New Roman" w:cs="Times New Roman"/>
+                <w:b w:val="0"/>
+                <w:color w:val="000000" w:themeColor="text1"/>
+                <w:sz w:val="24"/>
+                <w:szCs w:val="24"/>
+              </w:rPr>
+              <w:t>Produk</w:t>
+            </w:r>
+          </w:p>
+        </w:tc>
+      </w:tr>
+    </w:tbl>
+    <w:p>
+      <w:pPr>
+        <w:spacing w:after="0" w:line="360" w:lineRule="auto"/>
+        <w:ind w:left="-142"/>
+        <w:rPr>
+          <w:rFonts w:ascii="Times New Roman" w:hAnsi="Times New Roman" w:cs="Times New Roman"/>
+          <w:sz w:val="24"/>
+          <w:szCs w:val="24"/>
+        </w:rPr>
+      </w:pPr>
+      <w:r>
+        <w:rPr>
+          <w:rFonts w:ascii="Times New Roman" w:hAnsi="Times New Roman" w:cs="Times New Roman"/>
+          <w:sz w:val="24"/>
+          <w:szCs w:val="24"/>
+        </w:rPr>
+        <w:t>Keterangan:</w:t>
+      </w:r>
+    </w:p>
+    <w:p>
+      <w:pPr>
+        <w:spacing w:after="0" w:line="360" w:lineRule="auto"/>
+        <w:ind w:left="-142"/>
+        <w:jc w:val="both"/>
+        <w:rPr>
+          <w:rFonts w:ascii="Times New Roman" w:hAnsi="Times New Roman" w:cs="Times New Roman"/>
+          <w:color w:val="000000" w:themeColor="text1"/>
+          <w:sz w:val="24"/>
+          <w:szCs w:val="24"/>
+        </w:rPr>
+      </w:pPr>
+      <w:r>
+        <w:rPr>
+          <w:rFonts w:ascii="Times New Roman" w:hAnsi="Times New Roman" w:cs="Times New Roman"/>
+          <w:sz w:val="24"/>
+          <w:szCs w:val="24"/>
+        </w:rPr>
+        <w:t xml:space="preserve">Gambar 3.13  </w:t>
+      </w:r>
+      <w:r>
+        <w:rPr>
+          <w:rFonts w:ascii="Times New Roman" w:hAnsi="Times New Roman" w:cs="Times New Roman"/>
+          <w:i/>
+          <w:sz w:val="24"/>
+          <w:szCs w:val="24"/>
+        </w:rPr>
+        <w:t xml:space="preserve">Sequence Diagram </w:t>
+      </w:r>
+      <w:r>
+        <w:rPr>
+          <w:rFonts w:ascii="Times New Roman" w:hAnsi="Times New Roman" w:cs="Times New Roman"/>
+          <w:color w:val="000000" w:themeColor="text1"/>
+          <w:sz w:val="24"/>
+          <w:szCs w:val="24"/>
+        </w:rPr>
+        <w:t xml:space="preserve">Produk menggambarkan kasir memiliki hak akses untuk kelola produk, kelola produk memiliki menu kategori, satuan, dan item produk, setiap menu bisa melakukan tambah, ubah, hapus yang disertakan bentuk </w:t>
+      </w:r>
+      <w:r>
+        <w:rPr>
+          <w:rFonts w:ascii="Times New Roman" w:hAnsi="Times New Roman" w:cs="Times New Roman"/>
+          <w:i/>
+          <w:color w:val="000000" w:themeColor="text1"/>
+          <w:sz w:val="24"/>
+          <w:szCs w:val="24"/>
+        </w:rPr>
+        <w:t>loop</w:t>
+      </w:r>
+      <w:r>
+        <w:rPr>
+          <w:rFonts w:ascii="Times New Roman" w:hAnsi="Times New Roman" w:cs="Times New Roman"/>
+          <w:color w:val="000000" w:themeColor="text1"/>
+          <w:sz w:val="24"/>
+          <w:szCs w:val="24"/>
+        </w:rPr>
+        <w:t xml:space="preserve"> yang berarti menunjukan proses yang sama terjadi pada setiap menu tersebut.</w:t>
+      </w:r>
+    </w:p>
+    <w:p>
+      <w:pPr>
+        <w:spacing w:after="0" w:line="360" w:lineRule="auto"/>
+        <w:ind w:left="-142"/>
+        <w:jc w:val="both"/>
+        <w:rPr>
+          <w:rFonts w:ascii="Times New Roman" w:hAnsi="Times New Roman" w:cs="Times New Roman"/>
+          <w:color w:val="000000" w:themeColor="text1"/>
+          <w:sz w:val="24"/>
+          <w:szCs w:val="24"/>
+        </w:rPr>
+      </w:pPr>
+    </w:p>
+    <w:p>
+      <w:pPr>
+        <w:pStyle w:val="ListParagraph"/>
+        <w:numPr>
+          <w:ilvl w:val="0"/>
+          <w:numId w:val="37"/>
+        </w:numPr>
+        <w:spacing w:after="0"/>
+        <w:ind w:left="714" w:hanging="357"/>
+        <w:rPr>
+          <w:rFonts w:ascii="Times New Roman" w:hAnsi="Times New Roman" w:cs="Times New Roman"/>
+          <w:i/>
+          <w:sz w:val="24"/>
+          <w:szCs w:val="24"/>
+        </w:rPr>
+      </w:pPr>
+      <w:r>
+        <w:rPr>
+          <w:rFonts w:ascii="Times New Roman" w:hAnsi="Times New Roman" w:cs="Times New Roman"/>
+          <w:i/>
+          <w:sz w:val="24"/>
+          <w:szCs w:val="24"/>
+        </w:rPr>
+        <w:lastRenderedPageBreak/>
+        <w:t xml:space="preserve">Sequence Diagram </w:t>
+      </w:r>
+      <w:r>
+        <w:rPr>
+          <w:rFonts w:ascii="Times New Roman" w:hAnsi="Times New Roman" w:cs="Times New Roman"/>
+          <w:sz w:val="24"/>
+          <w:szCs w:val="24"/>
+        </w:rPr>
+        <w:t>Transaksi</w:t>
+      </w:r>
+    </w:p>
+    <w:tbl>
+      <w:tblPr>
+        <w:tblpPr w:leftFromText="180" w:rightFromText="180" w:vertAnchor="text" w:horzAnchor="margin" w:tblpY="4"/>
+        <w:tblW w:w="8330" w:type="dxa"/>
+        <w:tblLook w:val="04A0" w:firstRow="1" w:lastRow="0" w:firstColumn="1" w:lastColumn="0" w:noHBand="0" w:noVBand="1"/>
+      </w:tblPr>
+      <w:tblGrid>
+        <w:gridCol w:w="8330"/>
+      </w:tblGrid>
+      <w:tr>
+        <w:trPr>
+          <w:trHeight w:val="9349"/>
+        </w:trPr>
+        <w:tc>
+          <w:tcPr>
+            <w:tcW w:w="8330" w:type="dxa"/>
+            <w:tcBorders>
+              <w:top w:val="single" w:sz="4" w:space="0" w:color="auto"/>
+              <w:left w:val="single" w:sz="4" w:space="0" w:color="auto"/>
+              <w:bottom w:val="single" w:sz="4" w:space="0" w:color="auto"/>
+              <w:right w:val="single" w:sz="4" w:space="0" w:color="auto"/>
+            </w:tcBorders>
+            <w:shd w:val="clear" w:color="auto" w:fill="auto"/>
+            <w:noWrap/>
+            <w:vAlign w:val="bottom"/>
+          </w:tcPr>
+          <w:p>
+            <w:pPr>
+              <w:spacing w:after="0" w:line="240" w:lineRule="auto"/>
+              <w:rPr>
+                <w:rFonts w:ascii="Calibri" w:eastAsia="Times New Roman" w:hAnsi="Calibri" w:cs="Calibri"/>
+                <w:color w:val="000000"/>
+                <w:lang w:eastAsia="en-ID"/>
+              </w:rPr>
+            </w:pPr>
+            <w:r>
+              <w:rPr>
+                <w:rFonts w:ascii="Calibri" w:eastAsia="Times New Roman" w:hAnsi="Calibri" w:cs="Calibri"/>
+                <w:noProof/>
+                <w:color w:val="000000"/>
+                <w:lang w:eastAsia="en-ID"/>
+              </w:rPr>
+              <w:drawing>
+                <wp:anchor distT="0" distB="0" distL="114300" distR="114300" simplePos="0" relativeHeight="251695104" behindDoc="1" locked="0" layoutInCell="1" allowOverlap="1">
+                  <wp:simplePos x="0" y="0"/>
+                  <wp:positionH relativeFrom="column">
+                    <wp:posOffset>-58420</wp:posOffset>
+                  </wp:positionH>
+                  <wp:positionV relativeFrom="paragraph">
+                    <wp:posOffset>-259715</wp:posOffset>
+                  </wp:positionV>
+                  <wp:extent cx="5278120" cy="5922645"/>
+                  <wp:effectExtent l="0" t="0" r="0" b="1905"/>
+                  <wp:wrapNone/>
+                  <wp:docPr id="32" name="Picture 32"/>
+                  <wp:cNvGraphicFramePr>
+                    <a:graphicFrameLocks xmlns:a="http://schemas.openxmlformats.org/drawingml/2006/main" noChangeAspect="1"/>
+                  </wp:cNvGraphicFramePr>
+                  <a:graphic xmlns:a="http://schemas.openxmlformats.org/drawingml/2006/main">
+                    <a:graphicData uri="http://schemas.openxmlformats.org/drawingml/2006/picture">
+                      <pic:pic xmlns:pic="http://schemas.openxmlformats.org/drawingml/2006/picture">
+                        <pic:nvPicPr>
+                          <pic:cNvPr id="0" name="Sequence Transaksi2.jpg"/>
+                          <pic:cNvPicPr/>
+                        </pic:nvPicPr>
+                        <pic:blipFill>
+                          <a:blip r:embed="rId40">
+                            <a:extLst>
+                              <a:ext uri="{28A0092B-C50C-407E-A947-70E740481C1C}">
+                                <a14:useLocalDpi xmlns:a14="http://schemas.microsoft.com/office/drawing/2010/main" val="0"/>
+                              </a:ext>
+                            </a:extLst>
+                          </a:blip>
+                          <a:stretch>
+                            <a:fillRect/>
+                          </a:stretch>
+                        </pic:blipFill>
+                        <pic:spPr>
+                          <a:xfrm>
+                            <a:off x="0" y="0"/>
+                            <a:ext cx="5278120" cy="5922645"/>
+                          </a:xfrm>
+                          <a:prstGeom prst="rect">
+                            <a:avLst/>
+                          </a:prstGeom>
+                        </pic:spPr>
+                      </pic:pic>
+                    </a:graphicData>
+                  </a:graphic>
+                  <wp14:sizeRelH relativeFrom="page">
+                    <wp14:pctWidth>0</wp14:pctWidth>
+                  </wp14:sizeRelH>
+                  <wp14:sizeRelV relativeFrom="page">
+                    <wp14:pctHeight>0</wp14:pctHeight>
+                  </wp14:sizeRelV>
+                </wp:anchor>
+              </w:drawing>
+            </w:r>
+          </w:p>
+        </w:tc>
+      </w:tr>
+      <w:tr>
+        <w:trPr>
+          <w:trHeight w:val="435"/>
+        </w:trPr>
+        <w:tc>
+          <w:tcPr>
+            <w:tcW w:w="8330" w:type="dxa"/>
+            <w:tcBorders>
+              <w:top w:val="nil"/>
+              <w:left w:val="single" w:sz="4" w:space="0" w:color="auto"/>
+              <w:bottom w:val="single" w:sz="4" w:space="0" w:color="auto"/>
+              <w:right w:val="single" w:sz="4" w:space="0" w:color="auto"/>
+            </w:tcBorders>
+            <w:shd w:val="clear" w:color="auto" w:fill="auto"/>
+            <w:noWrap/>
+            <w:vAlign w:val="bottom"/>
+            <w:hideMark/>
+          </w:tcPr>
+          <w:p>
+            <w:pPr>
+              <w:pStyle w:val="Heading3"/>
+              <w:jc w:val="center"/>
+              <w:rPr>
+                <w:rFonts w:ascii="Times New Roman" w:hAnsi="Times New Roman" w:cs="Times New Roman"/>
+                <w:b w:val="0"/>
+                <w:color w:val="000000" w:themeColor="text1"/>
+                <w:sz w:val="24"/>
+                <w:szCs w:val="24"/>
+              </w:rPr>
+            </w:pPr>
+            <w:r>
+              <w:rPr>
+                <w:rFonts w:ascii="Times New Roman" w:hAnsi="Times New Roman" w:cs="Times New Roman"/>
+                <w:b w:val="0"/>
+                <w:color w:val="000000" w:themeColor="text1"/>
+                <w:sz w:val="24"/>
+                <w:szCs w:val="24"/>
+              </w:rPr>
+              <w:t>Gambar</w:t>
+            </w:r>
+            <w:r>
+              <w:rPr>
+                <w:rFonts w:ascii="Times New Roman" w:hAnsi="Times New Roman" w:cs="Times New Roman"/>
+                <w:b w:val="0"/>
+                <w:color w:val="000000" w:themeColor="text1"/>
+                <w:spacing w:val="20"/>
+                <w:sz w:val="24"/>
+                <w:szCs w:val="24"/>
+              </w:rPr>
+              <w:t xml:space="preserve"> </w:t>
+            </w:r>
+            <w:r>
+              <w:rPr>
+                <w:rFonts w:ascii="Times New Roman" w:hAnsi="Times New Roman" w:cs="Times New Roman"/>
+                <w:b w:val="0"/>
+                <w:color w:val="000000" w:themeColor="text1"/>
+                <w:sz w:val="24"/>
+                <w:szCs w:val="24"/>
+              </w:rPr>
+              <w:t>3.1</w:t>
+            </w:r>
+            <w:r>
+              <w:rPr>
+                <w:rFonts w:ascii="Times New Roman" w:hAnsi="Times New Roman" w:cs="Times New Roman"/>
+                <w:b w:val="0"/>
+                <w:color w:val="000000" w:themeColor="text1"/>
+                <w:sz w:val="24"/>
+                <w:szCs w:val="24"/>
+              </w:rPr>
+              <w:t>4</w:t>
+            </w:r>
+            <w:r>
+              <w:rPr>
+                <w:rFonts w:ascii="Times New Roman" w:hAnsi="Times New Roman" w:cs="Times New Roman"/>
+                <w:b w:val="0"/>
+                <w:color w:val="000000" w:themeColor="text1"/>
+                <w:spacing w:val="15"/>
+                <w:sz w:val="24"/>
+                <w:szCs w:val="24"/>
+              </w:rPr>
+              <w:t xml:space="preserve"> </w:t>
+            </w:r>
+            <w:r>
+              <w:rPr>
+                <w:rFonts w:ascii="Times New Roman" w:hAnsi="Times New Roman" w:cs="Times New Roman"/>
+                <w:b w:val="0"/>
+                <w:i/>
+                <w:color w:val="000000" w:themeColor="text1"/>
+                <w:sz w:val="24"/>
+                <w:szCs w:val="24"/>
+              </w:rPr>
+              <w:t>Usecase</w:t>
+            </w:r>
+            <w:r>
+              <w:rPr>
+                <w:rFonts w:ascii="Times New Roman" w:hAnsi="Times New Roman" w:cs="Times New Roman"/>
+                <w:b w:val="0"/>
+                <w:i/>
+                <w:color w:val="000000" w:themeColor="text1"/>
+                <w:spacing w:val="17"/>
+                <w:sz w:val="24"/>
+                <w:szCs w:val="24"/>
+              </w:rPr>
+              <w:t xml:space="preserve"> </w:t>
+            </w:r>
+            <w:r>
+              <w:rPr>
+                <w:rFonts w:ascii="Times New Roman" w:hAnsi="Times New Roman" w:cs="Times New Roman"/>
+                <w:b w:val="0"/>
+                <w:i/>
+                <w:color w:val="000000" w:themeColor="text1"/>
+                <w:sz w:val="24"/>
+                <w:szCs w:val="24"/>
+              </w:rPr>
+              <w:t>Diagram</w:t>
+            </w:r>
+            <w:r>
+              <w:rPr>
+                <w:rFonts w:ascii="Times New Roman" w:hAnsi="Times New Roman" w:cs="Times New Roman"/>
+                <w:b w:val="0"/>
+                <w:i/>
+                <w:color w:val="000000" w:themeColor="text1"/>
+                <w:sz w:val="24"/>
+                <w:szCs w:val="24"/>
+              </w:rPr>
+              <w:t xml:space="preserve"> </w:t>
+            </w:r>
+            <w:r>
+              <w:rPr>
+                <w:rFonts w:ascii="Times New Roman" w:hAnsi="Times New Roman" w:cs="Times New Roman"/>
+                <w:b w:val="0"/>
+                <w:color w:val="000000" w:themeColor="text1"/>
+                <w:sz w:val="24"/>
+                <w:szCs w:val="24"/>
+              </w:rPr>
+              <w:t>Transaksi</w:t>
+            </w:r>
+          </w:p>
+        </w:tc>
+      </w:tr>
+    </w:tbl>
+    <w:p>
+      <w:pPr>
+        <w:spacing w:after="0" w:line="360" w:lineRule="auto"/>
+        <w:ind w:left="-142"/>
+        <w:rPr>
+          <w:rFonts w:ascii="Times New Roman" w:hAnsi="Times New Roman" w:cs="Times New Roman"/>
+          <w:sz w:val="24"/>
+          <w:szCs w:val="24"/>
+        </w:rPr>
+      </w:pPr>
+      <w:r>
+        <w:rPr>
+          <w:rFonts w:ascii="Times New Roman" w:hAnsi="Times New Roman" w:cs="Times New Roman"/>
+          <w:sz w:val="24"/>
+          <w:szCs w:val="24"/>
+        </w:rPr>
+        <w:t>Keterangan:</w:t>
+      </w:r>
+    </w:p>
+    <w:p>
+      <w:pPr>
+        <w:spacing w:after="0" w:line="360" w:lineRule="auto"/>
+        <w:ind w:left="-142"/>
+        <w:jc w:val="both"/>
+        <w:rPr>
+          <w:rFonts w:ascii="Times New Roman" w:hAnsi="Times New Roman" w:cs="Times New Roman"/>
+          <w:color w:val="000000" w:themeColor="text1"/>
+          <w:sz w:val="24"/>
+          <w:szCs w:val="24"/>
+        </w:rPr>
+      </w:pPr>
+      <w:r>
+        <w:rPr>
+          <w:rFonts w:ascii="Times New Roman" w:hAnsi="Times New Roman" w:cs="Times New Roman"/>
+          <w:sz w:val="24"/>
+          <w:szCs w:val="24"/>
+        </w:rPr>
+        <w:t>Gambar 3.1</w:t>
+      </w:r>
+      <w:r>
+        <w:rPr>
+          <w:rFonts w:ascii="Times New Roman" w:hAnsi="Times New Roman" w:cs="Times New Roman"/>
+          <w:sz w:val="24"/>
+          <w:szCs w:val="24"/>
+        </w:rPr>
+        <w:t xml:space="preserve">4 </w:t>
+      </w:r>
+      <w:r>
+        <w:rPr>
+          <w:rFonts w:ascii="Times New Roman" w:hAnsi="Times New Roman" w:cs="Times New Roman"/>
+          <w:i/>
+          <w:sz w:val="24"/>
+          <w:szCs w:val="24"/>
+        </w:rPr>
+        <w:t xml:space="preserve">Sequence Diagram </w:t>
+      </w:r>
+      <w:r>
+        <w:rPr>
+          <w:rFonts w:ascii="Times New Roman" w:hAnsi="Times New Roman" w:cs="Times New Roman"/>
+          <w:color w:val="000000" w:themeColor="text1"/>
+          <w:sz w:val="24"/>
+          <w:szCs w:val="24"/>
+        </w:rPr>
+        <w:t>Transaksi</w:t>
+      </w:r>
+      <w:r>
+        <w:rPr>
+          <w:rFonts w:ascii="Times New Roman" w:hAnsi="Times New Roman" w:cs="Times New Roman"/>
+          <w:color w:val="000000" w:themeColor="text1"/>
+          <w:sz w:val="24"/>
+          <w:szCs w:val="24"/>
+        </w:rPr>
+        <w:t xml:space="preserve"> menggambarkan kasir memiliki hak akses untuk kelola </w:t>
+      </w:r>
+      <w:r>
+        <w:rPr>
+          <w:rFonts w:ascii="Times New Roman" w:hAnsi="Times New Roman" w:cs="Times New Roman"/>
+          <w:color w:val="000000" w:themeColor="text1"/>
+          <w:sz w:val="24"/>
+          <w:szCs w:val="24"/>
+        </w:rPr>
+        <w:t>transaksi</w:t>
+      </w:r>
+      <w:r>
+        <w:rPr>
+          <w:rFonts w:ascii="Times New Roman" w:hAnsi="Times New Roman" w:cs="Times New Roman"/>
+          <w:color w:val="000000" w:themeColor="text1"/>
+          <w:sz w:val="24"/>
+          <w:szCs w:val="24"/>
+        </w:rPr>
+        <w:t xml:space="preserve">, kelola </w:t>
+      </w:r>
+      <w:r>
+        <w:rPr>
+          <w:rFonts w:ascii="Times New Roman" w:hAnsi="Times New Roman" w:cs="Times New Roman"/>
+          <w:color w:val="000000" w:themeColor="text1"/>
+          <w:sz w:val="24"/>
+          <w:szCs w:val="24"/>
+        </w:rPr>
+        <w:t>transaksi</w:t>
+      </w:r>
+      <w:r>
+        <w:rPr>
+          <w:rFonts w:ascii="Times New Roman" w:hAnsi="Times New Roman" w:cs="Times New Roman"/>
+          <w:color w:val="000000" w:themeColor="text1"/>
+          <w:sz w:val="24"/>
+          <w:szCs w:val="24"/>
+        </w:rPr>
+        <w:t xml:space="preserve"> memiliki menu </w:t>
+      </w:r>
+      <w:r>
+        <w:rPr>
+          <w:rFonts w:ascii="Times New Roman" w:hAnsi="Times New Roman" w:cs="Times New Roman"/>
+          <w:color w:val="000000" w:themeColor="text1"/>
+          <w:sz w:val="24"/>
+          <w:szCs w:val="24"/>
+        </w:rPr>
+        <w:t xml:space="preserve">penjualan, </w:t>
+      </w:r>
+      <w:r>
+        <w:rPr>
+          <w:rFonts w:ascii="Times New Roman" w:hAnsi="Times New Roman" w:cs="Times New Roman"/>
+          <w:i/>
+          <w:color w:val="000000" w:themeColor="text1"/>
+          <w:sz w:val="24"/>
+          <w:szCs w:val="24"/>
+        </w:rPr>
+        <w:t>stock-in</w:t>
+      </w:r>
+      <w:r>
+        <w:rPr>
+          <w:rFonts w:ascii="Times New Roman" w:hAnsi="Times New Roman" w:cs="Times New Roman"/>
+          <w:color w:val="000000" w:themeColor="text1"/>
+          <w:sz w:val="24"/>
+          <w:szCs w:val="24"/>
+        </w:rPr>
+        <w:t>,</w:t>
+      </w:r>
+      <w:r>
+        <w:rPr>
+          <w:rFonts w:ascii="Times New Roman" w:hAnsi="Times New Roman" w:cs="Times New Roman"/>
+          <w:color w:val="000000" w:themeColor="text1"/>
+          <w:sz w:val="24"/>
+          <w:szCs w:val="24"/>
+        </w:rPr>
+        <w:t xml:space="preserve"> </w:t>
+      </w:r>
+      <w:r>
+        <w:rPr>
+          <w:rFonts w:ascii="Times New Roman" w:hAnsi="Times New Roman" w:cs="Times New Roman"/>
+          <w:color w:val="000000" w:themeColor="text1"/>
+          <w:sz w:val="24"/>
+          <w:szCs w:val="24"/>
+        </w:rPr>
+        <w:t xml:space="preserve">dan </w:t>
+      </w:r>
+      <w:r>
+        <w:rPr>
+          <w:rFonts w:ascii="Times New Roman" w:hAnsi="Times New Roman" w:cs="Times New Roman"/>
+          <w:i/>
+          <w:color w:val="000000" w:themeColor="text1"/>
+          <w:sz w:val="24"/>
+          <w:szCs w:val="24"/>
+        </w:rPr>
+        <w:t>stock-out</w:t>
+      </w:r>
+      <w:r>
+        <w:rPr>
+          <w:rFonts w:ascii="Times New Roman" w:hAnsi="Times New Roman" w:cs="Times New Roman"/>
+          <w:i/>
+          <w:color w:val="000000" w:themeColor="text1"/>
+          <w:sz w:val="24"/>
+          <w:szCs w:val="24"/>
+        </w:rPr>
+        <w:t xml:space="preserve"> </w:t>
+      </w:r>
+      <w:r>
+        <w:rPr>
+          <w:rFonts w:ascii="Times New Roman" w:hAnsi="Times New Roman" w:cs="Times New Roman"/>
+          <w:color w:val="000000" w:themeColor="text1"/>
+          <w:sz w:val="24"/>
+          <w:szCs w:val="24"/>
+        </w:rPr>
+        <w:t xml:space="preserve">barang, setiap menu bisa melakukan tambah, ubah, hapus yang disertakan bentuk </w:t>
+      </w:r>
+      <w:r>
+        <w:rPr>
+          <w:rFonts w:ascii="Times New Roman" w:hAnsi="Times New Roman" w:cs="Times New Roman"/>
+          <w:i/>
+          <w:color w:val="000000" w:themeColor="text1"/>
+          <w:sz w:val="24"/>
+          <w:szCs w:val="24"/>
+        </w:rPr>
+        <w:t>loop</w:t>
+      </w:r>
+      <w:r>
+        <w:rPr>
+          <w:rFonts w:ascii="Times New Roman" w:hAnsi="Times New Roman" w:cs="Times New Roman"/>
+          <w:color w:val="000000" w:themeColor="text1"/>
+          <w:sz w:val="24"/>
+          <w:szCs w:val="24"/>
+        </w:rPr>
+        <w:t xml:space="preserve"> yang berarti menunjukan proses yang sama terjadi pada setiap menu tersebut.</w:t>
+      </w:r>
+    </w:p>
+    <w:p>
+      <w:pPr>
+        <w:pStyle w:val="ListParagraph"/>
+        <w:numPr>
+          <w:ilvl w:val="0"/>
+          <w:numId w:val="37"/>
+        </w:numPr>
+        <w:spacing w:after="0"/>
+        <w:ind w:left="714" w:hanging="357"/>
+        <w:rPr>
+          <w:rFonts w:ascii="Times New Roman" w:hAnsi="Times New Roman" w:cs="Times New Roman"/>
+          <w:i/>
+          <w:sz w:val="24"/>
+          <w:szCs w:val="24"/>
+        </w:rPr>
+      </w:pPr>
+      <w:r>
+        <w:rPr>
+          <w:rFonts w:ascii="Times New Roman" w:hAnsi="Times New Roman" w:cs="Times New Roman"/>
+          <w:i/>
+          <w:sz w:val="24"/>
+          <w:szCs w:val="24"/>
+        </w:rPr>
+        <w:lastRenderedPageBreak/>
+        <w:t xml:space="preserve">Sequence Diagram </w:t>
+      </w:r>
+      <w:r>
+        <w:rPr>
+          <w:rFonts w:ascii="Times New Roman" w:hAnsi="Times New Roman" w:cs="Times New Roman"/>
+          <w:i/>
+          <w:sz w:val="24"/>
+          <w:szCs w:val="24"/>
+        </w:rPr>
+        <w:t>User</w:t>
+      </w:r>
+    </w:p>
+    <w:tbl>
+      <w:tblPr>
+        <w:tblpPr w:leftFromText="180" w:rightFromText="180" w:vertAnchor="text" w:horzAnchor="margin" w:tblpY="4"/>
+        <w:tblW w:w="8330" w:type="dxa"/>
+        <w:tblLook w:val="04A0" w:firstRow="1" w:lastRow="0" w:firstColumn="1" w:lastColumn="0" w:noHBand="0" w:noVBand="1"/>
+      </w:tblPr>
+      <w:tblGrid>
+        <w:gridCol w:w="8330"/>
+      </w:tblGrid>
+      <w:tr>
+        <w:trPr>
+          <w:trHeight w:val="10629"/>
+        </w:trPr>
+        <w:tc>
+          <w:tcPr>
+            <w:tcW w:w="8330" w:type="dxa"/>
+            <w:tcBorders>
+              <w:top w:val="single" w:sz="4" w:space="0" w:color="auto"/>
+              <w:left w:val="single" w:sz="4" w:space="0" w:color="auto"/>
+              <w:bottom w:val="single" w:sz="4" w:space="0" w:color="auto"/>
+              <w:right w:val="single" w:sz="4" w:space="0" w:color="auto"/>
+            </w:tcBorders>
+            <w:shd w:val="clear" w:color="auto" w:fill="auto"/>
+            <w:noWrap/>
+            <w:vAlign w:val="bottom"/>
+          </w:tcPr>
+          <w:p>
+            <w:pPr>
+              <w:spacing w:after="0" w:line="240" w:lineRule="auto"/>
+              <w:rPr>
+                <w:rFonts w:ascii="Calibri" w:eastAsia="Times New Roman" w:hAnsi="Calibri" w:cs="Calibri"/>
+                <w:color w:val="000000"/>
+                <w:lang w:eastAsia="en-ID"/>
+              </w:rPr>
+            </w:pPr>
+            <w:r>
+              <w:rPr>
+                <w:rFonts w:ascii="Calibri" w:eastAsia="Times New Roman" w:hAnsi="Calibri" w:cs="Calibri"/>
+                <w:noProof/>
+                <w:color w:val="000000"/>
+                <w:lang w:eastAsia="en-ID"/>
+              </w:rPr>
+              <w:drawing>
+                <wp:anchor distT="0" distB="0" distL="114300" distR="114300" simplePos="0" relativeHeight="251696128" behindDoc="1" locked="0" layoutInCell="1" allowOverlap="1" wp14:anchorId="2A4542EA" wp14:editId="3E24CB72">
+                  <wp:simplePos x="0" y="0"/>
+                  <wp:positionH relativeFrom="column">
+                    <wp:posOffset>-37465</wp:posOffset>
+                  </wp:positionH>
+                  <wp:positionV relativeFrom="paragraph">
+                    <wp:posOffset>-495935</wp:posOffset>
+                  </wp:positionV>
+                  <wp:extent cx="5267325" cy="6722110"/>
+                  <wp:effectExtent l="0" t="0" r="9525" b="2540"/>
+                  <wp:wrapNone/>
+                  <wp:docPr id="34" name="Picture 34"/>
+                  <wp:cNvGraphicFramePr>
+                    <a:graphicFrameLocks xmlns:a="http://schemas.openxmlformats.org/drawingml/2006/main" noChangeAspect="1"/>
+                  </wp:cNvGraphicFramePr>
+                  <a:graphic xmlns:a="http://schemas.openxmlformats.org/drawingml/2006/main">
+                    <a:graphicData uri="http://schemas.openxmlformats.org/drawingml/2006/picture">
+                      <pic:pic xmlns:pic="http://schemas.openxmlformats.org/drawingml/2006/picture">
+                        <pic:nvPicPr>
+                          <pic:cNvPr id="0" name="Sequence user.jpg"/>
+                          <pic:cNvPicPr/>
+                        </pic:nvPicPr>
+                        <pic:blipFill>
+                          <a:blip r:embed="rId41">
+                            <a:extLst>
+                              <a:ext uri="{28A0092B-C50C-407E-A947-70E740481C1C}">
+                                <a14:useLocalDpi xmlns:a14="http://schemas.microsoft.com/office/drawing/2010/main" val="0"/>
+                              </a:ext>
+                            </a:extLst>
+                          </a:blip>
+                          <a:stretch>
+                            <a:fillRect/>
+                          </a:stretch>
+                        </pic:blipFill>
+                        <pic:spPr>
+                          <a:xfrm>
+                            <a:off x="0" y="0"/>
+                            <a:ext cx="5267325" cy="6722110"/>
+                          </a:xfrm>
+                          <a:prstGeom prst="rect">
+                            <a:avLst/>
+                          </a:prstGeom>
+                        </pic:spPr>
+                      </pic:pic>
+                    </a:graphicData>
+                  </a:graphic>
+                  <wp14:sizeRelH relativeFrom="page">
+                    <wp14:pctWidth>0</wp14:pctWidth>
+                  </wp14:sizeRelH>
+                  <wp14:sizeRelV relativeFrom="page">
+                    <wp14:pctHeight>0</wp14:pctHeight>
+                  </wp14:sizeRelV>
+                </wp:anchor>
+              </w:drawing>
+            </w:r>
+          </w:p>
+        </w:tc>
+      </w:tr>
+      <w:tr>
+        <w:trPr>
+          <w:trHeight w:val="435"/>
+        </w:trPr>
+        <w:tc>
+          <w:tcPr>
+            <w:tcW w:w="8330" w:type="dxa"/>
+            <w:tcBorders>
+              <w:top w:val="nil"/>
+              <w:left w:val="single" w:sz="4" w:space="0" w:color="auto"/>
+              <w:bottom w:val="single" w:sz="4" w:space="0" w:color="auto"/>
+              <w:right w:val="single" w:sz="4" w:space="0" w:color="auto"/>
+            </w:tcBorders>
+            <w:shd w:val="clear" w:color="auto" w:fill="auto"/>
+            <w:noWrap/>
+            <w:vAlign w:val="bottom"/>
+            <w:hideMark/>
+          </w:tcPr>
+          <w:p>
+            <w:pPr>
+              <w:pStyle w:val="Heading3"/>
+              <w:jc w:val="center"/>
+              <w:rPr>
+                <w:rFonts w:ascii="Times New Roman" w:hAnsi="Times New Roman" w:cs="Times New Roman"/>
+                <w:b w:val="0"/>
+                <w:color w:val="000000" w:themeColor="text1"/>
+                <w:sz w:val="24"/>
+                <w:szCs w:val="24"/>
+              </w:rPr>
+            </w:pPr>
+            <w:r>
+              <w:rPr>
+                <w:rFonts w:ascii="Times New Roman" w:hAnsi="Times New Roman" w:cs="Times New Roman"/>
+                <w:b w:val="0"/>
+                <w:color w:val="000000" w:themeColor="text1"/>
+                <w:sz w:val="24"/>
+                <w:szCs w:val="24"/>
+              </w:rPr>
+              <w:t>Gambar</w:t>
+            </w:r>
+            <w:r>
+              <w:rPr>
+                <w:rFonts w:ascii="Times New Roman" w:hAnsi="Times New Roman" w:cs="Times New Roman"/>
+                <w:b w:val="0"/>
+                <w:color w:val="000000" w:themeColor="text1"/>
+                <w:spacing w:val="20"/>
+                <w:sz w:val="24"/>
+                <w:szCs w:val="24"/>
+              </w:rPr>
+              <w:t xml:space="preserve"> </w:t>
+            </w:r>
+            <w:r>
+              <w:rPr>
+                <w:rFonts w:ascii="Times New Roman" w:hAnsi="Times New Roman" w:cs="Times New Roman"/>
+                <w:b w:val="0"/>
+                <w:color w:val="000000" w:themeColor="text1"/>
+                <w:sz w:val="24"/>
+                <w:szCs w:val="24"/>
+              </w:rPr>
+              <w:t>3.1</w:t>
+            </w:r>
+            <w:r>
+              <w:rPr>
+                <w:rFonts w:ascii="Times New Roman" w:hAnsi="Times New Roman" w:cs="Times New Roman"/>
+                <w:b w:val="0"/>
+                <w:color w:val="000000" w:themeColor="text1"/>
+                <w:sz w:val="24"/>
+                <w:szCs w:val="24"/>
+              </w:rPr>
+              <w:t>5</w:t>
+            </w:r>
+            <w:r>
+              <w:rPr>
+                <w:rFonts w:ascii="Times New Roman" w:hAnsi="Times New Roman" w:cs="Times New Roman"/>
+                <w:b w:val="0"/>
+                <w:color w:val="000000" w:themeColor="text1"/>
+                <w:spacing w:val="15"/>
+                <w:sz w:val="24"/>
+                <w:szCs w:val="24"/>
+              </w:rPr>
+              <w:t xml:space="preserve"> </w:t>
+            </w:r>
+            <w:r>
+              <w:rPr>
+                <w:rFonts w:ascii="Times New Roman" w:hAnsi="Times New Roman" w:cs="Times New Roman"/>
+                <w:b w:val="0"/>
+                <w:i/>
+                <w:color w:val="000000" w:themeColor="text1"/>
+                <w:sz w:val="24"/>
+                <w:szCs w:val="24"/>
+              </w:rPr>
+              <w:t>Usecase</w:t>
+            </w:r>
+            <w:r>
+              <w:rPr>
+                <w:rFonts w:ascii="Times New Roman" w:hAnsi="Times New Roman" w:cs="Times New Roman"/>
+                <w:b w:val="0"/>
+                <w:i/>
+                <w:color w:val="000000" w:themeColor="text1"/>
+                <w:spacing w:val="17"/>
+                <w:sz w:val="24"/>
+                <w:szCs w:val="24"/>
+              </w:rPr>
+              <w:t xml:space="preserve"> </w:t>
+            </w:r>
+            <w:r>
+              <w:rPr>
+                <w:rFonts w:ascii="Times New Roman" w:hAnsi="Times New Roman" w:cs="Times New Roman"/>
+                <w:b w:val="0"/>
+                <w:i/>
+                <w:color w:val="000000" w:themeColor="text1"/>
+                <w:sz w:val="24"/>
+                <w:szCs w:val="24"/>
+              </w:rPr>
+              <w:t>Diagram</w:t>
+            </w:r>
+            <w:r>
+              <w:rPr>
+                <w:rFonts w:ascii="Times New Roman" w:hAnsi="Times New Roman" w:cs="Times New Roman"/>
+                <w:b w:val="0"/>
+                <w:i/>
+                <w:color w:val="000000" w:themeColor="text1"/>
+                <w:sz w:val="24"/>
+                <w:szCs w:val="24"/>
+              </w:rPr>
+              <w:t xml:space="preserve"> </w:t>
+            </w:r>
+            <w:r>
+              <w:rPr>
+                <w:rFonts w:ascii="Times New Roman" w:hAnsi="Times New Roman" w:cs="Times New Roman"/>
+                <w:b w:val="0"/>
+                <w:i/>
+                <w:color w:val="000000" w:themeColor="text1"/>
+                <w:sz w:val="24"/>
+                <w:szCs w:val="24"/>
+              </w:rPr>
+              <w:t>User</w:t>
+            </w:r>
+          </w:p>
+        </w:tc>
+      </w:tr>
+    </w:tbl>
+    <w:p>
+      <w:pPr>
+        <w:spacing w:after="0" w:line="360" w:lineRule="auto"/>
+        <w:ind w:left="-142"/>
+        <w:rPr>
+          <w:rFonts w:ascii="Times New Roman" w:hAnsi="Times New Roman" w:cs="Times New Roman"/>
+          <w:sz w:val="24"/>
+          <w:szCs w:val="24"/>
+        </w:rPr>
+      </w:pPr>
+      <w:r>
+        <w:rPr>
+          <w:rFonts w:ascii="Times New Roman" w:hAnsi="Times New Roman" w:cs="Times New Roman"/>
+          <w:sz w:val="24"/>
+          <w:szCs w:val="24"/>
+        </w:rPr>
+        <w:t>Keterangan:</w:t>
+      </w:r>
+    </w:p>
+    <w:p>
+      <w:pPr>
+        <w:spacing w:after="0" w:line="360" w:lineRule="auto"/>
+        <w:ind w:left="-142"/>
+        <w:rPr>
+          <w:rFonts w:ascii="Times New Roman" w:hAnsi="Times New Roman" w:cs="Times New Roman"/>
+          <w:i/>
+          <w:sz w:val="24"/>
+          <w:szCs w:val="24"/>
+        </w:rPr>
+      </w:pPr>
+      <w:r>
+        <w:rPr>
+          <w:rFonts w:ascii="Times New Roman" w:hAnsi="Times New Roman" w:cs="Times New Roman"/>
+          <w:sz w:val="24"/>
+          <w:szCs w:val="24"/>
+        </w:rPr>
+        <w:t>Gambar 3.1</w:t>
+      </w:r>
+      <w:r>
+        <w:rPr>
+          <w:rFonts w:ascii="Times New Roman" w:hAnsi="Times New Roman" w:cs="Times New Roman"/>
+          <w:sz w:val="24"/>
+          <w:szCs w:val="24"/>
+        </w:rPr>
+        <w:t>5</w:t>
+      </w:r>
+      <w:r>
+        <w:rPr>
+          <w:rFonts w:ascii="Times New Roman" w:hAnsi="Times New Roman" w:cs="Times New Roman"/>
+          <w:sz w:val="24"/>
+          <w:szCs w:val="24"/>
+        </w:rPr>
+        <w:t xml:space="preserve">  </w:t>
+      </w:r>
+      <w:r>
+        <w:rPr>
+          <w:rFonts w:ascii="Times New Roman" w:hAnsi="Times New Roman" w:cs="Times New Roman"/>
+          <w:i/>
+          <w:sz w:val="24"/>
+          <w:szCs w:val="24"/>
+        </w:rPr>
+        <w:t xml:space="preserve">Sequence Diagram </w:t>
+      </w:r>
+      <w:r>
+        <w:rPr>
+          <w:rFonts w:ascii="Times New Roman" w:hAnsi="Times New Roman" w:cs="Times New Roman"/>
+          <w:i/>
+          <w:color w:val="000000" w:themeColor="text1"/>
+          <w:sz w:val="24"/>
+          <w:szCs w:val="24"/>
+        </w:rPr>
+        <w:t>User</w:t>
+      </w:r>
+      <w:r>
+        <w:rPr>
+          <w:rFonts w:ascii="Times New Roman" w:hAnsi="Times New Roman" w:cs="Times New Roman"/>
+          <w:i/>
+          <w:color w:val="000000" w:themeColor="text1"/>
+          <w:sz w:val="24"/>
+          <w:szCs w:val="24"/>
+        </w:rPr>
+        <w:t xml:space="preserve"> </w:t>
+      </w:r>
+      <w:r>
+        <w:rPr>
+          <w:rFonts w:ascii="Times New Roman" w:hAnsi="Times New Roman" w:cs="Times New Roman"/>
+          <w:sz w:val="24"/>
+          <w:szCs w:val="24"/>
+        </w:rPr>
+        <w:t>menggambarkan</w:t>
+      </w:r>
+      <w:r>
+        <w:rPr>
+          <w:rFonts w:ascii="Times New Roman" w:hAnsi="Times New Roman" w:cs="Times New Roman"/>
+          <w:sz w:val="24"/>
+          <w:szCs w:val="24"/>
+        </w:rPr>
+        <w:t xml:space="preserve"> admin</w:t>
+      </w:r>
+      <w:r>
+        <w:rPr>
+          <w:rFonts w:ascii="Times New Roman" w:hAnsi="Times New Roman" w:cs="Times New Roman"/>
+          <w:sz w:val="24"/>
+          <w:szCs w:val="24"/>
+        </w:rPr>
+        <w:t xml:space="preserve"> memiliki hak akses untuk melakukan kelola </w:t>
+      </w:r>
+      <w:r>
+        <w:rPr>
+          <w:rFonts w:ascii="Times New Roman" w:hAnsi="Times New Roman" w:cs="Times New Roman"/>
+          <w:i/>
+          <w:sz w:val="24"/>
+          <w:szCs w:val="24"/>
+        </w:rPr>
+        <w:t xml:space="preserve">user </w:t>
+      </w:r>
+      <w:r>
+        <w:rPr>
+          <w:rFonts w:ascii="Times New Roman" w:hAnsi="Times New Roman" w:cs="Times New Roman"/>
+          <w:sz w:val="24"/>
+          <w:szCs w:val="24"/>
+        </w:rPr>
+        <w:t xml:space="preserve">sistem </w:t>
+      </w:r>
+      <w:r>
+        <w:rPr>
+          <w:rFonts w:ascii="Times New Roman" w:hAnsi="Times New Roman" w:cs="Times New Roman"/>
+          <w:sz w:val="24"/>
+          <w:szCs w:val="24"/>
+        </w:rPr>
+        <w:t xml:space="preserve">meliputi tambah, ubah, hapus data </w:t>
+      </w:r>
+      <w:r>
+        <w:rPr>
+          <w:rFonts w:ascii="Times New Roman" w:hAnsi="Times New Roman" w:cs="Times New Roman"/>
+          <w:i/>
+          <w:sz w:val="24"/>
+          <w:szCs w:val="24"/>
+        </w:rPr>
+        <w:t>user.</w:t>
+      </w:r>
+    </w:p>
+    <w:p>
+      <w:pPr>
+        <w:pStyle w:val="ListParagraph"/>
+        <w:numPr>
+          <w:ilvl w:val="0"/>
+          <w:numId w:val="37"/>
+        </w:numPr>
+        <w:spacing w:after="0"/>
+        <w:ind w:left="714" w:hanging="357"/>
+        <w:rPr>
+          <w:rFonts w:ascii="Times New Roman" w:hAnsi="Times New Roman" w:cs="Times New Roman"/>
+          <w:sz w:val="24"/>
+          <w:szCs w:val="24"/>
+        </w:rPr>
+      </w:pPr>
+      <w:r>
+        <w:rPr>
+          <w:rFonts w:ascii="Times New Roman" w:hAnsi="Times New Roman" w:cs="Times New Roman"/>
+          <w:i/>
+          <w:sz w:val="24"/>
+          <w:szCs w:val="24"/>
+        </w:rPr>
+        <w:lastRenderedPageBreak/>
+        <w:drawing>
+          <wp:anchor distT="0" distB="0" distL="114300" distR="114300" simplePos="0" relativeHeight="251698176" behindDoc="1" locked="0" layoutInCell="1" allowOverlap="1" wp14:anchorId="6FC2C4FA" wp14:editId="1E0B90A6">
+            <wp:simplePos x="0" y="0"/>
+            <wp:positionH relativeFrom="column">
+              <wp:posOffset>-55880</wp:posOffset>
+            </wp:positionH>
+            <wp:positionV relativeFrom="paragraph">
+              <wp:posOffset>326390</wp:posOffset>
+            </wp:positionV>
+            <wp:extent cx="5286375" cy="5965190"/>
+            <wp:effectExtent l="0" t="0" r="9525" b="0"/>
+            <wp:wrapNone/>
+            <wp:docPr id="36" name="Picture 36"/>
+            <wp:cNvGraphicFramePr>
+              <a:graphicFrameLocks xmlns:a="http://schemas.openxmlformats.org/drawingml/2006/main" noChangeAspect="1"/>
+            </wp:cNvGraphicFramePr>
+            <a:graphic xmlns:a="http://schemas.openxmlformats.org/drawingml/2006/main">
+              <a:graphicData uri="http://schemas.openxmlformats.org/drawingml/2006/picture">
+                <pic:pic xmlns:pic="http://schemas.openxmlformats.org/drawingml/2006/picture">
+                  <pic:nvPicPr>
+                    <pic:cNvPr id="0" name="Sequence Laporan2.jpg"/>
+                    <pic:cNvPicPr/>
+                  </pic:nvPicPr>
+                  <pic:blipFill>
+                    <a:blip r:embed="rId42">
+                      <a:extLst>
+                        <a:ext uri="{28A0092B-C50C-407E-A947-70E740481C1C}">
+                          <a14:useLocalDpi xmlns:a14="http://schemas.microsoft.com/office/drawing/2010/main" val="0"/>
+                        </a:ext>
+                      </a:extLst>
+                    </a:blip>
+                    <a:stretch>
+                      <a:fillRect/>
+                    </a:stretch>
+                  </pic:blipFill>
+                  <pic:spPr>
+                    <a:xfrm>
+                      <a:off x="0" y="0"/>
+                      <a:ext cx="5286375" cy="5965190"/>
+                    </a:xfrm>
+                    <a:prstGeom prst="rect">
+                      <a:avLst/>
+                    </a:prstGeom>
+                  </pic:spPr>
+                </pic:pic>
+              </a:graphicData>
+            </a:graphic>
+            <wp14:sizeRelH relativeFrom="page">
+              <wp14:pctWidth>0</wp14:pctWidth>
+            </wp14:sizeRelH>
+            <wp14:sizeRelV relativeFrom="page">
+              <wp14:pctHeight>0</wp14:pctHeight>
+            </wp14:sizeRelV>
+          </wp:anchor>
+        </w:drawing>
+      </w:r>
+      <w:r>
+        <w:rPr>
+          <w:rFonts w:ascii="Times New Roman" w:hAnsi="Times New Roman" w:cs="Times New Roman"/>
+          <w:i/>
+          <w:sz w:val="24"/>
+          <w:szCs w:val="24"/>
+        </w:rPr>
+        <w:t xml:space="preserve">Sequence Diagram </w:t>
+      </w:r>
+      <w:r>
+        <w:rPr>
+          <w:rFonts w:ascii="Times New Roman" w:hAnsi="Times New Roman" w:cs="Times New Roman"/>
+          <w:sz w:val="24"/>
+          <w:szCs w:val="24"/>
+        </w:rPr>
+        <w:t>Laporan</w:t>
+      </w:r>
+      <w:bookmarkStart w:id="0" w:name="_GoBack"/>
+      <w:bookmarkEnd w:id="0"/>
+    </w:p>
+    <w:tbl>
+      <w:tblPr>
+        <w:tblpPr w:leftFromText="180" w:rightFromText="180" w:vertAnchor="text" w:horzAnchor="margin" w:tblpY="4"/>
+        <w:tblW w:w="8330" w:type="dxa"/>
+        <w:tblLook w:val="04A0" w:firstRow="1" w:lastRow="0" w:firstColumn="1" w:lastColumn="0" w:noHBand="0" w:noVBand="1"/>
+      </w:tblPr>
+      <w:tblGrid>
+        <w:gridCol w:w="8330"/>
+      </w:tblGrid>
+      <w:tr>
+        <w:trPr>
+          <w:trHeight w:val="9353"/>
+        </w:trPr>
+        <w:tc>
+          <w:tcPr>
+            <w:tcW w:w="8330" w:type="dxa"/>
+            <w:tcBorders>
+              <w:top w:val="single" w:sz="4" w:space="0" w:color="auto"/>
+              <w:left w:val="single" w:sz="4" w:space="0" w:color="auto"/>
+              <w:bottom w:val="single" w:sz="4" w:space="0" w:color="auto"/>
+              <w:right w:val="single" w:sz="4" w:space="0" w:color="auto"/>
+            </w:tcBorders>
+            <w:shd w:val="clear" w:color="auto" w:fill="auto"/>
+            <w:noWrap/>
+            <w:vAlign w:val="bottom"/>
+          </w:tcPr>
+          <w:p>
+            <w:pPr>
+              <w:spacing w:after="0" w:line="240" w:lineRule="auto"/>
+              <w:rPr>
+                <w:rFonts w:ascii="Calibri" w:eastAsia="Times New Roman" w:hAnsi="Calibri" w:cs="Calibri"/>
+                <w:color w:val="000000"/>
+                <w:lang w:eastAsia="en-ID"/>
+              </w:rPr>
+            </w:pPr>
+          </w:p>
+        </w:tc>
+      </w:tr>
+      <w:tr>
+        <w:trPr>
+          <w:trHeight w:val="435"/>
+        </w:trPr>
+        <w:tc>
+          <w:tcPr>
+            <w:tcW w:w="8330" w:type="dxa"/>
+            <w:tcBorders>
+              <w:top w:val="nil"/>
+              <w:left w:val="single" w:sz="4" w:space="0" w:color="auto"/>
+              <w:bottom w:val="single" w:sz="4" w:space="0" w:color="auto"/>
+              <w:right w:val="single" w:sz="4" w:space="0" w:color="auto"/>
+            </w:tcBorders>
+            <w:shd w:val="clear" w:color="auto" w:fill="auto"/>
+            <w:noWrap/>
+            <w:vAlign w:val="bottom"/>
+            <w:hideMark/>
+          </w:tcPr>
+          <w:p>
+            <w:pPr>
+              <w:pStyle w:val="Heading3"/>
+              <w:jc w:val="center"/>
+              <w:rPr>
+                <w:rFonts w:ascii="Times New Roman" w:hAnsi="Times New Roman" w:cs="Times New Roman"/>
+                <w:b w:val="0"/>
+                <w:color w:val="000000" w:themeColor="text1"/>
+                <w:sz w:val="24"/>
+                <w:szCs w:val="24"/>
+              </w:rPr>
+            </w:pPr>
+            <w:r>
+              <w:rPr>
+                <w:rFonts w:ascii="Times New Roman" w:hAnsi="Times New Roman" w:cs="Times New Roman"/>
+                <w:b w:val="0"/>
+                <w:color w:val="000000" w:themeColor="text1"/>
+                <w:sz w:val="24"/>
+                <w:szCs w:val="24"/>
+              </w:rPr>
+              <w:t>Gambar</w:t>
+            </w:r>
+            <w:r>
+              <w:rPr>
+                <w:rFonts w:ascii="Times New Roman" w:hAnsi="Times New Roman" w:cs="Times New Roman"/>
+                <w:b w:val="0"/>
+                <w:color w:val="000000" w:themeColor="text1"/>
+                <w:spacing w:val="20"/>
+                <w:sz w:val="24"/>
+                <w:szCs w:val="24"/>
+              </w:rPr>
+              <w:t xml:space="preserve"> </w:t>
+            </w:r>
+            <w:r>
+              <w:rPr>
+                <w:rFonts w:ascii="Times New Roman" w:hAnsi="Times New Roman" w:cs="Times New Roman"/>
+                <w:b w:val="0"/>
+                <w:color w:val="000000" w:themeColor="text1"/>
+                <w:sz w:val="24"/>
+                <w:szCs w:val="24"/>
+              </w:rPr>
+              <w:t>3.16</w:t>
+            </w:r>
+            <w:r>
+              <w:rPr>
+                <w:rFonts w:ascii="Times New Roman" w:hAnsi="Times New Roman" w:cs="Times New Roman"/>
+                <w:b w:val="0"/>
+                <w:color w:val="000000" w:themeColor="text1"/>
+                <w:spacing w:val="15"/>
+                <w:sz w:val="24"/>
+                <w:szCs w:val="24"/>
+              </w:rPr>
+              <w:t xml:space="preserve"> </w:t>
+            </w:r>
+            <w:r>
+              <w:rPr>
+                <w:rFonts w:ascii="Times New Roman" w:hAnsi="Times New Roman" w:cs="Times New Roman"/>
+                <w:b w:val="0"/>
+                <w:i/>
+                <w:color w:val="000000" w:themeColor="text1"/>
+                <w:sz w:val="24"/>
+                <w:szCs w:val="24"/>
+              </w:rPr>
+              <w:t>Usecase</w:t>
+            </w:r>
+            <w:r>
+              <w:rPr>
+                <w:rFonts w:ascii="Times New Roman" w:hAnsi="Times New Roman" w:cs="Times New Roman"/>
+                <w:b w:val="0"/>
+                <w:i/>
+                <w:color w:val="000000" w:themeColor="text1"/>
+                <w:spacing w:val="17"/>
+                <w:sz w:val="24"/>
+                <w:szCs w:val="24"/>
+              </w:rPr>
+              <w:t xml:space="preserve"> </w:t>
+            </w:r>
+            <w:r>
+              <w:rPr>
+                <w:rFonts w:ascii="Times New Roman" w:hAnsi="Times New Roman" w:cs="Times New Roman"/>
+                <w:b w:val="0"/>
+                <w:i/>
+                <w:color w:val="000000" w:themeColor="text1"/>
+                <w:sz w:val="24"/>
+                <w:szCs w:val="24"/>
+              </w:rPr>
+              <w:t>Diagram</w:t>
+            </w:r>
+            <w:r>
+              <w:rPr>
+                <w:rFonts w:ascii="Times New Roman" w:hAnsi="Times New Roman" w:cs="Times New Roman"/>
+                <w:b w:val="0"/>
+                <w:i/>
+                <w:color w:val="000000" w:themeColor="text1"/>
+                <w:sz w:val="24"/>
+                <w:szCs w:val="24"/>
+              </w:rPr>
+              <w:t xml:space="preserve"> </w:t>
+            </w:r>
+            <w:r>
+              <w:rPr>
+                <w:rFonts w:ascii="Times New Roman" w:hAnsi="Times New Roman" w:cs="Times New Roman"/>
+                <w:b w:val="0"/>
+                <w:color w:val="000000" w:themeColor="text1"/>
+                <w:sz w:val="24"/>
+                <w:szCs w:val="24"/>
+              </w:rPr>
+              <w:t>Laporan</w:t>
+            </w:r>
+          </w:p>
+        </w:tc>
+      </w:tr>
+    </w:tbl>
+    <w:p>
+      <w:pPr>
+        <w:spacing w:after="0" w:line="360" w:lineRule="auto"/>
+        <w:ind w:left="-142"/>
+        <w:rPr>
+          <w:rFonts w:ascii="Times New Roman" w:hAnsi="Times New Roman" w:cs="Times New Roman"/>
+          <w:sz w:val="24"/>
+          <w:szCs w:val="24"/>
+        </w:rPr>
+      </w:pPr>
+      <w:r>
+        <w:rPr>
+          <w:rFonts w:ascii="Times New Roman" w:hAnsi="Times New Roman" w:cs="Times New Roman"/>
+          <w:sz w:val="24"/>
+          <w:szCs w:val="24"/>
+        </w:rPr>
+        <w:t>Keterangan:</w:t>
+      </w:r>
+    </w:p>
+    <w:p>
+      <w:pPr>
+        <w:spacing w:after="0" w:line="360" w:lineRule="auto"/>
+        <w:ind w:left="-142"/>
+        <w:rPr>
+          <w:rFonts w:ascii="Times New Roman" w:hAnsi="Times New Roman" w:cs="Times New Roman"/>
+          <w:color w:val="000000" w:themeColor="text1"/>
+          <w:sz w:val="24"/>
+          <w:szCs w:val="24"/>
+        </w:rPr>
+      </w:pPr>
+      <w:r>
+        <w:rPr>
+          <w:rFonts w:ascii="Times New Roman" w:hAnsi="Times New Roman" w:cs="Times New Roman"/>
+          <w:sz w:val="24"/>
+          <w:szCs w:val="24"/>
+        </w:rPr>
+        <w:t xml:space="preserve">Gambar 3.16  </w:t>
+      </w:r>
+      <w:r>
+        <w:rPr>
+          <w:rFonts w:ascii="Times New Roman" w:hAnsi="Times New Roman" w:cs="Times New Roman"/>
+          <w:i/>
+          <w:sz w:val="24"/>
+          <w:szCs w:val="24"/>
+        </w:rPr>
+        <w:t xml:space="preserve">Sequence Diagram </w:t>
+      </w:r>
+      <w:r>
+        <w:rPr>
+          <w:rFonts w:ascii="Times New Roman" w:hAnsi="Times New Roman" w:cs="Times New Roman"/>
+          <w:color w:val="000000" w:themeColor="text1"/>
+          <w:sz w:val="24"/>
+          <w:szCs w:val="24"/>
+        </w:rPr>
+        <w:t>Laporan</w:t>
+      </w:r>
+      <w:r>
+        <w:rPr>
+          <w:rFonts w:ascii="Times New Roman" w:hAnsi="Times New Roman" w:cs="Times New Roman"/>
+          <w:i/>
+          <w:color w:val="000000" w:themeColor="text1"/>
+          <w:sz w:val="24"/>
+          <w:szCs w:val="24"/>
+        </w:rPr>
+        <w:t xml:space="preserve"> </w:t>
+      </w:r>
+      <w:r>
+        <w:rPr>
+          <w:rFonts w:ascii="Times New Roman" w:hAnsi="Times New Roman" w:cs="Times New Roman"/>
+          <w:sz w:val="24"/>
+          <w:szCs w:val="24"/>
+        </w:rPr>
+        <w:t xml:space="preserve">menggambarkan </w:t>
+      </w:r>
+      <w:r>
+        <w:rPr>
+          <w:rFonts w:ascii="Times New Roman" w:hAnsi="Times New Roman" w:cs="Times New Roman"/>
+          <w:sz w:val="24"/>
+          <w:szCs w:val="24"/>
+        </w:rPr>
+        <w:t>admin</w:t>
+      </w:r>
+      <w:r>
+        <w:rPr>
+          <w:rFonts w:ascii="Times New Roman" w:hAnsi="Times New Roman" w:cs="Times New Roman"/>
+          <w:sz w:val="24"/>
+          <w:szCs w:val="24"/>
+        </w:rPr>
+        <w:t xml:space="preserve"> memiliki hak akses untuk kelola </w:t>
+      </w:r>
+      <w:r>
+        <w:rPr>
+          <w:rFonts w:ascii="Times New Roman" w:hAnsi="Times New Roman" w:cs="Times New Roman"/>
+          <w:sz w:val="24"/>
+          <w:szCs w:val="24"/>
+        </w:rPr>
+        <w:t>laporan</w:t>
+      </w:r>
+      <w:r>
+        <w:rPr>
+          <w:rFonts w:ascii="Times New Roman" w:hAnsi="Times New Roman" w:cs="Times New Roman"/>
+          <w:sz w:val="24"/>
+          <w:szCs w:val="24"/>
+        </w:rPr>
+        <w:t xml:space="preserve">, kelola </w:t>
+      </w:r>
+      <w:r>
+        <w:rPr>
+          <w:rFonts w:ascii="Times New Roman" w:hAnsi="Times New Roman" w:cs="Times New Roman"/>
+          <w:sz w:val="24"/>
+          <w:szCs w:val="24"/>
+        </w:rPr>
+        <w:t>laporan</w:t>
+      </w:r>
+      <w:r>
+        <w:rPr>
+          <w:rFonts w:ascii="Times New Roman" w:hAnsi="Times New Roman" w:cs="Times New Roman"/>
+          <w:sz w:val="24"/>
+          <w:szCs w:val="24"/>
+        </w:rPr>
+        <w:t xml:space="preserve"> memiliki menu </w:t>
+      </w:r>
+      <w:r>
+        <w:rPr>
+          <w:rFonts w:ascii="Times New Roman" w:hAnsi="Times New Roman" w:cs="Times New Roman"/>
+          <w:sz w:val="24"/>
+          <w:szCs w:val="24"/>
+        </w:rPr>
+        <w:t xml:space="preserve">laporan penjualan dan laporan </w:t>
+      </w:r>
+      <w:r>
+        <w:rPr>
+          <w:rFonts w:ascii="Times New Roman" w:hAnsi="Times New Roman" w:cs="Times New Roman"/>
+          <w:i/>
+          <w:sz w:val="24"/>
+          <w:szCs w:val="24"/>
+        </w:rPr>
+        <w:t xml:space="preserve">stock </w:t>
+      </w:r>
+      <w:r>
+        <w:rPr>
+          <w:rFonts w:ascii="Times New Roman" w:hAnsi="Times New Roman" w:cs="Times New Roman"/>
+          <w:sz w:val="24"/>
+          <w:szCs w:val="24"/>
+        </w:rPr>
+        <w:t xml:space="preserve"> barang, setiap menu bisa melakukan </w:t>
+      </w:r>
+      <w:r>
+        <w:rPr>
+          <w:rFonts w:ascii="Times New Roman" w:hAnsi="Times New Roman" w:cs="Times New Roman"/>
+          <w:sz w:val="24"/>
+          <w:szCs w:val="24"/>
+        </w:rPr>
+        <w:t>cari</w:t>
+      </w:r>
+      <w:r>
+        <w:rPr>
+          <w:rFonts w:ascii="Times New Roman" w:hAnsi="Times New Roman" w:cs="Times New Roman"/>
+          <w:sz w:val="24"/>
+          <w:szCs w:val="24"/>
+        </w:rPr>
+        <w:t>, cetak</w:t>
+      </w:r>
+      <w:r>
+        <w:rPr>
+          <w:rFonts w:ascii="Times New Roman" w:hAnsi="Times New Roman" w:cs="Times New Roman"/>
+          <w:sz w:val="24"/>
+          <w:szCs w:val="24"/>
+        </w:rPr>
+        <w:t xml:space="preserve">, </w:t>
+      </w:r>
+      <w:r>
+        <w:rPr>
+          <w:rFonts w:ascii="Times New Roman" w:hAnsi="Times New Roman" w:cs="Times New Roman"/>
+          <w:sz w:val="24"/>
+          <w:szCs w:val="24"/>
+        </w:rPr>
+        <w:t>dan</w:t>
+      </w:r>
+      <w:r>
+        <w:rPr>
+          <w:rFonts w:ascii="Times New Roman" w:hAnsi="Times New Roman" w:cs="Times New Roman"/>
+          <w:sz w:val="24"/>
+          <w:szCs w:val="24"/>
+        </w:rPr>
+        <w:t xml:space="preserve"> hapus yang disertakan bentuk</w:t>
+      </w:r>
+      <w:r>
+        <w:rPr>
+          <w:rFonts w:ascii="Times New Roman" w:hAnsi="Times New Roman" w:cs="Times New Roman"/>
+          <w:i/>
+          <w:sz w:val="24"/>
+          <w:szCs w:val="24"/>
+        </w:rPr>
+        <w:t xml:space="preserve"> loop</w:t>
+      </w:r>
+      <w:r>
+        <w:rPr>
+          <w:rFonts w:ascii="Times New Roman" w:hAnsi="Times New Roman" w:cs="Times New Roman"/>
+          <w:sz w:val="24"/>
+          <w:szCs w:val="24"/>
+        </w:rPr>
+        <w:t xml:space="preserve"> yang berarti menunjukan proses yang sama terjadi pada setiap menu tersebut.</w:t>
+      </w:r>
+    </w:p>
+    <w:p>
+      <w:pPr>
+        <w:spacing w:after="0" w:line="360" w:lineRule="auto"/>
+        <w:ind w:left="-142"/>
+        <w:jc w:val="both"/>
+        <w:rPr>
+          <w:rFonts w:ascii="Times New Roman" w:hAnsi="Times New Roman" w:cs="Times New Roman"/>
+          <w:color w:val="000000" w:themeColor="text1"/>
           <w:sz w:val="24"/>
           <w:szCs w:val="24"/>
         </w:rPr>
@@ -44635,6 +47684,19 @@
     </w:p>
     <w:p>
       <w:pPr>
+        <w:spacing w:after="0" w:line="360" w:lineRule="auto"/>
+        <w:ind w:left="-142"/>
+        <w:jc w:val="both"/>
+        <w:rPr>
+          <w:rFonts w:ascii="Times New Roman" w:hAnsi="Times New Roman" w:cs="Times New Roman"/>
+          <w:color w:val="000000" w:themeColor="text1"/>
+          <w:sz w:val="24"/>
+          <w:szCs w:val="24"/>
+        </w:rPr>
+      </w:pPr>
+    </w:p>
+    <w:p>
+      <w:pPr>
         <w:pStyle w:val="Heading1"/>
         <w:tabs>
           <w:tab w:val="left" w:pos="2835"/>
@@ -44654,8 +47716,7 @@
           <w:noProof/>
           <w:color w:val="auto"/>
         </w:rPr>
-        <w:lastRenderedPageBreak/>
-        <w:t xml:space="preserve"> DAFTAR PUSTAKA</w:t>
+        <w:t>DAFTAR PUSTAKA</w:t>
       </w:r>
     </w:p>
     <w:p>
@@ -44664,7 +47725,7 @@
         <w:spacing w:before="0" w:beforeAutospacing="0" w:after="0" w:afterAutospacing="0" w:line="360" w:lineRule="auto"/>
         <w:jc w:val="both"/>
       </w:pPr>
-      <w:hyperlink r:id="rId36" w:history="1">
+      <w:hyperlink r:id="rId43" w:history="1">
         <w:r>
           <w:rPr>
             <w:rStyle w:val="Hyperlink"/>
@@ -44703,7 +47764,7 @@
       <w:r>
         <w:t xml:space="preserve">, 1–476. </w:t>
       </w:r>
-      <w:hyperlink r:id="rId37" w:history="1">
+      <w:hyperlink r:id="rId44" w:history="1">
         <w:r>
           <w:rPr>
             <w:rStyle w:val="Hyperlink"/>
@@ -44781,7 +47842,7 @@
         <w:pStyle w:val="NormalWeb"/>
         <w:ind w:left="480" w:hanging="480"/>
       </w:pPr>
-      <w:hyperlink r:id="rId38" w:history="1">
+      <w:hyperlink r:id="rId45" w:history="1">
         <w:r>
           <w:rPr>
             <w:rStyle w:val="Hyperlink"/>
@@ -44796,7 +47857,7 @@
         <w:pStyle w:val="NormalWeb"/>
         <w:ind w:left="480" w:hanging="480"/>
       </w:pPr>
-      <w:hyperlink r:id="rId39" w:history="1">
+      <w:hyperlink r:id="rId46" w:history="1">
         <w:r>
           <w:rPr>
             <w:rStyle w:val="Hyperlink"/>
@@ -44879,8 +47940,8 @@
       </w:pPr>
     </w:p>
     <w:sectPr>
-      <w:headerReference w:type="first" r:id="rId40"/>
-      <w:footerReference w:type="first" r:id="rId41"/>
+      <w:headerReference w:type="first" r:id="rId47"/>
+      <w:footerReference w:type="first" r:id="rId48"/>
       <w:pgSz w:w="11906" w:h="16838"/>
       <w:pgMar w:top="2268" w:right="1701" w:bottom="1701" w:left="2268" w:header="709" w:footer="709" w:gutter="0"/>
       <w:pgNumType w:start="1"/>
@@ -44969,7 +48030,7 @@
             <w:sz w:val="24"/>
             <w:szCs w:val="24"/>
           </w:rPr>
-          <w:t>iv</w:t>
+          <w:t>vii</w:t>
         </w:r>
         <w:r>
           <w:rPr>
@@ -45172,7 +48233,7 @@
             <w:sz w:val="24"/>
             <w:szCs w:val="24"/>
           </w:rPr>
-          <w:t>50</w:t>
+          <w:t>58</w:t>
         </w:r>
         <w:r>
           <w:rPr>
@@ -45486,96 +48547,7 @@
     </w:lvl>
   </w:abstractNum>
   <w:abstractNum w:abstractNumId="3">
-    <w:nsid w:val="1261423E"/>
-    <w:multiLevelType w:val="hybridMultilevel"/>
-    <w:tmpl w:val="5C46856C"/>
-    <w:lvl w:ilvl="0" w:tplc="38090019">
-      <w:start w:val="1"/>
-      <w:numFmt w:val="lowerLetter"/>
-      <w:lvlText w:val="%1."/>
-      <w:lvlJc w:val="left"/>
-      <w:pPr>
-        <w:ind w:left="720" w:hanging="360"/>
-      </w:pPr>
-      <w:rPr>
-        <w:rFonts w:hint="default"/>
-      </w:rPr>
-    </w:lvl>
-    <w:lvl w:ilvl="1" w:tplc="38090019" w:tentative="1">
-      <w:start w:val="1"/>
-      <w:numFmt w:val="lowerLetter"/>
-      <w:lvlText w:val="%2."/>
-      <w:lvlJc w:val="left"/>
-      <w:pPr>
-        <w:ind w:left="1440" w:hanging="360"/>
-      </w:pPr>
-    </w:lvl>
-    <w:lvl w:ilvl="2" w:tplc="3809001B" w:tentative="1">
-      <w:start w:val="1"/>
-      <w:numFmt w:val="lowerRoman"/>
-      <w:lvlText w:val="%3."/>
-      <w:lvlJc w:val="right"/>
-      <w:pPr>
-        <w:ind w:left="2160" w:hanging="180"/>
-      </w:pPr>
-    </w:lvl>
-    <w:lvl w:ilvl="3" w:tplc="3809000F" w:tentative="1">
-      <w:start w:val="1"/>
-      <w:numFmt w:val="decimal"/>
-      <w:lvlText w:val="%4."/>
-      <w:lvlJc w:val="left"/>
-      <w:pPr>
-        <w:ind w:left="2880" w:hanging="360"/>
-      </w:pPr>
-    </w:lvl>
-    <w:lvl w:ilvl="4" w:tplc="38090019" w:tentative="1">
-      <w:start w:val="1"/>
-      <w:numFmt w:val="lowerLetter"/>
-      <w:lvlText w:val="%5."/>
-      <w:lvlJc w:val="left"/>
-      <w:pPr>
-        <w:ind w:left="3600" w:hanging="360"/>
-      </w:pPr>
-    </w:lvl>
-    <w:lvl w:ilvl="5" w:tplc="3809001B" w:tentative="1">
-      <w:start w:val="1"/>
-      <w:numFmt w:val="lowerRoman"/>
-      <w:lvlText w:val="%6."/>
-      <w:lvlJc w:val="right"/>
-      <w:pPr>
-        <w:ind w:left="4320" w:hanging="180"/>
-      </w:pPr>
-    </w:lvl>
-    <w:lvl w:ilvl="6" w:tplc="3809000F" w:tentative="1">
-      <w:start w:val="1"/>
-      <w:numFmt w:val="decimal"/>
-      <w:lvlText w:val="%7."/>
-      <w:lvlJc w:val="left"/>
-      <w:pPr>
-        <w:ind w:left="5040" w:hanging="360"/>
-      </w:pPr>
-    </w:lvl>
-    <w:lvl w:ilvl="7" w:tplc="38090019" w:tentative="1">
-      <w:start w:val="1"/>
-      <w:numFmt w:val="lowerLetter"/>
-      <w:lvlText w:val="%8."/>
-      <w:lvlJc w:val="left"/>
-      <w:pPr>
-        <w:ind w:left="5760" w:hanging="360"/>
-      </w:pPr>
-    </w:lvl>
-    <w:lvl w:ilvl="8" w:tplc="3809001B" w:tentative="1">
-      <w:start w:val="1"/>
-      <w:numFmt w:val="lowerRoman"/>
-      <w:lvlText w:val="%9."/>
-      <w:lvlJc w:val="right"/>
-      <w:pPr>
-        <w:ind w:left="6480" w:hanging="180"/>
-      </w:pPr>
-    </w:lvl>
-  </w:abstractNum>
-  <w:abstractNum w:abstractNumId="4">
-    <w:nsid w:val="13943A1D"/>
+    <w:nsid w:val="18A24781"/>
     <w:multiLevelType w:val="multilevel"/>
     <w:tmpl w:val="A74C9788"/>
     <w:lvl w:ilvl="0">
@@ -45698,10 +48670,1624 @@
       </w:rPr>
     </w:lvl>
   </w:abstractNum>
+  <w:abstractNum w:abstractNumId="4">
+    <w:nsid w:val="1BDE3B3C"/>
+    <w:multiLevelType w:val="hybridMultilevel"/>
+    <w:tmpl w:val="C8C81A86"/>
+    <w:lvl w:ilvl="0" w:tplc="9E2EC9A8">
+      <w:start w:val="1"/>
+      <w:numFmt w:val="decimal"/>
+      <w:lvlText w:val="%1."/>
+      <w:lvlJc w:val="left"/>
+      <w:pPr>
+        <w:ind w:left="1211" w:hanging="360"/>
+      </w:pPr>
+      <w:rPr>
+        <w:rFonts w:hint="default"/>
+      </w:rPr>
+    </w:lvl>
+    <w:lvl w:ilvl="1" w:tplc="38090019" w:tentative="1">
+      <w:start w:val="1"/>
+      <w:numFmt w:val="lowerLetter"/>
+      <w:lvlText w:val="%2."/>
+      <w:lvlJc w:val="left"/>
+      <w:pPr>
+        <w:ind w:left="1931" w:hanging="360"/>
+      </w:pPr>
+    </w:lvl>
+    <w:lvl w:ilvl="2" w:tplc="3809001B" w:tentative="1">
+      <w:start w:val="1"/>
+      <w:numFmt w:val="lowerRoman"/>
+      <w:lvlText w:val="%3."/>
+      <w:lvlJc w:val="right"/>
+      <w:pPr>
+        <w:ind w:left="2651" w:hanging="180"/>
+      </w:pPr>
+    </w:lvl>
+    <w:lvl w:ilvl="3" w:tplc="3809000F" w:tentative="1">
+      <w:start w:val="1"/>
+      <w:numFmt w:val="decimal"/>
+      <w:lvlText w:val="%4."/>
+      <w:lvlJc w:val="left"/>
+      <w:pPr>
+        <w:ind w:left="3371" w:hanging="360"/>
+      </w:pPr>
+    </w:lvl>
+    <w:lvl w:ilvl="4" w:tplc="38090019" w:tentative="1">
+      <w:start w:val="1"/>
+      <w:numFmt w:val="lowerLetter"/>
+      <w:lvlText w:val="%5."/>
+      <w:lvlJc w:val="left"/>
+      <w:pPr>
+        <w:ind w:left="4091" w:hanging="360"/>
+      </w:pPr>
+    </w:lvl>
+    <w:lvl w:ilvl="5" w:tplc="3809001B" w:tentative="1">
+      <w:start w:val="1"/>
+      <w:numFmt w:val="lowerRoman"/>
+      <w:lvlText w:val="%6."/>
+      <w:lvlJc w:val="right"/>
+      <w:pPr>
+        <w:ind w:left="4811" w:hanging="180"/>
+      </w:pPr>
+    </w:lvl>
+    <w:lvl w:ilvl="6" w:tplc="3809000F" w:tentative="1">
+      <w:start w:val="1"/>
+      <w:numFmt w:val="decimal"/>
+      <w:lvlText w:val="%7."/>
+      <w:lvlJc w:val="left"/>
+      <w:pPr>
+        <w:ind w:left="5531" w:hanging="360"/>
+      </w:pPr>
+    </w:lvl>
+    <w:lvl w:ilvl="7" w:tplc="38090019" w:tentative="1">
+      <w:start w:val="1"/>
+      <w:numFmt w:val="lowerLetter"/>
+      <w:lvlText w:val="%8."/>
+      <w:lvlJc w:val="left"/>
+      <w:pPr>
+        <w:ind w:left="6251" w:hanging="360"/>
+      </w:pPr>
+    </w:lvl>
+    <w:lvl w:ilvl="8" w:tplc="3809001B" w:tentative="1">
+      <w:start w:val="1"/>
+      <w:numFmt w:val="lowerRoman"/>
+      <w:lvlText w:val="%9."/>
+      <w:lvlJc w:val="right"/>
+      <w:pPr>
+        <w:ind w:left="6971" w:hanging="180"/>
+      </w:pPr>
+    </w:lvl>
+  </w:abstractNum>
   <w:abstractNum w:abstractNumId="5">
-    <w:nsid w:val="18A24781"/>
+    <w:nsid w:val="1F8D2363"/>
+    <w:multiLevelType w:val="hybridMultilevel"/>
+    <w:tmpl w:val="402C5F0E"/>
+    <w:lvl w:ilvl="0" w:tplc="3809000F">
+      <w:start w:val="1"/>
+      <w:numFmt w:val="decimal"/>
+      <w:lvlText w:val="%1."/>
+      <w:lvlJc w:val="left"/>
+      <w:pPr>
+        <w:ind w:left="720" w:hanging="360"/>
+      </w:pPr>
+      <w:rPr>
+        <w:rFonts w:hint="default"/>
+      </w:rPr>
+    </w:lvl>
+    <w:lvl w:ilvl="1" w:tplc="38090019" w:tentative="1">
+      <w:start w:val="1"/>
+      <w:numFmt w:val="lowerLetter"/>
+      <w:lvlText w:val="%2."/>
+      <w:lvlJc w:val="left"/>
+      <w:pPr>
+        <w:ind w:left="1440" w:hanging="360"/>
+      </w:pPr>
+    </w:lvl>
+    <w:lvl w:ilvl="2" w:tplc="3809001B" w:tentative="1">
+      <w:start w:val="1"/>
+      <w:numFmt w:val="lowerRoman"/>
+      <w:lvlText w:val="%3."/>
+      <w:lvlJc w:val="right"/>
+      <w:pPr>
+        <w:ind w:left="2160" w:hanging="180"/>
+      </w:pPr>
+    </w:lvl>
+    <w:lvl w:ilvl="3" w:tplc="3809000F" w:tentative="1">
+      <w:start w:val="1"/>
+      <w:numFmt w:val="decimal"/>
+      <w:lvlText w:val="%4."/>
+      <w:lvlJc w:val="left"/>
+      <w:pPr>
+        <w:ind w:left="2880" w:hanging="360"/>
+      </w:pPr>
+    </w:lvl>
+    <w:lvl w:ilvl="4" w:tplc="38090019" w:tentative="1">
+      <w:start w:val="1"/>
+      <w:numFmt w:val="lowerLetter"/>
+      <w:lvlText w:val="%5."/>
+      <w:lvlJc w:val="left"/>
+      <w:pPr>
+        <w:ind w:left="3600" w:hanging="360"/>
+      </w:pPr>
+    </w:lvl>
+    <w:lvl w:ilvl="5" w:tplc="3809001B" w:tentative="1">
+      <w:start w:val="1"/>
+      <w:numFmt w:val="lowerRoman"/>
+      <w:lvlText w:val="%6."/>
+      <w:lvlJc w:val="right"/>
+      <w:pPr>
+        <w:ind w:left="4320" w:hanging="180"/>
+      </w:pPr>
+    </w:lvl>
+    <w:lvl w:ilvl="6" w:tplc="3809000F" w:tentative="1">
+      <w:start w:val="1"/>
+      <w:numFmt w:val="decimal"/>
+      <w:lvlText w:val="%7."/>
+      <w:lvlJc w:val="left"/>
+      <w:pPr>
+        <w:ind w:left="5040" w:hanging="360"/>
+      </w:pPr>
+    </w:lvl>
+    <w:lvl w:ilvl="7" w:tplc="38090019" w:tentative="1">
+      <w:start w:val="1"/>
+      <w:numFmt w:val="lowerLetter"/>
+      <w:lvlText w:val="%8."/>
+      <w:lvlJc w:val="left"/>
+      <w:pPr>
+        <w:ind w:left="5760" w:hanging="360"/>
+      </w:pPr>
+    </w:lvl>
+    <w:lvl w:ilvl="8" w:tplc="3809001B" w:tentative="1">
+      <w:start w:val="1"/>
+      <w:numFmt w:val="lowerRoman"/>
+      <w:lvlText w:val="%9."/>
+      <w:lvlJc w:val="right"/>
+      <w:pPr>
+        <w:ind w:left="6480" w:hanging="180"/>
+      </w:pPr>
+    </w:lvl>
+  </w:abstractNum>
+  <w:abstractNum w:abstractNumId="6">
+    <w:nsid w:val="208B1F23"/>
+    <w:multiLevelType w:val="hybridMultilevel"/>
+    <w:tmpl w:val="3A124134"/>
+    <w:lvl w:ilvl="0" w:tplc="3809000F">
+      <w:start w:val="1"/>
+      <w:numFmt w:val="decimal"/>
+      <w:lvlText w:val="%1."/>
+      <w:lvlJc w:val="left"/>
+      <w:pPr>
+        <w:ind w:left="720" w:hanging="360"/>
+      </w:pPr>
+      <w:rPr>
+        <w:rFonts w:hint="default"/>
+      </w:rPr>
+    </w:lvl>
+    <w:lvl w:ilvl="1" w:tplc="38090019" w:tentative="1">
+      <w:start w:val="1"/>
+      <w:numFmt w:val="lowerLetter"/>
+      <w:lvlText w:val="%2."/>
+      <w:lvlJc w:val="left"/>
+      <w:pPr>
+        <w:ind w:left="1440" w:hanging="360"/>
+      </w:pPr>
+    </w:lvl>
+    <w:lvl w:ilvl="2" w:tplc="3809001B" w:tentative="1">
+      <w:start w:val="1"/>
+      <w:numFmt w:val="lowerRoman"/>
+      <w:lvlText w:val="%3."/>
+      <w:lvlJc w:val="right"/>
+      <w:pPr>
+        <w:ind w:left="2160" w:hanging="180"/>
+      </w:pPr>
+    </w:lvl>
+    <w:lvl w:ilvl="3" w:tplc="3809000F" w:tentative="1">
+      <w:start w:val="1"/>
+      <w:numFmt w:val="decimal"/>
+      <w:lvlText w:val="%4."/>
+      <w:lvlJc w:val="left"/>
+      <w:pPr>
+        <w:ind w:left="2880" w:hanging="360"/>
+      </w:pPr>
+    </w:lvl>
+    <w:lvl w:ilvl="4" w:tplc="38090019" w:tentative="1">
+      <w:start w:val="1"/>
+      <w:numFmt w:val="lowerLetter"/>
+      <w:lvlText w:val="%5."/>
+      <w:lvlJc w:val="left"/>
+      <w:pPr>
+        <w:ind w:left="3600" w:hanging="360"/>
+      </w:pPr>
+    </w:lvl>
+    <w:lvl w:ilvl="5" w:tplc="3809001B" w:tentative="1">
+      <w:start w:val="1"/>
+      <w:numFmt w:val="lowerRoman"/>
+      <w:lvlText w:val="%6."/>
+      <w:lvlJc w:val="right"/>
+      <w:pPr>
+        <w:ind w:left="4320" w:hanging="180"/>
+      </w:pPr>
+    </w:lvl>
+    <w:lvl w:ilvl="6" w:tplc="3809000F" w:tentative="1">
+      <w:start w:val="1"/>
+      <w:numFmt w:val="decimal"/>
+      <w:lvlText w:val="%7."/>
+      <w:lvlJc w:val="left"/>
+      <w:pPr>
+        <w:ind w:left="5040" w:hanging="360"/>
+      </w:pPr>
+    </w:lvl>
+    <w:lvl w:ilvl="7" w:tplc="38090019" w:tentative="1">
+      <w:start w:val="1"/>
+      <w:numFmt w:val="lowerLetter"/>
+      <w:lvlText w:val="%8."/>
+      <w:lvlJc w:val="left"/>
+      <w:pPr>
+        <w:ind w:left="5760" w:hanging="360"/>
+      </w:pPr>
+    </w:lvl>
+    <w:lvl w:ilvl="8" w:tplc="3809001B" w:tentative="1">
+      <w:start w:val="1"/>
+      <w:numFmt w:val="lowerRoman"/>
+      <w:lvlText w:val="%9."/>
+      <w:lvlJc w:val="right"/>
+      <w:pPr>
+        <w:ind w:left="6480" w:hanging="180"/>
+      </w:pPr>
+    </w:lvl>
+  </w:abstractNum>
+  <w:abstractNum w:abstractNumId="7">
+    <w:nsid w:val="220F52CF"/>
+    <w:multiLevelType w:val="hybridMultilevel"/>
+    <w:tmpl w:val="3A124134"/>
+    <w:lvl w:ilvl="0" w:tplc="3809000F">
+      <w:start w:val="1"/>
+      <w:numFmt w:val="decimal"/>
+      <w:lvlText w:val="%1."/>
+      <w:lvlJc w:val="left"/>
+      <w:pPr>
+        <w:ind w:left="720" w:hanging="360"/>
+      </w:pPr>
+      <w:rPr>
+        <w:rFonts w:hint="default"/>
+      </w:rPr>
+    </w:lvl>
+    <w:lvl w:ilvl="1" w:tplc="38090019" w:tentative="1">
+      <w:start w:val="1"/>
+      <w:numFmt w:val="lowerLetter"/>
+      <w:lvlText w:val="%2."/>
+      <w:lvlJc w:val="left"/>
+      <w:pPr>
+        <w:ind w:left="1440" w:hanging="360"/>
+      </w:pPr>
+    </w:lvl>
+    <w:lvl w:ilvl="2" w:tplc="3809001B" w:tentative="1">
+      <w:start w:val="1"/>
+      <w:numFmt w:val="lowerRoman"/>
+      <w:lvlText w:val="%3."/>
+      <w:lvlJc w:val="right"/>
+      <w:pPr>
+        <w:ind w:left="2160" w:hanging="180"/>
+      </w:pPr>
+    </w:lvl>
+    <w:lvl w:ilvl="3" w:tplc="3809000F" w:tentative="1">
+      <w:start w:val="1"/>
+      <w:numFmt w:val="decimal"/>
+      <w:lvlText w:val="%4."/>
+      <w:lvlJc w:val="left"/>
+      <w:pPr>
+        <w:ind w:left="2880" w:hanging="360"/>
+      </w:pPr>
+    </w:lvl>
+    <w:lvl w:ilvl="4" w:tplc="38090019" w:tentative="1">
+      <w:start w:val="1"/>
+      <w:numFmt w:val="lowerLetter"/>
+      <w:lvlText w:val="%5."/>
+      <w:lvlJc w:val="left"/>
+      <w:pPr>
+        <w:ind w:left="3600" w:hanging="360"/>
+      </w:pPr>
+    </w:lvl>
+    <w:lvl w:ilvl="5" w:tplc="3809001B" w:tentative="1">
+      <w:start w:val="1"/>
+      <w:numFmt w:val="lowerRoman"/>
+      <w:lvlText w:val="%6."/>
+      <w:lvlJc w:val="right"/>
+      <w:pPr>
+        <w:ind w:left="4320" w:hanging="180"/>
+      </w:pPr>
+    </w:lvl>
+    <w:lvl w:ilvl="6" w:tplc="3809000F" w:tentative="1">
+      <w:start w:val="1"/>
+      <w:numFmt w:val="decimal"/>
+      <w:lvlText w:val="%7."/>
+      <w:lvlJc w:val="left"/>
+      <w:pPr>
+        <w:ind w:left="5040" w:hanging="360"/>
+      </w:pPr>
+    </w:lvl>
+    <w:lvl w:ilvl="7" w:tplc="38090019" w:tentative="1">
+      <w:start w:val="1"/>
+      <w:numFmt w:val="lowerLetter"/>
+      <w:lvlText w:val="%8."/>
+      <w:lvlJc w:val="left"/>
+      <w:pPr>
+        <w:ind w:left="5760" w:hanging="360"/>
+      </w:pPr>
+    </w:lvl>
+    <w:lvl w:ilvl="8" w:tplc="3809001B" w:tentative="1">
+      <w:start w:val="1"/>
+      <w:numFmt w:val="lowerRoman"/>
+      <w:lvlText w:val="%9."/>
+      <w:lvlJc w:val="right"/>
+      <w:pPr>
+        <w:ind w:left="6480" w:hanging="180"/>
+      </w:pPr>
+    </w:lvl>
+  </w:abstractNum>
+  <w:abstractNum w:abstractNumId="8">
+    <w:nsid w:val="25736CBA"/>
+    <w:multiLevelType w:val="hybridMultilevel"/>
+    <w:tmpl w:val="39B64F16"/>
+    <w:lvl w:ilvl="0" w:tplc="23AA7496">
+      <w:start w:val="1"/>
+      <w:numFmt w:val="lowerLetter"/>
+      <w:lvlText w:val="%1."/>
+      <w:lvlJc w:val="left"/>
+      <w:pPr>
+        <w:ind w:left="1211" w:hanging="360"/>
+      </w:pPr>
+      <w:rPr>
+        <w:rFonts w:hint="default"/>
+      </w:rPr>
+    </w:lvl>
+    <w:lvl w:ilvl="1" w:tplc="38090019" w:tentative="1">
+      <w:start w:val="1"/>
+      <w:numFmt w:val="lowerLetter"/>
+      <w:lvlText w:val="%2."/>
+      <w:lvlJc w:val="left"/>
+      <w:pPr>
+        <w:ind w:left="1931" w:hanging="360"/>
+      </w:pPr>
+    </w:lvl>
+    <w:lvl w:ilvl="2" w:tplc="3809001B" w:tentative="1">
+      <w:start w:val="1"/>
+      <w:numFmt w:val="lowerRoman"/>
+      <w:lvlText w:val="%3."/>
+      <w:lvlJc w:val="right"/>
+      <w:pPr>
+        <w:ind w:left="2651" w:hanging="180"/>
+      </w:pPr>
+    </w:lvl>
+    <w:lvl w:ilvl="3" w:tplc="3809000F" w:tentative="1">
+      <w:start w:val="1"/>
+      <w:numFmt w:val="decimal"/>
+      <w:lvlText w:val="%4."/>
+      <w:lvlJc w:val="left"/>
+      <w:pPr>
+        <w:ind w:left="3371" w:hanging="360"/>
+      </w:pPr>
+    </w:lvl>
+    <w:lvl w:ilvl="4" w:tplc="38090019" w:tentative="1">
+      <w:start w:val="1"/>
+      <w:numFmt w:val="lowerLetter"/>
+      <w:lvlText w:val="%5."/>
+      <w:lvlJc w:val="left"/>
+      <w:pPr>
+        <w:ind w:left="4091" w:hanging="360"/>
+      </w:pPr>
+    </w:lvl>
+    <w:lvl w:ilvl="5" w:tplc="3809001B" w:tentative="1">
+      <w:start w:val="1"/>
+      <w:numFmt w:val="lowerRoman"/>
+      <w:lvlText w:val="%6."/>
+      <w:lvlJc w:val="right"/>
+      <w:pPr>
+        <w:ind w:left="4811" w:hanging="180"/>
+      </w:pPr>
+    </w:lvl>
+    <w:lvl w:ilvl="6" w:tplc="3809000F" w:tentative="1">
+      <w:start w:val="1"/>
+      <w:numFmt w:val="decimal"/>
+      <w:lvlText w:val="%7."/>
+      <w:lvlJc w:val="left"/>
+      <w:pPr>
+        <w:ind w:left="5531" w:hanging="360"/>
+      </w:pPr>
+    </w:lvl>
+    <w:lvl w:ilvl="7" w:tplc="38090019" w:tentative="1">
+      <w:start w:val="1"/>
+      <w:numFmt w:val="lowerLetter"/>
+      <w:lvlText w:val="%8."/>
+      <w:lvlJc w:val="left"/>
+      <w:pPr>
+        <w:ind w:left="6251" w:hanging="360"/>
+      </w:pPr>
+    </w:lvl>
+    <w:lvl w:ilvl="8" w:tplc="3809001B" w:tentative="1">
+      <w:start w:val="1"/>
+      <w:numFmt w:val="lowerRoman"/>
+      <w:lvlText w:val="%9."/>
+      <w:lvlJc w:val="right"/>
+      <w:pPr>
+        <w:ind w:left="6971" w:hanging="180"/>
+      </w:pPr>
+    </w:lvl>
+  </w:abstractNum>
+  <w:abstractNum w:abstractNumId="9">
+    <w:nsid w:val="2D4021D2"/>
+    <w:multiLevelType w:val="hybridMultilevel"/>
+    <w:tmpl w:val="ECC24CD8"/>
+    <w:lvl w:ilvl="0" w:tplc="3809000F">
+      <w:start w:val="1"/>
+      <w:numFmt w:val="decimal"/>
+      <w:lvlText w:val="%1."/>
+      <w:lvlJc w:val="left"/>
+      <w:pPr>
+        <w:ind w:left="720" w:hanging="360"/>
+      </w:pPr>
+      <w:rPr>
+        <w:rFonts w:hint="default"/>
+      </w:rPr>
+    </w:lvl>
+    <w:lvl w:ilvl="1" w:tplc="38090019" w:tentative="1">
+      <w:start w:val="1"/>
+      <w:numFmt w:val="lowerLetter"/>
+      <w:lvlText w:val="%2."/>
+      <w:lvlJc w:val="left"/>
+      <w:pPr>
+        <w:ind w:left="1440" w:hanging="360"/>
+      </w:pPr>
+    </w:lvl>
+    <w:lvl w:ilvl="2" w:tplc="3809001B" w:tentative="1">
+      <w:start w:val="1"/>
+      <w:numFmt w:val="lowerRoman"/>
+      <w:lvlText w:val="%3."/>
+      <w:lvlJc w:val="right"/>
+      <w:pPr>
+        <w:ind w:left="2160" w:hanging="180"/>
+      </w:pPr>
+    </w:lvl>
+    <w:lvl w:ilvl="3" w:tplc="3809000F" w:tentative="1">
+      <w:start w:val="1"/>
+      <w:numFmt w:val="decimal"/>
+      <w:lvlText w:val="%4."/>
+      <w:lvlJc w:val="left"/>
+      <w:pPr>
+        <w:ind w:left="2880" w:hanging="360"/>
+      </w:pPr>
+    </w:lvl>
+    <w:lvl w:ilvl="4" w:tplc="38090019" w:tentative="1">
+      <w:start w:val="1"/>
+      <w:numFmt w:val="lowerLetter"/>
+      <w:lvlText w:val="%5."/>
+      <w:lvlJc w:val="left"/>
+      <w:pPr>
+        <w:ind w:left="3600" w:hanging="360"/>
+      </w:pPr>
+    </w:lvl>
+    <w:lvl w:ilvl="5" w:tplc="3809001B" w:tentative="1">
+      <w:start w:val="1"/>
+      <w:numFmt w:val="lowerRoman"/>
+      <w:lvlText w:val="%6."/>
+      <w:lvlJc w:val="right"/>
+      <w:pPr>
+        <w:ind w:left="4320" w:hanging="180"/>
+      </w:pPr>
+    </w:lvl>
+    <w:lvl w:ilvl="6" w:tplc="3809000F" w:tentative="1">
+      <w:start w:val="1"/>
+      <w:numFmt w:val="decimal"/>
+      <w:lvlText w:val="%7."/>
+      <w:lvlJc w:val="left"/>
+      <w:pPr>
+        <w:ind w:left="5040" w:hanging="360"/>
+      </w:pPr>
+    </w:lvl>
+    <w:lvl w:ilvl="7" w:tplc="38090019" w:tentative="1">
+      <w:start w:val="1"/>
+      <w:numFmt w:val="lowerLetter"/>
+      <w:lvlText w:val="%8."/>
+      <w:lvlJc w:val="left"/>
+      <w:pPr>
+        <w:ind w:left="5760" w:hanging="360"/>
+      </w:pPr>
+    </w:lvl>
+    <w:lvl w:ilvl="8" w:tplc="3809001B" w:tentative="1">
+      <w:start w:val="1"/>
+      <w:numFmt w:val="lowerRoman"/>
+      <w:lvlText w:val="%9."/>
+      <w:lvlJc w:val="right"/>
+      <w:pPr>
+        <w:ind w:left="6480" w:hanging="180"/>
+      </w:pPr>
+    </w:lvl>
+  </w:abstractNum>
+  <w:abstractNum w:abstractNumId="10">
+    <w:nsid w:val="2E204287"/>
+    <w:multiLevelType w:val="hybridMultilevel"/>
+    <w:tmpl w:val="DC02D622"/>
+    <w:lvl w:ilvl="0" w:tplc="0C9E637E">
+      <w:start w:val="1"/>
+      <w:numFmt w:val="lowerLetter"/>
+      <w:lvlText w:val="%1."/>
+      <w:lvlJc w:val="left"/>
+      <w:pPr>
+        <w:ind w:left="1080" w:hanging="360"/>
+      </w:pPr>
+      <w:rPr>
+        <w:rFonts w:ascii="Times New Roman" w:eastAsiaTheme="minorHAnsi" w:hAnsi="Times New Roman" w:cs="Times New Roman"/>
+      </w:rPr>
+    </w:lvl>
+    <w:lvl w:ilvl="1" w:tplc="D4ECED78">
+      <w:start w:val="1"/>
+      <w:numFmt w:val="upperLetter"/>
+      <w:lvlText w:val="%2."/>
+      <w:lvlJc w:val="left"/>
+      <w:pPr>
+        <w:ind w:left="2160" w:hanging="720"/>
+      </w:pPr>
+      <w:rPr>
+        <w:rFonts w:hint="default"/>
+      </w:rPr>
+    </w:lvl>
+    <w:lvl w:ilvl="2" w:tplc="61740DFC">
+      <w:start w:val="1"/>
+      <w:numFmt w:val="decimal"/>
+      <w:lvlText w:val="%3."/>
+      <w:lvlJc w:val="left"/>
+      <w:pPr>
+        <w:ind w:left="2700" w:hanging="360"/>
+      </w:pPr>
+      <w:rPr>
+        <w:rFonts w:hint="default"/>
+        <w:i w:val="0"/>
+      </w:rPr>
+    </w:lvl>
+    <w:lvl w:ilvl="3" w:tplc="0421000F" w:tentative="1">
+      <w:start w:val="1"/>
+      <w:numFmt w:val="decimal"/>
+      <w:lvlText w:val="%4."/>
+      <w:lvlJc w:val="left"/>
+      <w:pPr>
+        <w:ind w:left="3240" w:hanging="360"/>
+      </w:pPr>
+    </w:lvl>
+    <w:lvl w:ilvl="4" w:tplc="04210019" w:tentative="1">
+      <w:start w:val="1"/>
+      <w:numFmt w:val="lowerLetter"/>
+      <w:lvlText w:val="%5."/>
+      <w:lvlJc w:val="left"/>
+      <w:pPr>
+        <w:ind w:left="3960" w:hanging="360"/>
+      </w:pPr>
+    </w:lvl>
+    <w:lvl w:ilvl="5" w:tplc="0421001B" w:tentative="1">
+      <w:start w:val="1"/>
+      <w:numFmt w:val="lowerRoman"/>
+      <w:lvlText w:val="%6."/>
+      <w:lvlJc w:val="right"/>
+      <w:pPr>
+        <w:ind w:left="4680" w:hanging="180"/>
+      </w:pPr>
+    </w:lvl>
+    <w:lvl w:ilvl="6" w:tplc="0421000F" w:tentative="1">
+      <w:start w:val="1"/>
+      <w:numFmt w:val="decimal"/>
+      <w:lvlText w:val="%7."/>
+      <w:lvlJc w:val="left"/>
+      <w:pPr>
+        <w:ind w:left="5400" w:hanging="360"/>
+      </w:pPr>
+    </w:lvl>
+    <w:lvl w:ilvl="7" w:tplc="04210019" w:tentative="1">
+      <w:start w:val="1"/>
+      <w:numFmt w:val="lowerLetter"/>
+      <w:lvlText w:val="%8."/>
+      <w:lvlJc w:val="left"/>
+      <w:pPr>
+        <w:ind w:left="6120" w:hanging="360"/>
+      </w:pPr>
+    </w:lvl>
+    <w:lvl w:ilvl="8" w:tplc="0421001B" w:tentative="1">
+      <w:start w:val="1"/>
+      <w:numFmt w:val="lowerRoman"/>
+      <w:lvlText w:val="%9."/>
+      <w:lvlJc w:val="right"/>
+      <w:pPr>
+        <w:ind w:left="6840" w:hanging="180"/>
+      </w:pPr>
+    </w:lvl>
+  </w:abstractNum>
+  <w:abstractNum w:abstractNumId="11">
+    <w:nsid w:val="33DF411A"/>
+    <w:multiLevelType w:val="hybridMultilevel"/>
+    <w:tmpl w:val="B308B3C0"/>
+    <w:lvl w:ilvl="0" w:tplc="3809000F">
+      <w:start w:val="1"/>
+      <w:numFmt w:val="decimal"/>
+      <w:lvlText w:val="%1."/>
+      <w:lvlJc w:val="left"/>
+      <w:pPr>
+        <w:ind w:left="720" w:hanging="360"/>
+      </w:pPr>
+      <w:rPr>
+        <w:rFonts w:hint="default"/>
+      </w:rPr>
+    </w:lvl>
+    <w:lvl w:ilvl="1" w:tplc="38090019" w:tentative="1">
+      <w:start w:val="1"/>
+      <w:numFmt w:val="lowerLetter"/>
+      <w:lvlText w:val="%2."/>
+      <w:lvlJc w:val="left"/>
+      <w:pPr>
+        <w:ind w:left="1440" w:hanging="360"/>
+      </w:pPr>
+    </w:lvl>
+    <w:lvl w:ilvl="2" w:tplc="3809001B" w:tentative="1">
+      <w:start w:val="1"/>
+      <w:numFmt w:val="lowerRoman"/>
+      <w:lvlText w:val="%3."/>
+      <w:lvlJc w:val="right"/>
+      <w:pPr>
+        <w:ind w:left="2160" w:hanging="180"/>
+      </w:pPr>
+    </w:lvl>
+    <w:lvl w:ilvl="3" w:tplc="3809000F" w:tentative="1">
+      <w:start w:val="1"/>
+      <w:numFmt w:val="decimal"/>
+      <w:lvlText w:val="%4."/>
+      <w:lvlJc w:val="left"/>
+      <w:pPr>
+        <w:ind w:left="2880" w:hanging="360"/>
+      </w:pPr>
+    </w:lvl>
+    <w:lvl w:ilvl="4" w:tplc="38090019" w:tentative="1">
+      <w:start w:val="1"/>
+      <w:numFmt w:val="lowerLetter"/>
+      <w:lvlText w:val="%5."/>
+      <w:lvlJc w:val="left"/>
+      <w:pPr>
+        <w:ind w:left="3600" w:hanging="360"/>
+      </w:pPr>
+    </w:lvl>
+    <w:lvl w:ilvl="5" w:tplc="3809001B" w:tentative="1">
+      <w:start w:val="1"/>
+      <w:numFmt w:val="lowerRoman"/>
+      <w:lvlText w:val="%6."/>
+      <w:lvlJc w:val="right"/>
+      <w:pPr>
+        <w:ind w:left="4320" w:hanging="180"/>
+      </w:pPr>
+    </w:lvl>
+    <w:lvl w:ilvl="6" w:tplc="3809000F" w:tentative="1">
+      <w:start w:val="1"/>
+      <w:numFmt w:val="decimal"/>
+      <w:lvlText w:val="%7."/>
+      <w:lvlJc w:val="left"/>
+      <w:pPr>
+        <w:ind w:left="5040" w:hanging="360"/>
+      </w:pPr>
+    </w:lvl>
+    <w:lvl w:ilvl="7" w:tplc="38090019" w:tentative="1">
+      <w:start w:val="1"/>
+      <w:numFmt w:val="lowerLetter"/>
+      <w:lvlText w:val="%8."/>
+      <w:lvlJc w:val="left"/>
+      <w:pPr>
+        <w:ind w:left="5760" w:hanging="360"/>
+      </w:pPr>
+    </w:lvl>
+    <w:lvl w:ilvl="8" w:tplc="3809001B" w:tentative="1">
+      <w:start w:val="1"/>
+      <w:numFmt w:val="lowerRoman"/>
+      <w:lvlText w:val="%9."/>
+      <w:lvlJc w:val="right"/>
+      <w:pPr>
+        <w:ind w:left="6480" w:hanging="180"/>
+      </w:pPr>
+    </w:lvl>
+  </w:abstractNum>
+  <w:abstractNum w:abstractNumId="12">
+    <w:nsid w:val="36FA58E7"/>
+    <w:multiLevelType w:val="hybridMultilevel"/>
+    <w:tmpl w:val="A7608C7A"/>
+    <w:lvl w:ilvl="0" w:tplc="3809000F">
+      <w:start w:val="1"/>
+      <w:numFmt w:val="decimal"/>
+      <w:lvlText w:val="%1."/>
+      <w:lvlJc w:val="left"/>
+      <w:pPr>
+        <w:ind w:left="720" w:hanging="360"/>
+      </w:pPr>
+      <w:rPr>
+        <w:rFonts w:hint="default"/>
+      </w:rPr>
+    </w:lvl>
+    <w:lvl w:ilvl="1" w:tplc="38090019" w:tentative="1">
+      <w:start w:val="1"/>
+      <w:numFmt w:val="lowerLetter"/>
+      <w:lvlText w:val="%2."/>
+      <w:lvlJc w:val="left"/>
+      <w:pPr>
+        <w:ind w:left="1440" w:hanging="360"/>
+      </w:pPr>
+    </w:lvl>
+    <w:lvl w:ilvl="2" w:tplc="3809001B" w:tentative="1">
+      <w:start w:val="1"/>
+      <w:numFmt w:val="lowerRoman"/>
+      <w:lvlText w:val="%3."/>
+      <w:lvlJc w:val="right"/>
+      <w:pPr>
+        <w:ind w:left="2160" w:hanging="180"/>
+      </w:pPr>
+    </w:lvl>
+    <w:lvl w:ilvl="3" w:tplc="3809000F" w:tentative="1">
+      <w:start w:val="1"/>
+      <w:numFmt w:val="decimal"/>
+      <w:lvlText w:val="%4."/>
+      <w:lvlJc w:val="left"/>
+      <w:pPr>
+        <w:ind w:left="2880" w:hanging="360"/>
+      </w:pPr>
+    </w:lvl>
+    <w:lvl w:ilvl="4" w:tplc="38090019" w:tentative="1">
+      <w:start w:val="1"/>
+      <w:numFmt w:val="lowerLetter"/>
+      <w:lvlText w:val="%5."/>
+      <w:lvlJc w:val="left"/>
+      <w:pPr>
+        <w:ind w:left="3600" w:hanging="360"/>
+      </w:pPr>
+    </w:lvl>
+    <w:lvl w:ilvl="5" w:tplc="3809001B" w:tentative="1">
+      <w:start w:val="1"/>
+      <w:numFmt w:val="lowerRoman"/>
+      <w:lvlText w:val="%6."/>
+      <w:lvlJc w:val="right"/>
+      <w:pPr>
+        <w:ind w:left="4320" w:hanging="180"/>
+      </w:pPr>
+    </w:lvl>
+    <w:lvl w:ilvl="6" w:tplc="3809000F" w:tentative="1">
+      <w:start w:val="1"/>
+      <w:numFmt w:val="decimal"/>
+      <w:lvlText w:val="%7."/>
+      <w:lvlJc w:val="left"/>
+      <w:pPr>
+        <w:ind w:left="5040" w:hanging="360"/>
+      </w:pPr>
+    </w:lvl>
+    <w:lvl w:ilvl="7" w:tplc="38090019" w:tentative="1">
+      <w:start w:val="1"/>
+      <w:numFmt w:val="lowerLetter"/>
+      <w:lvlText w:val="%8."/>
+      <w:lvlJc w:val="left"/>
+      <w:pPr>
+        <w:ind w:left="5760" w:hanging="360"/>
+      </w:pPr>
+    </w:lvl>
+    <w:lvl w:ilvl="8" w:tplc="3809001B" w:tentative="1">
+      <w:start w:val="1"/>
+      <w:numFmt w:val="lowerRoman"/>
+      <w:lvlText w:val="%9."/>
+      <w:lvlJc w:val="right"/>
+      <w:pPr>
+        <w:ind w:left="6480" w:hanging="180"/>
+      </w:pPr>
+    </w:lvl>
+  </w:abstractNum>
+  <w:abstractNum w:abstractNumId="13">
+    <w:nsid w:val="381C3F0A"/>
+    <w:multiLevelType w:val="hybridMultilevel"/>
+    <w:tmpl w:val="6C264A74"/>
+    <w:lvl w:ilvl="0" w:tplc="BD20E7E4">
+      <w:start w:val="1"/>
+      <w:numFmt w:val="lowerLetter"/>
+      <w:lvlText w:val="%1."/>
+      <w:lvlJc w:val="left"/>
+      <w:pPr>
+        <w:ind w:left="720" w:hanging="360"/>
+      </w:pPr>
+      <w:rPr>
+        <w:rFonts w:hint="default"/>
+        <w:i w:val="0"/>
+      </w:rPr>
+    </w:lvl>
+    <w:lvl w:ilvl="1" w:tplc="38090019" w:tentative="1">
+      <w:start w:val="1"/>
+      <w:numFmt w:val="lowerLetter"/>
+      <w:lvlText w:val="%2."/>
+      <w:lvlJc w:val="left"/>
+      <w:pPr>
+        <w:ind w:left="1440" w:hanging="360"/>
+      </w:pPr>
+    </w:lvl>
+    <w:lvl w:ilvl="2" w:tplc="3809001B" w:tentative="1">
+      <w:start w:val="1"/>
+      <w:numFmt w:val="lowerRoman"/>
+      <w:lvlText w:val="%3."/>
+      <w:lvlJc w:val="right"/>
+      <w:pPr>
+        <w:ind w:left="2160" w:hanging="180"/>
+      </w:pPr>
+    </w:lvl>
+    <w:lvl w:ilvl="3" w:tplc="3809000F" w:tentative="1">
+      <w:start w:val="1"/>
+      <w:numFmt w:val="decimal"/>
+      <w:lvlText w:val="%4."/>
+      <w:lvlJc w:val="left"/>
+      <w:pPr>
+        <w:ind w:left="2880" w:hanging="360"/>
+      </w:pPr>
+    </w:lvl>
+    <w:lvl w:ilvl="4" w:tplc="38090019" w:tentative="1">
+      <w:start w:val="1"/>
+      <w:numFmt w:val="lowerLetter"/>
+      <w:lvlText w:val="%5."/>
+      <w:lvlJc w:val="left"/>
+      <w:pPr>
+        <w:ind w:left="3600" w:hanging="360"/>
+      </w:pPr>
+    </w:lvl>
+    <w:lvl w:ilvl="5" w:tplc="3809001B" w:tentative="1">
+      <w:start w:val="1"/>
+      <w:numFmt w:val="lowerRoman"/>
+      <w:lvlText w:val="%6."/>
+      <w:lvlJc w:val="right"/>
+      <w:pPr>
+        <w:ind w:left="4320" w:hanging="180"/>
+      </w:pPr>
+    </w:lvl>
+    <w:lvl w:ilvl="6" w:tplc="3809000F" w:tentative="1">
+      <w:start w:val="1"/>
+      <w:numFmt w:val="decimal"/>
+      <w:lvlText w:val="%7."/>
+      <w:lvlJc w:val="left"/>
+      <w:pPr>
+        <w:ind w:left="5040" w:hanging="360"/>
+      </w:pPr>
+    </w:lvl>
+    <w:lvl w:ilvl="7" w:tplc="38090019" w:tentative="1">
+      <w:start w:val="1"/>
+      <w:numFmt w:val="lowerLetter"/>
+      <w:lvlText w:val="%8."/>
+      <w:lvlJc w:val="left"/>
+      <w:pPr>
+        <w:ind w:left="5760" w:hanging="360"/>
+      </w:pPr>
+    </w:lvl>
+    <w:lvl w:ilvl="8" w:tplc="3809001B" w:tentative="1">
+      <w:start w:val="1"/>
+      <w:numFmt w:val="lowerRoman"/>
+      <w:lvlText w:val="%9."/>
+      <w:lvlJc w:val="right"/>
+      <w:pPr>
+        <w:ind w:left="6480" w:hanging="180"/>
+      </w:pPr>
+    </w:lvl>
+  </w:abstractNum>
+  <w:abstractNum w:abstractNumId="14">
+    <w:nsid w:val="3AC7230E"/>
+    <w:multiLevelType w:val="hybridMultilevel"/>
+    <w:tmpl w:val="7916E7AA"/>
+    <w:lvl w:ilvl="0" w:tplc="3809000F">
+      <w:start w:val="1"/>
+      <w:numFmt w:val="decimal"/>
+      <w:lvlText w:val="%1."/>
+      <w:lvlJc w:val="left"/>
+      <w:pPr>
+        <w:ind w:left="720" w:hanging="360"/>
+      </w:pPr>
+      <w:rPr>
+        <w:rFonts w:hint="default"/>
+      </w:rPr>
+    </w:lvl>
+    <w:lvl w:ilvl="1" w:tplc="38090019" w:tentative="1">
+      <w:start w:val="1"/>
+      <w:numFmt w:val="lowerLetter"/>
+      <w:lvlText w:val="%2."/>
+      <w:lvlJc w:val="left"/>
+      <w:pPr>
+        <w:ind w:left="1440" w:hanging="360"/>
+      </w:pPr>
+    </w:lvl>
+    <w:lvl w:ilvl="2" w:tplc="3809001B" w:tentative="1">
+      <w:start w:val="1"/>
+      <w:numFmt w:val="lowerRoman"/>
+      <w:lvlText w:val="%3."/>
+      <w:lvlJc w:val="right"/>
+      <w:pPr>
+        <w:ind w:left="2160" w:hanging="180"/>
+      </w:pPr>
+    </w:lvl>
+    <w:lvl w:ilvl="3" w:tplc="3809000F" w:tentative="1">
+      <w:start w:val="1"/>
+      <w:numFmt w:val="decimal"/>
+      <w:lvlText w:val="%4."/>
+      <w:lvlJc w:val="left"/>
+      <w:pPr>
+        <w:ind w:left="2880" w:hanging="360"/>
+      </w:pPr>
+    </w:lvl>
+    <w:lvl w:ilvl="4" w:tplc="38090019" w:tentative="1">
+      <w:start w:val="1"/>
+      <w:numFmt w:val="lowerLetter"/>
+      <w:lvlText w:val="%5."/>
+      <w:lvlJc w:val="left"/>
+      <w:pPr>
+        <w:ind w:left="3600" w:hanging="360"/>
+      </w:pPr>
+    </w:lvl>
+    <w:lvl w:ilvl="5" w:tplc="3809001B" w:tentative="1">
+      <w:start w:val="1"/>
+      <w:numFmt w:val="lowerRoman"/>
+      <w:lvlText w:val="%6."/>
+      <w:lvlJc w:val="right"/>
+      <w:pPr>
+        <w:ind w:left="4320" w:hanging="180"/>
+      </w:pPr>
+    </w:lvl>
+    <w:lvl w:ilvl="6" w:tplc="3809000F" w:tentative="1">
+      <w:start w:val="1"/>
+      <w:numFmt w:val="decimal"/>
+      <w:lvlText w:val="%7."/>
+      <w:lvlJc w:val="left"/>
+      <w:pPr>
+        <w:ind w:left="5040" w:hanging="360"/>
+      </w:pPr>
+    </w:lvl>
+    <w:lvl w:ilvl="7" w:tplc="38090019" w:tentative="1">
+      <w:start w:val="1"/>
+      <w:numFmt w:val="lowerLetter"/>
+      <w:lvlText w:val="%8."/>
+      <w:lvlJc w:val="left"/>
+      <w:pPr>
+        <w:ind w:left="5760" w:hanging="360"/>
+      </w:pPr>
+    </w:lvl>
+    <w:lvl w:ilvl="8" w:tplc="3809001B" w:tentative="1">
+      <w:start w:val="1"/>
+      <w:numFmt w:val="lowerRoman"/>
+      <w:lvlText w:val="%9."/>
+      <w:lvlJc w:val="right"/>
+      <w:pPr>
+        <w:ind w:left="6480" w:hanging="180"/>
+      </w:pPr>
+    </w:lvl>
+  </w:abstractNum>
+  <w:abstractNum w:abstractNumId="15">
+    <w:nsid w:val="40084307"/>
+    <w:multiLevelType w:val="hybridMultilevel"/>
+    <w:tmpl w:val="D6BEB01A"/>
+    <w:lvl w:ilvl="0" w:tplc="38090015">
+      <w:start w:val="1"/>
+      <w:numFmt w:val="upperLetter"/>
+      <w:lvlText w:val="%1."/>
+      <w:lvlJc w:val="left"/>
+      <w:pPr>
+        <w:ind w:left="720" w:hanging="360"/>
+      </w:pPr>
+      <w:rPr>
+        <w:rFonts w:hint="default"/>
+      </w:rPr>
+    </w:lvl>
+    <w:lvl w:ilvl="1" w:tplc="38090019" w:tentative="1">
+      <w:start w:val="1"/>
+      <w:numFmt w:val="lowerLetter"/>
+      <w:lvlText w:val="%2."/>
+      <w:lvlJc w:val="left"/>
+      <w:pPr>
+        <w:ind w:left="1440" w:hanging="360"/>
+      </w:pPr>
+    </w:lvl>
+    <w:lvl w:ilvl="2" w:tplc="3809001B" w:tentative="1">
+      <w:start w:val="1"/>
+      <w:numFmt w:val="lowerRoman"/>
+      <w:lvlText w:val="%3."/>
+      <w:lvlJc w:val="right"/>
+      <w:pPr>
+        <w:ind w:left="2160" w:hanging="180"/>
+      </w:pPr>
+    </w:lvl>
+    <w:lvl w:ilvl="3" w:tplc="3809000F" w:tentative="1">
+      <w:start w:val="1"/>
+      <w:numFmt w:val="decimal"/>
+      <w:lvlText w:val="%4."/>
+      <w:lvlJc w:val="left"/>
+      <w:pPr>
+        <w:ind w:left="2880" w:hanging="360"/>
+      </w:pPr>
+    </w:lvl>
+    <w:lvl w:ilvl="4" w:tplc="38090019" w:tentative="1">
+      <w:start w:val="1"/>
+      <w:numFmt w:val="lowerLetter"/>
+      <w:lvlText w:val="%5."/>
+      <w:lvlJc w:val="left"/>
+      <w:pPr>
+        <w:ind w:left="3600" w:hanging="360"/>
+      </w:pPr>
+    </w:lvl>
+    <w:lvl w:ilvl="5" w:tplc="3809001B" w:tentative="1">
+      <w:start w:val="1"/>
+      <w:numFmt w:val="lowerRoman"/>
+      <w:lvlText w:val="%6."/>
+      <w:lvlJc w:val="right"/>
+      <w:pPr>
+        <w:ind w:left="4320" w:hanging="180"/>
+      </w:pPr>
+    </w:lvl>
+    <w:lvl w:ilvl="6" w:tplc="3809000F" w:tentative="1">
+      <w:start w:val="1"/>
+      <w:numFmt w:val="decimal"/>
+      <w:lvlText w:val="%7."/>
+      <w:lvlJc w:val="left"/>
+      <w:pPr>
+        <w:ind w:left="5040" w:hanging="360"/>
+      </w:pPr>
+    </w:lvl>
+    <w:lvl w:ilvl="7" w:tplc="38090019" w:tentative="1">
+      <w:start w:val="1"/>
+      <w:numFmt w:val="lowerLetter"/>
+      <w:lvlText w:val="%8."/>
+      <w:lvlJc w:val="left"/>
+      <w:pPr>
+        <w:ind w:left="5760" w:hanging="360"/>
+      </w:pPr>
+    </w:lvl>
+    <w:lvl w:ilvl="8" w:tplc="3809001B" w:tentative="1">
+      <w:start w:val="1"/>
+      <w:numFmt w:val="lowerRoman"/>
+      <w:lvlText w:val="%9."/>
+      <w:lvlJc w:val="right"/>
+      <w:pPr>
+        <w:ind w:left="6480" w:hanging="180"/>
+      </w:pPr>
+    </w:lvl>
+  </w:abstractNum>
+  <w:abstractNum w:abstractNumId="16">
+    <w:nsid w:val="437A6A49"/>
+    <w:multiLevelType w:val="hybridMultilevel"/>
+    <w:tmpl w:val="801E9E8C"/>
+    <w:lvl w:ilvl="0" w:tplc="3809000F">
+      <w:start w:val="1"/>
+      <w:numFmt w:val="decimal"/>
+      <w:lvlText w:val="%1."/>
+      <w:lvlJc w:val="left"/>
+      <w:pPr>
+        <w:ind w:left="720" w:hanging="360"/>
+      </w:pPr>
+      <w:rPr>
+        <w:rFonts w:hint="default"/>
+      </w:rPr>
+    </w:lvl>
+    <w:lvl w:ilvl="1" w:tplc="38090019" w:tentative="1">
+      <w:start w:val="1"/>
+      <w:numFmt w:val="lowerLetter"/>
+      <w:lvlText w:val="%2."/>
+      <w:lvlJc w:val="left"/>
+      <w:pPr>
+        <w:ind w:left="1440" w:hanging="360"/>
+      </w:pPr>
+    </w:lvl>
+    <w:lvl w:ilvl="2" w:tplc="3809001B" w:tentative="1">
+      <w:start w:val="1"/>
+      <w:numFmt w:val="lowerRoman"/>
+      <w:lvlText w:val="%3."/>
+      <w:lvlJc w:val="right"/>
+      <w:pPr>
+        <w:ind w:left="2160" w:hanging="180"/>
+      </w:pPr>
+    </w:lvl>
+    <w:lvl w:ilvl="3" w:tplc="3809000F" w:tentative="1">
+      <w:start w:val="1"/>
+      <w:numFmt w:val="decimal"/>
+      <w:lvlText w:val="%4."/>
+      <w:lvlJc w:val="left"/>
+      <w:pPr>
+        <w:ind w:left="2880" w:hanging="360"/>
+      </w:pPr>
+    </w:lvl>
+    <w:lvl w:ilvl="4" w:tplc="38090019" w:tentative="1">
+      <w:start w:val="1"/>
+      <w:numFmt w:val="lowerLetter"/>
+      <w:lvlText w:val="%5."/>
+      <w:lvlJc w:val="left"/>
+      <w:pPr>
+        <w:ind w:left="3600" w:hanging="360"/>
+      </w:pPr>
+    </w:lvl>
+    <w:lvl w:ilvl="5" w:tplc="3809001B" w:tentative="1">
+      <w:start w:val="1"/>
+      <w:numFmt w:val="lowerRoman"/>
+      <w:lvlText w:val="%6."/>
+      <w:lvlJc w:val="right"/>
+      <w:pPr>
+        <w:ind w:left="4320" w:hanging="180"/>
+      </w:pPr>
+    </w:lvl>
+    <w:lvl w:ilvl="6" w:tplc="3809000F" w:tentative="1">
+      <w:start w:val="1"/>
+      <w:numFmt w:val="decimal"/>
+      <w:lvlText w:val="%7."/>
+      <w:lvlJc w:val="left"/>
+      <w:pPr>
+        <w:ind w:left="5040" w:hanging="360"/>
+      </w:pPr>
+    </w:lvl>
+    <w:lvl w:ilvl="7" w:tplc="38090019" w:tentative="1">
+      <w:start w:val="1"/>
+      <w:numFmt w:val="lowerLetter"/>
+      <w:lvlText w:val="%8."/>
+      <w:lvlJc w:val="left"/>
+      <w:pPr>
+        <w:ind w:left="5760" w:hanging="360"/>
+      </w:pPr>
+    </w:lvl>
+    <w:lvl w:ilvl="8" w:tplc="3809001B" w:tentative="1">
+      <w:start w:val="1"/>
+      <w:numFmt w:val="lowerRoman"/>
+      <w:lvlText w:val="%9."/>
+      <w:lvlJc w:val="right"/>
+      <w:pPr>
+        <w:ind w:left="6480" w:hanging="180"/>
+      </w:pPr>
+    </w:lvl>
+  </w:abstractNum>
+  <w:abstractNum w:abstractNumId="17">
+    <w:nsid w:val="4B8F66BC"/>
+    <w:multiLevelType w:val="hybridMultilevel"/>
+    <w:tmpl w:val="D73227BA"/>
+    <w:lvl w:ilvl="0" w:tplc="F19CA06C">
+      <w:start w:val="1"/>
+      <w:numFmt w:val="decimal"/>
+      <w:lvlText w:val="%1."/>
+      <w:lvlJc w:val="left"/>
+      <w:pPr>
+        <w:ind w:left="1211" w:hanging="360"/>
+      </w:pPr>
+      <w:rPr>
+        <w:rFonts w:hint="default"/>
+        <w:b w:val="0"/>
+      </w:rPr>
+    </w:lvl>
+    <w:lvl w:ilvl="1" w:tplc="5C3E2046">
+      <w:start w:val="1"/>
+      <w:numFmt w:val="lowerLetter"/>
+      <w:lvlText w:val="%2."/>
+      <w:lvlJc w:val="left"/>
+      <w:pPr>
+        <w:ind w:left="1931" w:hanging="360"/>
+      </w:pPr>
+      <w:rPr>
+        <w:rFonts w:hint="default"/>
+      </w:rPr>
+    </w:lvl>
+    <w:lvl w:ilvl="2" w:tplc="3809001B" w:tentative="1">
+      <w:start w:val="1"/>
+      <w:numFmt w:val="lowerRoman"/>
+      <w:lvlText w:val="%3."/>
+      <w:lvlJc w:val="right"/>
+      <w:pPr>
+        <w:ind w:left="2651" w:hanging="180"/>
+      </w:pPr>
+    </w:lvl>
+    <w:lvl w:ilvl="3" w:tplc="3809000F" w:tentative="1">
+      <w:start w:val="1"/>
+      <w:numFmt w:val="decimal"/>
+      <w:lvlText w:val="%4."/>
+      <w:lvlJc w:val="left"/>
+      <w:pPr>
+        <w:ind w:left="3371" w:hanging="360"/>
+      </w:pPr>
+    </w:lvl>
+    <w:lvl w:ilvl="4" w:tplc="38090019" w:tentative="1">
+      <w:start w:val="1"/>
+      <w:numFmt w:val="lowerLetter"/>
+      <w:lvlText w:val="%5."/>
+      <w:lvlJc w:val="left"/>
+      <w:pPr>
+        <w:ind w:left="4091" w:hanging="360"/>
+      </w:pPr>
+    </w:lvl>
+    <w:lvl w:ilvl="5" w:tplc="3809001B" w:tentative="1">
+      <w:start w:val="1"/>
+      <w:numFmt w:val="lowerRoman"/>
+      <w:lvlText w:val="%6."/>
+      <w:lvlJc w:val="right"/>
+      <w:pPr>
+        <w:ind w:left="4811" w:hanging="180"/>
+      </w:pPr>
+    </w:lvl>
+    <w:lvl w:ilvl="6" w:tplc="3809000F" w:tentative="1">
+      <w:start w:val="1"/>
+      <w:numFmt w:val="decimal"/>
+      <w:lvlText w:val="%7."/>
+      <w:lvlJc w:val="left"/>
+      <w:pPr>
+        <w:ind w:left="5531" w:hanging="360"/>
+      </w:pPr>
+    </w:lvl>
+    <w:lvl w:ilvl="7" w:tplc="38090019" w:tentative="1">
+      <w:start w:val="1"/>
+      <w:numFmt w:val="lowerLetter"/>
+      <w:lvlText w:val="%8."/>
+      <w:lvlJc w:val="left"/>
+      <w:pPr>
+        <w:ind w:left="6251" w:hanging="360"/>
+      </w:pPr>
+    </w:lvl>
+    <w:lvl w:ilvl="8" w:tplc="3809001B" w:tentative="1">
+      <w:start w:val="1"/>
+      <w:numFmt w:val="lowerRoman"/>
+      <w:lvlText w:val="%9."/>
+      <w:lvlJc w:val="right"/>
+      <w:pPr>
+        <w:ind w:left="6971" w:hanging="180"/>
+      </w:pPr>
+    </w:lvl>
+  </w:abstractNum>
+  <w:abstractNum w:abstractNumId="18">
+    <w:nsid w:val="4D347F07"/>
+    <w:multiLevelType w:val="hybridMultilevel"/>
+    <w:tmpl w:val="7630AE2E"/>
+    <w:lvl w:ilvl="0" w:tplc="3809000F">
+      <w:start w:val="1"/>
+      <w:numFmt w:val="decimal"/>
+      <w:lvlText w:val="%1."/>
+      <w:lvlJc w:val="left"/>
+      <w:pPr>
+        <w:ind w:left="720" w:hanging="360"/>
+      </w:pPr>
+      <w:rPr>
+        <w:rFonts w:hint="default"/>
+      </w:rPr>
+    </w:lvl>
+    <w:lvl w:ilvl="1" w:tplc="38090019" w:tentative="1">
+      <w:start w:val="1"/>
+      <w:numFmt w:val="lowerLetter"/>
+      <w:lvlText w:val="%2."/>
+      <w:lvlJc w:val="left"/>
+      <w:pPr>
+        <w:ind w:left="1440" w:hanging="360"/>
+      </w:pPr>
+    </w:lvl>
+    <w:lvl w:ilvl="2" w:tplc="3809001B" w:tentative="1">
+      <w:start w:val="1"/>
+      <w:numFmt w:val="lowerRoman"/>
+      <w:lvlText w:val="%3."/>
+      <w:lvlJc w:val="right"/>
+      <w:pPr>
+        <w:ind w:left="2160" w:hanging="180"/>
+      </w:pPr>
+    </w:lvl>
+    <w:lvl w:ilvl="3" w:tplc="3809000F" w:tentative="1">
+      <w:start w:val="1"/>
+      <w:numFmt w:val="decimal"/>
+      <w:lvlText w:val="%4."/>
+      <w:lvlJc w:val="left"/>
+      <w:pPr>
+        <w:ind w:left="2880" w:hanging="360"/>
+      </w:pPr>
+    </w:lvl>
+    <w:lvl w:ilvl="4" w:tplc="38090019" w:tentative="1">
+      <w:start w:val="1"/>
+      <w:numFmt w:val="lowerLetter"/>
+      <w:lvlText w:val="%5."/>
+      <w:lvlJc w:val="left"/>
+      <w:pPr>
+        <w:ind w:left="3600" w:hanging="360"/>
+      </w:pPr>
+    </w:lvl>
+    <w:lvl w:ilvl="5" w:tplc="3809001B" w:tentative="1">
+      <w:start w:val="1"/>
+      <w:numFmt w:val="lowerRoman"/>
+      <w:lvlText w:val="%6."/>
+      <w:lvlJc w:val="right"/>
+      <w:pPr>
+        <w:ind w:left="4320" w:hanging="180"/>
+      </w:pPr>
+    </w:lvl>
+    <w:lvl w:ilvl="6" w:tplc="3809000F" w:tentative="1">
+      <w:start w:val="1"/>
+      <w:numFmt w:val="decimal"/>
+      <w:lvlText w:val="%7."/>
+      <w:lvlJc w:val="left"/>
+      <w:pPr>
+        <w:ind w:left="5040" w:hanging="360"/>
+      </w:pPr>
+    </w:lvl>
+    <w:lvl w:ilvl="7" w:tplc="38090019" w:tentative="1">
+      <w:start w:val="1"/>
+      <w:numFmt w:val="lowerLetter"/>
+      <w:lvlText w:val="%8."/>
+      <w:lvlJc w:val="left"/>
+      <w:pPr>
+        <w:ind w:left="5760" w:hanging="360"/>
+      </w:pPr>
+    </w:lvl>
+    <w:lvl w:ilvl="8" w:tplc="3809001B" w:tentative="1">
+      <w:start w:val="1"/>
+      <w:numFmt w:val="lowerRoman"/>
+      <w:lvlText w:val="%9."/>
+      <w:lvlJc w:val="right"/>
+      <w:pPr>
+        <w:ind w:left="6480" w:hanging="180"/>
+      </w:pPr>
+    </w:lvl>
+  </w:abstractNum>
+  <w:abstractNum w:abstractNumId="19">
+    <w:nsid w:val="502E28AF"/>
+    <w:multiLevelType w:val="hybridMultilevel"/>
+    <w:tmpl w:val="7136AF88"/>
+    <w:lvl w:ilvl="0" w:tplc="A7C84946">
+      <w:start w:val="1"/>
+      <w:numFmt w:val="lowerLetter"/>
+      <w:lvlText w:val="%1."/>
+      <w:lvlJc w:val="left"/>
+      <w:pPr>
+        <w:ind w:left="1211" w:hanging="360"/>
+      </w:pPr>
+      <w:rPr>
+        <w:rFonts w:hint="default"/>
+      </w:rPr>
+    </w:lvl>
+    <w:lvl w:ilvl="1" w:tplc="38090019" w:tentative="1">
+      <w:start w:val="1"/>
+      <w:numFmt w:val="lowerLetter"/>
+      <w:lvlText w:val="%2."/>
+      <w:lvlJc w:val="left"/>
+      <w:pPr>
+        <w:ind w:left="1931" w:hanging="360"/>
+      </w:pPr>
+    </w:lvl>
+    <w:lvl w:ilvl="2" w:tplc="3809001B" w:tentative="1">
+      <w:start w:val="1"/>
+      <w:numFmt w:val="lowerRoman"/>
+      <w:lvlText w:val="%3."/>
+      <w:lvlJc w:val="right"/>
+      <w:pPr>
+        <w:ind w:left="2651" w:hanging="180"/>
+      </w:pPr>
+    </w:lvl>
+    <w:lvl w:ilvl="3" w:tplc="3809000F" w:tentative="1">
+      <w:start w:val="1"/>
+      <w:numFmt w:val="decimal"/>
+      <w:lvlText w:val="%4."/>
+      <w:lvlJc w:val="left"/>
+      <w:pPr>
+        <w:ind w:left="3371" w:hanging="360"/>
+      </w:pPr>
+    </w:lvl>
+    <w:lvl w:ilvl="4" w:tplc="38090019" w:tentative="1">
+      <w:start w:val="1"/>
+      <w:numFmt w:val="lowerLetter"/>
+      <w:lvlText w:val="%5."/>
+      <w:lvlJc w:val="left"/>
+      <w:pPr>
+        <w:ind w:left="4091" w:hanging="360"/>
+      </w:pPr>
+    </w:lvl>
+    <w:lvl w:ilvl="5" w:tplc="3809001B" w:tentative="1">
+      <w:start w:val="1"/>
+      <w:numFmt w:val="lowerRoman"/>
+      <w:lvlText w:val="%6."/>
+      <w:lvlJc w:val="right"/>
+      <w:pPr>
+        <w:ind w:left="4811" w:hanging="180"/>
+      </w:pPr>
+    </w:lvl>
+    <w:lvl w:ilvl="6" w:tplc="3809000F" w:tentative="1">
+      <w:start w:val="1"/>
+      <w:numFmt w:val="decimal"/>
+      <w:lvlText w:val="%7."/>
+      <w:lvlJc w:val="left"/>
+      <w:pPr>
+        <w:ind w:left="5531" w:hanging="360"/>
+      </w:pPr>
+    </w:lvl>
+    <w:lvl w:ilvl="7" w:tplc="38090019" w:tentative="1">
+      <w:start w:val="1"/>
+      <w:numFmt w:val="lowerLetter"/>
+      <w:lvlText w:val="%8."/>
+      <w:lvlJc w:val="left"/>
+      <w:pPr>
+        <w:ind w:left="6251" w:hanging="360"/>
+      </w:pPr>
+    </w:lvl>
+    <w:lvl w:ilvl="8" w:tplc="3809001B" w:tentative="1">
+      <w:start w:val="1"/>
+      <w:numFmt w:val="lowerRoman"/>
+      <w:lvlText w:val="%9."/>
+      <w:lvlJc w:val="right"/>
+      <w:pPr>
+        <w:ind w:left="6971" w:hanging="180"/>
+      </w:pPr>
+    </w:lvl>
+  </w:abstractNum>
+  <w:abstractNum w:abstractNumId="20">
+    <w:nsid w:val="5108720D"/>
+    <w:multiLevelType w:val="hybridMultilevel"/>
+    <w:tmpl w:val="801E9E8C"/>
+    <w:lvl w:ilvl="0" w:tplc="3809000F">
+      <w:start w:val="1"/>
+      <w:numFmt w:val="decimal"/>
+      <w:lvlText w:val="%1."/>
+      <w:lvlJc w:val="left"/>
+      <w:pPr>
+        <w:ind w:left="720" w:hanging="360"/>
+      </w:pPr>
+      <w:rPr>
+        <w:rFonts w:hint="default"/>
+      </w:rPr>
+    </w:lvl>
+    <w:lvl w:ilvl="1" w:tplc="38090019" w:tentative="1">
+      <w:start w:val="1"/>
+      <w:numFmt w:val="lowerLetter"/>
+      <w:lvlText w:val="%2."/>
+      <w:lvlJc w:val="left"/>
+      <w:pPr>
+        <w:ind w:left="1440" w:hanging="360"/>
+      </w:pPr>
+    </w:lvl>
+    <w:lvl w:ilvl="2" w:tplc="3809001B" w:tentative="1">
+      <w:start w:val="1"/>
+      <w:numFmt w:val="lowerRoman"/>
+      <w:lvlText w:val="%3."/>
+      <w:lvlJc w:val="right"/>
+      <w:pPr>
+        <w:ind w:left="2160" w:hanging="180"/>
+      </w:pPr>
+    </w:lvl>
+    <w:lvl w:ilvl="3" w:tplc="3809000F" w:tentative="1">
+      <w:start w:val="1"/>
+      <w:numFmt w:val="decimal"/>
+      <w:lvlText w:val="%4."/>
+      <w:lvlJc w:val="left"/>
+      <w:pPr>
+        <w:ind w:left="2880" w:hanging="360"/>
+      </w:pPr>
+    </w:lvl>
+    <w:lvl w:ilvl="4" w:tplc="38090019" w:tentative="1">
+      <w:start w:val="1"/>
+      <w:numFmt w:val="lowerLetter"/>
+      <w:lvlText w:val="%5."/>
+      <w:lvlJc w:val="left"/>
+      <w:pPr>
+        <w:ind w:left="3600" w:hanging="360"/>
+      </w:pPr>
+    </w:lvl>
+    <w:lvl w:ilvl="5" w:tplc="3809001B" w:tentative="1">
+      <w:start w:val="1"/>
+      <w:numFmt w:val="lowerRoman"/>
+      <w:lvlText w:val="%6."/>
+      <w:lvlJc w:val="right"/>
+      <w:pPr>
+        <w:ind w:left="4320" w:hanging="180"/>
+      </w:pPr>
+    </w:lvl>
+    <w:lvl w:ilvl="6" w:tplc="3809000F" w:tentative="1">
+      <w:start w:val="1"/>
+      <w:numFmt w:val="decimal"/>
+      <w:lvlText w:val="%7."/>
+      <w:lvlJc w:val="left"/>
+      <w:pPr>
+        <w:ind w:left="5040" w:hanging="360"/>
+      </w:pPr>
+    </w:lvl>
+    <w:lvl w:ilvl="7" w:tplc="38090019" w:tentative="1">
+      <w:start w:val="1"/>
+      <w:numFmt w:val="lowerLetter"/>
+      <w:lvlText w:val="%8."/>
+      <w:lvlJc w:val="left"/>
+      <w:pPr>
+        <w:ind w:left="5760" w:hanging="360"/>
+      </w:pPr>
+    </w:lvl>
+    <w:lvl w:ilvl="8" w:tplc="3809001B" w:tentative="1">
+      <w:start w:val="1"/>
+      <w:numFmt w:val="lowerRoman"/>
+      <w:lvlText w:val="%9."/>
+      <w:lvlJc w:val="right"/>
+      <w:pPr>
+        <w:ind w:left="6480" w:hanging="180"/>
+      </w:pPr>
+    </w:lvl>
+  </w:abstractNum>
+  <w:abstractNum w:abstractNumId="21">
+    <w:nsid w:val="52EE2A02"/>
+    <w:multiLevelType w:val="hybridMultilevel"/>
+    <w:tmpl w:val="2CC045C4"/>
+    <w:lvl w:ilvl="0" w:tplc="3809000F">
+      <w:start w:val="1"/>
+      <w:numFmt w:val="decimal"/>
+      <w:lvlText w:val="%1."/>
+      <w:lvlJc w:val="left"/>
+      <w:pPr>
+        <w:ind w:left="720" w:hanging="360"/>
+      </w:pPr>
+      <w:rPr>
+        <w:rFonts w:hint="default"/>
+      </w:rPr>
+    </w:lvl>
+    <w:lvl w:ilvl="1" w:tplc="38090019" w:tentative="1">
+      <w:start w:val="1"/>
+      <w:numFmt w:val="lowerLetter"/>
+      <w:lvlText w:val="%2."/>
+      <w:lvlJc w:val="left"/>
+      <w:pPr>
+        <w:ind w:left="1440" w:hanging="360"/>
+      </w:pPr>
+    </w:lvl>
+    <w:lvl w:ilvl="2" w:tplc="3809001B" w:tentative="1">
+      <w:start w:val="1"/>
+      <w:numFmt w:val="lowerRoman"/>
+      <w:lvlText w:val="%3."/>
+      <w:lvlJc w:val="right"/>
+      <w:pPr>
+        <w:ind w:left="2160" w:hanging="180"/>
+      </w:pPr>
+    </w:lvl>
+    <w:lvl w:ilvl="3" w:tplc="3809000F" w:tentative="1">
+      <w:start w:val="1"/>
+      <w:numFmt w:val="decimal"/>
+      <w:lvlText w:val="%4."/>
+      <w:lvlJc w:val="left"/>
+      <w:pPr>
+        <w:ind w:left="2880" w:hanging="360"/>
+      </w:pPr>
+    </w:lvl>
+    <w:lvl w:ilvl="4" w:tplc="38090019" w:tentative="1">
+      <w:start w:val="1"/>
+      <w:numFmt w:val="lowerLetter"/>
+      <w:lvlText w:val="%5."/>
+      <w:lvlJc w:val="left"/>
+      <w:pPr>
+        <w:ind w:left="3600" w:hanging="360"/>
+      </w:pPr>
+    </w:lvl>
+    <w:lvl w:ilvl="5" w:tplc="3809001B" w:tentative="1">
+      <w:start w:val="1"/>
+      <w:numFmt w:val="lowerRoman"/>
+      <w:lvlText w:val="%6."/>
+      <w:lvlJc w:val="right"/>
+      <w:pPr>
+        <w:ind w:left="4320" w:hanging="180"/>
+      </w:pPr>
+    </w:lvl>
+    <w:lvl w:ilvl="6" w:tplc="3809000F" w:tentative="1">
+      <w:start w:val="1"/>
+      <w:numFmt w:val="decimal"/>
+      <w:lvlText w:val="%7."/>
+      <w:lvlJc w:val="left"/>
+      <w:pPr>
+        <w:ind w:left="5040" w:hanging="360"/>
+      </w:pPr>
+    </w:lvl>
+    <w:lvl w:ilvl="7" w:tplc="38090019" w:tentative="1">
+      <w:start w:val="1"/>
+      <w:numFmt w:val="lowerLetter"/>
+      <w:lvlText w:val="%8."/>
+      <w:lvlJc w:val="left"/>
+      <w:pPr>
+        <w:ind w:left="5760" w:hanging="360"/>
+      </w:pPr>
+    </w:lvl>
+    <w:lvl w:ilvl="8" w:tplc="3809001B" w:tentative="1">
+      <w:start w:val="1"/>
+      <w:numFmt w:val="lowerRoman"/>
+      <w:lvlText w:val="%9."/>
+      <w:lvlJc w:val="right"/>
+      <w:pPr>
+        <w:ind w:left="6480" w:hanging="180"/>
+      </w:pPr>
+    </w:lvl>
+  </w:abstractNum>
+  <w:abstractNum w:abstractNumId="22">
+    <w:nsid w:val="538D7CD4"/>
     <w:multiLevelType w:val="multilevel"/>
-    <w:tmpl w:val="A74C9788"/>
+    <w:tmpl w:val="266C692C"/>
     <w:lvl w:ilvl="0">
       <w:start w:val="1"/>
       <w:numFmt w:val="decimal"/>
@@ -45721,12 +50307,10 @@
       <w:lvlText w:val="%1.%2"/>
       <w:lvlJc w:val="left"/>
       <w:pPr>
-        <w:ind w:left="825" w:hanging="465"/>
+        <w:ind w:left="1211" w:hanging="360"/>
       </w:pPr>
       <w:rPr>
         <w:rFonts w:hint="default"/>
-        <w:b/>
-        <w:color w:val="auto"/>
       </w:rPr>
     </w:lvl>
     <w:lvl w:ilvl="2">
@@ -45736,7 +50320,7 @@
       <w:lvlText w:val="%1.%2.%3"/>
       <w:lvlJc w:val="left"/>
       <w:pPr>
-        <w:ind w:left="1080" w:hanging="720"/>
+        <w:ind w:left="2062" w:hanging="720"/>
       </w:pPr>
       <w:rPr>
         <w:rFonts w:hint="default"/>
@@ -45750,7 +50334,7 @@
       <w:lvlText w:val="%1.%2.%3.%4"/>
       <w:lvlJc w:val="left"/>
       <w:pPr>
-        <w:ind w:left="1080" w:hanging="720"/>
+        <w:ind w:left="2553" w:hanging="720"/>
       </w:pPr>
       <w:rPr>
         <w:rFonts w:hint="default"/>
@@ -45763,7 +50347,7 @@
       <w:lvlText w:val="%1.%2.%3.%4.%5"/>
       <w:lvlJc w:val="left"/>
       <w:pPr>
-        <w:ind w:left="1440" w:hanging="1080"/>
+        <w:ind w:left="3404" w:hanging="1080"/>
       </w:pPr>
       <w:rPr>
         <w:rFonts w:hint="default"/>
@@ -45776,7 +50360,7 @@
       <w:lvlText w:val="%1.%2.%3.%4.%5.%6"/>
       <w:lvlJc w:val="left"/>
       <w:pPr>
-        <w:ind w:left="1440" w:hanging="1080"/>
+        <w:ind w:left="3895" w:hanging="1080"/>
       </w:pPr>
       <w:rPr>
         <w:rFonts w:hint="default"/>
@@ -45789,7 +50373,7 @@
       <w:lvlText w:val="%1.%2.%3.%4.%5.%6.%7"/>
       <w:lvlJc w:val="left"/>
       <w:pPr>
-        <w:ind w:left="1800" w:hanging="1440"/>
+        <w:ind w:left="4746" w:hanging="1440"/>
       </w:pPr>
       <w:rPr>
         <w:rFonts w:hint="default"/>
@@ -45802,7 +50386,7 @@
       <w:lvlText w:val="%1.%2.%3.%4.%5.%6.%7.%8"/>
       <w:lvlJc w:val="left"/>
       <w:pPr>
-        <w:ind w:left="1800" w:hanging="1440"/>
+        <w:ind w:left="5237" w:hanging="1440"/>
       </w:pPr>
       <w:rPr>
         <w:rFonts w:hint="default"/>
@@ -45815,20 +50399,20 @@
       <w:lvlText w:val="%1.%2.%3.%4.%5.%6.%7.%8.%9"/>
       <w:lvlJc w:val="left"/>
       <w:pPr>
-        <w:ind w:left="1800" w:hanging="1440"/>
+        <w:ind w:left="6088" w:hanging="1800"/>
       </w:pPr>
       <w:rPr>
         <w:rFonts w:hint="default"/>
       </w:rPr>
     </w:lvl>
   </w:abstractNum>
-  <w:abstractNum w:abstractNumId="6">
-    <w:nsid w:val="1BDE3B3C"/>
+  <w:abstractNum w:abstractNumId="23">
+    <w:nsid w:val="53BB058E"/>
     <w:multiLevelType w:val="hybridMultilevel"/>
-    <w:tmpl w:val="C8C81A86"/>
-    <w:lvl w:ilvl="0" w:tplc="9E2EC9A8">
+    <w:tmpl w:val="0B006180"/>
+    <w:lvl w:ilvl="0" w:tplc="38090015">
       <w:start w:val="1"/>
-      <w:numFmt w:val="decimal"/>
+      <w:numFmt w:val="upperLetter"/>
       <w:lvlText w:val="%1."/>
       <w:lvlJc w:val="left"/>
       <w:pPr>
@@ -45911,10 +50495,10 @@
       </w:pPr>
     </w:lvl>
   </w:abstractNum>
-  <w:abstractNum w:abstractNumId="7">
-    <w:nsid w:val="1F8D2363"/>
+  <w:abstractNum w:abstractNumId="24">
+    <w:nsid w:val="54092CBD"/>
     <w:multiLevelType w:val="hybridMultilevel"/>
-    <w:tmpl w:val="402C5F0E"/>
+    <w:tmpl w:val="2418F284"/>
     <w:lvl w:ilvl="0" w:tplc="3809000F">
       <w:start w:val="1"/>
       <w:numFmt w:val="decimal"/>
@@ -46000,17 +50584,17 @@
       </w:pPr>
     </w:lvl>
   </w:abstractNum>
-  <w:abstractNum w:abstractNumId="8">
-    <w:nsid w:val="20120F04"/>
+  <w:abstractNum w:abstractNumId="25">
+    <w:nsid w:val="559C0F7E"/>
     <w:multiLevelType w:val="hybridMultilevel"/>
-    <w:tmpl w:val="5C46856C"/>
-    <w:lvl w:ilvl="0" w:tplc="38090019">
+    <w:tmpl w:val="56F80492"/>
+    <w:lvl w:ilvl="0" w:tplc="58D8EB30">
       <w:start w:val="1"/>
       <w:numFmt w:val="lowerLetter"/>
       <w:lvlText w:val="%1."/>
       <w:lvlJc w:val="left"/>
       <w:pPr>
-        <w:ind w:left="720" w:hanging="360"/>
+        <w:ind w:left="1571" w:hanging="360"/>
       </w:pPr>
       <w:rPr>
         <w:rFonts w:hint="default"/>
@@ -46022,7 +50606,7 @@
       <w:lvlText w:val="%2."/>
       <w:lvlJc w:val="left"/>
       <w:pPr>
-        <w:ind w:left="1440" w:hanging="360"/>
+        <w:ind w:left="2291" w:hanging="360"/>
       </w:pPr>
     </w:lvl>
     <w:lvl w:ilvl="2" w:tplc="3809001B" w:tentative="1">
@@ -46031,7 +50615,7 @@
       <w:lvlText w:val="%3."/>
       <w:lvlJc w:val="right"/>
       <w:pPr>
-        <w:ind w:left="2160" w:hanging="180"/>
+        <w:ind w:left="3011" w:hanging="180"/>
       </w:pPr>
     </w:lvl>
     <w:lvl w:ilvl="3" w:tplc="3809000F" w:tentative="1">
@@ -46040,7 +50624,7 @@
       <w:lvlText w:val="%4."/>
       <w:lvlJc w:val="left"/>
       <w:pPr>
-        <w:ind w:left="2880" w:hanging="360"/>
+        <w:ind w:left="3731" w:hanging="360"/>
       </w:pPr>
     </w:lvl>
     <w:lvl w:ilvl="4" w:tplc="38090019" w:tentative="1">
@@ -46049,7 +50633,7 @@
       <w:lvlText w:val="%5."/>
       <w:lvlJc w:val="left"/>
       <w:pPr>
-        <w:ind w:left="3600" w:hanging="360"/>
+        <w:ind w:left="4451" w:hanging="360"/>
       </w:pPr>
     </w:lvl>
     <w:lvl w:ilvl="5" w:tplc="3809001B" w:tentative="1">
@@ -46058,7 +50642,7 @@
       <w:lvlText w:val="%6."/>
       <w:lvlJc w:val="right"/>
       <w:pPr>
-        <w:ind w:left="4320" w:hanging="180"/>
+        <w:ind w:left="5171" w:hanging="180"/>
       </w:pPr>
     </w:lvl>
     <w:lvl w:ilvl="6" w:tplc="3809000F" w:tentative="1">
@@ -46067,7 +50651,7 @@
       <w:lvlText w:val="%7."/>
       <w:lvlJc w:val="left"/>
       <w:pPr>
-        <w:ind w:left="5040" w:hanging="360"/>
+        <w:ind w:left="5891" w:hanging="360"/>
       </w:pPr>
     </w:lvl>
     <w:lvl w:ilvl="7" w:tplc="38090019" w:tentative="1">
@@ -46076,7 +50660,7 @@
       <w:lvlText w:val="%8."/>
       <w:lvlJc w:val="left"/>
       <w:pPr>
-        <w:ind w:left="5760" w:hanging="360"/>
+        <w:ind w:left="6611" w:hanging="360"/>
       </w:pPr>
     </w:lvl>
     <w:lvl w:ilvl="8" w:tplc="3809001B" w:tentative="1">
@@ -46085,21 +50669,21 @@
       <w:lvlText w:val="%9."/>
       <w:lvlJc w:val="right"/>
       <w:pPr>
-        <w:ind w:left="6480" w:hanging="180"/>
+        <w:ind w:left="7331" w:hanging="180"/>
       </w:pPr>
     </w:lvl>
   </w:abstractNum>
-  <w:abstractNum w:abstractNumId="9">
-    <w:nsid w:val="208B1F23"/>
+  <w:abstractNum w:abstractNumId="26">
+    <w:nsid w:val="5BAD3B26"/>
     <w:multiLevelType w:val="hybridMultilevel"/>
-    <w:tmpl w:val="3A124134"/>
-    <w:lvl w:ilvl="0" w:tplc="3809000F">
+    <w:tmpl w:val="38321E4E"/>
+    <w:lvl w:ilvl="0" w:tplc="16C004B6">
       <w:start w:val="1"/>
       <w:numFmt w:val="decimal"/>
       <w:lvlText w:val="%1."/>
       <w:lvlJc w:val="left"/>
       <w:pPr>
-        <w:ind w:left="720" w:hanging="360"/>
+        <w:ind w:left="1211" w:hanging="360"/>
       </w:pPr>
       <w:rPr>
         <w:rFonts w:hint="default"/>
@@ -46111,7 +50695,7 @@
       <w:lvlText w:val="%2."/>
       <w:lvlJc w:val="left"/>
       <w:pPr>
-        <w:ind w:left="1440" w:hanging="360"/>
+        <w:ind w:left="1931" w:hanging="360"/>
       </w:pPr>
     </w:lvl>
     <w:lvl w:ilvl="2" w:tplc="3809001B" w:tentative="1">
@@ -46120,7 +50704,7 @@
       <w:lvlText w:val="%3."/>
       <w:lvlJc w:val="right"/>
       <w:pPr>
-        <w:ind w:left="2160" w:hanging="180"/>
+        <w:ind w:left="2651" w:hanging="180"/>
       </w:pPr>
     </w:lvl>
     <w:lvl w:ilvl="3" w:tplc="3809000F" w:tentative="1">
@@ -46129,7 +50713,7 @@
       <w:lvlText w:val="%4."/>
       <w:lvlJc w:val="left"/>
       <w:pPr>
-        <w:ind w:left="2880" w:hanging="360"/>
+        <w:ind w:left="3371" w:hanging="360"/>
       </w:pPr>
     </w:lvl>
     <w:lvl w:ilvl="4" w:tplc="38090019" w:tentative="1">
@@ -46138,7 +50722,7 @@
       <w:lvlText w:val="%5."/>
       <w:lvlJc w:val="left"/>
       <w:pPr>
-        <w:ind w:left="3600" w:hanging="360"/>
+        <w:ind w:left="4091" w:hanging="360"/>
       </w:pPr>
     </w:lvl>
     <w:lvl w:ilvl="5" w:tplc="3809001B" w:tentative="1">
@@ -46147,7 +50731,7 @@
       <w:lvlText w:val="%6."/>
       <w:lvlJc w:val="right"/>
       <w:pPr>
-        <w:ind w:left="4320" w:hanging="180"/>
+        <w:ind w:left="4811" w:hanging="180"/>
       </w:pPr>
     </w:lvl>
     <w:lvl w:ilvl="6" w:tplc="3809000F" w:tentative="1">
@@ -46156,7 +50740,7 @@
       <w:lvlText w:val="%7."/>
       <w:lvlJc w:val="left"/>
       <w:pPr>
-        <w:ind w:left="5040" w:hanging="360"/>
+        <w:ind w:left="5531" w:hanging="360"/>
       </w:pPr>
     </w:lvl>
     <w:lvl w:ilvl="7" w:tplc="38090019" w:tentative="1">
@@ -46165,7 +50749,7 @@
       <w:lvlText w:val="%8."/>
       <w:lvlJc w:val="left"/>
       <w:pPr>
-        <w:ind w:left="5760" w:hanging="360"/>
+        <w:ind w:left="6251" w:hanging="360"/>
       </w:pPr>
     </w:lvl>
     <w:lvl w:ilvl="8" w:tplc="3809001B" w:tentative="1">
@@ -46174,14 +50758,14 @@
       <w:lvlText w:val="%9."/>
       <w:lvlJc w:val="right"/>
       <w:pPr>
-        <w:ind w:left="6480" w:hanging="180"/>
+        <w:ind w:left="6971" w:hanging="180"/>
       </w:pPr>
     </w:lvl>
   </w:abstractNum>
-  <w:abstractNum w:abstractNumId="10">
-    <w:nsid w:val="220F52CF"/>
+  <w:abstractNum w:abstractNumId="27">
+    <w:nsid w:val="5CFE40AB"/>
     <w:multiLevelType w:val="hybridMultilevel"/>
-    <w:tmpl w:val="3A124134"/>
+    <w:tmpl w:val="D688C7F6"/>
     <w:lvl w:ilvl="0" w:tplc="3809000F">
       <w:start w:val="1"/>
       <w:numFmt w:val="decimal"/>
@@ -46267,17 +50851,17 @@
       </w:pPr>
     </w:lvl>
   </w:abstractNum>
-  <w:abstractNum w:abstractNumId="11">
-    <w:nsid w:val="25736CBA"/>
+  <w:abstractNum w:abstractNumId="28">
+    <w:nsid w:val="613B5C6B"/>
     <w:multiLevelType w:val="hybridMultilevel"/>
-    <w:tmpl w:val="39B64F16"/>
-    <w:lvl w:ilvl="0" w:tplc="23AA7496">
+    <w:tmpl w:val="5C46856C"/>
+    <w:lvl w:ilvl="0" w:tplc="38090019">
       <w:start w:val="1"/>
       <w:numFmt w:val="lowerLetter"/>
       <w:lvlText w:val="%1."/>
       <w:lvlJc w:val="left"/>
       <w:pPr>
-        <w:ind w:left="1211" w:hanging="360"/>
+        <w:ind w:left="720" w:hanging="360"/>
       </w:pPr>
       <w:rPr>
         <w:rFonts w:hint="default"/>
@@ -46289,7 +50873,7 @@
       <w:lvlText w:val="%2."/>
       <w:lvlJc w:val="left"/>
       <w:pPr>
-        <w:ind w:left="1931" w:hanging="360"/>
+        <w:ind w:left="1440" w:hanging="360"/>
       </w:pPr>
     </w:lvl>
     <w:lvl w:ilvl="2" w:tplc="3809001B" w:tentative="1">
@@ -46298,7 +50882,7 @@
       <w:lvlText w:val="%3."/>
       <w:lvlJc w:val="right"/>
       <w:pPr>
-        <w:ind w:left="2651" w:hanging="180"/>
+        <w:ind w:left="2160" w:hanging="180"/>
       </w:pPr>
     </w:lvl>
     <w:lvl w:ilvl="3" w:tplc="3809000F" w:tentative="1">
@@ -46307,7 +50891,7 @@
       <w:lvlText w:val="%4."/>
       <w:lvlJc w:val="left"/>
       <w:pPr>
-        <w:ind w:left="3371" w:hanging="360"/>
+        <w:ind w:left="2880" w:hanging="360"/>
       </w:pPr>
     </w:lvl>
     <w:lvl w:ilvl="4" w:tplc="38090019" w:tentative="1">
@@ -46316,7 +50900,7 @@
       <w:lvlText w:val="%5."/>
       <w:lvlJc w:val="left"/>
       <w:pPr>
-        <w:ind w:left="4091" w:hanging="360"/>
+        <w:ind w:left="3600" w:hanging="360"/>
       </w:pPr>
     </w:lvl>
     <w:lvl w:ilvl="5" w:tplc="3809001B" w:tentative="1">
@@ -46325,7 +50909,7 @@
       <w:lvlText w:val="%6."/>
       <w:lvlJc w:val="right"/>
       <w:pPr>
-        <w:ind w:left="4811" w:hanging="180"/>
+        <w:ind w:left="4320" w:hanging="180"/>
       </w:pPr>
     </w:lvl>
     <w:lvl w:ilvl="6" w:tplc="3809000F" w:tentative="1">
@@ -46334,7 +50918,7 @@
       <w:lvlText w:val="%7."/>
       <w:lvlJc w:val="left"/>
       <w:pPr>
-        <w:ind w:left="5531" w:hanging="360"/>
+        <w:ind w:left="5040" w:hanging="360"/>
       </w:pPr>
     </w:lvl>
     <w:lvl w:ilvl="7" w:tplc="38090019" w:tentative="1">
@@ -46343,7 +50927,7 @@
       <w:lvlText w:val="%8."/>
       <w:lvlJc w:val="left"/>
       <w:pPr>
-        <w:ind w:left="6251" w:hanging="360"/>
+        <w:ind w:left="5760" w:hanging="360"/>
       </w:pPr>
     </w:lvl>
     <w:lvl w:ilvl="8" w:tplc="3809001B" w:tentative="1">
@@ -46352,14 +50936,14 @@
       <w:lvlText w:val="%9."/>
       <w:lvlJc w:val="right"/>
       <w:pPr>
-        <w:ind w:left="6971" w:hanging="180"/>
+        <w:ind w:left="6480" w:hanging="180"/>
       </w:pPr>
     </w:lvl>
   </w:abstractNum>
-  <w:abstractNum w:abstractNumId="12">
-    <w:nsid w:val="2D4021D2"/>
+  <w:abstractNum w:abstractNumId="29">
+    <w:nsid w:val="67B71CAB"/>
     <w:multiLevelType w:val="hybridMultilevel"/>
-    <w:tmpl w:val="ECC24CD8"/>
+    <w:tmpl w:val="C4404D3E"/>
     <w:lvl w:ilvl="0" w:tplc="3809000F">
       <w:start w:val="1"/>
       <w:numFmt w:val="decimal"/>
@@ -46445,106 +51029,123 @@
       </w:pPr>
     </w:lvl>
   </w:abstractNum>
-  <w:abstractNum w:abstractNumId="13">
-    <w:nsid w:val="2E204287"/>
-    <w:multiLevelType w:val="hybridMultilevel"/>
-    <w:tmpl w:val="DC02D622"/>
-    <w:lvl w:ilvl="0" w:tplc="0C9E637E">
+  <w:abstractNum w:abstractNumId="30">
+    <w:nsid w:val="6CA0085B"/>
+    <w:multiLevelType w:val="multilevel"/>
+    <w:tmpl w:val="5F6AF388"/>
+    <w:lvl w:ilvl="0">
       <w:start w:val="1"/>
-      <w:numFmt w:val="lowerLetter"/>
-      <w:lvlText w:val="%1."/>
+      <w:numFmt w:val="decimal"/>
+      <w:lvlText w:val="%1"/>
       <w:lvlJc w:val="left"/>
       <w:pPr>
-        <w:ind w:left="1080" w:hanging="360"/>
-      </w:pPr>
-      <w:rPr>
-        <w:rFonts w:ascii="Times New Roman" w:eastAsiaTheme="minorHAnsi" w:hAnsi="Times New Roman" w:cs="Times New Roman"/>
-      </w:rPr>
-    </w:lvl>
-    <w:lvl w:ilvl="1" w:tplc="D4ECED78">
-      <w:start w:val="1"/>
-      <w:numFmt w:val="upperLetter"/>
-      <w:lvlText w:val="%2."/>
-      <w:lvlJc w:val="left"/>
-      <w:pPr>
-        <w:ind w:left="2160" w:hanging="720"/>
+        <w:ind w:left="360" w:hanging="360"/>
       </w:pPr>
       <w:rPr>
         <w:rFonts w:hint="default"/>
       </w:rPr>
     </w:lvl>
-    <w:lvl w:ilvl="2" w:tplc="61740DFC">
+    <w:lvl w:ilvl="1">
+      <w:start w:val="2"/>
+      <w:numFmt w:val="decimal"/>
+      <w:lvlText w:val="%1.%2"/>
+      <w:lvlJc w:val="left"/>
+      <w:pPr>
+        <w:ind w:left="720" w:hanging="360"/>
+      </w:pPr>
+      <w:rPr>
+        <w:rFonts w:hint="default"/>
+      </w:rPr>
+    </w:lvl>
+    <w:lvl w:ilvl="2">
       <w:start w:val="1"/>
       <w:numFmt w:val="decimal"/>
-      <w:lvlText w:val="%3."/>
+      <w:lvlText w:val="%1.%2.%3"/>
       <w:lvlJc w:val="left"/>
       <w:pPr>
-        <w:ind w:left="2700" w:hanging="360"/>
+        <w:ind w:left="1440" w:hanging="720"/>
       </w:pPr>
       <w:rPr>
         <w:rFonts w:hint="default"/>
-        <w:i w:val="0"/>
       </w:rPr>
     </w:lvl>
-    <w:lvl w:ilvl="3" w:tplc="0421000F" w:tentative="1">
+    <w:lvl w:ilvl="3">
       <w:start w:val="1"/>
       <w:numFmt w:val="decimal"/>
-      <w:lvlText w:val="%4."/>
+      <w:lvlText w:val="%1.%2.%3.%4"/>
       <w:lvlJc w:val="left"/>
       <w:pPr>
-        <w:ind w:left="3240" w:hanging="360"/>
-      </w:pPr>
+        <w:ind w:left="1800" w:hanging="720"/>
+      </w:pPr>
+      <w:rPr>
+        <w:rFonts w:hint="default"/>
+      </w:rPr>
     </w:lvl>
-    <w:lvl w:ilvl="4" w:tplc="04210019" w:tentative="1">
-      <w:start w:val="1"/>
-      <w:numFmt w:val="lowerLetter"/>
-      <w:lvlText w:val="%5."/>
-      <w:lvlJc w:val="left"/>
-      <w:pPr>
-        <w:ind w:left="3960" w:hanging="360"/>
-      </w:pPr>
-    </w:lvl>
-    <w:lvl w:ilvl="5" w:tplc="0421001B" w:tentative="1">
-      <w:start w:val="1"/>
-      <w:numFmt w:val="lowerRoman"/>
-      <w:lvlText w:val="%6."/>
-      <w:lvlJc w:val="right"/>
-      <w:pPr>
-        <w:ind w:left="4680" w:hanging="180"/>
-      </w:pPr>
-    </w:lvl>
-    <w:lvl w:ilvl="6" w:tplc="0421000F" w:tentative="1">
+    <w:lvl w:ilvl="4">
       <w:start w:val="1"/>
       <w:numFmt w:val="decimal"/>
-      <w:lvlText w:val="%7."/>
+      <w:lvlText w:val="%1.%2.%3.%4.%5"/>
       <w:lvlJc w:val="left"/>
       <w:pPr>
-        <w:ind w:left="5400" w:hanging="360"/>
-      </w:pPr>
+        <w:ind w:left="2520" w:hanging="1080"/>
+      </w:pPr>
+      <w:rPr>
+        <w:rFonts w:hint="default"/>
+      </w:rPr>
     </w:lvl>
-    <w:lvl w:ilvl="7" w:tplc="04210019" w:tentative="1">
+    <w:lvl w:ilvl="5">
       <w:start w:val="1"/>
-      <w:numFmt w:val="lowerLetter"/>
-      <w:lvlText w:val="%8."/>
+      <w:numFmt w:val="decimal"/>
+      <w:lvlText w:val="%1.%2.%3.%4.%5.%6"/>
       <w:lvlJc w:val="left"/>
       <w:pPr>
-        <w:ind w:left="6120" w:hanging="360"/>
-      </w:pPr>
+        <w:ind w:left="2880" w:hanging="1080"/>
+      </w:pPr>
+      <w:rPr>
+        <w:rFonts w:hint="default"/>
+      </w:rPr>
     </w:lvl>
-    <w:lvl w:ilvl="8" w:tplc="0421001B" w:tentative="1">
+    <w:lvl w:ilvl="6">
       <w:start w:val="1"/>
-      <w:numFmt w:val="lowerRoman"/>
-      <w:lvlText w:val="%9."/>
-      <w:lvlJc w:val="right"/>
-      <w:pPr>
-        <w:ind w:left="6840" w:hanging="180"/>
-      </w:pPr>
+      <w:numFmt w:val="decimal"/>
+      <w:lvlText w:val="%1.%2.%3.%4.%5.%6.%7"/>
+      <w:lvlJc w:val="left"/>
+      <w:pPr>
+        <w:ind w:left="3600" w:hanging="1440"/>
+      </w:pPr>
+      <w:rPr>
+        <w:rFonts w:hint="default"/>
+      </w:rPr>
+    </w:lvl>
+    <w:lvl w:ilvl="7">
+      <w:start w:val="1"/>
+      <w:numFmt w:val="decimal"/>
+      <w:lvlText w:val="%1.%2.%3.%4.%5.%6.%7.%8"/>
+      <w:lvlJc w:val="left"/>
+      <w:pPr>
+        <w:ind w:left="3960" w:hanging="1440"/>
+      </w:pPr>
+      <w:rPr>
+        <w:rFonts w:hint="default"/>
+      </w:rPr>
+    </w:lvl>
+    <w:lvl w:ilvl="8">
+      <w:start w:val="1"/>
+      <w:numFmt w:val="decimal"/>
+      <w:lvlText w:val="%1.%2.%3.%4.%5.%6.%7.%8.%9"/>
+      <w:lvlJc w:val="left"/>
+      <w:pPr>
+        <w:ind w:left="4680" w:hanging="1800"/>
+      </w:pPr>
+      <w:rPr>
+        <w:rFonts w:hint="default"/>
+      </w:rPr>
     </w:lvl>
   </w:abstractNum>
-  <w:abstractNum w:abstractNumId="14">
-    <w:nsid w:val="33DF411A"/>
+  <w:abstractNum w:abstractNumId="31">
+    <w:nsid w:val="6E644E93"/>
     <w:multiLevelType w:val="hybridMultilevel"/>
-    <w:tmpl w:val="B308B3C0"/>
+    <w:tmpl w:val="BA76D96E"/>
     <w:lvl w:ilvl="0" w:tplc="3809000F">
       <w:start w:val="1"/>
       <w:numFmt w:val="decimal"/>
@@ -46630,10 +51231,10 @@
       </w:pPr>
     </w:lvl>
   </w:abstractNum>
-  <w:abstractNum w:abstractNumId="15">
-    <w:nsid w:val="36FA58E7"/>
+  <w:abstractNum w:abstractNumId="32">
+    <w:nsid w:val="76131AC3"/>
     <w:multiLevelType w:val="hybridMultilevel"/>
-    <w:tmpl w:val="A7608C7A"/>
+    <w:tmpl w:val="F4562A36"/>
     <w:lvl w:ilvl="0" w:tplc="3809000F">
       <w:start w:val="1"/>
       <w:numFmt w:val="decimal"/>
@@ -46719,13 +51320,13 @@
       </w:pPr>
     </w:lvl>
   </w:abstractNum>
-  <w:abstractNum w:abstractNumId="16">
-    <w:nsid w:val="3AC7230E"/>
+  <w:abstractNum w:abstractNumId="33">
+    <w:nsid w:val="772E5F59"/>
     <w:multiLevelType w:val="hybridMultilevel"/>
-    <w:tmpl w:val="7916E7AA"/>
-    <w:lvl w:ilvl="0" w:tplc="3809000F">
+    <w:tmpl w:val="6C0695AC"/>
+    <w:lvl w:ilvl="0" w:tplc="38090019">
       <w:start w:val="1"/>
-      <w:numFmt w:val="decimal"/>
+      <w:numFmt w:val="lowerLetter"/>
       <w:lvlText w:val="%1."/>
       <w:lvlJc w:val="left"/>
       <w:pPr>
@@ -46808,13 +51409,13 @@
       </w:pPr>
     </w:lvl>
   </w:abstractNum>
-  <w:abstractNum w:abstractNumId="17">
-    <w:nsid w:val="40084307"/>
+  <w:abstractNum w:abstractNumId="34">
+    <w:nsid w:val="7AD21346"/>
     <w:multiLevelType w:val="hybridMultilevel"/>
-    <w:tmpl w:val="D6BEB01A"/>
-    <w:lvl w:ilvl="0" w:tplc="38090015">
+    <w:tmpl w:val="9A181E36"/>
+    <w:lvl w:ilvl="0" w:tplc="3809000F">
       <w:start w:val="1"/>
-      <w:numFmt w:val="upperLetter"/>
+      <w:numFmt w:val="decimal"/>
       <w:lvlText w:val="%1."/>
       <w:lvlJc w:val="left"/>
       <w:pPr>
@@ -46897,17 +51498,17 @@
       </w:pPr>
     </w:lvl>
   </w:abstractNum>
-  <w:abstractNum w:abstractNumId="18">
-    <w:nsid w:val="437A6A49"/>
+  <w:abstractNum w:abstractNumId="35">
+    <w:nsid w:val="7B2625B4"/>
     <w:multiLevelType w:val="hybridMultilevel"/>
-    <w:tmpl w:val="801E9E8C"/>
-    <w:lvl w:ilvl="0" w:tplc="3809000F">
+    <w:tmpl w:val="E146E0BA"/>
+    <w:lvl w:ilvl="0" w:tplc="D8525F8C">
       <w:start w:val="1"/>
-      <w:numFmt w:val="decimal"/>
+      <w:numFmt w:val="lowerLetter"/>
       <w:lvlText w:val="%1."/>
       <w:lvlJc w:val="left"/>
       <w:pPr>
-        <w:ind w:left="720" w:hanging="360"/>
+        <w:ind w:left="1211" w:hanging="360"/>
       </w:pPr>
       <w:rPr>
         <w:rFonts w:hint="default"/>
@@ -46919,7 +51520,7 @@
       <w:lvlText w:val="%2."/>
       <w:lvlJc w:val="left"/>
       <w:pPr>
-        <w:ind w:left="1440" w:hanging="360"/>
+        <w:ind w:left="1931" w:hanging="360"/>
       </w:pPr>
     </w:lvl>
     <w:lvl w:ilvl="2" w:tplc="3809001B" w:tentative="1">
@@ -46928,7 +51529,7 @@
       <w:lvlText w:val="%3."/>
       <w:lvlJc w:val="right"/>
       <w:pPr>
-        <w:ind w:left="2160" w:hanging="180"/>
+        <w:ind w:left="2651" w:hanging="180"/>
       </w:pPr>
     </w:lvl>
     <w:lvl w:ilvl="3" w:tplc="3809000F" w:tentative="1">
@@ -46937,7 +51538,7 @@
       <w:lvlText w:val="%4."/>
       <w:lvlJc w:val="left"/>
       <w:pPr>
-        <w:ind w:left="2880" w:hanging="360"/>
+        <w:ind w:left="3371" w:hanging="360"/>
       </w:pPr>
     </w:lvl>
     <w:lvl w:ilvl="4" w:tplc="38090019" w:tentative="1">
@@ -46946,7 +51547,7 @@
       <w:lvlText w:val="%5."/>
       <w:lvlJc w:val="left"/>
       <w:pPr>
-        <w:ind w:left="3600" w:hanging="360"/>
+        <w:ind w:left="4091" w:hanging="360"/>
       </w:pPr>
     </w:lvl>
     <w:lvl w:ilvl="5" w:tplc="3809001B" w:tentative="1">
@@ -46955,7 +51556,7 @@
       <w:lvlText w:val="%6."/>
       <w:lvlJc w:val="right"/>
       <w:pPr>
-        <w:ind w:left="4320" w:hanging="180"/>
+        <w:ind w:left="4811" w:hanging="180"/>
       </w:pPr>
     </w:lvl>
     <w:lvl w:ilvl="6" w:tplc="3809000F" w:tentative="1">
@@ -46964,7 +51565,7 @@
       <w:lvlText w:val="%7."/>
       <w:lvlJc w:val="left"/>
       <w:pPr>
-        <w:ind w:left="5040" w:hanging="360"/>
+        <w:ind w:left="5531" w:hanging="360"/>
       </w:pPr>
     </w:lvl>
     <w:lvl w:ilvl="7" w:tplc="38090019" w:tentative="1">
@@ -46973,7 +51574,7 @@
       <w:lvlText w:val="%8."/>
       <w:lvlJc w:val="left"/>
       <w:pPr>
-        <w:ind w:left="5760" w:hanging="360"/>
+        <w:ind w:left="6251" w:hanging="360"/>
       </w:pPr>
     </w:lvl>
     <w:lvl w:ilvl="8" w:tplc="3809001B" w:tentative="1">
@@ -46982,111 +51583,18 @@
       <w:lvlText w:val="%9."/>
       <w:lvlJc w:val="right"/>
       <w:pPr>
-        <w:ind w:left="6480" w:hanging="180"/>
+        <w:ind w:left="6971" w:hanging="180"/>
       </w:pPr>
     </w:lvl>
   </w:abstractNum>
-  <w:abstractNum w:abstractNumId="19">
-    <w:nsid w:val="4B8F66BC"/>
+  <w:abstractNum w:abstractNumId="36">
+    <w:nsid w:val="7FDD12E0"/>
     <w:multiLevelType w:val="hybridMultilevel"/>
-    <w:tmpl w:val="D73227BA"/>
-    <w:lvl w:ilvl="0" w:tplc="F19CA06C">
+    <w:tmpl w:val="79367B5E"/>
+    <w:lvl w:ilvl="0" w:tplc="C206FEDC">
       <w:start w:val="1"/>
       <w:numFmt w:val="decimal"/>
-      <w:lvlText w:val="%1."/>
-      <w:lvlJc w:val="left"/>
-      <w:pPr>
-        <w:ind w:left="1211" w:hanging="360"/>
-      </w:pPr>
-      <w:rPr>
-        <w:rFonts w:hint="default"/>
-        <w:b w:val="0"/>
-      </w:rPr>
-    </w:lvl>
-    <w:lvl w:ilvl="1" w:tplc="5C3E2046">
-      <w:start w:val="1"/>
-      <w:numFmt w:val="lowerLetter"/>
-      <w:lvlText w:val="%2."/>
-      <w:lvlJc w:val="left"/>
-      <w:pPr>
-        <w:ind w:left="1931" w:hanging="360"/>
-      </w:pPr>
-      <w:rPr>
-        <w:rFonts w:hint="default"/>
-      </w:rPr>
-    </w:lvl>
-    <w:lvl w:ilvl="2" w:tplc="3809001B" w:tentative="1">
-      <w:start w:val="1"/>
-      <w:numFmt w:val="lowerRoman"/>
-      <w:lvlText w:val="%3."/>
-      <w:lvlJc w:val="right"/>
-      <w:pPr>
-        <w:ind w:left="2651" w:hanging="180"/>
-      </w:pPr>
-    </w:lvl>
-    <w:lvl w:ilvl="3" w:tplc="3809000F" w:tentative="1">
-      <w:start w:val="1"/>
-      <w:numFmt w:val="decimal"/>
-      <w:lvlText w:val="%4."/>
-      <w:lvlJc w:val="left"/>
-      <w:pPr>
-        <w:ind w:left="3371" w:hanging="360"/>
-      </w:pPr>
-    </w:lvl>
-    <w:lvl w:ilvl="4" w:tplc="38090019" w:tentative="1">
-      <w:start w:val="1"/>
-      <w:numFmt w:val="lowerLetter"/>
-      <w:lvlText w:val="%5."/>
-      <w:lvlJc w:val="left"/>
-      <w:pPr>
-        <w:ind w:left="4091" w:hanging="360"/>
-      </w:pPr>
-    </w:lvl>
-    <w:lvl w:ilvl="5" w:tplc="3809001B" w:tentative="1">
-      <w:start w:val="1"/>
-      <w:numFmt w:val="lowerRoman"/>
-      <w:lvlText w:val="%6."/>
-      <w:lvlJc w:val="right"/>
-      <w:pPr>
-        <w:ind w:left="4811" w:hanging="180"/>
-      </w:pPr>
-    </w:lvl>
-    <w:lvl w:ilvl="6" w:tplc="3809000F" w:tentative="1">
-      <w:start w:val="1"/>
-      <w:numFmt w:val="decimal"/>
-      <w:lvlText w:val="%7."/>
-      <w:lvlJc w:val="left"/>
-      <w:pPr>
-        <w:ind w:left="5531" w:hanging="360"/>
-      </w:pPr>
-    </w:lvl>
-    <w:lvl w:ilvl="7" w:tplc="38090019" w:tentative="1">
-      <w:start w:val="1"/>
-      <w:numFmt w:val="lowerLetter"/>
-      <w:lvlText w:val="%8."/>
-      <w:lvlJc w:val="left"/>
-      <w:pPr>
-        <w:ind w:left="6251" w:hanging="360"/>
-      </w:pPr>
-    </w:lvl>
-    <w:lvl w:ilvl="8" w:tplc="3809001B" w:tentative="1">
-      <w:start w:val="1"/>
-      <w:numFmt w:val="lowerRoman"/>
-      <w:lvlText w:val="%9."/>
-      <w:lvlJc w:val="right"/>
-      <w:pPr>
-        <w:ind w:left="6971" w:hanging="180"/>
-      </w:pPr>
-    </w:lvl>
-  </w:abstractNum>
-  <w:abstractNum w:abstractNumId="20">
-    <w:nsid w:val="4D347F07"/>
-    <w:multiLevelType w:val="hybridMultilevel"/>
-    <w:tmpl w:val="7630AE2E"/>
-    <w:lvl w:ilvl="0" w:tplc="3809000F">
-      <w:start w:val="1"/>
-      <w:numFmt w:val="decimal"/>
-      <w:lvlText w:val="%1."/>
+      <w:lvlText w:val="%1.1"/>
       <w:lvlJc w:val="left"/>
       <w:pPr>
         <w:ind w:left="720" w:hanging="360"/>
@@ -47168,2186 +51676,118 @@
       </w:pPr>
     </w:lvl>
   </w:abstractNum>
-  <w:abstractNum w:abstractNumId="21">
-    <w:nsid w:val="502E28AF"/>
-    <w:multiLevelType w:val="hybridMultilevel"/>
-    <w:tmpl w:val="7136AF88"/>
-    <w:lvl w:ilvl="0" w:tplc="A7C84946">
-      <w:start w:val="1"/>
-      <w:numFmt w:val="lowerLetter"/>
-      <w:lvlText w:val="%1."/>
-      <w:lvlJc w:val="left"/>
-      <w:pPr>
-        <w:ind w:left="1211" w:hanging="360"/>
-      </w:pPr>
-      <w:rPr>
-        <w:rFonts w:hint="default"/>
-      </w:rPr>
-    </w:lvl>
-    <w:lvl w:ilvl="1" w:tplc="38090019" w:tentative="1">
-      <w:start w:val="1"/>
-      <w:numFmt w:val="lowerLetter"/>
-      <w:lvlText w:val="%2."/>
-      <w:lvlJc w:val="left"/>
-      <w:pPr>
-        <w:ind w:left="1931" w:hanging="360"/>
-      </w:pPr>
-    </w:lvl>
-    <w:lvl w:ilvl="2" w:tplc="3809001B" w:tentative="1">
-      <w:start w:val="1"/>
-      <w:numFmt w:val="lowerRoman"/>
-      <w:lvlText w:val="%3."/>
-      <w:lvlJc w:val="right"/>
-      <w:pPr>
-        <w:ind w:left="2651" w:hanging="180"/>
-      </w:pPr>
-    </w:lvl>
-    <w:lvl w:ilvl="3" w:tplc="3809000F" w:tentative="1">
-      <w:start w:val="1"/>
-      <w:numFmt w:val="decimal"/>
-      <w:lvlText w:val="%4."/>
-      <w:lvlJc w:val="left"/>
-      <w:pPr>
-        <w:ind w:left="3371" w:hanging="360"/>
-      </w:pPr>
-    </w:lvl>
-    <w:lvl w:ilvl="4" w:tplc="38090019" w:tentative="1">
-      <w:start w:val="1"/>
-      <w:numFmt w:val="lowerLetter"/>
-      <w:lvlText w:val="%5."/>
-      <w:lvlJc w:val="left"/>
-      <w:pPr>
-        <w:ind w:left="4091" w:hanging="360"/>
-      </w:pPr>
-    </w:lvl>
-    <w:lvl w:ilvl="5" w:tplc="3809001B" w:tentative="1">
-      <w:start w:val="1"/>
-      <w:numFmt w:val="lowerRoman"/>
-      <w:lvlText w:val="%6."/>
-      <w:lvlJc w:val="right"/>
-      <w:pPr>
-        <w:ind w:left="4811" w:hanging="180"/>
-      </w:pPr>
-    </w:lvl>
-    <w:lvl w:ilvl="6" w:tplc="3809000F" w:tentative="1">
-      <w:start w:val="1"/>
-      <w:numFmt w:val="decimal"/>
-      <w:lvlText w:val="%7."/>
-      <w:lvlJc w:val="left"/>
-      <w:pPr>
-        <w:ind w:left="5531" w:hanging="360"/>
-      </w:pPr>
-    </w:lvl>
-    <w:lvl w:ilvl="7" w:tplc="38090019" w:tentative="1">
-      <w:start w:val="1"/>
-      <w:numFmt w:val="lowerLetter"/>
-      <w:lvlText w:val="%8."/>
-      <w:lvlJc w:val="left"/>
-      <w:pPr>
-        <w:ind w:left="6251" w:hanging="360"/>
-      </w:pPr>
-    </w:lvl>
-    <w:lvl w:ilvl="8" w:tplc="3809001B" w:tentative="1">
-      <w:start w:val="1"/>
-      <w:numFmt w:val="lowerRoman"/>
-      <w:lvlText w:val="%9."/>
-      <w:lvlJc w:val="right"/>
-      <w:pPr>
-        <w:ind w:left="6971" w:hanging="180"/>
-      </w:pPr>
-    </w:lvl>
-  </w:abstractNum>
-  <w:abstractNum w:abstractNumId="22">
-    <w:nsid w:val="5108720D"/>
-    <w:multiLevelType w:val="hybridMultilevel"/>
-    <w:tmpl w:val="801E9E8C"/>
-    <w:lvl w:ilvl="0" w:tplc="3809000F">
-      <w:start w:val="1"/>
-      <w:numFmt w:val="decimal"/>
-      <w:lvlText w:val="%1."/>
-      <w:lvlJc w:val="left"/>
-      <w:pPr>
-        <w:ind w:left="720" w:hanging="360"/>
-      </w:pPr>
-      <w:rPr>
-        <w:rFonts w:hint="default"/>
-      </w:rPr>
-    </w:lvl>
-    <w:lvl w:ilvl="1" w:tplc="38090019" w:tentative="1">
-      <w:start w:val="1"/>
-      <w:numFmt w:val="lowerLetter"/>
-      <w:lvlText w:val="%2."/>
-      <w:lvlJc w:val="left"/>
-      <w:pPr>
-        <w:ind w:left="1440" w:hanging="360"/>
-      </w:pPr>
-    </w:lvl>
-    <w:lvl w:ilvl="2" w:tplc="3809001B" w:tentative="1">
-      <w:start w:val="1"/>
-      <w:numFmt w:val="lowerRoman"/>
-      <w:lvlText w:val="%3."/>
-      <w:lvlJc w:val="right"/>
-      <w:pPr>
-        <w:ind w:left="2160" w:hanging="180"/>
-      </w:pPr>
-    </w:lvl>
-    <w:lvl w:ilvl="3" w:tplc="3809000F" w:tentative="1">
-      <w:start w:val="1"/>
-      <w:numFmt w:val="decimal"/>
-      <w:lvlText w:val="%4."/>
-      <w:lvlJc w:val="left"/>
-      <w:pPr>
-        <w:ind w:left="2880" w:hanging="360"/>
-      </w:pPr>
-    </w:lvl>
-    <w:lvl w:ilvl="4" w:tplc="38090019" w:tentative="1">
-      <w:start w:val="1"/>
-      <w:numFmt w:val="lowerLetter"/>
-      <w:lvlText w:val="%5."/>
-      <w:lvlJc w:val="left"/>
-      <w:pPr>
-        <w:ind w:left="3600" w:hanging="360"/>
-      </w:pPr>
-    </w:lvl>
-    <w:lvl w:ilvl="5" w:tplc="3809001B" w:tentative="1">
-      <w:start w:val="1"/>
-      <w:numFmt w:val="lowerRoman"/>
-      <w:lvlText w:val="%6."/>
-      <w:lvlJc w:val="right"/>
-      <w:pPr>
-        <w:ind w:left="4320" w:hanging="180"/>
-      </w:pPr>
-    </w:lvl>
-    <w:lvl w:ilvl="6" w:tplc="3809000F" w:tentative="1">
-      <w:start w:val="1"/>
-      <w:numFmt w:val="decimal"/>
-      <w:lvlText w:val="%7."/>
-      <w:lvlJc w:val="left"/>
-      <w:pPr>
-        <w:ind w:left="5040" w:hanging="360"/>
-      </w:pPr>
-    </w:lvl>
-    <w:lvl w:ilvl="7" w:tplc="38090019" w:tentative="1">
-      <w:start w:val="1"/>
-      <w:numFmt w:val="lowerLetter"/>
-      <w:lvlText w:val="%8."/>
-      <w:lvlJc w:val="left"/>
-      <w:pPr>
-        <w:ind w:left="5760" w:hanging="360"/>
-      </w:pPr>
-    </w:lvl>
-    <w:lvl w:ilvl="8" w:tplc="3809001B" w:tentative="1">
-      <w:start w:val="1"/>
-      <w:numFmt w:val="lowerRoman"/>
-      <w:lvlText w:val="%9."/>
-      <w:lvlJc w:val="right"/>
-      <w:pPr>
-        <w:ind w:left="6480" w:hanging="180"/>
-      </w:pPr>
-    </w:lvl>
-  </w:abstractNum>
-  <w:abstractNum w:abstractNumId="23">
-    <w:nsid w:val="519574D9"/>
-    <w:multiLevelType w:val="hybridMultilevel"/>
-    <w:tmpl w:val="5C46856C"/>
-    <w:lvl w:ilvl="0" w:tplc="38090019">
-      <w:start w:val="1"/>
-      <w:numFmt w:val="lowerLetter"/>
-      <w:lvlText w:val="%1."/>
-      <w:lvlJc w:val="left"/>
-      <w:pPr>
-        <w:ind w:left="720" w:hanging="360"/>
-      </w:pPr>
-      <w:rPr>
-        <w:rFonts w:hint="default"/>
-      </w:rPr>
-    </w:lvl>
-    <w:lvl w:ilvl="1" w:tplc="38090019" w:tentative="1">
-      <w:start w:val="1"/>
-      <w:numFmt w:val="lowerLetter"/>
-      <w:lvlText w:val="%2."/>
-      <w:lvlJc w:val="left"/>
-      <w:pPr>
-        <w:ind w:left="1440" w:hanging="360"/>
-      </w:pPr>
-    </w:lvl>
-    <w:lvl w:ilvl="2" w:tplc="3809001B" w:tentative="1">
-      <w:start w:val="1"/>
-      <w:numFmt w:val="lowerRoman"/>
-      <w:lvlText w:val="%3."/>
-      <w:lvlJc w:val="right"/>
-      <w:pPr>
-        <w:ind w:left="2160" w:hanging="180"/>
-      </w:pPr>
-    </w:lvl>
-    <w:lvl w:ilvl="3" w:tplc="3809000F" w:tentative="1">
-      <w:start w:val="1"/>
-      <w:numFmt w:val="decimal"/>
-      <w:lvlText w:val="%4."/>
-      <w:lvlJc w:val="left"/>
-      <w:pPr>
-        <w:ind w:left="2880" w:hanging="360"/>
-      </w:pPr>
-    </w:lvl>
-    <w:lvl w:ilvl="4" w:tplc="38090019" w:tentative="1">
-      <w:start w:val="1"/>
-      <w:numFmt w:val="lowerLetter"/>
-      <w:lvlText w:val="%5."/>
-      <w:lvlJc w:val="left"/>
-      <w:pPr>
-        <w:ind w:left="3600" w:hanging="360"/>
-      </w:pPr>
-    </w:lvl>
-    <w:lvl w:ilvl="5" w:tplc="3809001B" w:tentative="1">
-      <w:start w:val="1"/>
-      <w:numFmt w:val="lowerRoman"/>
-      <w:lvlText w:val="%6."/>
-      <w:lvlJc w:val="right"/>
-      <w:pPr>
-        <w:ind w:left="4320" w:hanging="180"/>
-      </w:pPr>
-    </w:lvl>
-    <w:lvl w:ilvl="6" w:tplc="3809000F" w:tentative="1">
-      <w:start w:val="1"/>
-      <w:numFmt w:val="decimal"/>
-      <w:lvlText w:val="%7."/>
-      <w:lvlJc w:val="left"/>
-      <w:pPr>
-        <w:ind w:left="5040" w:hanging="360"/>
-      </w:pPr>
-    </w:lvl>
-    <w:lvl w:ilvl="7" w:tplc="38090019" w:tentative="1">
-      <w:start w:val="1"/>
-      <w:numFmt w:val="lowerLetter"/>
-      <w:lvlText w:val="%8."/>
-      <w:lvlJc w:val="left"/>
-      <w:pPr>
-        <w:ind w:left="5760" w:hanging="360"/>
-      </w:pPr>
-    </w:lvl>
-    <w:lvl w:ilvl="8" w:tplc="3809001B" w:tentative="1">
-      <w:start w:val="1"/>
-      <w:numFmt w:val="lowerRoman"/>
-      <w:lvlText w:val="%9."/>
-      <w:lvlJc w:val="right"/>
-      <w:pPr>
-        <w:ind w:left="6480" w:hanging="180"/>
-      </w:pPr>
-    </w:lvl>
-  </w:abstractNum>
-  <w:abstractNum w:abstractNumId="24">
-    <w:nsid w:val="52EE2A02"/>
-    <w:multiLevelType w:val="hybridMultilevel"/>
-    <w:tmpl w:val="2CC045C4"/>
-    <w:lvl w:ilvl="0" w:tplc="3809000F">
-      <w:start w:val="1"/>
-      <w:numFmt w:val="decimal"/>
-      <w:lvlText w:val="%1."/>
-      <w:lvlJc w:val="left"/>
-      <w:pPr>
-        <w:ind w:left="720" w:hanging="360"/>
-      </w:pPr>
-      <w:rPr>
-        <w:rFonts w:hint="default"/>
-      </w:rPr>
-    </w:lvl>
-    <w:lvl w:ilvl="1" w:tplc="38090019" w:tentative="1">
-      <w:start w:val="1"/>
-      <w:numFmt w:val="lowerLetter"/>
-      <w:lvlText w:val="%2."/>
-      <w:lvlJc w:val="left"/>
-      <w:pPr>
-        <w:ind w:left="1440" w:hanging="360"/>
-      </w:pPr>
-    </w:lvl>
-    <w:lvl w:ilvl="2" w:tplc="3809001B" w:tentative="1">
-      <w:start w:val="1"/>
-      <w:numFmt w:val="lowerRoman"/>
-      <w:lvlText w:val="%3."/>
-      <w:lvlJc w:val="right"/>
-      <w:pPr>
-        <w:ind w:left="2160" w:hanging="180"/>
-      </w:pPr>
-    </w:lvl>
-    <w:lvl w:ilvl="3" w:tplc="3809000F" w:tentative="1">
-      <w:start w:val="1"/>
-      <w:numFmt w:val="decimal"/>
-      <w:lvlText w:val="%4."/>
-      <w:lvlJc w:val="left"/>
-      <w:pPr>
-        <w:ind w:left="2880" w:hanging="360"/>
-      </w:pPr>
-    </w:lvl>
-    <w:lvl w:ilvl="4" w:tplc="38090019" w:tentative="1">
-      <w:start w:val="1"/>
-      <w:numFmt w:val="lowerLetter"/>
-      <w:lvlText w:val="%5."/>
-      <w:lvlJc w:val="left"/>
-      <w:pPr>
-        <w:ind w:left="3600" w:hanging="360"/>
-      </w:pPr>
-    </w:lvl>
-    <w:lvl w:ilvl="5" w:tplc="3809001B" w:tentative="1">
-      <w:start w:val="1"/>
-      <w:numFmt w:val="lowerRoman"/>
-      <w:lvlText w:val="%6."/>
-      <w:lvlJc w:val="right"/>
-      <w:pPr>
-        <w:ind w:left="4320" w:hanging="180"/>
-      </w:pPr>
-    </w:lvl>
-    <w:lvl w:ilvl="6" w:tplc="3809000F" w:tentative="1">
-      <w:start w:val="1"/>
-      <w:numFmt w:val="decimal"/>
-      <w:lvlText w:val="%7."/>
-      <w:lvlJc w:val="left"/>
-      <w:pPr>
-        <w:ind w:left="5040" w:hanging="360"/>
-      </w:pPr>
-    </w:lvl>
-    <w:lvl w:ilvl="7" w:tplc="38090019" w:tentative="1">
-      <w:start w:val="1"/>
-      <w:numFmt w:val="lowerLetter"/>
-      <w:lvlText w:val="%8."/>
-      <w:lvlJc w:val="left"/>
-      <w:pPr>
-        <w:ind w:left="5760" w:hanging="360"/>
-      </w:pPr>
-    </w:lvl>
-    <w:lvl w:ilvl="8" w:tplc="3809001B" w:tentative="1">
-      <w:start w:val="1"/>
-      <w:numFmt w:val="lowerRoman"/>
-      <w:lvlText w:val="%9."/>
-      <w:lvlJc w:val="right"/>
-      <w:pPr>
-        <w:ind w:left="6480" w:hanging="180"/>
-      </w:pPr>
-    </w:lvl>
-  </w:abstractNum>
-  <w:abstractNum w:abstractNumId="25">
-    <w:nsid w:val="538D7CD4"/>
-    <w:multiLevelType w:val="multilevel"/>
-    <w:tmpl w:val="266C692C"/>
-    <w:lvl w:ilvl="0">
-      <w:start w:val="1"/>
-      <w:numFmt w:val="decimal"/>
-      <w:lvlText w:val="%1."/>
-      <w:lvlJc w:val="left"/>
-      <w:pPr>
-        <w:ind w:left="720" w:hanging="360"/>
-      </w:pPr>
-      <w:rPr>
-        <w:rFonts w:hint="default"/>
-      </w:rPr>
-    </w:lvl>
-    <w:lvl w:ilvl="1">
-      <w:start w:val="1"/>
-      <w:numFmt w:val="decimal"/>
-      <w:isLgl/>
-      <w:lvlText w:val="%1.%2"/>
-      <w:lvlJc w:val="left"/>
-      <w:pPr>
-        <w:ind w:left="1211" w:hanging="360"/>
-      </w:pPr>
-      <w:rPr>
-        <w:rFonts w:hint="default"/>
-      </w:rPr>
-    </w:lvl>
-    <w:lvl w:ilvl="2">
-      <w:start w:val="1"/>
-      <w:numFmt w:val="decimal"/>
-      <w:isLgl/>
-      <w:lvlText w:val="%1.%2.%3"/>
-      <w:lvlJc w:val="left"/>
-      <w:pPr>
-        <w:ind w:left="2062" w:hanging="720"/>
-      </w:pPr>
-      <w:rPr>
-        <w:rFonts w:hint="default"/>
-        <w:i w:val="0"/>
-      </w:rPr>
-    </w:lvl>
-    <w:lvl w:ilvl="3">
-      <w:start w:val="1"/>
-      <w:numFmt w:val="decimal"/>
-      <w:isLgl/>
-      <w:lvlText w:val="%1.%2.%3.%4"/>
-      <w:lvlJc w:val="left"/>
-      <w:pPr>
-        <w:ind w:left="2553" w:hanging="720"/>
-      </w:pPr>
-      <w:rPr>
-        <w:rFonts w:hint="default"/>
-      </w:rPr>
-    </w:lvl>
-    <w:lvl w:ilvl="4">
-      <w:start w:val="1"/>
-      <w:numFmt w:val="decimal"/>
-      <w:isLgl/>
-      <w:lvlText w:val="%1.%2.%3.%4.%5"/>
-      <w:lvlJc w:val="left"/>
-      <w:pPr>
-        <w:ind w:left="3404" w:hanging="1080"/>
-      </w:pPr>
-      <w:rPr>
-        <w:rFonts w:hint="default"/>
-      </w:rPr>
-    </w:lvl>
-    <w:lvl w:ilvl="5">
-      <w:start w:val="1"/>
-      <w:numFmt w:val="decimal"/>
-      <w:isLgl/>
-      <w:lvlText w:val="%1.%2.%3.%4.%5.%6"/>
-      <w:lvlJc w:val="left"/>
-      <w:pPr>
-        <w:ind w:left="3895" w:hanging="1080"/>
-      </w:pPr>
-      <w:rPr>
-        <w:rFonts w:hint="default"/>
-      </w:rPr>
-    </w:lvl>
-    <w:lvl w:ilvl="6">
-      <w:start w:val="1"/>
-      <w:numFmt w:val="decimal"/>
-      <w:isLgl/>
-      <w:lvlText w:val="%1.%2.%3.%4.%5.%6.%7"/>
-      <w:lvlJc w:val="left"/>
-      <w:pPr>
-        <w:ind w:left="4746" w:hanging="1440"/>
-      </w:pPr>
-      <w:rPr>
-        <w:rFonts w:hint="default"/>
-      </w:rPr>
-    </w:lvl>
-    <w:lvl w:ilvl="7">
-      <w:start w:val="1"/>
-      <w:numFmt w:val="decimal"/>
-      <w:isLgl/>
-      <w:lvlText w:val="%1.%2.%3.%4.%5.%6.%7.%8"/>
-      <w:lvlJc w:val="left"/>
-      <w:pPr>
-        <w:ind w:left="5237" w:hanging="1440"/>
-      </w:pPr>
-      <w:rPr>
-        <w:rFonts w:hint="default"/>
-      </w:rPr>
-    </w:lvl>
-    <w:lvl w:ilvl="8">
-      <w:start w:val="1"/>
-      <w:numFmt w:val="decimal"/>
-      <w:isLgl/>
-      <w:lvlText w:val="%1.%2.%3.%4.%5.%6.%7.%8.%9"/>
-      <w:lvlJc w:val="left"/>
-      <w:pPr>
-        <w:ind w:left="6088" w:hanging="1800"/>
-      </w:pPr>
-      <w:rPr>
-        <w:rFonts w:hint="default"/>
-      </w:rPr>
-    </w:lvl>
-  </w:abstractNum>
-  <w:abstractNum w:abstractNumId="26">
-    <w:nsid w:val="53BB058E"/>
-    <w:multiLevelType w:val="hybridMultilevel"/>
-    <w:tmpl w:val="0B006180"/>
-    <w:lvl w:ilvl="0" w:tplc="38090015">
-      <w:start w:val="1"/>
-      <w:numFmt w:val="upperLetter"/>
-      <w:lvlText w:val="%1."/>
-      <w:lvlJc w:val="left"/>
-      <w:pPr>
-        <w:ind w:left="1211" w:hanging="360"/>
-      </w:pPr>
-      <w:rPr>
-        <w:rFonts w:hint="default"/>
-      </w:rPr>
-    </w:lvl>
-    <w:lvl w:ilvl="1" w:tplc="38090019" w:tentative="1">
-      <w:start w:val="1"/>
-      <w:numFmt w:val="lowerLetter"/>
-      <w:lvlText w:val="%2."/>
-      <w:lvlJc w:val="left"/>
-      <w:pPr>
-        <w:ind w:left="1931" w:hanging="360"/>
-      </w:pPr>
-    </w:lvl>
-    <w:lvl w:ilvl="2" w:tplc="3809001B" w:tentative="1">
-      <w:start w:val="1"/>
-      <w:numFmt w:val="lowerRoman"/>
-      <w:lvlText w:val="%3."/>
-      <w:lvlJc w:val="right"/>
-      <w:pPr>
-        <w:ind w:left="2651" w:hanging="180"/>
-      </w:pPr>
-    </w:lvl>
-    <w:lvl w:ilvl="3" w:tplc="3809000F" w:tentative="1">
-      <w:start w:val="1"/>
-      <w:numFmt w:val="decimal"/>
-      <w:lvlText w:val="%4."/>
-      <w:lvlJc w:val="left"/>
-      <w:pPr>
-        <w:ind w:left="3371" w:hanging="360"/>
-      </w:pPr>
-    </w:lvl>
-    <w:lvl w:ilvl="4" w:tplc="38090019" w:tentative="1">
-      <w:start w:val="1"/>
-      <w:numFmt w:val="lowerLetter"/>
-      <w:lvlText w:val="%5."/>
-      <w:lvlJc w:val="left"/>
-      <w:pPr>
-        <w:ind w:left="4091" w:hanging="360"/>
-      </w:pPr>
-    </w:lvl>
-    <w:lvl w:ilvl="5" w:tplc="3809001B" w:tentative="1">
-      <w:start w:val="1"/>
-      <w:numFmt w:val="lowerRoman"/>
-      <w:lvlText w:val="%6."/>
-      <w:lvlJc w:val="right"/>
-      <w:pPr>
-        <w:ind w:left="4811" w:hanging="180"/>
-      </w:pPr>
-    </w:lvl>
-    <w:lvl w:ilvl="6" w:tplc="3809000F" w:tentative="1">
-      <w:start w:val="1"/>
-      <w:numFmt w:val="decimal"/>
-      <w:lvlText w:val="%7."/>
-      <w:lvlJc w:val="left"/>
-      <w:pPr>
-        <w:ind w:left="5531" w:hanging="360"/>
-      </w:pPr>
-    </w:lvl>
-    <w:lvl w:ilvl="7" w:tplc="38090019" w:tentative="1">
-      <w:start w:val="1"/>
-      <w:numFmt w:val="lowerLetter"/>
-      <w:lvlText w:val="%8."/>
-      <w:lvlJc w:val="left"/>
-      <w:pPr>
-        <w:ind w:left="6251" w:hanging="360"/>
-      </w:pPr>
-    </w:lvl>
-    <w:lvl w:ilvl="8" w:tplc="3809001B" w:tentative="1">
-      <w:start w:val="1"/>
-      <w:numFmt w:val="lowerRoman"/>
-      <w:lvlText w:val="%9."/>
-      <w:lvlJc w:val="right"/>
-      <w:pPr>
-        <w:ind w:left="6971" w:hanging="180"/>
-      </w:pPr>
-    </w:lvl>
-  </w:abstractNum>
-  <w:abstractNum w:abstractNumId="27">
-    <w:nsid w:val="54092CBD"/>
-    <w:multiLevelType w:val="hybridMultilevel"/>
-    <w:tmpl w:val="2418F284"/>
-    <w:lvl w:ilvl="0" w:tplc="3809000F">
-      <w:start w:val="1"/>
-      <w:numFmt w:val="decimal"/>
-      <w:lvlText w:val="%1."/>
-      <w:lvlJc w:val="left"/>
-      <w:pPr>
-        <w:ind w:left="720" w:hanging="360"/>
-      </w:pPr>
-      <w:rPr>
-        <w:rFonts w:hint="default"/>
-      </w:rPr>
-    </w:lvl>
-    <w:lvl w:ilvl="1" w:tplc="38090019" w:tentative="1">
-      <w:start w:val="1"/>
-      <w:numFmt w:val="lowerLetter"/>
-      <w:lvlText w:val="%2."/>
-      <w:lvlJc w:val="left"/>
-      <w:pPr>
-        <w:ind w:left="1440" w:hanging="360"/>
-      </w:pPr>
-    </w:lvl>
-    <w:lvl w:ilvl="2" w:tplc="3809001B" w:tentative="1">
-      <w:start w:val="1"/>
-      <w:numFmt w:val="lowerRoman"/>
-      <w:lvlText w:val="%3."/>
-      <w:lvlJc w:val="right"/>
-      <w:pPr>
-        <w:ind w:left="2160" w:hanging="180"/>
-      </w:pPr>
-    </w:lvl>
-    <w:lvl w:ilvl="3" w:tplc="3809000F" w:tentative="1">
-      <w:start w:val="1"/>
-      <w:numFmt w:val="decimal"/>
-      <w:lvlText w:val="%4."/>
-      <w:lvlJc w:val="left"/>
-      <w:pPr>
-        <w:ind w:left="2880" w:hanging="360"/>
-      </w:pPr>
-    </w:lvl>
-    <w:lvl w:ilvl="4" w:tplc="38090019" w:tentative="1">
-      <w:start w:val="1"/>
-      <w:numFmt w:val="lowerLetter"/>
-      <w:lvlText w:val="%5."/>
-      <w:lvlJc w:val="left"/>
-      <w:pPr>
-        <w:ind w:left="3600" w:hanging="360"/>
-      </w:pPr>
-    </w:lvl>
-    <w:lvl w:ilvl="5" w:tplc="3809001B" w:tentative="1">
-      <w:start w:val="1"/>
-      <w:numFmt w:val="lowerRoman"/>
-      <w:lvlText w:val="%6."/>
-      <w:lvlJc w:val="right"/>
-      <w:pPr>
-        <w:ind w:left="4320" w:hanging="180"/>
-      </w:pPr>
-    </w:lvl>
-    <w:lvl w:ilvl="6" w:tplc="3809000F" w:tentative="1">
-      <w:start w:val="1"/>
-      <w:numFmt w:val="decimal"/>
-      <w:lvlText w:val="%7."/>
-      <w:lvlJc w:val="left"/>
-      <w:pPr>
-        <w:ind w:left="5040" w:hanging="360"/>
-      </w:pPr>
-    </w:lvl>
-    <w:lvl w:ilvl="7" w:tplc="38090019" w:tentative="1">
-      <w:start w:val="1"/>
-      <w:numFmt w:val="lowerLetter"/>
-      <w:lvlText w:val="%8."/>
-      <w:lvlJc w:val="left"/>
-      <w:pPr>
-        <w:ind w:left="5760" w:hanging="360"/>
-      </w:pPr>
-    </w:lvl>
-    <w:lvl w:ilvl="8" w:tplc="3809001B" w:tentative="1">
-      <w:start w:val="1"/>
-      <w:numFmt w:val="lowerRoman"/>
-      <w:lvlText w:val="%9."/>
-      <w:lvlJc w:val="right"/>
-      <w:pPr>
-        <w:ind w:left="6480" w:hanging="180"/>
-      </w:pPr>
-    </w:lvl>
-  </w:abstractNum>
-  <w:abstractNum w:abstractNumId="28">
-    <w:nsid w:val="559C0F7E"/>
-    <w:multiLevelType w:val="hybridMultilevel"/>
-    <w:tmpl w:val="56F80492"/>
-    <w:lvl w:ilvl="0" w:tplc="58D8EB30">
-      <w:start w:val="1"/>
-      <w:numFmt w:val="lowerLetter"/>
-      <w:lvlText w:val="%1."/>
-      <w:lvlJc w:val="left"/>
-      <w:pPr>
-        <w:ind w:left="1571" w:hanging="360"/>
-      </w:pPr>
-      <w:rPr>
-        <w:rFonts w:hint="default"/>
-      </w:rPr>
-    </w:lvl>
-    <w:lvl w:ilvl="1" w:tplc="38090019" w:tentative="1">
-      <w:start w:val="1"/>
-      <w:numFmt w:val="lowerLetter"/>
-      <w:lvlText w:val="%2."/>
-      <w:lvlJc w:val="left"/>
-      <w:pPr>
-        <w:ind w:left="2291" w:hanging="360"/>
-      </w:pPr>
-    </w:lvl>
-    <w:lvl w:ilvl="2" w:tplc="3809001B" w:tentative="1">
-      <w:start w:val="1"/>
-      <w:numFmt w:val="lowerRoman"/>
-      <w:lvlText w:val="%3."/>
-      <w:lvlJc w:val="right"/>
-      <w:pPr>
-        <w:ind w:left="3011" w:hanging="180"/>
-      </w:pPr>
-    </w:lvl>
-    <w:lvl w:ilvl="3" w:tplc="3809000F" w:tentative="1">
-      <w:start w:val="1"/>
-      <w:numFmt w:val="decimal"/>
-      <w:lvlText w:val="%4."/>
-      <w:lvlJc w:val="left"/>
-      <w:pPr>
-        <w:ind w:left="3731" w:hanging="360"/>
-      </w:pPr>
-    </w:lvl>
-    <w:lvl w:ilvl="4" w:tplc="38090019" w:tentative="1">
-      <w:start w:val="1"/>
-      <w:numFmt w:val="lowerLetter"/>
-      <w:lvlText w:val="%5."/>
-      <w:lvlJc w:val="left"/>
-      <w:pPr>
-        <w:ind w:left="4451" w:hanging="360"/>
-      </w:pPr>
-    </w:lvl>
-    <w:lvl w:ilvl="5" w:tplc="3809001B" w:tentative="1">
-      <w:start w:val="1"/>
-      <w:numFmt w:val="lowerRoman"/>
-      <w:lvlText w:val="%6."/>
-      <w:lvlJc w:val="right"/>
-      <w:pPr>
-        <w:ind w:left="5171" w:hanging="180"/>
-      </w:pPr>
-    </w:lvl>
-    <w:lvl w:ilvl="6" w:tplc="3809000F" w:tentative="1">
-      <w:start w:val="1"/>
-      <w:numFmt w:val="decimal"/>
-      <w:lvlText w:val="%7."/>
-      <w:lvlJc w:val="left"/>
-      <w:pPr>
-        <w:ind w:left="5891" w:hanging="360"/>
-      </w:pPr>
-    </w:lvl>
-    <w:lvl w:ilvl="7" w:tplc="38090019" w:tentative="1">
-      <w:start w:val="1"/>
-      <w:numFmt w:val="lowerLetter"/>
-      <w:lvlText w:val="%8."/>
-      <w:lvlJc w:val="left"/>
-      <w:pPr>
-        <w:ind w:left="6611" w:hanging="360"/>
-      </w:pPr>
-    </w:lvl>
-    <w:lvl w:ilvl="8" w:tplc="3809001B" w:tentative="1">
-      <w:start w:val="1"/>
-      <w:numFmt w:val="lowerRoman"/>
-      <w:lvlText w:val="%9."/>
-      <w:lvlJc w:val="right"/>
-      <w:pPr>
-        <w:ind w:left="7331" w:hanging="180"/>
-      </w:pPr>
-    </w:lvl>
-  </w:abstractNum>
-  <w:abstractNum w:abstractNumId="29">
-    <w:nsid w:val="586559E4"/>
-    <w:multiLevelType w:val="multilevel"/>
-    <w:tmpl w:val="A74C9788"/>
-    <w:lvl w:ilvl="0">
-      <w:start w:val="1"/>
-      <w:numFmt w:val="decimal"/>
-      <w:lvlText w:val="%1."/>
-      <w:lvlJc w:val="left"/>
-      <w:pPr>
-        <w:ind w:left="720" w:hanging="360"/>
-      </w:pPr>
-      <w:rPr>
-        <w:rFonts w:hint="default"/>
-      </w:rPr>
-    </w:lvl>
-    <w:lvl w:ilvl="1">
-      <w:start w:val="1"/>
-      <w:numFmt w:val="decimal"/>
-      <w:isLgl/>
-      <w:lvlText w:val="%1.%2"/>
-      <w:lvlJc w:val="left"/>
-      <w:pPr>
-        <w:ind w:left="825" w:hanging="465"/>
-      </w:pPr>
-      <w:rPr>
-        <w:rFonts w:hint="default"/>
-        <w:b/>
-        <w:color w:val="auto"/>
-      </w:rPr>
-    </w:lvl>
-    <w:lvl w:ilvl="2">
-      <w:start w:val="1"/>
-      <w:numFmt w:val="decimal"/>
-      <w:isLgl/>
-      <w:lvlText w:val="%1.%2.%3"/>
-      <w:lvlJc w:val="left"/>
-      <w:pPr>
-        <w:ind w:left="1080" w:hanging="720"/>
-      </w:pPr>
-      <w:rPr>
-        <w:rFonts w:hint="default"/>
-        <w:i w:val="0"/>
-      </w:rPr>
-    </w:lvl>
-    <w:lvl w:ilvl="3">
-      <w:start w:val="1"/>
-      <w:numFmt w:val="decimal"/>
-      <w:isLgl/>
-      <w:lvlText w:val="%1.%2.%3.%4"/>
-      <w:lvlJc w:val="left"/>
-      <w:pPr>
-        <w:ind w:left="1080" w:hanging="720"/>
-      </w:pPr>
-      <w:rPr>
-        <w:rFonts w:hint="default"/>
-      </w:rPr>
-    </w:lvl>
-    <w:lvl w:ilvl="4">
-      <w:start w:val="1"/>
-      <w:numFmt w:val="decimal"/>
-      <w:isLgl/>
-      <w:lvlText w:val="%1.%2.%3.%4.%5"/>
-      <w:lvlJc w:val="left"/>
-      <w:pPr>
-        <w:ind w:left="1440" w:hanging="1080"/>
-      </w:pPr>
-      <w:rPr>
-        <w:rFonts w:hint="default"/>
-      </w:rPr>
-    </w:lvl>
-    <w:lvl w:ilvl="5">
-      <w:start w:val="1"/>
-      <w:numFmt w:val="decimal"/>
-      <w:isLgl/>
-      <w:lvlText w:val="%1.%2.%3.%4.%5.%6"/>
-      <w:lvlJc w:val="left"/>
-      <w:pPr>
-        <w:ind w:left="1440" w:hanging="1080"/>
-      </w:pPr>
-      <w:rPr>
-        <w:rFonts w:hint="default"/>
-      </w:rPr>
-    </w:lvl>
-    <w:lvl w:ilvl="6">
-      <w:start w:val="1"/>
-      <w:numFmt w:val="decimal"/>
-      <w:isLgl/>
-      <w:lvlText w:val="%1.%2.%3.%4.%5.%6.%7"/>
-      <w:lvlJc w:val="left"/>
-      <w:pPr>
-        <w:ind w:left="1800" w:hanging="1440"/>
-      </w:pPr>
-      <w:rPr>
-        <w:rFonts w:hint="default"/>
-      </w:rPr>
-    </w:lvl>
-    <w:lvl w:ilvl="7">
-      <w:start w:val="1"/>
-      <w:numFmt w:val="decimal"/>
-      <w:isLgl/>
-      <w:lvlText w:val="%1.%2.%3.%4.%5.%6.%7.%8"/>
-      <w:lvlJc w:val="left"/>
-      <w:pPr>
-        <w:ind w:left="1800" w:hanging="1440"/>
-      </w:pPr>
-      <w:rPr>
-        <w:rFonts w:hint="default"/>
-      </w:rPr>
-    </w:lvl>
-    <w:lvl w:ilvl="8">
-      <w:start w:val="1"/>
-      <w:numFmt w:val="decimal"/>
-      <w:isLgl/>
-      <w:lvlText w:val="%1.%2.%3.%4.%5.%6.%7.%8.%9"/>
-      <w:lvlJc w:val="left"/>
-      <w:pPr>
-        <w:ind w:left="1800" w:hanging="1440"/>
-      </w:pPr>
-      <w:rPr>
-        <w:rFonts w:hint="default"/>
-      </w:rPr>
-    </w:lvl>
-  </w:abstractNum>
-  <w:abstractNum w:abstractNumId="30">
-    <w:nsid w:val="5BAD3B26"/>
-    <w:multiLevelType w:val="hybridMultilevel"/>
-    <w:tmpl w:val="38321E4E"/>
-    <w:lvl w:ilvl="0" w:tplc="16C004B6">
-      <w:start w:val="1"/>
-      <w:numFmt w:val="decimal"/>
-      <w:lvlText w:val="%1."/>
-      <w:lvlJc w:val="left"/>
-      <w:pPr>
-        <w:ind w:left="1211" w:hanging="360"/>
-      </w:pPr>
-      <w:rPr>
-        <w:rFonts w:hint="default"/>
-      </w:rPr>
-    </w:lvl>
-    <w:lvl w:ilvl="1" w:tplc="38090019" w:tentative="1">
-      <w:start w:val="1"/>
-      <w:numFmt w:val="lowerLetter"/>
-      <w:lvlText w:val="%2."/>
-      <w:lvlJc w:val="left"/>
-      <w:pPr>
-        <w:ind w:left="1931" w:hanging="360"/>
-      </w:pPr>
-    </w:lvl>
-    <w:lvl w:ilvl="2" w:tplc="3809001B" w:tentative="1">
-      <w:start w:val="1"/>
-      <w:numFmt w:val="lowerRoman"/>
-      <w:lvlText w:val="%3."/>
-      <w:lvlJc w:val="right"/>
-      <w:pPr>
-        <w:ind w:left="2651" w:hanging="180"/>
-      </w:pPr>
-    </w:lvl>
-    <w:lvl w:ilvl="3" w:tplc="3809000F" w:tentative="1">
-      <w:start w:val="1"/>
-      <w:numFmt w:val="decimal"/>
-      <w:lvlText w:val="%4."/>
-      <w:lvlJc w:val="left"/>
-      <w:pPr>
-        <w:ind w:left="3371" w:hanging="360"/>
-      </w:pPr>
-    </w:lvl>
-    <w:lvl w:ilvl="4" w:tplc="38090019" w:tentative="1">
-      <w:start w:val="1"/>
-      <w:numFmt w:val="lowerLetter"/>
-      <w:lvlText w:val="%5."/>
-      <w:lvlJc w:val="left"/>
-      <w:pPr>
-        <w:ind w:left="4091" w:hanging="360"/>
-      </w:pPr>
-    </w:lvl>
-    <w:lvl w:ilvl="5" w:tplc="3809001B" w:tentative="1">
-      <w:start w:val="1"/>
-      <w:numFmt w:val="lowerRoman"/>
-      <w:lvlText w:val="%6."/>
-      <w:lvlJc w:val="right"/>
-      <w:pPr>
-        <w:ind w:left="4811" w:hanging="180"/>
-      </w:pPr>
-    </w:lvl>
-    <w:lvl w:ilvl="6" w:tplc="3809000F" w:tentative="1">
-      <w:start w:val="1"/>
-      <w:numFmt w:val="decimal"/>
-      <w:lvlText w:val="%7."/>
-      <w:lvlJc w:val="left"/>
-      <w:pPr>
-        <w:ind w:left="5531" w:hanging="360"/>
-      </w:pPr>
-    </w:lvl>
-    <w:lvl w:ilvl="7" w:tplc="38090019" w:tentative="1">
-      <w:start w:val="1"/>
-      <w:numFmt w:val="lowerLetter"/>
-      <w:lvlText w:val="%8."/>
-      <w:lvlJc w:val="left"/>
-      <w:pPr>
-        <w:ind w:left="6251" w:hanging="360"/>
-      </w:pPr>
-    </w:lvl>
-    <w:lvl w:ilvl="8" w:tplc="3809001B" w:tentative="1">
-      <w:start w:val="1"/>
-      <w:numFmt w:val="lowerRoman"/>
-      <w:lvlText w:val="%9."/>
-      <w:lvlJc w:val="right"/>
-      <w:pPr>
-        <w:ind w:left="6971" w:hanging="180"/>
-      </w:pPr>
-    </w:lvl>
-  </w:abstractNum>
-  <w:abstractNum w:abstractNumId="31">
-    <w:nsid w:val="5CFE40AB"/>
-    <w:multiLevelType w:val="hybridMultilevel"/>
-    <w:tmpl w:val="D688C7F6"/>
-    <w:lvl w:ilvl="0" w:tplc="3809000F">
-      <w:start w:val="1"/>
-      <w:numFmt w:val="decimal"/>
-      <w:lvlText w:val="%1."/>
-      <w:lvlJc w:val="left"/>
-      <w:pPr>
-        <w:ind w:left="720" w:hanging="360"/>
-      </w:pPr>
-      <w:rPr>
-        <w:rFonts w:hint="default"/>
-      </w:rPr>
-    </w:lvl>
-    <w:lvl w:ilvl="1" w:tplc="38090019" w:tentative="1">
-      <w:start w:val="1"/>
-      <w:numFmt w:val="lowerLetter"/>
-      <w:lvlText w:val="%2."/>
-      <w:lvlJc w:val="left"/>
-      <w:pPr>
-        <w:ind w:left="1440" w:hanging="360"/>
-      </w:pPr>
-    </w:lvl>
-    <w:lvl w:ilvl="2" w:tplc="3809001B" w:tentative="1">
-      <w:start w:val="1"/>
-      <w:numFmt w:val="lowerRoman"/>
-      <w:lvlText w:val="%3."/>
-      <w:lvlJc w:val="right"/>
-      <w:pPr>
-        <w:ind w:left="2160" w:hanging="180"/>
-      </w:pPr>
-    </w:lvl>
-    <w:lvl w:ilvl="3" w:tplc="3809000F" w:tentative="1">
-      <w:start w:val="1"/>
-      <w:numFmt w:val="decimal"/>
-      <w:lvlText w:val="%4."/>
-      <w:lvlJc w:val="left"/>
-      <w:pPr>
-        <w:ind w:left="2880" w:hanging="360"/>
-      </w:pPr>
-    </w:lvl>
-    <w:lvl w:ilvl="4" w:tplc="38090019" w:tentative="1">
-      <w:start w:val="1"/>
-      <w:numFmt w:val="lowerLetter"/>
-      <w:lvlText w:val="%5."/>
-      <w:lvlJc w:val="left"/>
-      <w:pPr>
-        <w:ind w:left="3600" w:hanging="360"/>
-      </w:pPr>
-    </w:lvl>
-    <w:lvl w:ilvl="5" w:tplc="3809001B" w:tentative="1">
-      <w:start w:val="1"/>
-      <w:numFmt w:val="lowerRoman"/>
-      <w:lvlText w:val="%6."/>
-      <w:lvlJc w:val="right"/>
-      <w:pPr>
-        <w:ind w:left="4320" w:hanging="180"/>
-      </w:pPr>
-    </w:lvl>
-    <w:lvl w:ilvl="6" w:tplc="3809000F" w:tentative="1">
-      <w:start w:val="1"/>
-      <w:numFmt w:val="decimal"/>
-      <w:lvlText w:val="%7."/>
-      <w:lvlJc w:val="left"/>
-      <w:pPr>
-        <w:ind w:left="5040" w:hanging="360"/>
-      </w:pPr>
-    </w:lvl>
-    <w:lvl w:ilvl="7" w:tplc="38090019" w:tentative="1">
-      <w:start w:val="1"/>
-      <w:numFmt w:val="lowerLetter"/>
-      <w:lvlText w:val="%8."/>
-      <w:lvlJc w:val="left"/>
-      <w:pPr>
-        <w:ind w:left="5760" w:hanging="360"/>
-      </w:pPr>
-    </w:lvl>
-    <w:lvl w:ilvl="8" w:tplc="3809001B" w:tentative="1">
-      <w:start w:val="1"/>
-      <w:numFmt w:val="lowerRoman"/>
-      <w:lvlText w:val="%9."/>
-      <w:lvlJc w:val="right"/>
-      <w:pPr>
-        <w:ind w:left="6480" w:hanging="180"/>
-      </w:pPr>
-    </w:lvl>
-  </w:abstractNum>
-  <w:abstractNum w:abstractNumId="32">
-    <w:nsid w:val="613B5C6B"/>
-    <w:multiLevelType w:val="hybridMultilevel"/>
-    <w:tmpl w:val="5C46856C"/>
-    <w:lvl w:ilvl="0" w:tplc="38090019">
-      <w:start w:val="1"/>
-      <w:numFmt w:val="lowerLetter"/>
-      <w:lvlText w:val="%1."/>
-      <w:lvlJc w:val="left"/>
-      <w:pPr>
-        <w:ind w:left="720" w:hanging="360"/>
-      </w:pPr>
-      <w:rPr>
-        <w:rFonts w:hint="default"/>
-      </w:rPr>
-    </w:lvl>
-    <w:lvl w:ilvl="1" w:tplc="38090019" w:tentative="1">
-      <w:start w:val="1"/>
-      <w:numFmt w:val="lowerLetter"/>
-      <w:lvlText w:val="%2."/>
-      <w:lvlJc w:val="left"/>
-      <w:pPr>
-        <w:ind w:left="1440" w:hanging="360"/>
-      </w:pPr>
-    </w:lvl>
-    <w:lvl w:ilvl="2" w:tplc="3809001B" w:tentative="1">
-      <w:start w:val="1"/>
-      <w:numFmt w:val="lowerRoman"/>
-      <w:lvlText w:val="%3."/>
-      <w:lvlJc w:val="right"/>
-      <w:pPr>
-        <w:ind w:left="2160" w:hanging="180"/>
-      </w:pPr>
-    </w:lvl>
-    <w:lvl w:ilvl="3" w:tplc="3809000F" w:tentative="1">
-      <w:start w:val="1"/>
-      <w:numFmt w:val="decimal"/>
-      <w:lvlText w:val="%4."/>
-      <w:lvlJc w:val="left"/>
-      <w:pPr>
-        <w:ind w:left="2880" w:hanging="360"/>
-      </w:pPr>
-    </w:lvl>
-    <w:lvl w:ilvl="4" w:tplc="38090019" w:tentative="1">
-      <w:start w:val="1"/>
-      <w:numFmt w:val="lowerLetter"/>
-      <w:lvlText w:val="%5."/>
-      <w:lvlJc w:val="left"/>
-      <w:pPr>
-        <w:ind w:left="3600" w:hanging="360"/>
-      </w:pPr>
-    </w:lvl>
-    <w:lvl w:ilvl="5" w:tplc="3809001B" w:tentative="1">
-      <w:start w:val="1"/>
-      <w:numFmt w:val="lowerRoman"/>
-      <w:lvlText w:val="%6."/>
-      <w:lvlJc w:val="right"/>
-      <w:pPr>
-        <w:ind w:left="4320" w:hanging="180"/>
-      </w:pPr>
-    </w:lvl>
-    <w:lvl w:ilvl="6" w:tplc="3809000F" w:tentative="1">
-      <w:start w:val="1"/>
-      <w:numFmt w:val="decimal"/>
-      <w:lvlText w:val="%7."/>
-      <w:lvlJc w:val="left"/>
-      <w:pPr>
-        <w:ind w:left="5040" w:hanging="360"/>
-      </w:pPr>
-    </w:lvl>
-    <w:lvl w:ilvl="7" w:tplc="38090019" w:tentative="1">
-      <w:start w:val="1"/>
-      <w:numFmt w:val="lowerLetter"/>
-      <w:lvlText w:val="%8."/>
-      <w:lvlJc w:val="left"/>
-      <w:pPr>
-        <w:ind w:left="5760" w:hanging="360"/>
-      </w:pPr>
-    </w:lvl>
-    <w:lvl w:ilvl="8" w:tplc="3809001B" w:tentative="1">
-      <w:start w:val="1"/>
-      <w:numFmt w:val="lowerRoman"/>
-      <w:lvlText w:val="%9."/>
-      <w:lvlJc w:val="right"/>
-      <w:pPr>
-        <w:ind w:left="6480" w:hanging="180"/>
-      </w:pPr>
-    </w:lvl>
-  </w:abstractNum>
-  <w:abstractNum w:abstractNumId="33">
-    <w:nsid w:val="66D42FCA"/>
-    <w:multiLevelType w:val="hybridMultilevel"/>
-    <w:tmpl w:val="5C46856C"/>
-    <w:lvl w:ilvl="0" w:tplc="38090019">
-      <w:start w:val="1"/>
-      <w:numFmt w:val="lowerLetter"/>
-      <w:lvlText w:val="%1."/>
-      <w:lvlJc w:val="left"/>
-      <w:pPr>
-        <w:ind w:left="720" w:hanging="360"/>
-      </w:pPr>
-      <w:rPr>
-        <w:rFonts w:hint="default"/>
-      </w:rPr>
-    </w:lvl>
-    <w:lvl w:ilvl="1" w:tplc="38090019" w:tentative="1">
-      <w:start w:val="1"/>
-      <w:numFmt w:val="lowerLetter"/>
-      <w:lvlText w:val="%2."/>
-      <w:lvlJc w:val="left"/>
-      <w:pPr>
-        <w:ind w:left="1440" w:hanging="360"/>
-      </w:pPr>
-    </w:lvl>
-    <w:lvl w:ilvl="2" w:tplc="3809001B" w:tentative="1">
-      <w:start w:val="1"/>
-      <w:numFmt w:val="lowerRoman"/>
-      <w:lvlText w:val="%3."/>
-      <w:lvlJc w:val="right"/>
-      <w:pPr>
-        <w:ind w:left="2160" w:hanging="180"/>
-      </w:pPr>
-    </w:lvl>
-    <w:lvl w:ilvl="3" w:tplc="3809000F" w:tentative="1">
-      <w:start w:val="1"/>
-      <w:numFmt w:val="decimal"/>
-      <w:lvlText w:val="%4."/>
-      <w:lvlJc w:val="left"/>
-      <w:pPr>
-        <w:ind w:left="2880" w:hanging="360"/>
-      </w:pPr>
-    </w:lvl>
-    <w:lvl w:ilvl="4" w:tplc="38090019" w:tentative="1">
-      <w:start w:val="1"/>
-      <w:numFmt w:val="lowerLetter"/>
-      <w:lvlText w:val="%5."/>
-      <w:lvlJc w:val="left"/>
-      <w:pPr>
-        <w:ind w:left="3600" w:hanging="360"/>
-      </w:pPr>
-    </w:lvl>
-    <w:lvl w:ilvl="5" w:tplc="3809001B" w:tentative="1">
-      <w:start w:val="1"/>
-      <w:numFmt w:val="lowerRoman"/>
-      <w:lvlText w:val="%6."/>
-      <w:lvlJc w:val="right"/>
-      <w:pPr>
-        <w:ind w:left="4320" w:hanging="180"/>
-      </w:pPr>
-    </w:lvl>
-    <w:lvl w:ilvl="6" w:tplc="3809000F" w:tentative="1">
-      <w:start w:val="1"/>
-      <w:numFmt w:val="decimal"/>
-      <w:lvlText w:val="%7."/>
-      <w:lvlJc w:val="left"/>
-      <w:pPr>
-        <w:ind w:left="5040" w:hanging="360"/>
-      </w:pPr>
-    </w:lvl>
-    <w:lvl w:ilvl="7" w:tplc="38090019" w:tentative="1">
-      <w:start w:val="1"/>
-      <w:numFmt w:val="lowerLetter"/>
-      <w:lvlText w:val="%8."/>
-      <w:lvlJc w:val="left"/>
-      <w:pPr>
-        <w:ind w:left="5760" w:hanging="360"/>
-      </w:pPr>
-    </w:lvl>
-    <w:lvl w:ilvl="8" w:tplc="3809001B" w:tentative="1">
-      <w:start w:val="1"/>
-      <w:numFmt w:val="lowerRoman"/>
-      <w:lvlText w:val="%9."/>
-      <w:lvlJc w:val="right"/>
-      <w:pPr>
-        <w:ind w:left="6480" w:hanging="180"/>
-      </w:pPr>
-    </w:lvl>
-  </w:abstractNum>
-  <w:abstractNum w:abstractNumId="34">
-    <w:nsid w:val="67B71CAB"/>
-    <w:multiLevelType w:val="hybridMultilevel"/>
-    <w:tmpl w:val="C4404D3E"/>
-    <w:lvl w:ilvl="0" w:tplc="3809000F">
-      <w:start w:val="1"/>
-      <w:numFmt w:val="decimal"/>
-      <w:lvlText w:val="%1."/>
-      <w:lvlJc w:val="left"/>
-      <w:pPr>
-        <w:ind w:left="720" w:hanging="360"/>
-      </w:pPr>
-      <w:rPr>
-        <w:rFonts w:hint="default"/>
-      </w:rPr>
-    </w:lvl>
-    <w:lvl w:ilvl="1" w:tplc="38090019" w:tentative="1">
-      <w:start w:val="1"/>
-      <w:numFmt w:val="lowerLetter"/>
-      <w:lvlText w:val="%2."/>
-      <w:lvlJc w:val="left"/>
-      <w:pPr>
-        <w:ind w:left="1440" w:hanging="360"/>
-      </w:pPr>
-    </w:lvl>
-    <w:lvl w:ilvl="2" w:tplc="3809001B" w:tentative="1">
-      <w:start w:val="1"/>
-      <w:numFmt w:val="lowerRoman"/>
-      <w:lvlText w:val="%3."/>
-      <w:lvlJc w:val="right"/>
-      <w:pPr>
-        <w:ind w:left="2160" w:hanging="180"/>
-      </w:pPr>
-    </w:lvl>
-    <w:lvl w:ilvl="3" w:tplc="3809000F" w:tentative="1">
-      <w:start w:val="1"/>
-      <w:numFmt w:val="decimal"/>
-      <w:lvlText w:val="%4."/>
-      <w:lvlJc w:val="left"/>
-      <w:pPr>
-        <w:ind w:left="2880" w:hanging="360"/>
-      </w:pPr>
-    </w:lvl>
-    <w:lvl w:ilvl="4" w:tplc="38090019" w:tentative="1">
-      <w:start w:val="1"/>
-      <w:numFmt w:val="lowerLetter"/>
-      <w:lvlText w:val="%5."/>
-      <w:lvlJc w:val="left"/>
-      <w:pPr>
-        <w:ind w:left="3600" w:hanging="360"/>
-      </w:pPr>
-    </w:lvl>
-    <w:lvl w:ilvl="5" w:tplc="3809001B" w:tentative="1">
-      <w:start w:val="1"/>
-      <w:numFmt w:val="lowerRoman"/>
-      <w:lvlText w:val="%6."/>
-      <w:lvlJc w:val="right"/>
-      <w:pPr>
-        <w:ind w:left="4320" w:hanging="180"/>
-      </w:pPr>
-    </w:lvl>
-    <w:lvl w:ilvl="6" w:tplc="3809000F" w:tentative="1">
-      <w:start w:val="1"/>
-      <w:numFmt w:val="decimal"/>
-      <w:lvlText w:val="%7."/>
-      <w:lvlJc w:val="left"/>
-      <w:pPr>
-        <w:ind w:left="5040" w:hanging="360"/>
-      </w:pPr>
-    </w:lvl>
-    <w:lvl w:ilvl="7" w:tplc="38090019" w:tentative="1">
-      <w:start w:val="1"/>
-      <w:numFmt w:val="lowerLetter"/>
-      <w:lvlText w:val="%8."/>
-      <w:lvlJc w:val="left"/>
-      <w:pPr>
-        <w:ind w:left="5760" w:hanging="360"/>
-      </w:pPr>
-    </w:lvl>
-    <w:lvl w:ilvl="8" w:tplc="3809001B" w:tentative="1">
-      <w:start w:val="1"/>
-      <w:numFmt w:val="lowerRoman"/>
-      <w:lvlText w:val="%9."/>
-      <w:lvlJc w:val="right"/>
-      <w:pPr>
-        <w:ind w:left="6480" w:hanging="180"/>
-      </w:pPr>
-    </w:lvl>
-  </w:abstractNum>
-  <w:abstractNum w:abstractNumId="35">
-    <w:nsid w:val="6CA0085B"/>
-    <w:multiLevelType w:val="multilevel"/>
-    <w:tmpl w:val="5F6AF388"/>
-    <w:lvl w:ilvl="0">
-      <w:start w:val="1"/>
-      <w:numFmt w:val="decimal"/>
-      <w:lvlText w:val="%1"/>
-      <w:lvlJc w:val="left"/>
-      <w:pPr>
-        <w:ind w:left="360" w:hanging="360"/>
-      </w:pPr>
-      <w:rPr>
-        <w:rFonts w:hint="default"/>
-      </w:rPr>
-    </w:lvl>
-    <w:lvl w:ilvl="1">
-      <w:start w:val="2"/>
-      <w:numFmt w:val="decimal"/>
-      <w:lvlText w:val="%1.%2"/>
-      <w:lvlJc w:val="left"/>
-      <w:pPr>
-        <w:ind w:left="720" w:hanging="360"/>
-      </w:pPr>
-      <w:rPr>
-        <w:rFonts w:hint="default"/>
-      </w:rPr>
-    </w:lvl>
-    <w:lvl w:ilvl="2">
-      <w:start w:val="1"/>
-      <w:numFmt w:val="decimal"/>
-      <w:lvlText w:val="%1.%2.%3"/>
-      <w:lvlJc w:val="left"/>
-      <w:pPr>
-        <w:ind w:left="1440" w:hanging="720"/>
-      </w:pPr>
-      <w:rPr>
-        <w:rFonts w:hint="default"/>
-      </w:rPr>
-    </w:lvl>
-    <w:lvl w:ilvl="3">
-      <w:start w:val="1"/>
-      <w:numFmt w:val="decimal"/>
-      <w:lvlText w:val="%1.%2.%3.%4"/>
-      <w:lvlJc w:val="left"/>
-      <w:pPr>
-        <w:ind w:left="1800" w:hanging="720"/>
-      </w:pPr>
-      <w:rPr>
-        <w:rFonts w:hint="default"/>
-      </w:rPr>
-    </w:lvl>
-    <w:lvl w:ilvl="4">
-      <w:start w:val="1"/>
-      <w:numFmt w:val="decimal"/>
-      <w:lvlText w:val="%1.%2.%3.%4.%5"/>
-      <w:lvlJc w:val="left"/>
-      <w:pPr>
-        <w:ind w:left="2520" w:hanging="1080"/>
-      </w:pPr>
-      <w:rPr>
-        <w:rFonts w:hint="default"/>
-      </w:rPr>
-    </w:lvl>
-    <w:lvl w:ilvl="5">
-      <w:start w:val="1"/>
-      <w:numFmt w:val="decimal"/>
-      <w:lvlText w:val="%1.%2.%3.%4.%5.%6"/>
-      <w:lvlJc w:val="left"/>
-      <w:pPr>
-        <w:ind w:left="2880" w:hanging="1080"/>
-      </w:pPr>
-      <w:rPr>
-        <w:rFonts w:hint="default"/>
-      </w:rPr>
-    </w:lvl>
-    <w:lvl w:ilvl="6">
-      <w:start w:val="1"/>
-      <w:numFmt w:val="decimal"/>
-      <w:lvlText w:val="%1.%2.%3.%4.%5.%6.%7"/>
-      <w:lvlJc w:val="left"/>
-      <w:pPr>
-        <w:ind w:left="3600" w:hanging="1440"/>
-      </w:pPr>
-      <w:rPr>
-        <w:rFonts w:hint="default"/>
-      </w:rPr>
-    </w:lvl>
-    <w:lvl w:ilvl="7">
-      <w:start w:val="1"/>
-      <w:numFmt w:val="decimal"/>
-      <w:lvlText w:val="%1.%2.%3.%4.%5.%6.%7.%8"/>
-      <w:lvlJc w:val="left"/>
-      <w:pPr>
-        <w:ind w:left="3960" w:hanging="1440"/>
-      </w:pPr>
-      <w:rPr>
-        <w:rFonts w:hint="default"/>
-      </w:rPr>
-    </w:lvl>
-    <w:lvl w:ilvl="8">
-      <w:start w:val="1"/>
-      <w:numFmt w:val="decimal"/>
-      <w:lvlText w:val="%1.%2.%3.%4.%5.%6.%7.%8.%9"/>
-      <w:lvlJc w:val="left"/>
-      <w:pPr>
-        <w:ind w:left="4680" w:hanging="1800"/>
-      </w:pPr>
-      <w:rPr>
-        <w:rFonts w:hint="default"/>
-      </w:rPr>
-    </w:lvl>
-  </w:abstractNum>
-  <w:abstractNum w:abstractNumId="36">
-    <w:nsid w:val="6E644E93"/>
-    <w:multiLevelType w:val="hybridMultilevel"/>
-    <w:tmpl w:val="BA76D96E"/>
-    <w:lvl w:ilvl="0" w:tplc="3809000F">
-      <w:start w:val="1"/>
-      <w:numFmt w:val="decimal"/>
-      <w:lvlText w:val="%1."/>
-      <w:lvlJc w:val="left"/>
-      <w:pPr>
-        <w:ind w:left="720" w:hanging="360"/>
-      </w:pPr>
-      <w:rPr>
-        <w:rFonts w:hint="default"/>
-      </w:rPr>
-    </w:lvl>
-    <w:lvl w:ilvl="1" w:tplc="38090019" w:tentative="1">
-      <w:start w:val="1"/>
-      <w:numFmt w:val="lowerLetter"/>
-      <w:lvlText w:val="%2."/>
-      <w:lvlJc w:val="left"/>
-      <w:pPr>
-        <w:ind w:left="1440" w:hanging="360"/>
-      </w:pPr>
-    </w:lvl>
-    <w:lvl w:ilvl="2" w:tplc="3809001B" w:tentative="1">
-      <w:start w:val="1"/>
-      <w:numFmt w:val="lowerRoman"/>
-      <w:lvlText w:val="%3."/>
-      <w:lvlJc w:val="right"/>
-      <w:pPr>
-        <w:ind w:left="2160" w:hanging="180"/>
-      </w:pPr>
-    </w:lvl>
-    <w:lvl w:ilvl="3" w:tplc="3809000F" w:tentative="1">
-      <w:start w:val="1"/>
-      <w:numFmt w:val="decimal"/>
-      <w:lvlText w:val="%4."/>
-      <w:lvlJc w:val="left"/>
-      <w:pPr>
-        <w:ind w:left="2880" w:hanging="360"/>
-      </w:pPr>
-    </w:lvl>
-    <w:lvl w:ilvl="4" w:tplc="38090019" w:tentative="1">
-      <w:start w:val="1"/>
-      <w:numFmt w:val="lowerLetter"/>
-      <w:lvlText w:val="%5."/>
-      <w:lvlJc w:val="left"/>
-      <w:pPr>
-        <w:ind w:left="3600" w:hanging="360"/>
-      </w:pPr>
-    </w:lvl>
-    <w:lvl w:ilvl="5" w:tplc="3809001B" w:tentative="1">
-      <w:start w:val="1"/>
-      <w:numFmt w:val="lowerRoman"/>
-      <w:lvlText w:val="%6."/>
-      <w:lvlJc w:val="right"/>
-      <w:pPr>
-        <w:ind w:left="4320" w:hanging="180"/>
-      </w:pPr>
-    </w:lvl>
-    <w:lvl w:ilvl="6" w:tplc="3809000F" w:tentative="1">
-      <w:start w:val="1"/>
-      <w:numFmt w:val="decimal"/>
-      <w:lvlText w:val="%7."/>
-      <w:lvlJc w:val="left"/>
-      <w:pPr>
-        <w:ind w:left="5040" w:hanging="360"/>
-      </w:pPr>
-    </w:lvl>
-    <w:lvl w:ilvl="7" w:tplc="38090019" w:tentative="1">
-      <w:start w:val="1"/>
-      <w:numFmt w:val="lowerLetter"/>
-      <w:lvlText w:val="%8."/>
-      <w:lvlJc w:val="left"/>
-      <w:pPr>
-        <w:ind w:left="5760" w:hanging="360"/>
-      </w:pPr>
-    </w:lvl>
-    <w:lvl w:ilvl="8" w:tplc="3809001B" w:tentative="1">
-      <w:start w:val="1"/>
-      <w:numFmt w:val="lowerRoman"/>
-      <w:lvlText w:val="%9."/>
-      <w:lvlJc w:val="right"/>
-      <w:pPr>
-        <w:ind w:left="6480" w:hanging="180"/>
-      </w:pPr>
-    </w:lvl>
-  </w:abstractNum>
-  <w:abstractNum w:abstractNumId="37">
-    <w:nsid w:val="6F5B3972"/>
-    <w:multiLevelType w:val="hybridMultilevel"/>
-    <w:tmpl w:val="5C46856C"/>
-    <w:lvl w:ilvl="0" w:tplc="38090019">
-      <w:start w:val="1"/>
-      <w:numFmt w:val="lowerLetter"/>
-      <w:lvlText w:val="%1."/>
-      <w:lvlJc w:val="left"/>
-      <w:pPr>
-        <w:ind w:left="720" w:hanging="360"/>
-      </w:pPr>
-      <w:rPr>
-        <w:rFonts w:hint="default"/>
-      </w:rPr>
-    </w:lvl>
-    <w:lvl w:ilvl="1" w:tplc="38090019" w:tentative="1">
-      <w:start w:val="1"/>
-      <w:numFmt w:val="lowerLetter"/>
-      <w:lvlText w:val="%2."/>
-      <w:lvlJc w:val="left"/>
-      <w:pPr>
-        <w:ind w:left="1440" w:hanging="360"/>
-      </w:pPr>
-    </w:lvl>
-    <w:lvl w:ilvl="2" w:tplc="3809001B" w:tentative="1">
-      <w:start w:val="1"/>
-      <w:numFmt w:val="lowerRoman"/>
-      <w:lvlText w:val="%3."/>
-      <w:lvlJc w:val="right"/>
-      <w:pPr>
-        <w:ind w:left="2160" w:hanging="180"/>
-      </w:pPr>
-    </w:lvl>
-    <w:lvl w:ilvl="3" w:tplc="3809000F" w:tentative="1">
-      <w:start w:val="1"/>
-      <w:numFmt w:val="decimal"/>
-      <w:lvlText w:val="%4."/>
-      <w:lvlJc w:val="left"/>
-      <w:pPr>
-        <w:ind w:left="2880" w:hanging="360"/>
-      </w:pPr>
-    </w:lvl>
-    <w:lvl w:ilvl="4" w:tplc="38090019" w:tentative="1">
-      <w:start w:val="1"/>
-      <w:numFmt w:val="lowerLetter"/>
-      <w:lvlText w:val="%5."/>
-      <w:lvlJc w:val="left"/>
-      <w:pPr>
-        <w:ind w:left="3600" w:hanging="360"/>
-      </w:pPr>
-    </w:lvl>
-    <w:lvl w:ilvl="5" w:tplc="3809001B" w:tentative="1">
-      <w:start w:val="1"/>
-      <w:numFmt w:val="lowerRoman"/>
-      <w:lvlText w:val="%6."/>
-      <w:lvlJc w:val="right"/>
-      <w:pPr>
-        <w:ind w:left="4320" w:hanging="180"/>
-      </w:pPr>
-    </w:lvl>
-    <w:lvl w:ilvl="6" w:tplc="3809000F" w:tentative="1">
-      <w:start w:val="1"/>
-      <w:numFmt w:val="decimal"/>
-      <w:lvlText w:val="%7."/>
-      <w:lvlJc w:val="left"/>
-      <w:pPr>
-        <w:ind w:left="5040" w:hanging="360"/>
-      </w:pPr>
-    </w:lvl>
-    <w:lvl w:ilvl="7" w:tplc="38090019" w:tentative="1">
-      <w:start w:val="1"/>
-      <w:numFmt w:val="lowerLetter"/>
-      <w:lvlText w:val="%8."/>
-      <w:lvlJc w:val="left"/>
-      <w:pPr>
-        <w:ind w:left="5760" w:hanging="360"/>
-      </w:pPr>
-    </w:lvl>
-    <w:lvl w:ilvl="8" w:tplc="3809001B" w:tentative="1">
-      <w:start w:val="1"/>
-      <w:numFmt w:val="lowerRoman"/>
-      <w:lvlText w:val="%9."/>
-      <w:lvlJc w:val="right"/>
-      <w:pPr>
-        <w:ind w:left="6480" w:hanging="180"/>
-      </w:pPr>
-    </w:lvl>
-  </w:abstractNum>
-  <w:abstractNum w:abstractNumId="38">
-    <w:nsid w:val="76131AC3"/>
-    <w:multiLevelType w:val="hybridMultilevel"/>
-    <w:tmpl w:val="F4562A36"/>
-    <w:lvl w:ilvl="0" w:tplc="3809000F">
-      <w:start w:val="1"/>
-      <w:numFmt w:val="decimal"/>
-      <w:lvlText w:val="%1."/>
-      <w:lvlJc w:val="left"/>
-      <w:pPr>
-        <w:ind w:left="720" w:hanging="360"/>
-      </w:pPr>
-      <w:rPr>
-        <w:rFonts w:hint="default"/>
-      </w:rPr>
-    </w:lvl>
-    <w:lvl w:ilvl="1" w:tplc="38090019" w:tentative="1">
-      <w:start w:val="1"/>
-      <w:numFmt w:val="lowerLetter"/>
-      <w:lvlText w:val="%2."/>
-      <w:lvlJc w:val="left"/>
-      <w:pPr>
-        <w:ind w:left="1440" w:hanging="360"/>
-      </w:pPr>
-    </w:lvl>
-    <w:lvl w:ilvl="2" w:tplc="3809001B" w:tentative="1">
-      <w:start w:val="1"/>
-      <w:numFmt w:val="lowerRoman"/>
-      <w:lvlText w:val="%3."/>
-      <w:lvlJc w:val="right"/>
-      <w:pPr>
-        <w:ind w:left="2160" w:hanging="180"/>
-      </w:pPr>
-    </w:lvl>
-    <w:lvl w:ilvl="3" w:tplc="3809000F" w:tentative="1">
-      <w:start w:val="1"/>
-      <w:numFmt w:val="decimal"/>
-      <w:lvlText w:val="%4."/>
-      <w:lvlJc w:val="left"/>
-      <w:pPr>
-        <w:ind w:left="2880" w:hanging="360"/>
-      </w:pPr>
-    </w:lvl>
-    <w:lvl w:ilvl="4" w:tplc="38090019" w:tentative="1">
-      <w:start w:val="1"/>
-      <w:numFmt w:val="lowerLetter"/>
-      <w:lvlText w:val="%5."/>
-      <w:lvlJc w:val="left"/>
-      <w:pPr>
-        <w:ind w:left="3600" w:hanging="360"/>
-      </w:pPr>
-    </w:lvl>
-    <w:lvl w:ilvl="5" w:tplc="3809001B" w:tentative="1">
-      <w:start w:val="1"/>
-      <w:numFmt w:val="lowerRoman"/>
-      <w:lvlText w:val="%6."/>
-      <w:lvlJc w:val="right"/>
-      <w:pPr>
-        <w:ind w:left="4320" w:hanging="180"/>
-      </w:pPr>
-    </w:lvl>
-    <w:lvl w:ilvl="6" w:tplc="3809000F" w:tentative="1">
-      <w:start w:val="1"/>
-      <w:numFmt w:val="decimal"/>
-      <w:lvlText w:val="%7."/>
-      <w:lvlJc w:val="left"/>
-      <w:pPr>
-        <w:ind w:left="5040" w:hanging="360"/>
-      </w:pPr>
-    </w:lvl>
-    <w:lvl w:ilvl="7" w:tplc="38090019" w:tentative="1">
-      <w:start w:val="1"/>
-      <w:numFmt w:val="lowerLetter"/>
-      <w:lvlText w:val="%8."/>
-      <w:lvlJc w:val="left"/>
-      <w:pPr>
-        <w:ind w:left="5760" w:hanging="360"/>
-      </w:pPr>
-    </w:lvl>
-    <w:lvl w:ilvl="8" w:tplc="3809001B" w:tentative="1">
-      <w:start w:val="1"/>
-      <w:numFmt w:val="lowerRoman"/>
-      <w:lvlText w:val="%9."/>
-      <w:lvlJc w:val="right"/>
-      <w:pPr>
-        <w:ind w:left="6480" w:hanging="180"/>
-      </w:pPr>
-    </w:lvl>
-  </w:abstractNum>
-  <w:abstractNum w:abstractNumId="39">
-    <w:nsid w:val="772E5F59"/>
-    <w:multiLevelType w:val="hybridMultilevel"/>
-    <w:tmpl w:val="6C0695AC"/>
-    <w:lvl w:ilvl="0" w:tplc="38090019">
-      <w:start w:val="1"/>
-      <w:numFmt w:val="lowerLetter"/>
-      <w:lvlText w:val="%1."/>
-      <w:lvlJc w:val="left"/>
-      <w:pPr>
-        <w:ind w:left="720" w:hanging="360"/>
-      </w:pPr>
-      <w:rPr>
-        <w:rFonts w:hint="default"/>
-      </w:rPr>
-    </w:lvl>
-    <w:lvl w:ilvl="1" w:tplc="38090019" w:tentative="1">
-      <w:start w:val="1"/>
-      <w:numFmt w:val="lowerLetter"/>
-      <w:lvlText w:val="%2."/>
-      <w:lvlJc w:val="left"/>
-      <w:pPr>
-        <w:ind w:left="1440" w:hanging="360"/>
-      </w:pPr>
-    </w:lvl>
-    <w:lvl w:ilvl="2" w:tplc="3809001B" w:tentative="1">
-      <w:start w:val="1"/>
-      <w:numFmt w:val="lowerRoman"/>
-      <w:lvlText w:val="%3."/>
-      <w:lvlJc w:val="right"/>
-      <w:pPr>
-        <w:ind w:left="2160" w:hanging="180"/>
-      </w:pPr>
-    </w:lvl>
-    <w:lvl w:ilvl="3" w:tplc="3809000F" w:tentative="1">
-      <w:start w:val="1"/>
-      <w:numFmt w:val="decimal"/>
-      <w:lvlText w:val="%4."/>
-      <w:lvlJc w:val="left"/>
-      <w:pPr>
-        <w:ind w:left="2880" w:hanging="360"/>
-      </w:pPr>
-    </w:lvl>
-    <w:lvl w:ilvl="4" w:tplc="38090019" w:tentative="1">
-      <w:start w:val="1"/>
-      <w:numFmt w:val="lowerLetter"/>
-      <w:lvlText w:val="%5."/>
-      <w:lvlJc w:val="left"/>
-      <w:pPr>
-        <w:ind w:left="3600" w:hanging="360"/>
-      </w:pPr>
-    </w:lvl>
-    <w:lvl w:ilvl="5" w:tplc="3809001B" w:tentative="1">
-      <w:start w:val="1"/>
-      <w:numFmt w:val="lowerRoman"/>
-      <w:lvlText w:val="%6."/>
-      <w:lvlJc w:val="right"/>
-      <w:pPr>
-        <w:ind w:left="4320" w:hanging="180"/>
-      </w:pPr>
-    </w:lvl>
-    <w:lvl w:ilvl="6" w:tplc="3809000F" w:tentative="1">
-      <w:start w:val="1"/>
-      <w:numFmt w:val="decimal"/>
-      <w:lvlText w:val="%7."/>
-      <w:lvlJc w:val="left"/>
-      <w:pPr>
-        <w:ind w:left="5040" w:hanging="360"/>
-      </w:pPr>
-    </w:lvl>
-    <w:lvl w:ilvl="7" w:tplc="38090019" w:tentative="1">
-      <w:start w:val="1"/>
-      <w:numFmt w:val="lowerLetter"/>
-      <w:lvlText w:val="%8."/>
-      <w:lvlJc w:val="left"/>
-      <w:pPr>
-        <w:ind w:left="5760" w:hanging="360"/>
-      </w:pPr>
-    </w:lvl>
-    <w:lvl w:ilvl="8" w:tplc="3809001B" w:tentative="1">
-      <w:start w:val="1"/>
-      <w:numFmt w:val="lowerRoman"/>
-      <w:lvlText w:val="%9."/>
-      <w:lvlJc w:val="right"/>
-      <w:pPr>
-        <w:ind w:left="6480" w:hanging="180"/>
-      </w:pPr>
-    </w:lvl>
-  </w:abstractNum>
-  <w:abstractNum w:abstractNumId="40">
-    <w:nsid w:val="7AD21346"/>
-    <w:multiLevelType w:val="hybridMultilevel"/>
-    <w:tmpl w:val="9A181E36"/>
-    <w:lvl w:ilvl="0" w:tplc="3809000F">
-      <w:start w:val="1"/>
-      <w:numFmt w:val="decimal"/>
-      <w:lvlText w:val="%1."/>
-      <w:lvlJc w:val="left"/>
-      <w:pPr>
-        <w:ind w:left="720" w:hanging="360"/>
-      </w:pPr>
-      <w:rPr>
-        <w:rFonts w:hint="default"/>
-      </w:rPr>
-    </w:lvl>
-    <w:lvl w:ilvl="1" w:tplc="38090019" w:tentative="1">
-      <w:start w:val="1"/>
-      <w:numFmt w:val="lowerLetter"/>
-      <w:lvlText w:val="%2."/>
-      <w:lvlJc w:val="left"/>
-      <w:pPr>
-        <w:ind w:left="1440" w:hanging="360"/>
-      </w:pPr>
-    </w:lvl>
-    <w:lvl w:ilvl="2" w:tplc="3809001B" w:tentative="1">
-      <w:start w:val="1"/>
-      <w:numFmt w:val="lowerRoman"/>
-      <w:lvlText w:val="%3."/>
-      <w:lvlJc w:val="right"/>
-      <w:pPr>
-        <w:ind w:left="2160" w:hanging="180"/>
-      </w:pPr>
-    </w:lvl>
-    <w:lvl w:ilvl="3" w:tplc="3809000F" w:tentative="1">
-      <w:start w:val="1"/>
-      <w:numFmt w:val="decimal"/>
-      <w:lvlText w:val="%4."/>
-      <w:lvlJc w:val="left"/>
-      <w:pPr>
-        <w:ind w:left="2880" w:hanging="360"/>
-      </w:pPr>
-    </w:lvl>
-    <w:lvl w:ilvl="4" w:tplc="38090019" w:tentative="1">
-      <w:start w:val="1"/>
-      <w:numFmt w:val="lowerLetter"/>
-      <w:lvlText w:val="%5."/>
-      <w:lvlJc w:val="left"/>
-      <w:pPr>
-        <w:ind w:left="3600" w:hanging="360"/>
-      </w:pPr>
-    </w:lvl>
-    <w:lvl w:ilvl="5" w:tplc="3809001B" w:tentative="1">
-      <w:start w:val="1"/>
-      <w:numFmt w:val="lowerRoman"/>
-      <w:lvlText w:val="%6."/>
-      <w:lvlJc w:val="right"/>
-      <w:pPr>
-        <w:ind w:left="4320" w:hanging="180"/>
-      </w:pPr>
-    </w:lvl>
-    <w:lvl w:ilvl="6" w:tplc="3809000F" w:tentative="1">
-      <w:start w:val="1"/>
-      <w:numFmt w:val="decimal"/>
-      <w:lvlText w:val="%7."/>
-      <w:lvlJc w:val="left"/>
-      <w:pPr>
-        <w:ind w:left="5040" w:hanging="360"/>
-      </w:pPr>
-    </w:lvl>
-    <w:lvl w:ilvl="7" w:tplc="38090019" w:tentative="1">
-      <w:start w:val="1"/>
-      <w:numFmt w:val="lowerLetter"/>
-      <w:lvlText w:val="%8."/>
-      <w:lvlJc w:val="left"/>
-      <w:pPr>
-        <w:ind w:left="5760" w:hanging="360"/>
-      </w:pPr>
-    </w:lvl>
-    <w:lvl w:ilvl="8" w:tplc="3809001B" w:tentative="1">
-      <w:start w:val="1"/>
-      <w:numFmt w:val="lowerRoman"/>
-      <w:lvlText w:val="%9."/>
-      <w:lvlJc w:val="right"/>
-      <w:pPr>
-        <w:ind w:left="6480" w:hanging="180"/>
-      </w:pPr>
-    </w:lvl>
-  </w:abstractNum>
-  <w:abstractNum w:abstractNumId="41">
-    <w:nsid w:val="7B2625B4"/>
-    <w:multiLevelType w:val="hybridMultilevel"/>
-    <w:tmpl w:val="E146E0BA"/>
-    <w:lvl w:ilvl="0" w:tplc="D8525F8C">
-      <w:start w:val="1"/>
-      <w:numFmt w:val="lowerLetter"/>
-      <w:lvlText w:val="%1."/>
-      <w:lvlJc w:val="left"/>
-      <w:pPr>
-        <w:ind w:left="1211" w:hanging="360"/>
-      </w:pPr>
-      <w:rPr>
-        <w:rFonts w:hint="default"/>
-      </w:rPr>
-    </w:lvl>
-    <w:lvl w:ilvl="1" w:tplc="38090019" w:tentative="1">
-      <w:start w:val="1"/>
-      <w:numFmt w:val="lowerLetter"/>
-      <w:lvlText w:val="%2."/>
-      <w:lvlJc w:val="left"/>
-      <w:pPr>
-        <w:ind w:left="1931" w:hanging="360"/>
-      </w:pPr>
-    </w:lvl>
-    <w:lvl w:ilvl="2" w:tplc="3809001B" w:tentative="1">
-      <w:start w:val="1"/>
-      <w:numFmt w:val="lowerRoman"/>
-      <w:lvlText w:val="%3."/>
-      <w:lvlJc w:val="right"/>
-      <w:pPr>
-        <w:ind w:left="2651" w:hanging="180"/>
-      </w:pPr>
-    </w:lvl>
-    <w:lvl w:ilvl="3" w:tplc="3809000F" w:tentative="1">
-      <w:start w:val="1"/>
-      <w:numFmt w:val="decimal"/>
-      <w:lvlText w:val="%4."/>
-      <w:lvlJc w:val="left"/>
-      <w:pPr>
-        <w:ind w:left="3371" w:hanging="360"/>
-      </w:pPr>
-    </w:lvl>
-    <w:lvl w:ilvl="4" w:tplc="38090019" w:tentative="1">
-      <w:start w:val="1"/>
-      <w:numFmt w:val="lowerLetter"/>
-      <w:lvlText w:val="%5."/>
-      <w:lvlJc w:val="left"/>
-      <w:pPr>
-        <w:ind w:left="4091" w:hanging="360"/>
-      </w:pPr>
-    </w:lvl>
-    <w:lvl w:ilvl="5" w:tplc="3809001B" w:tentative="1">
-      <w:start w:val="1"/>
-      <w:numFmt w:val="lowerRoman"/>
-      <w:lvlText w:val="%6."/>
-      <w:lvlJc w:val="right"/>
-      <w:pPr>
-        <w:ind w:left="4811" w:hanging="180"/>
-      </w:pPr>
-    </w:lvl>
-    <w:lvl w:ilvl="6" w:tplc="3809000F" w:tentative="1">
-      <w:start w:val="1"/>
-      <w:numFmt w:val="decimal"/>
-      <w:lvlText w:val="%7."/>
-      <w:lvlJc w:val="left"/>
-      <w:pPr>
-        <w:ind w:left="5531" w:hanging="360"/>
-      </w:pPr>
-    </w:lvl>
-    <w:lvl w:ilvl="7" w:tplc="38090019" w:tentative="1">
-      <w:start w:val="1"/>
-      <w:numFmt w:val="lowerLetter"/>
-      <w:lvlText w:val="%8."/>
-      <w:lvlJc w:val="left"/>
-      <w:pPr>
-        <w:ind w:left="6251" w:hanging="360"/>
-      </w:pPr>
-    </w:lvl>
-    <w:lvl w:ilvl="8" w:tplc="3809001B" w:tentative="1">
-      <w:start w:val="1"/>
-      <w:numFmt w:val="lowerRoman"/>
-      <w:lvlText w:val="%9."/>
-      <w:lvlJc w:val="right"/>
-      <w:pPr>
-        <w:ind w:left="6971" w:hanging="180"/>
-      </w:pPr>
-    </w:lvl>
-  </w:abstractNum>
-  <w:abstractNum w:abstractNumId="42">
-    <w:nsid w:val="7FDD12E0"/>
-    <w:multiLevelType w:val="hybridMultilevel"/>
-    <w:tmpl w:val="79367B5E"/>
-    <w:lvl w:ilvl="0" w:tplc="C206FEDC">
-      <w:start w:val="1"/>
-      <w:numFmt w:val="decimal"/>
-      <w:lvlText w:val="%1.1"/>
-      <w:lvlJc w:val="left"/>
-      <w:pPr>
-        <w:ind w:left="720" w:hanging="360"/>
-      </w:pPr>
-      <w:rPr>
-        <w:rFonts w:hint="default"/>
-      </w:rPr>
-    </w:lvl>
-    <w:lvl w:ilvl="1" w:tplc="38090019" w:tentative="1">
-      <w:start w:val="1"/>
-      <w:numFmt w:val="lowerLetter"/>
-      <w:lvlText w:val="%2."/>
-      <w:lvlJc w:val="left"/>
-      <w:pPr>
-        <w:ind w:left="1440" w:hanging="360"/>
-      </w:pPr>
-    </w:lvl>
-    <w:lvl w:ilvl="2" w:tplc="3809001B" w:tentative="1">
-      <w:start w:val="1"/>
-      <w:numFmt w:val="lowerRoman"/>
-      <w:lvlText w:val="%3."/>
-      <w:lvlJc w:val="right"/>
-      <w:pPr>
-        <w:ind w:left="2160" w:hanging="180"/>
-      </w:pPr>
-    </w:lvl>
-    <w:lvl w:ilvl="3" w:tplc="3809000F" w:tentative="1">
-      <w:start w:val="1"/>
-      <w:numFmt w:val="decimal"/>
-      <w:lvlText w:val="%4."/>
-      <w:lvlJc w:val="left"/>
-      <w:pPr>
-        <w:ind w:left="2880" w:hanging="360"/>
-      </w:pPr>
-    </w:lvl>
-    <w:lvl w:ilvl="4" w:tplc="38090019" w:tentative="1">
-      <w:start w:val="1"/>
-      <w:numFmt w:val="lowerLetter"/>
-      <w:lvlText w:val="%5."/>
-      <w:lvlJc w:val="left"/>
-      <w:pPr>
-        <w:ind w:left="3600" w:hanging="360"/>
-      </w:pPr>
-    </w:lvl>
-    <w:lvl w:ilvl="5" w:tplc="3809001B" w:tentative="1">
-      <w:start w:val="1"/>
-      <w:numFmt w:val="lowerRoman"/>
-      <w:lvlText w:val="%6."/>
-      <w:lvlJc w:val="right"/>
-      <w:pPr>
-        <w:ind w:left="4320" w:hanging="180"/>
-      </w:pPr>
-    </w:lvl>
-    <w:lvl w:ilvl="6" w:tplc="3809000F" w:tentative="1">
-      <w:start w:val="1"/>
-      <w:numFmt w:val="decimal"/>
-      <w:lvlText w:val="%7."/>
-      <w:lvlJc w:val="left"/>
-      <w:pPr>
-        <w:ind w:left="5040" w:hanging="360"/>
-      </w:pPr>
-    </w:lvl>
-    <w:lvl w:ilvl="7" w:tplc="38090019" w:tentative="1">
-      <w:start w:val="1"/>
-      <w:numFmt w:val="lowerLetter"/>
-      <w:lvlText w:val="%8."/>
-      <w:lvlJc w:val="left"/>
-      <w:pPr>
-        <w:ind w:left="5760" w:hanging="360"/>
-      </w:pPr>
-    </w:lvl>
-    <w:lvl w:ilvl="8" w:tplc="3809001B" w:tentative="1">
-      <w:start w:val="1"/>
-      <w:numFmt w:val="lowerRoman"/>
-      <w:lvlText w:val="%9."/>
-      <w:lvlJc w:val="right"/>
-      <w:pPr>
-        <w:ind w:left="6480" w:hanging="180"/>
-      </w:pPr>
-    </w:lvl>
-  </w:abstractNum>
   <w:num w:numId="1">
-    <w:abstractNumId w:val="20"/>
+    <w:abstractNumId w:val="18"/>
   </w:num>
   <w:num w:numId="2">
-    <w:abstractNumId w:val="25"/>
+    <w:abstractNumId w:val="22"/>
   </w:num>
   <w:num w:numId="3">
-    <w:abstractNumId w:val="42"/>
+    <w:abstractNumId w:val="36"/>
   </w:num>
   <w:num w:numId="4">
-    <w:abstractNumId w:val="26"/>
+    <w:abstractNumId w:val="23"/>
   </w:num>
   <w:num w:numId="5">
-    <w:abstractNumId w:val="35"/>
+    <w:abstractNumId w:val="30"/>
   </w:num>
   <w:num w:numId="6">
-    <w:abstractNumId w:val="39"/>
+    <w:abstractNumId w:val="33"/>
   </w:num>
   <w:num w:numId="7">
-    <w:abstractNumId w:val="38"/>
+    <w:abstractNumId w:val="32"/>
   </w:num>
   <w:num w:numId="8">
-    <w:abstractNumId w:val="13"/>
+    <w:abstractNumId w:val="10"/>
   </w:num>
   <w:num w:numId="9">
     <w:abstractNumId w:val="2"/>
   </w:num>
   <w:num w:numId="10">
-    <w:abstractNumId w:val="17"/>
+    <w:abstractNumId w:val="15"/>
   </w:num>
   <w:num w:numId="11">
-    <w:abstractNumId w:val="27"/>
+    <w:abstractNumId w:val="24"/>
   </w:num>
   <w:num w:numId="12">
-    <w:abstractNumId w:val="15"/>
+    <w:abstractNumId w:val="12"/>
   </w:num>
   <w:num w:numId="13">
     <w:abstractNumId w:val="1"/>
   </w:num>
   <w:num w:numId="14">
-    <w:abstractNumId w:val="40"/>
+    <w:abstractNumId w:val="34"/>
   </w:num>
   <w:num w:numId="15">
-    <w:abstractNumId w:val="5"/>
+    <w:abstractNumId w:val="3"/>
   </w:num>
   <w:num w:numId="16">
-    <w:abstractNumId w:val="19"/>
+    <w:abstractNumId w:val="17"/>
   </w:num>
   <w:num w:numId="17">
     <w:abstractNumId w:val="0"/>
   </w:num>
   <w:num w:numId="18">
+    <w:abstractNumId w:val="19"/>
+  </w:num>
+  <w:num w:numId="19">
+    <w:abstractNumId w:val="4"/>
+  </w:num>
+  <w:num w:numId="20">
+    <w:abstractNumId w:val="25"/>
+  </w:num>
+  <w:num w:numId="21">
+    <w:abstractNumId w:val="8"/>
+  </w:num>
+  <w:num w:numId="22">
+    <w:abstractNumId w:val="35"/>
+  </w:num>
+  <w:num w:numId="23">
+    <w:abstractNumId w:val="27"/>
+  </w:num>
+  <w:num w:numId="24">
+    <w:abstractNumId w:val="31"/>
+  </w:num>
+  <w:num w:numId="25">
+    <w:abstractNumId w:val="26"/>
+  </w:num>
+  <w:num w:numId="26">
+    <w:abstractNumId w:val="20"/>
+  </w:num>
+  <w:num w:numId="27">
+    <w:abstractNumId w:val="29"/>
+  </w:num>
+  <w:num w:numId="28">
+    <w:abstractNumId w:val="16"/>
+  </w:num>
+  <w:num w:numId="29">
+    <w:abstractNumId w:val="14"/>
+  </w:num>
+  <w:num w:numId="30">
+    <w:abstractNumId w:val="6"/>
+  </w:num>
+  <w:num w:numId="31">
+    <w:abstractNumId w:val="9"/>
+  </w:num>
+  <w:num w:numId="32">
+    <w:abstractNumId w:val="7"/>
+  </w:num>
+  <w:num w:numId="33">
+    <w:abstractNumId w:val="11"/>
+  </w:num>
+  <w:num w:numId="34">
     <w:abstractNumId w:val="21"/>
   </w:num>
-  <w:num w:numId="19">
-    <w:abstractNumId w:val="6"/>
+  <w:num w:numId="35">
+    <w:abstractNumId w:val="5"/>
   </w:num>
-  <w:num w:numId="20">
+  <w:num w:numId="36">
     <w:abstractNumId w:val="28"/>
   </w:num>
-  <w:num w:numId="21">
-    <w:abstractNumId w:val="11"/>
+  <w:num w:numId="37">
+    <w:abstractNumId w:val="13"/>
   </w:num>
-  <w:num w:numId="22">
-    <w:abstractNumId w:val="41"/>
-  </w:num>
-  <w:num w:numId="23">
-    <w:abstractNumId w:val="31"/>
-  </w:num>
-  <w:num w:numId="24">
-    <w:abstractNumId w:val="36"/>
-  </w:num>
-  <w:num w:numId="25">
-    <w:abstractNumId w:val="30"/>
-  </w:num>
-  <w:num w:numId="26">
-    <w:abstractNumId w:val="22"/>
-  </w:num>
-  <w:num w:numId="27">
-    <w:abstractNumId w:val="34"/>
-  </w:num>
-  <w:num w:numId="28">
-    <w:abstractNumId w:val="18"/>
-  </w:num>
-  <w:num w:numId="29">
-    <w:abstractNumId w:val="16"/>
-  </w:num>
-  <w:num w:numId="30">
-    <w:abstractNumId w:val="9"/>
-  </w:num>
-  <w:num w:numId="31">
-    <w:abstractNumId w:val="12"/>
-  </w:num>
-  <w:num w:numId="32">
-    <w:abstractNumId w:val="10"/>
-  </w:num>
-  <w:num w:numId="33">
-    <w:abstractNumId w:val="14"/>
-  </w:num>
-  <w:num w:numId="34">
-    <w:abstractNumId w:val="24"/>
-  </w:num>
-  <w:num w:numId="35">
-    <w:abstractNumId w:val="7"/>
-  </w:num>
-  <w:num w:numId="36">
-    <w:abstractNumId w:val="4"/>
-  </w:num>
-  <w:num w:numId="37">
-    <w:abstractNumId w:val="32"/>
-  </w:num>
-  <w:num w:numId="38">
-    <w:abstractNumId w:val="23"/>
-  </w:num>
-  <w:num w:numId="39">
-    <w:abstractNumId w:val="8"/>
-  </w:num>
-  <w:num w:numId="40">
-    <w:abstractNumId w:val="33"/>
-  </w:num>
-  <w:num w:numId="41">
-    <w:abstractNumId w:val="37"/>
-  </w:num>
-  <w:num w:numId="42">
-    <w:abstractNumId w:val="3"/>
-  </w:num>
-  <w:num w:numId="43">
-    <w:abstractNumId w:val="29"/>
-  </w:num>
-  <w:numIdMacAtCleanup w:val="35"/>
+  <w:numIdMacAtCleanup w:val="37"/>
 </w:numbering>
 </file>
 
@@ -50931,7 +53371,7 @@
 </file>
 
 <file path=customXml/itemProps1.xml><?xml version="1.0" encoding="utf-8"?>
-<ds:datastoreItem xmlns:ds="http://schemas.openxmlformats.org/officeDocument/2006/customXml" ds:itemID="{7303052F-84E6-45FA-ADD5-0EFCEE15F9A8}">
+<ds:datastoreItem xmlns:ds="http://schemas.openxmlformats.org/officeDocument/2006/customXml" ds:itemID="{0AE9B5FA-CADB-4599-9C1E-7687FCEC6B0D}">
   <ds:schemaRefs>
     <ds:schemaRef ds:uri="http://schemas.openxmlformats.org/officeDocument/2006/bibliography"/>
   </ds:schemaRefs>
